--- a/detailed.docx
+++ b/detailed.docx
@@ -41,7 +41,15 @@
         <w:pStyle w:val="ListParagraph"/>
       </w:pPr>
       <w:r>
-        <w:t>public int compareTo(Object o)</w:t>
+        <w:t xml:space="preserve">public int </w:t>
+      </w:r>
+      <w:proofErr w:type="spellStart"/>
+      <w:r>
+        <w:t>compareTo</w:t>
+      </w:r>
+      <w:proofErr w:type="spellEnd"/>
+      <w:r>
+        <w:t>(Object o)</w:t>
       </w:r>
     </w:p>
     <w:p>
@@ -109,8 +117,444 @@
         <w:t xml:space="preserve">                   Offending code:  </w:t>
       </w:r>
       <w:r>
-        <w:t>private double chanceToBlock;</w:t>
-      </w:r>
+        <w:t xml:space="preserve">private double </w:t>
+      </w:r>
+      <w:proofErr w:type="spellStart"/>
+      <w:r>
+        <w:t>chanceToBlock</w:t>
+      </w:r>
+      <w:proofErr w:type="spellEnd"/>
+      <w:r>
+        <w:t>;</w:t>
+      </w:r>
+    </w:p>
+    <w:p>
+      <w:pPr>
+        <w:pStyle w:val="ListParagraph"/>
+      </w:pPr>
+    </w:p>
+    <w:p>
+      <w:pPr>
+        <w:pStyle w:val="ListParagraph"/>
+      </w:pPr>
+      <w:r>
+        <w:t xml:space="preserve">In Class Sorceress public field changed to private to prevent access from outside class.  </w:t>
+      </w:r>
+    </w:p>
+    <w:p>
+      <w:pPr>
+        <w:pStyle w:val="ListParagraph"/>
+      </w:pPr>
+      <w:r>
+        <w:t xml:space="preserve">Offending Code: </w:t>
+      </w:r>
+    </w:p>
+    <w:p>
+      <w:pPr>
+        <w:autoSpaceDE w:val="0"/>
+        <w:autoSpaceDN w:val="0"/>
+        <w:adjustRightInd w:val="0"/>
+        <w:spacing w:after="0" w:line="240" w:lineRule="auto"/>
+        <w:rPr>
+          <w:rFonts w:ascii="Courier New" w:hAnsi="Courier New" w:cs="Courier New"/>
+          <w:sz w:val="20"/>
+          <w:szCs w:val="20"/>
+        </w:rPr>
+      </w:pPr>
+      <w:r>
+        <w:t xml:space="preserve">                             </w:t>
+      </w:r>
+      <w:r>
+        <w:rPr>
+          <w:rFonts w:ascii="Courier New" w:hAnsi="Courier New" w:cs="Courier New"/>
+          <w:b/>
+          <w:bCs/>
+          <w:color w:val="7F0055"/>
+          <w:sz w:val="20"/>
+          <w:szCs w:val="20"/>
+        </w:rPr>
+        <w:t>p</w:t>
+      </w:r>
+      <w:r>
+        <w:rPr>
+          <w:rFonts w:ascii="Courier New" w:hAnsi="Courier New" w:cs="Courier New"/>
+          <w:b/>
+          <w:bCs/>
+          <w:color w:val="7F0055"/>
+          <w:sz w:val="20"/>
+          <w:szCs w:val="20"/>
+        </w:rPr>
+        <w:t>ublic</w:t>
+      </w:r>
+      <w:r>
+        <w:rPr>
+          <w:rFonts w:ascii="Courier New" w:hAnsi="Courier New" w:cs="Courier New"/>
+          <w:color w:val="000000"/>
+          <w:sz w:val="20"/>
+          <w:szCs w:val="20"/>
+        </w:rPr>
+        <w:t xml:space="preserve"> </w:t>
+      </w:r>
+      <w:r>
+        <w:rPr>
+          <w:rFonts w:ascii="Courier New" w:hAnsi="Courier New" w:cs="Courier New"/>
+          <w:b/>
+          <w:bCs/>
+          <w:color w:val="7F0055"/>
+          <w:sz w:val="20"/>
+          <w:szCs w:val="20"/>
+        </w:rPr>
+        <w:t>final</w:t>
+      </w:r>
+      <w:r>
+        <w:rPr>
+          <w:rFonts w:ascii="Courier New" w:hAnsi="Courier New" w:cs="Courier New"/>
+          <w:color w:val="000000"/>
+          <w:sz w:val="20"/>
+          <w:szCs w:val="20"/>
+        </w:rPr>
+        <w:t xml:space="preserve"> </w:t>
+      </w:r>
+      <w:r>
+        <w:rPr>
+          <w:rFonts w:ascii="Courier New" w:hAnsi="Courier New" w:cs="Courier New"/>
+          <w:b/>
+          <w:bCs/>
+          <w:color w:val="7F0055"/>
+          <w:sz w:val="20"/>
+          <w:szCs w:val="20"/>
+        </w:rPr>
+        <w:t>int</w:t>
+      </w:r>
+      <w:r>
+        <w:rPr>
+          <w:rFonts w:ascii="Courier New" w:hAnsi="Courier New" w:cs="Courier New"/>
+          <w:color w:val="000000"/>
+          <w:sz w:val="20"/>
+          <w:szCs w:val="20"/>
+        </w:rPr>
+        <w:t xml:space="preserve"> </w:t>
+      </w:r>
+      <w:r>
+        <w:rPr>
+          <w:rFonts w:ascii="Courier New" w:hAnsi="Courier New" w:cs="Courier New"/>
+          <w:color w:val="0000C0"/>
+          <w:sz w:val="20"/>
+          <w:szCs w:val="20"/>
+        </w:rPr>
+        <w:t>MIN_ADD</w:t>
+      </w:r>
+      <w:r>
+        <w:rPr>
+          <w:rFonts w:ascii="Courier New" w:hAnsi="Courier New" w:cs="Courier New"/>
+          <w:color w:val="000000"/>
+          <w:sz w:val="20"/>
+          <w:szCs w:val="20"/>
+        </w:rPr>
+        <w:t xml:space="preserve"> = 25;</w:t>
+      </w:r>
+    </w:p>
+    <w:p>
+      <w:pPr>
+        <w:pStyle w:val="ListParagraph"/>
+      </w:pPr>
+      <w:r>
+        <w:rPr>
+          <w:rFonts w:ascii="Courier New" w:hAnsi="Courier New" w:cs="Courier New"/>
+          <w:color w:val="000000"/>
+          <w:sz w:val="20"/>
+          <w:szCs w:val="20"/>
+        </w:rPr>
+        <w:tab/>
+      </w:r>
+      <w:r>
+        <w:rPr>
+          <w:rFonts w:ascii="Courier New" w:hAnsi="Courier New" w:cs="Courier New"/>
+          <w:b/>
+          <w:bCs/>
+          <w:color w:val="7F0055"/>
+          <w:sz w:val="20"/>
+          <w:szCs w:val="20"/>
+        </w:rPr>
+        <w:t>p</w:t>
+      </w:r>
+      <w:r>
+        <w:rPr>
+          <w:rFonts w:ascii="Courier New" w:hAnsi="Courier New" w:cs="Courier New"/>
+          <w:b/>
+          <w:bCs/>
+          <w:color w:val="7F0055"/>
+          <w:sz w:val="20"/>
+          <w:szCs w:val="20"/>
+        </w:rPr>
+        <w:t>ublic</w:t>
+      </w:r>
+      <w:r>
+        <w:rPr>
+          <w:rFonts w:ascii="Courier New" w:hAnsi="Courier New" w:cs="Courier New"/>
+          <w:color w:val="000000"/>
+          <w:sz w:val="20"/>
+          <w:szCs w:val="20"/>
+        </w:rPr>
+        <w:t xml:space="preserve"> </w:t>
+      </w:r>
+      <w:r>
+        <w:rPr>
+          <w:rFonts w:ascii="Courier New" w:hAnsi="Courier New" w:cs="Courier New"/>
+          <w:b/>
+          <w:bCs/>
+          <w:color w:val="7F0055"/>
+          <w:sz w:val="20"/>
+          <w:szCs w:val="20"/>
+        </w:rPr>
+        <w:t>final</w:t>
+      </w:r>
+      <w:r>
+        <w:rPr>
+          <w:rFonts w:ascii="Courier New" w:hAnsi="Courier New" w:cs="Courier New"/>
+          <w:color w:val="000000"/>
+          <w:sz w:val="20"/>
+          <w:szCs w:val="20"/>
+        </w:rPr>
+        <w:t xml:space="preserve"> </w:t>
+      </w:r>
+      <w:r>
+        <w:rPr>
+          <w:rFonts w:ascii="Courier New" w:hAnsi="Courier New" w:cs="Courier New"/>
+          <w:b/>
+          <w:bCs/>
+          <w:color w:val="7F0055"/>
+          <w:sz w:val="20"/>
+          <w:szCs w:val="20"/>
+        </w:rPr>
+        <w:t>int</w:t>
+      </w:r>
+      <w:r>
+        <w:rPr>
+          <w:rFonts w:ascii="Courier New" w:hAnsi="Courier New" w:cs="Courier New"/>
+          <w:color w:val="000000"/>
+          <w:sz w:val="20"/>
+          <w:szCs w:val="20"/>
+        </w:rPr>
+        <w:t xml:space="preserve"> </w:t>
+      </w:r>
+      <w:r>
+        <w:rPr>
+          <w:rFonts w:ascii="Courier New" w:hAnsi="Courier New" w:cs="Courier New"/>
+          <w:color w:val="0000C0"/>
+          <w:sz w:val="20"/>
+          <w:szCs w:val="20"/>
+        </w:rPr>
+        <w:t>MAX_ADD</w:t>
+      </w:r>
+      <w:r>
+        <w:rPr>
+          <w:rFonts w:ascii="Courier New" w:hAnsi="Courier New" w:cs="Courier New"/>
+          <w:color w:val="000000"/>
+          <w:sz w:val="20"/>
+          <w:szCs w:val="20"/>
+        </w:rPr>
+        <w:t xml:space="preserve"> = 50;</w:t>
+      </w:r>
+    </w:p>
+    <w:p>
+      <w:pPr>
+        <w:pStyle w:val="ListParagraph"/>
+      </w:pPr>
+      <w:r>
+        <w:t xml:space="preserve">Changed code: </w:t>
+      </w:r>
+    </w:p>
+    <w:p>
+      <w:pPr>
+        <w:autoSpaceDE w:val="0"/>
+        <w:autoSpaceDN w:val="0"/>
+        <w:adjustRightInd w:val="0"/>
+        <w:spacing w:after="0" w:line="240" w:lineRule="auto"/>
+        <w:rPr>
+          <w:rFonts w:ascii="Courier New" w:hAnsi="Courier New" w:cs="Courier New"/>
+          <w:sz w:val="20"/>
+          <w:szCs w:val="20"/>
+        </w:rPr>
+      </w:pPr>
+      <w:r>
+        <w:t xml:space="preserve">                             </w:t>
+      </w:r>
+      <w:r>
+        <w:rPr>
+          <w:rFonts w:ascii="Courier New" w:hAnsi="Courier New" w:cs="Courier New"/>
+          <w:b/>
+          <w:bCs/>
+          <w:color w:val="7F0055"/>
+          <w:sz w:val="20"/>
+          <w:szCs w:val="20"/>
+        </w:rPr>
+        <w:t>private</w:t>
+      </w:r>
+      <w:r>
+        <w:rPr>
+          <w:rFonts w:ascii="Courier New" w:hAnsi="Courier New" w:cs="Courier New"/>
+          <w:color w:val="000000"/>
+          <w:sz w:val="20"/>
+          <w:szCs w:val="20"/>
+        </w:rPr>
+        <w:t xml:space="preserve"> </w:t>
+      </w:r>
+      <w:r>
+        <w:rPr>
+          <w:rFonts w:ascii="Courier New" w:hAnsi="Courier New" w:cs="Courier New"/>
+          <w:b/>
+          <w:bCs/>
+          <w:color w:val="7F0055"/>
+          <w:sz w:val="20"/>
+          <w:szCs w:val="20"/>
+        </w:rPr>
+        <w:t>final</w:t>
+      </w:r>
+      <w:r>
+        <w:rPr>
+          <w:rFonts w:ascii="Courier New" w:hAnsi="Courier New" w:cs="Courier New"/>
+          <w:color w:val="000000"/>
+          <w:sz w:val="20"/>
+          <w:szCs w:val="20"/>
+        </w:rPr>
+        <w:t xml:space="preserve"> </w:t>
+      </w:r>
+      <w:r>
+        <w:rPr>
+          <w:rFonts w:ascii="Courier New" w:hAnsi="Courier New" w:cs="Courier New"/>
+          <w:b/>
+          <w:bCs/>
+          <w:color w:val="7F0055"/>
+          <w:sz w:val="20"/>
+          <w:szCs w:val="20"/>
+        </w:rPr>
+        <w:t>int</w:t>
+      </w:r>
+      <w:r>
+        <w:rPr>
+          <w:rFonts w:ascii="Courier New" w:hAnsi="Courier New" w:cs="Courier New"/>
+          <w:color w:val="000000"/>
+          <w:sz w:val="20"/>
+          <w:szCs w:val="20"/>
+        </w:rPr>
+        <w:t xml:space="preserve"> </w:t>
+      </w:r>
+      <w:r>
+        <w:rPr>
+          <w:rFonts w:ascii="Courier New" w:hAnsi="Courier New" w:cs="Courier New"/>
+          <w:color w:val="0000C0"/>
+          <w:sz w:val="20"/>
+          <w:szCs w:val="20"/>
+        </w:rPr>
+        <w:t>MIN_ADD</w:t>
+      </w:r>
+      <w:r>
+        <w:rPr>
+          <w:rFonts w:ascii="Courier New" w:hAnsi="Courier New" w:cs="Courier New"/>
+          <w:color w:val="000000"/>
+          <w:sz w:val="20"/>
+          <w:szCs w:val="20"/>
+        </w:rPr>
+        <w:t xml:space="preserve"> = 25;</w:t>
+      </w:r>
+    </w:p>
+    <w:p>
+      <w:pPr>
+        <w:pStyle w:val="ListParagraph"/>
+      </w:pPr>
+      <w:r>
+        <w:rPr>
+          <w:rFonts w:ascii="Courier New" w:hAnsi="Courier New" w:cs="Courier New"/>
+          <w:color w:val="000000"/>
+          <w:sz w:val="20"/>
+          <w:szCs w:val="20"/>
+        </w:rPr>
+        <w:tab/>
+      </w:r>
+      <w:r>
+        <w:rPr>
+          <w:rFonts w:ascii="Courier New" w:hAnsi="Courier New" w:cs="Courier New"/>
+          <w:b/>
+          <w:bCs/>
+          <w:color w:val="7F0055"/>
+          <w:sz w:val="20"/>
+          <w:szCs w:val="20"/>
+        </w:rPr>
+        <w:t>private</w:t>
+      </w:r>
+      <w:r>
+        <w:rPr>
+          <w:rFonts w:ascii="Courier New" w:hAnsi="Courier New" w:cs="Courier New"/>
+          <w:color w:val="000000"/>
+          <w:sz w:val="20"/>
+          <w:szCs w:val="20"/>
+        </w:rPr>
+        <w:t xml:space="preserve"> </w:t>
+      </w:r>
+      <w:r>
+        <w:rPr>
+          <w:rFonts w:ascii="Courier New" w:hAnsi="Courier New" w:cs="Courier New"/>
+          <w:b/>
+          <w:bCs/>
+          <w:color w:val="7F0055"/>
+          <w:sz w:val="20"/>
+          <w:szCs w:val="20"/>
+        </w:rPr>
+        <w:t>final</w:t>
+      </w:r>
+      <w:r>
+        <w:rPr>
+          <w:rFonts w:ascii="Courier New" w:hAnsi="Courier New" w:cs="Courier New"/>
+          <w:color w:val="000000"/>
+          <w:sz w:val="20"/>
+          <w:szCs w:val="20"/>
+        </w:rPr>
+        <w:t xml:space="preserve"> </w:t>
+      </w:r>
+      <w:r>
+        <w:rPr>
+          <w:rFonts w:ascii="Courier New" w:hAnsi="Courier New" w:cs="Courier New"/>
+          <w:b/>
+          <w:bCs/>
+          <w:color w:val="7F0055"/>
+          <w:sz w:val="20"/>
+          <w:szCs w:val="20"/>
+        </w:rPr>
+        <w:t>int</w:t>
+      </w:r>
+      <w:r>
+        <w:rPr>
+          <w:rFonts w:ascii="Courier New" w:hAnsi="Courier New" w:cs="Courier New"/>
+          <w:color w:val="000000"/>
+          <w:sz w:val="20"/>
+          <w:szCs w:val="20"/>
+        </w:rPr>
+        <w:t xml:space="preserve"> </w:t>
+      </w:r>
+      <w:r>
+        <w:rPr>
+          <w:rFonts w:ascii="Courier New" w:hAnsi="Courier New" w:cs="Courier New"/>
+          <w:color w:val="0000C0"/>
+          <w:sz w:val="20"/>
+          <w:szCs w:val="20"/>
+        </w:rPr>
+        <w:t>MAX_ADD</w:t>
+      </w:r>
+      <w:r>
+        <w:rPr>
+          <w:rFonts w:ascii="Courier New" w:hAnsi="Courier New" w:cs="Courier New"/>
+          <w:color w:val="000000"/>
+          <w:sz w:val="20"/>
+          <w:szCs w:val="20"/>
+        </w:rPr>
+        <w:t xml:space="preserve"> = 50;</w:t>
+      </w:r>
+    </w:p>
+    <w:p>
+      <w:pPr>
+        <w:pStyle w:val="ListParagraph"/>
+      </w:pPr>
     </w:p>
     <w:p>
       <w:pPr>
@@ -132,6 +576,7 @@
         <w:spacing w:after="0" w:line="240" w:lineRule="auto"/>
         <w:rPr>
           <w:rFonts w:ascii="Courier New" w:hAnsi="Courier New" w:cs="Courier New"/>
+          <w:color w:val="3F7F5F"/>
           <w:sz w:val="20"/>
           <w:szCs w:val="20"/>
         </w:rPr>
@@ -139,83 +584,168 @@
       <w:r>
         <w:t xml:space="preserve">              </w:t>
       </w:r>
-      <w:r>
-        <w:rPr>
-          <w:rFonts w:ascii="Courier New" w:hAnsi="Courier New" w:cs="Courier New"/>
-          <w:b/>
-          <w:bCs/>
-          <w:color w:val="7F0055"/>
-          <w:sz w:val="20"/>
-          <w:szCs w:val="20"/>
-        </w:rPr>
-        <w:t>private</w:t>
-      </w:r>
-      <w:r>
-        <w:rPr>
-          <w:rFonts w:ascii="Courier New" w:hAnsi="Courier New" w:cs="Courier New"/>
-          <w:color w:val="000000"/>
-          <w:sz w:val="20"/>
-          <w:szCs w:val="20"/>
-        </w:rPr>
-        <w:t xml:space="preserve"> </w:t>
-      </w:r>
-      <w:r>
-        <w:rPr>
-          <w:rFonts w:ascii="Courier New" w:hAnsi="Courier New" w:cs="Courier New"/>
-          <w:b/>
-          <w:bCs/>
-          <w:color w:val="7F0055"/>
-          <w:sz w:val="20"/>
-          <w:szCs w:val="20"/>
-        </w:rPr>
-        <w:t>static</w:t>
-      </w:r>
-      <w:r>
-        <w:rPr>
-          <w:rFonts w:ascii="Courier New" w:hAnsi="Courier New" w:cs="Courier New"/>
-          <w:color w:val="000000"/>
-          <w:sz w:val="20"/>
-          <w:szCs w:val="20"/>
-        </w:rPr>
-        <w:t xml:space="preserve"> String </w:t>
-      </w:r>
-      <w:r>
-        <w:rPr>
-          <w:rFonts w:ascii="Courier New" w:hAnsi="Courier New" w:cs="Courier New"/>
-          <w:i/>
-          <w:iCs/>
-          <w:color w:val="0000C0"/>
-          <w:sz w:val="20"/>
-          <w:szCs w:val="20"/>
-        </w:rPr>
-        <w:t>name</w:t>
-      </w:r>
-      <w:r>
-        <w:rPr>
-          <w:rFonts w:ascii="Courier New" w:hAnsi="Courier New" w:cs="Courier New"/>
-          <w:color w:val="000000"/>
-          <w:sz w:val="20"/>
-          <w:szCs w:val="20"/>
-        </w:rPr>
-        <w:t>=</w:t>
-      </w:r>
-      <w:r>
-        <w:rPr>
-          <w:rFonts w:ascii="Courier New" w:hAnsi="Courier New" w:cs="Courier New"/>
-          <w:color w:val="2A00FF"/>
-          <w:sz w:val="20"/>
-          <w:szCs w:val="20"/>
-        </w:rPr>
-        <w:t>"Thief"</w:t>
-      </w:r>
-      <w:r>
-        <w:rPr>
-          <w:rFonts w:ascii="Courier New" w:hAnsi="Courier New" w:cs="Courier New"/>
-          <w:color w:val="000000"/>
-          <w:sz w:val="20"/>
-          <w:szCs w:val="20"/>
-        </w:rPr>
-        <w:t xml:space="preserve">; </w:t>
+    </w:p>
+    <w:p>
+      <w:pPr>
+        <w:pStyle w:val="ListParagraph"/>
+        <w:rPr>
+          <w:rFonts w:ascii="Courier New" w:hAnsi="Courier New" w:cs="Courier New"/>
+          <w:b/>
+          <w:bCs/>
+          <w:sz w:val="20"/>
+          <w:szCs w:val="20"/>
+        </w:rPr>
+      </w:pPr>
+      <w:r>
+        <w:rPr>
+          <w:rFonts w:ascii="Courier New" w:hAnsi="Courier New" w:cs="Courier New"/>
+          <w:b/>
+          <w:bCs/>
+          <w:sz w:val="20"/>
+          <w:szCs w:val="20"/>
+        </w:rPr>
+        <w:t xml:space="preserve">Offending Code: </w:t>
+      </w:r>
+    </w:p>
+    <w:p>
+      <w:pPr>
+        <w:pStyle w:val="ListParagraph"/>
+        <w:rPr>
+          <w:rFonts w:ascii="Courier New" w:hAnsi="Courier New" w:cs="Courier New"/>
+          <w:sz w:val="20"/>
+          <w:szCs w:val="20"/>
+        </w:rPr>
+      </w:pPr>
+      <w:r>
+        <w:rPr>
+          <w:rFonts w:ascii="Courier New" w:hAnsi="Courier New" w:cs="Courier New"/>
+          <w:sz w:val="20"/>
+          <w:szCs w:val="20"/>
+        </w:rPr>
+        <w:t xml:space="preserve">         Public Thief</w:t>
+      </w:r>
+      <w:r>
+        <w:rPr>
+          <w:rFonts w:ascii="Courier New" w:hAnsi="Courier New" w:cs="Courier New"/>
+          <w:sz w:val="20"/>
+          <w:szCs w:val="20"/>
+        </w:rPr>
+        <w:t xml:space="preserve"> (){</w:t>
+      </w:r>
+      <w:r>
+        <w:rPr>
+          <w:rFonts w:ascii="Courier New" w:hAnsi="Courier New" w:cs="Courier New"/>
+          <w:sz w:val="20"/>
+          <w:szCs w:val="20"/>
+        </w:rPr>
+        <w:br/>
+        <w:t xml:space="preserve">             super(“Thief”, 75, 6, .8, 20, </w:t>
+      </w:r>
+      <w:r>
+        <w:rPr>
+          <w:rFonts w:ascii="Courier New" w:hAnsi="Courier New" w:cs="Courier New"/>
+          <w:sz w:val="20"/>
+          <w:szCs w:val="20"/>
+        </w:rPr>
+        <w:t>4</w:t>
+      </w:r>
+      <w:r>
+        <w:rPr>
+          <w:rFonts w:ascii="Courier New" w:hAnsi="Courier New" w:cs="Courier New"/>
+          <w:sz w:val="20"/>
+          <w:szCs w:val="20"/>
+        </w:rPr>
+        <w:t>0, 0.5);</w:t>
+      </w:r>
+    </w:p>
+    <w:p>
+      <w:pPr>
+        <w:pStyle w:val="ListParagraph"/>
+        <w:rPr>
+          <w:rFonts w:ascii="Courier New" w:hAnsi="Courier New" w:cs="Courier New"/>
+          <w:sz w:val="20"/>
+          <w:szCs w:val="20"/>
+        </w:rPr>
+      </w:pPr>
+      <w:r>
+        <w:rPr>
+          <w:rFonts w:ascii="Courier New" w:hAnsi="Courier New" w:cs="Courier New"/>
+          <w:sz w:val="20"/>
+          <w:szCs w:val="20"/>
+        </w:rPr>
+        <w:t>}</w:t>
+      </w:r>
+    </w:p>
+    <w:p>
+      <w:pPr>
+        <w:pStyle w:val="ListParagraph"/>
+        <w:rPr>
+          <w:rFonts w:ascii="Courier New" w:hAnsi="Courier New" w:cs="Courier New"/>
+          <w:sz w:val="20"/>
+          <w:szCs w:val="20"/>
+        </w:rPr>
+      </w:pPr>
+    </w:p>
+    <w:p>
+      <w:pPr>
+        <w:pStyle w:val="ListParagraph"/>
+        <w:rPr>
+          <w:rFonts w:ascii="Courier New" w:hAnsi="Courier New" w:cs="Courier New"/>
+          <w:b/>
+          <w:bCs/>
+          <w:sz w:val="20"/>
+          <w:szCs w:val="20"/>
+        </w:rPr>
+      </w:pPr>
+      <w:r>
+        <w:rPr>
+          <w:rFonts w:ascii="Courier New" w:hAnsi="Courier New" w:cs="Courier New"/>
+          <w:b/>
+          <w:bCs/>
+          <w:sz w:val="20"/>
+          <w:szCs w:val="20"/>
+        </w:rPr>
+        <w:t>The above code was changed to the</w:t>
+      </w:r>
+      <w:r>
+        <w:rPr>
+          <w:rFonts w:ascii="Courier New" w:hAnsi="Courier New" w:cs="Courier New"/>
+          <w:b/>
+          <w:bCs/>
+          <w:sz w:val="20"/>
+          <w:szCs w:val="20"/>
+        </w:rPr>
+        <w:t xml:space="preserve"> </w:t>
+      </w:r>
+      <w:r>
+        <w:rPr>
+          <w:rFonts w:ascii="Courier New" w:hAnsi="Courier New" w:cs="Courier New"/>
+          <w:b/>
+          <w:bCs/>
+          <w:sz w:val="20"/>
+          <w:szCs w:val="20"/>
+        </w:rPr>
+        <w:t>code</w:t>
+      </w:r>
+      <w:r>
+        <w:rPr>
+          <w:rFonts w:ascii="Courier New" w:hAnsi="Courier New" w:cs="Courier New"/>
+          <w:b/>
+          <w:bCs/>
+          <w:sz w:val="20"/>
+          <w:szCs w:val="20"/>
+        </w:rPr>
+        <w:t xml:space="preserve"> bellow</w:t>
+      </w:r>
+      <w:r>
+        <w:rPr>
+          <w:rFonts w:ascii="Courier New" w:hAnsi="Courier New" w:cs="Courier New"/>
+          <w:b/>
+          <w:bCs/>
+          <w:sz w:val="20"/>
+          <w:szCs w:val="20"/>
+        </w:rPr>
+        <w:t xml:space="preserve"> because it more easy to read and understand. </w:t>
       </w:r>
     </w:p>
     <w:p>
@@ -233,22 +763,13 @@
       <w:r>
         <w:rPr>
           <w:rFonts w:ascii="Courier New" w:hAnsi="Courier New" w:cs="Courier New"/>
-          <w:color w:val="000000"/>
-          <w:sz w:val="20"/>
-          <w:szCs w:val="20"/>
-        </w:rPr>
-        <w:tab/>
-      </w:r>
-      <w:r>
-        <w:rPr>
-          <w:rFonts w:ascii="Courier New" w:hAnsi="Courier New" w:cs="Courier New"/>
-          <w:b/>
-          <w:bCs/>
-          <w:color w:val="7F0055"/>
-          <w:sz w:val="20"/>
-          <w:szCs w:val="20"/>
-        </w:rPr>
-        <w:t>private</w:t>
+          <w:b/>
+          <w:bCs/>
+          <w:color w:val="7F0055"/>
+          <w:sz w:val="20"/>
+          <w:szCs w:val="20"/>
+        </w:rPr>
+        <w:t xml:space="preserve">      private</w:t>
       </w:r>
       <w:r>
         <w:rPr>
@@ -277,27 +798,7 @@
           <w:sz w:val="20"/>
           <w:szCs w:val="20"/>
         </w:rPr>
-        <w:t xml:space="preserve"> </w:t>
-      </w:r>
-      <w:r>
-        <w:rPr>
-          <w:rFonts w:ascii="Courier New" w:hAnsi="Courier New" w:cs="Courier New"/>
-          <w:b/>
-          <w:bCs/>
-          <w:color w:val="7F0055"/>
-          <w:sz w:val="20"/>
-          <w:szCs w:val="20"/>
-        </w:rPr>
-        <w:t>int</w:t>
-      </w:r>
-      <w:r>
-        <w:rPr>
-          <w:rFonts w:ascii="Courier New" w:hAnsi="Courier New" w:cs="Courier New"/>
-          <w:color w:val="000000"/>
-          <w:sz w:val="20"/>
-          <w:szCs w:val="20"/>
-        </w:rPr>
-        <w:t xml:space="preserve"> </w:t>
+        <w:t xml:space="preserve"> String </w:t>
       </w:r>
       <w:r>
         <w:rPr>
@@ -308,16 +809,34 @@
           <w:sz w:val="20"/>
           <w:szCs w:val="20"/>
         </w:rPr>
-        <w:t>hitPoints</w:t>
-      </w:r>
-      <w:r>
-        <w:rPr>
-          <w:rFonts w:ascii="Courier New" w:hAnsi="Courier New" w:cs="Courier New"/>
-          <w:color w:val="000000"/>
-          <w:sz w:val="20"/>
-          <w:szCs w:val="20"/>
-        </w:rPr>
-        <w:t xml:space="preserve"> =75; </w:t>
+        <w:t>name</w:t>
+      </w:r>
+      <w:r>
+        <w:rPr>
+          <w:rFonts w:ascii="Courier New" w:hAnsi="Courier New" w:cs="Courier New"/>
+          <w:color w:val="000000"/>
+          <w:sz w:val="20"/>
+          <w:szCs w:val="20"/>
+        </w:rPr>
+        <w:t>=</w:t>
+      </w:r>
+      <w:r>
+        <w:rPr>
+          <w:rFonts w:ascii="Courier New" w:hAnsi="Courier New" w:cs="Courier New"/>
+          <w:color w:val="2A00FF"/>
+          <w:sz w:val="20"/>
+          <w:szCs w:val="20"/>
+        </w:rPr>
+        <w:t>"Thief"</w:t>
+      </w:r>
+      <w:r>
+        <w:rPr>
+          <w:rFonts w:ascii="Courier New" w:hAnsi="Courier New" w:cs="Courier New"/>
+          <w:color w:val="000000"/>
+          <w:sz w:val="20"/>
+          <w:szCs w:val="20"/>
+        </w:rPr>
+        <w:t xml:space="preserve">; </w:t>
       </w:r>
     </w:p>
     <w:p>
@@ -379,7 +898,7 @@
           <w:sz w:val="20"/>
           <w:szCs w:val="20"/>
         </w:rPr>
-        <w:tab/>
+        <w:t xml:space="preserve"> </w:t>
       </w:r>
       <w:r>
         <w:rPr>
@@ -401,6 +920,7 @@
         </w:rPr>
         <w:t xml:space="preserve"> </w:t>
       </w:r>
+      <w:proofErr w:type="spellStart"/>
       <w:r>
         <w:rPr>
           <w:rFonts w:ascii="Courier New" w:hAnsi="Courier New" w:cs="Courier New"/>
@@ -410,16 +930,17 @@
           <w:sz w:val="20"/>
           <w:szCs w:val="20"/>
         </w:rPr>
-        <w:t>attackSpeed</w:t>
-      </w:r>
-      <w:r>
-        <w:rPr>
-          <w:rFonts w:ascii="Courier New" w:hAnsi="Courier New" w:cs="Courier New"/>
-          <w:color w:val="000000"/>
-          <w:sz w:val="20"/>
-          <w:szCs w:val="20"/>
-        </w:rPr>
-        <w:t xml:space="preserve"> =6;</w:t>
+        <w:t>hitPoints</w:t>
+      </w:r>
+      <w:proofErr w:type="spellEnd"/>
+      <w:r>
+        <w:rPr>
+          <w:rFonts w:ascii="Courier New" w:hAnsi="Courier New" w:cs="Courier New"/>
+          <w:color w:val="000000"/>
+          <w:sz w:val="20"/>
+          <w:szCs w:val="20"/>
+        </w:rPr>
+        <w:t xml:space="preserve"> =75; </w:t>
       </w:r>
     </w:p>
     <w:p>
@@ -481,28 +1002,29 @@
           <w:sz w:val="20"/>
           <w:szCs w:val="20"/>
         </w:rPr>
-        <w:t xml:space="preserve">  </w:t>
-      </w:r>
-      <w:r>
-        <w:rPr>
-          <w:rFonts w:ascii="Courier New" w:hAnsi="Courier New" w:cs="Courier New"/>
-          <w:b/>
-          <w:bCs/>
-          <w:color w:val="7F0055"/>
-          <w:sz w:val="20"/>
-          <w:szCs w:val="20"/>
-        </w:rPr>
-        <w:t>double</w:t>
-      </w:r>
-      <w:r>
-        <w:rPr>
-          <w:rFonts w:ascii="Courier New" w:hAnsi="Courier New" w:cs="Courier New"/>
-          <w:color w:val="000000"/>
-          <w:sz w:val="20"/>
-          <w:szCs w:val="20"/>
-        </w:rPr>
-        <w:t xml:space="preserve"> </w:t>
-      </w:r>
+        <w:tab/>
+      </w:r>
+      <w:r>
+        <w:rPr>
+          <w:rFonts w:ascii="Courier New" w:hAnsi="Courier New" w:cs="Courier New"/>
+          <w:b/>
+          <w:bCs/>
+          <w:color w:val="7F0055"/>
+          <w:sz w:val="20"/>
+          <w:szCs w:val="20"/>
+        </w:rPr>
+        <w:t>int</w:t>
+      </w:r>
+      <w:r>
+        <w:rPr>
+          <w:rFonts w:ascii="Courier New" w:hAnsi="Courier New" w:cs="Courier New"/>
+          <w:color w:val="000000"/>
+          <w:sz w:val="20"/>
+          <w:szCs w:val="20"/>
+        </w:rPr>
+        <w:t xml:space="preserve"> </w:t>
+      </w:r>
+      <w:proofErr w:type="spellStart"/>
       <w:r>
         <w:rPr>
           <w:rFonts w:ascii="Courier New" w:hAnsi="Courier New" w:cs="Courier New"/>
@@ -512,16 +1034,17 @@
           <w:sz w:val="20"/>
           <w:szCs w:val="20"/>
         </w:rPr>
-        <w:t>chanceToHit</w:t>
-      </w:r>
-      <w:r>
-        <w:rPr>
-          <w:rFonts w:ascii="Courier New" w:hAnsi="Courier New" w:cs="Courier New"/>
-          <w:color w:val="000000"/>
-          <w:sz w:val="20"/>
-          <w:szCs w:val="20"/>
-        </w:rPr>
-        <w:t xml:space="preserve">=.8; </w:t>
+        <w:t>attackSpeed</w:t>
+      </w:r>
+      <w:proofErr w:type="spellEnd"/>
+      <w:r>
+        <w:rPr>
+          <w:rFonts w:ascii="Courier New" w:hAnsi="Courier New" w:cs="Courier New"/>
+          <w:color w:val="000000"/>
+          <w:sz w:val="20"/>
+          <w:szCs w:val="20"/>
+        </w:rPr>
+        <w:t xml:space="preserve"> =6;</w:t>
       </w:r>
     </w:p>
     <w:p>
@@ -594,17 +1117,18 @@
           <w:sz w:val="20"/>
           <w:szCs w:val="20"/>
         </w:rPr>
-        <w:t>int</w:t>
-      </w:r>
-      <w:r>
-        <w:rPr>
-          <w:rFonts w:ascii="Courier New" w:hAnsi="Courier New" w:cs="Courier New"/>
-          <w:color w:val="000000"/>
-          <w:sz w:val="20"/>
-          <w:szCs w:val="20"/>
-        </w:rPr>
-        <w:t xml:space="preserve"> </w:t>
-      </w:r>
+        <w:t>double</w:t>
+      </w:r>
+      <w:r>
+        <w:rPr>
+          <w:rFonts w:ascii="Courier New" w:hAnsi="Courier New" w:cs="Courier New"/>
+          <w:color w:val="000000"/>
+          <w:sz w:val="20"/>
+          <w:szCs w:val="20"/>
+        </w:rPr>
+        <w:t xml:space="preserve"> </w:t>
+      </w:r>
+      <w:proofErr w:type="spellStart"/>
       <w:r>
         <w:rPr>
           <w:rFonts w:ascii="Courier New" w:hAnsi="Courier New" w:cs="Courier New"/>
@@ -614,16 +1138,17 @@
           <w:sz w:val="20"/>
           <w:szCs w:val="20"/>
         </w:rPr>
-        <w:t>damageMin</w:t>
-      </w:r>
-      <w:r>
-        <w:rPr>
-          <w:rFonts w:ascii="Courier New" w:hAnsi="Courier New" w:cs="Courier New"/>
-          <w:color w:val="000000"/>
-          <w:sz w:val="20"/>
-          <w:szCs w:val="20"/>
-        </w:rPr>
-        <w:t xml:space="preserve">=20; </w:t>
+        <w:t>chanceToHit</w:t>
+      </w:r>
+      <w:proofErr w:type="spellEnd"/>
+      <w:r>
+        <w:rPr>
+          <w:rFonts w:ascii="Courier New" w:hAnsi="Courier New" w:cs="Courier New"/>
+          <w:color w:val="000000"/>
+          <w:sz w:val="20"/>
+          <w:szCs w:val="20"/>
+        </w:rPr>
+        <w:t xml:space="preserve">=.8; </w:t>
       </w:r>
     </w:p>
     <w:p>
@@ -707,6 +1232,7 @@
         </w:rPr>
         <w:t xml:space="preserve"> </w:t>
       </w:r>
+      <w:proofErr w:type="spellStart"/>
       <w:r>
         <w:rPr>
           <w:rFonts w:ascii="Courier New" w:hAnsi="Courier New" w:cs="Courier New"/>
@@ -716,16 +1242,17 @@
           <w:sz w:val="20"/>
           <w:szCs w:val="20"/>
         </w:rPr>
-        <w:t>damageMax</w:t>
-      </w:r>
-      <w:r>
-        <w:rPr>
-          <w:rFonts w:ascii="Courier New" w:hAnsi="Courier New" w:cs="Courier New"/>
-          <w:color w:val="000000"/>
-          <w:sz w:val="20"/>
-          <w:szCs w:val="20"/>
-        </w:rPr>
-        <w:t>=20;</w:t>
+        <w:t>damageMin</w:t>
+      </w:r>
+      <w:proofErr w:type="spellEnd"/>
+      <w:r>
+        <w:rPr>
+          <w:rFonts w:ascii="Courier New" w:hAnsi="Courier New" w:cs="Courier New"/>
+          <w:color w:val="000000"/>
+          <w:sz w:val="20"/>
+          <w:szCs w:val="20"/>
+        </w:rPr>
+        <w:t xml:space="preserve">=20; </w:t>
       </w:r>
     </w:p>
     <w:p>
@@ -787,28 +1314,29 @@
           <w:sz w:val="20"/>
           <w:szCs w:val="20"/>
         </w:rPr>
-        <w:t xml:space="preserve"> </w:t>
-      </w:r>
-      <w:r>
-        <w:rPr>
-          <w:rFonts w:ascii="Courier New" w:hAnsi="Courier New" w:cs="Courier New"/>
-          <w:b/>
-          <w:bCs/>
-          <w:color w:val="7F0055"/>
-          <w:sz w:val="20"/>
-          <w:szCs w:val="20"/>
-        </w:rPr>
-        <w:t>double</w:t>
-      </w:r>
-      <w:r>
-        <w:rPr>
-          <w:rFonts w:ascii="Courier New" w:hAnsi="Courier New" w:cs="Courier New"/>
-          <w:color w:val="000000"/>
-          <w:sz w:val="20"/>
-          <w:szCs w:val="20"/>
-        </w:rPr>
-        <w:t xml:space="preserve"> </w:t>
-      </w:r>
+        <w:t xml:space="preserve">  </w:t>
+      </w:r>
+      <w:r>
+        <w:rPr>
+          <w:rFonts w:ascii="Courier New" w:hAnsi="Courier New" w:cs="Courier New"/>
+          <w:b/>
+          <w:bCs/>
+          <w:color w:val="7F0055"/>
+          <w:sz w:val="20"/>
+          <w:szCs w:val="20"/>
+        </w:rPr>
+        <w:t>int</w:t>
+      </w:r>
+      <w:r>
+        <w:rPr>
+          <w:rFonts w:ascii="Courier New" w:hAnsi="Courier New" w:cs="Courier New"/>
+          <w:color w:val="000000"/>
+          <w:sz w:val="20"/>
+          <w:szCs w:val="20"/>
+        </w:rPr>
+        <w:t xml:space="preserve"> </w:t>
+      </w:r>
+      <w:proofErr w:type="spellStart"/>
       <w:r>
         <w:rPr>
           <w:rFonts w:ascii="Courier New" w:hAnsi="Courier New" w:cs="Courier New"/>
@@ -818,16 +1346,37 @@
           <w:sz w:val="20"/>
           <w:szCs w:val="20"/>
         </w:rPr>
-        <w:t>chanceToBlock</w:t>
-      </w:r>
-      <w:r>
-        <w:rPr>
-          <w:rFonts w:ascii="Courier New" w:hAnsi="Courier New" w:cs="Courier New"/>
-          <w:color w:val="000000"/>
-          <w:sz w:val="20"/>
-          <w:szCs w:val="20"/>
-        </w:rPr>
-        <w:t>=0.5;</w:t>
+        <w:t>damageMax</w:t>
+      </w:r>
+      <w:proofErr w:type="spellEnd"/>
+      <w:r>
+        <w:rPr>
+          <w:rFonts w:ascii="Courier New" w:hAnsi="Courier New" w:cs="Courier New"/>
+          <w:color w:val="000000"/>
+          <w:sz w:val="20"/>
+          <w:szCs w:val="20"/>
+        </w:rPr>
+        <w:t>=</w:t>
+      </w:r>
+      <w:r>
+        <w:rPr>
+          <w:rFonts w:ascii="Courier New" w:hAnsi="Courier New" w:cs="Courier New"/>
+          <w:color w:val="000000"/>
+          <w:sz w:val="20"/>
+          <w:szCs w:val="20"/>
+        </w:rPr>
+        <w:t>4</w:t>
+      </w:r>
+      <w:bookmarkStart w:id="0" w:name="_GoBack"/>
+      <w:bookmarkEnd w:id="0"/>
+      <w:r>
+        <w:rPr>
+          <w:rFonts w:ascii="Courier New" w:hAnsi="Courier New" w:cs="Courier New"/>
+          <w:color w:val="000000"/>
+          <w:sz w:val="20"/>
+          <w:szCs w:val="20"/>
+        </w:rPr>
+        <w:t>0;</w:t>
       </w:r>
     </w:p>
     <w:p>
@@ -851,6 +1400,88 @@
         </w:rPr>
         <w:tab/>
       </w:r>
+      <w:r>
+        <w:rPr>
+          <w:rFonts w:ascii="Courier New" w:hAnsi="Courier New" w:cs="Courier New"/>
+          <w:b/>
+          <w:bCs/>
+          <w:color w:val="7F0055"/>
+          <w:sz w:val="20"/>
+          <w:szCs w:val="20"/>
+        </w:rPr>
+        <w:t>private</w:t>
+      </w:r>
+      <w:r>
+        <w:rPr>
+          <w:rFonts w:ascii="Courier New" w:hAnsi="Courier New" w:cs="Courier New"/>
+          <w:color w:val="000000"/>
+          <w:sz w:val="20"/>
+          <w:szCs w:val="20"/>
+        </w:rPr>
+        <w:t xml:space="preserve"> </w:t>
+      </w:r>
+      <w:r>
+        <w:rPr>
+          <w:rFonts w:ascii="Courier New" w:hAnsi="Courier New" w:cs="Courier New"/>
+          <w:b/>
+          <w:bCs/>
+          <w:color w:val="7F0055"/>
+          <w:sz w:val="20"/>
+          <w:szCs w:val="20"/>
+        </w:rPr>
+        <w:t>static</w:t>
+      </w:r>
+      <w:r>
+        <w:rPr>
+          <w:rFonts w:ascii="Courier New" w:hAnsi="Courier New" w:cs="Courier New"/>
+          <w:color w:val="000000"/>
+          <w:sz w:val="20"/>
+          <w:szCs w:val="20"/>
+        </w:rPr>
+        <w:t xml:space="preserve"> </w:t>
+      </w:r>
+      <w:r>
+        <w:rPr>
+          <w:rFonts w:ascii="Courier New" w:hAnsi="Courier New" w:cs="Courier New"/>
+          <w:b/>
+          <w:bCs/>
+          <w:color w:val="7F0055"/>
+          <w:sz w:val="20"/>
+          <w:szCs w:val="20"/>
+        </w:rPr>
+        <w:t>double</w:t>
+      </w:r>
+      <w:r>
+        <w:rPr>
+          <w:rFonts w:ascii="Courier New" w:hAnsi="Courier New" w:cs="Courier New"/>
+          <w:color w:val="000000"/>
+          <w:sz w:val="20"/>
+          <w:szCs w:val="20"/>
+        </w:rPr>
+        <w:t xml:space="preserve"> </w:t>
+      </w:r>
+      <w:proofErr w:type="spellStart"/>
+      <w:r>
+        <w:rPr>
+          <w:rFonts w:ascii="Courier New" w:hAnsi="Courier New" w:cs="Courier New"/>
+          <w:i/>
+          <w:iCs/>
+          <w:color w:val="0000C0"/>
+          <w:sz w:val="20"/>
+          <w:szCs w:val="20"/>
+        </w:rPr>
+        <w:t>chanceToBlock</w:t>
+      </w:r>
+      <w:proofErr w:type="spellEnd"/>
+      <w:r>
+        <w:rPr>
+          <w:rFonts w:ascii="Courier New" w:hAnsi="Courier New" w:cs="Courier New"/>
+          <w:color w:val="000000"/>
+          <w:sz w:val="20"/>
+          <w:szCs w:val="20"/>
+        </w:rPr>
+        <w:t>=0.5;</w:t>
+      </w:r>
     </w:p>
     <w:p>
       <w:pPr>
@@ -871,27 +1502,7 @@
           <w:sz w:val="20"/>
           <w:szCs w:val="20"/>
         </w:rPr>
-        <w:t xml:space="preserve">    </w:t>
-      </w:r>
-      <w:r>
-        <w:rPr>
-          <w:rFonts w:ascii="Courier New" w:hAnsi="Courier New" w:cs="Courier New"/>
-          <w:b/>
-          <w:bCs/>
-          <w:color w:val="7F0055"/>
-          <w:sz w:val="20"/>
-          <w:szCs w:val="20"/>
-        </w:rPr>
-        <w:t>public</w:t>
-      </w:r>
-      <w:r>
-        <w:rPr>
-          <w:rFonts w:ascii="Courier New" w:hAnsi="Courier New" w:cs="Courier New"/>
-          <w:color w:val="000000"/>
-          <w:sz w:val="20"/>
-          <w:szCs w:val="20"/>
-        </w:rPr>
-        <w:t xml:space="preserve"> Thief()</w:t>
+        <w:tab/>
       </w:r>
     </w:p>
     <w:p>
@@ -913,8 +1524,27 @@
           <w:sz w:val="20"/>
           <w:szCs w:val="20"/>
         </w:rPr>
-        <w:tab/>
-        <w:t>{</w:t>
+        <w:t xml:space="preserve">    </w:t>
+      </w:r>
+      <w:r>
+        <w:rPr>
+          <w:rFonts w:ascii="Courier New" w:hAnsi="Courier New" w:cs="Courier New"/>
+          <w:b/>
+          <w:bCs/>
+          <w:color w:val="7F0055"/>
+          <w:sz w:val="20"/>
+          <w:szCs w:val="20"/>
+        </w:rPr>
+        <w:t>public</w:t>
+      </w:r>
+      <w:r>
+        <w:rPr>
+          <w:rFonts w:ascii="Courier New" w:hAnsi="Courier New" w:cs="Courier New"/>
+          <w:color w:val="000000"/>
+          <w:sz w:val="20"/>
+          <w:szCs w:val="20"/>
+        </w:rPr>
+        <w:t xml:space="preserve"> Thief()</w:t>
       </w:r>
     </w:p>
     <w:p>
@@ -937,175 +1567,7 @@
           <w:szCs w:val="20"/>
         </w:rPr>
         <w:tab/>
-      </w:r>
-      <w:r>
-        <w:rPr>
-          <w:rFonts w:ascii="Courier New" w:hAnsi="Courier New" w:cs="Courier New"/>
-          <w:color w:val="000000"/>
-          <w:sz w:val="20"/>
-          <w:szCs w:val="20"/>
-        </w:rPr>
-        <w:tab/>
-      </w:r>
-      <w:r>
-        <w:rPr>
-          <w:rFonts w:ascii="Courier New" w:hAnsi="Courier New" w:cs="Courier New"/>
-          <w:b/>
-          <w:bCs/>
-          <w:color w:val="7F0055"/>
-          <w:sz w:val="20"/>
-          <w:szCs w:val="20"/>
-        </w:rPr>
-        <w:t>super</w:t>
-      </w:r>
-      <w:r>
-        <w:rPr>
-          <w:rFonts w:ascii="Courier New" w:hAnsi="Courier New" w:cs="Courier New"/>
-          <w:color w:val="000000"/>
-          <w:sz w:val="20"/>
-          <w:szCs w:val="20"/>
-        </w:rPr>
-        <w:t>(</w:t>
-      </w:r>
-      <w:r>
-        <w:rPr>
-          <w:rFonts w:ascii="Courier New" w:hAnsi="Courier New" w:cs="Courier New"/>
-          <w:i/>
-          <w:iCs/>
-          <w:color w:val="0000C0"/>
-          <w:sz w:val="20"/>
-          <w:szCs w:val="20"/>
-        </w:rPr>
-        <w:t>name</w:t>
-      </w:r>
-      <w:r>
-        <w:rPr>
-          <w:rFonts w:ascii="Courier New" w:hAnsi="Courier New" w:cs="Courier New"/>
-          <w:color w:val="000000"/>
-          <w:sz w:val="20"/>
-          <w:szCs w:val="20"/>
-        </w:rPr>
-        <w:t xml:space="preserve">, </w:t>
-      </w:r>
-      <w:r>
-        <w:rPr>
-          <w:rFonts w:ascii="Courier New" w:hAnsi="Courier New" w:cs="Courier New"/>
-          <w:i/>
-          <w:iCs/>
-          <w:color w:val="0000C0"/>
-          <w:sz w:val="20"/>
-          <w:szCs w:val="20"/>
-        </w:rPr>
-        <w:t>hitPoints</w:t>
-      </w:r>
-      <w:r>
-        <w:rPr>
-          <w:rFonts w:ascii="Courier New" w:hAnsi="Courier New" w:cs="Courier New"/>
-          <w:color w:val="000000"/>
-          <w:sz w:val="20"/>
-          <w:szCs w:val="20"/>
-        </w:rPr>
-        <w:t xml:space="preserve">, </w:t>
-      </w:r>
-      <w:r>
-        <w:rPr>
-          <w:rFonts w:ascii="Courier New" w:hAnsi="Courier New" w:cs="Courier New"/>
-          <w:i/>
-          <w:iCs/>
-          <w:color w:val="0000C0"/>
-          <w:sz w:val="20"/>
-          <w:szCs w:val="20"/>
-        </w:rPr>
-        <w:t>attackSpeed</w:t>
-      </w:r>
-      <w:r>
-        <w:rPr>
-          <w:rFonts w:ascii="Courier New" w:hAnsi="Courier New" w:cs="Courier New"/>
-          <w:color w:val="000000"/>
-          <w:sz w:val="20"/>
-          <w:szCs w:val="20"/>
-        </w:rPr>
-        <w:t xml:space="preserve">, </w:t>
-      </w:r>
-      <w:r>
-        <w:rPr>
-          <w:rFonts w:ascii="Courier New" w:hAnsi="Courier New" w:cs="Courier New"/>
-          <w:i/>
-          <w:iCs/>
-          <w:color w:val="0000C0"/>
-          <w:sz w:val="20"/>
-          <w:szCs w:val="20"/>
-        </w:rPr>
-        <w:t>chanceToHit</w:t>
-      </w:r>
-      <w:r>
-        <w:rPr>
-          <w:rFonts w:ascii="Courier New" w:hAnsi="Courier New" w:cs="Courier New"/>
-          <w:color w:val="000000"/>
-          <w:sz w:val="20"/>
-          <w:szCs w:val="20"/>
-        </w:rPr>
-        <w:t xml:space="preserve">, </w:t>
-      </w:r>
-      <w:r>
-        <w:rPr>
-          <w:rFonts w:ascii="Courier New" w:hAnsi="Courier New" w:cs="Courier New"/>
-          <w:i/>
-          <w:iCs/>
-          <w:color w:val="0000C0"/>
-          <w:sz w:val="20"/>
-          <w:szCs w:val="20"/>
-        </w:rPr>
-        <w:t>damageMin</w:t>
-      </w:r>
-      <w:r>
-        <w:rPr>
-          <w:rFonts w:ascii="Courier New" w:hAnsi="Courier New" w:cs="Courier New"/>
-          <w:color w:val="000000"/>
-          <w:sz w:val="20"/>
-          <w:szCs w:val="20"/>
-        </w:rPr>
-        <w:t xml:space="preserve">, </w:t>
-      </w:r>
-      <w:r>
-        <w:rPr>
-          <w:rFonts w:ascii="Courier New" w:hAnsi="Courier New" w:cs="Courier New"/>
-          <w:i/>
-          <w:iCs/>
-          <w:color w:val="0000C0"/>
-          <w:sz w:val="20"/>
-          <w:szCs w:val="20"/>
-        </w:rPr>
-        <w:t>damageMax</w:t>
-      </w:r>
-      <w:r>
-        <w:rPr>
-          <w:rFonts w:ascii="Courier New" w:hAnsi="Courier New" w:cs="Courier New"/>
-          <w:color w:val="000000"/>
-          <w:sz w:val="20"/>
-          <w:szCs w:val="20"/>
-        </w:rPr>
-        <w:t xml:space="preserve">, </w:t>
-      </w:r>
-      <w:r>
-        <w:rPr>
-          <w:rFonts w:ascii="Courier New" w:hAnsi="Courier New" w:cs="Courier New"/>
-          <w:i/>
-          <w:iCs/>
-          <w:color w:val="0000C0"/>
-          <w:sz w:val="20"/>
-          <w:szCs w:val="20"/>
-        </w:rPr>
-        <w:t>chanceToBlock</w:t>
-      </w:r>
-      <w:r>
-        <w:rPr>
-          <w:rFonts w:ascii="Courier New" w:hAnsi="Courier New" w:cs="Courier New"/>
-          <w:color w:val="000000"/>
-          <w:sz w:val="20"/>
-          <w:szCs w:val="20"/>
-        </w:rPr>
-        <w:t>);</w:t>
+        <w:t>{</w:t>
       </w:r>
     </w:p>
     <w:p>
@@ -1120,6 +1582,196 @@
           <w:szCs w:val="20"/>
         </w:rPr>
       </w:pPr>
+      <w:r>
+        <w:rPr>
+          <w:rFonts w:ascii="Courier New" w:hAnsi="Courier New" w:cs="Courier New"/>
+          <w:color w:val="000000"/>
+          <w:sz w:val="20"/>
+          <w:szCs w:val="20"/>
+        </w:rPr>
+        <w:tab/>
+      </w:r>
+      <w:r>
+        <w:rPr>
+          <w:rFonts w:ascii="Courier New" w:hAnsi="Courier New" w:cs="Courier New"/>
+          <w:color w:val="000000"/>
+          <w:sz w:val="20"/>
+          <w:szCs w:val="20"/>
+        </w:rPr>
+        <w:tab/>
+      </w:r>
+      <w:r>
+        <w:rPr>
+          <w:rFonts w:ascii="Courier New" w:hAnsi="Courier New" w:cs="Courier New"/>
+          <w:b/>
+          <w:bCs/>
+          <w:color w:val="7F0055"/>
+          <w:sz w:val="20"/>
+          <w:szCs w:val="20"/>
+        </w:rPr>
+        <w:t>super</w:t>
+      </w:r>
+      <w:r>
+        <w:rPr>
+          <w:rFonts w:ascii="Courier New" w:hAnsi="Courier New" w:cs="Courier New"/>
+          <w:color w:val="000000"/>
+          <w:sz w:val="20"/>
+          <w:szCs w:val="20"/>
+        </w:rPr>
+        <w:t>(</w:t>
+      </w:r>
+      <w:r>
+        <w:rPr>
+          <w:rFonts w:ascii="Courier New" w:hAnsi="Courier New" w:cs="Courier New"/>
+          <w:i/>
+          <w:iCs/>
+          <w:color w:val="0000C0"/>
+          <w:sz w:val="20"/>
+          <w:szCs w:val="20"/>
+        </w:rPr>
+        <w:t>name</w:t>
+      </w:r>
+      <w:r>
+        <w:rPr>
+          <w:rFonts w:ascii="Courier New" w:hAnsi="Courier New" w:cs="Courier New"/>
+          <w:color w:val="000000"/>
+          <w:sz w:val="20"/>
+          <w:szCs w:val="20"/>
+        </w:rPr>
+        <w:t xml:space="preserve">, </w:t>
+      </w:r>
+      <w:proofErr w:type="spellStart"/>
+      <w:r>
+        <w:rPr>
+          <w:rFonts w:ascii="Courier New" w:hAnsi="Courier New" w:cs="Courier New"/>
+          <w:i/>
+          <w:iCs/>
+          <w:color w:val="0000C0"/>
+          <w:sz w:val="20"/>
+          <w:szCs w:val="20"/>
+        </w:rPr>
+        <w:t>hitPoints</w:t>
+      </w:r>
+      <w:proofErr w:type="spellEnd"/>
+      <w:r>
+        <w:rPr>
+          <w:rFonts w:ascii="Courier New" w:hAnsi="Courier New" w:cs="Courier New"/>
+          <w:color w:val="000000"/>
+          <w:sz w:val="20"/>
+          <w:szCs w:val="20"/>
+        </w:rPr>
+        <w:t xml:space="preserve">, </w:t>
+      </w:r>
+      <w:proofErr w:type="spellStart"/>
+      <w:r>
+        <w:rPr>
+          <w:rFonts w:ascii="Courier New" w:hAnsi="Courier New" w:cs="Courier New"/>
+          <w:i/>
+          <w:iCs/>
+          <w:color w:val="0000C0"/>
+          <w:sz w:val="20"/>
+          <w:szCs w:val="20"/>
+        </w:rPr>
+        <w:t>attackSpeed</w:t>
+      </w:r>
+      <w:proofErr w:type="spellEnd"/>
+      <w:r>
+        <w:rPr>
+          <w:rFonts w:ascii="Courier New" w:hAnsi="Courier New" w:cs="Courier New"/>
+          <w:color w:val="000000"/>
+          <w:sz w:val="20"/>
+          <w:szCs w:val="20"/>
+        </w:rPr>
+        <w:t xml:space="preserve">, </w:t>
+      </w:r>
+      <w:proofErr w:type="spellStart"/>
+      <w:r>
+        <w:rPr>
+          <w:rFonts w:ascii="Courier New" w:hAnsi="Courier New" w:cs="Courier New"/>
+          <w:i/>
+          <w:iCs/>
+          <w:color w:val="0000C0"/>
+          <w:sz w:val="20"/>
+          <w:szCs w:val="20"/>
+        </w:rPr>
+        <w:t>chanceToHit</w:t>
+      </w:r>
+      <w:proofErr w:type="spellEnd"/>
+      <w:r>
+        <w:rPr>
+          <w:rFonts w:ascii="Courier New" w:hAnsi="Courier New" w:cs="Courier New"/>
+          <w:color w:val="000000"/>
+          <w:sz w:val="20"/>
+          <w:szCs w:val="20"/>
+        </w:rPr>
+        <w:t xml:space="preserve">, </w:t>
+      </w:r>
+      <w:proofErr w:type="spellStart"/>
+      <w:r>
+        <w:rPr>
+          <w:rFonts w:ascii="Courier New" w:hAnsi="Courier New" w:cs="Courier New"/>
+          <w:i/>
+          <w:iCs/>
+          <w:color w:val="0000C0"/>
+          <w:sz w:val="20"/>
+          <w:szCs w:val="20"/>
+        </w:rPr>
+        <w:t>damageMin</w:t>
+      </w:r>
+      <w:proofErr w:type="spellEnd"/>
+      <w:r>
+        <w:rPr>
+          <w:rFonts w:ascii="Courier New" w:hAnsi="Courier New" w:cs="Courier New"/>
+          <w:color w:val="000000"/>
+          <w:sz w:val="20"/>
+          <w:szCs w:val="20"/>
+        </w:rPr>
+        <w:t xml:space="preserve">,       </w:t>
+      </w:r>
+      <w:proofErr w:type="spellStart"/>
+      <w:r>
+        <w:rPr>
+          <w:rFonts w:ascii="Courier New" w:hAnsi="Courier New" w:cs="Courier New"/>
+          <w:i/>
+          <w:iCs/>
+          <w:color w:val="0000C0"/>
+          <w:sz w:val="20"/>
+          <w:szCs w:val="20"/>
+        </w:rPr>
+        <w:t>damageMax</w:t>
+      </w:r>
+      <w:proofErr w:type="spellEnd"/>
+      <w:r>
+        <w:rPr>
+          <w:rFonts w:ascii="Courier New" w:hAnsi="Courier New" w:cs="Courier New"/>
+          <w:color w:val="000000"/>
+          <w:sz w:val="20"/>
+          <w:szCs w:val="20"/>
+        </w:rPr>
+        <w:t xml:space="preserve">, </w:t>
+      </w:r>
+      <w:proofErr w:type="spellStart"/>
+      <w:r>
+        <w:rPr>
+          <w:rFonts w:ascii="Courier New" w:hAnsi="Courier New" w:cs="Courier New"/>
+          <w:i/>
+          <w:iCs/>
+          <w:color w:val="0000C0"/>
+          <w:sz w:val="20"/>
+          <w:szCs w:val="20"/>
+        </w:rPr>
+        <w:t>chanceToBlock</w:t>
+      </w:r>
+      <w:proofErr w:type="spellEnd"/>
+      <w:r>
+        <w:rPr>
+          <w:rFonts w:ascii="Courier New" w:hAnsi="Courier New" w:cs="Courier New"/>
+          <w:color w:val="000000"/>
+          <w:sz w:val="20"/>
+          <w:szCs w:val="20"/>
+        </w:rPr>
+        <w:t>);</w:t>
+      </w:r>
     </w:p>
     <w:p>
       <w:pPr>
@@ -1149,6 +1801,19 @@
     </w:p>
     <w:p>
       <w:pPr>
+        <w:autoSpaceDE w:val="0"/>
+        <w:autoSpaceDN w:val="0"/>
+        <w:adjustRightInd w:val="0"/>
+        <w:spacing w:after="0" w:line="240" w:lineRule="auto"/>
+        <w:rPr>
+          <w:rFonts w:ascii="Courier New" w:hAnsi="Courier New" w:cs="Courier New"/>
+          <w:sz w:val="20"/>
+          <w:szCs w:val="20"/>
+        </w:rPr>
+      </w:pPr>
+    </w:p>
+    <w:p>
+      <w:pPr>
         <w:pStyle w:val="ListParagraph"/>
         <w:rPr>
           <w:rFonts w:ascii="Courier New" w:hAnsi="Courier New" w:cs="Courier New"/>
@@ -1181,90 +1846,7 @@
     <w:p>
       <w:pPr>
         <w:pStyle w:val="ListParagraph"/>
-        <w:rPr>
-          <w:rFonts w:ascii="Courier New" w:hAnsi="Courier New" w:cs="Courier New"/>
-          <w:b/>
-          <w:bCs/>
-          <w:sz w:val="20"/>
-          <w:szCs w:val="20"/>
-        </w:rPr>
-      </w:pPr>
-      <w:r>
-        <w:rPr>
-          <w:rFonts w:ascii="Courier New" w:hAnsi="Courier New" w:cs="Courier New"/>
-          <w:b/>
-          <w:bCs/>
-          <w:sz w:val="20"/>
-          <w:szCs w:val="20"/>
-        </w:rPr>
-        <w:t xml:space="preserve">Offending Code: </w:t>
-      </w:r>
-    </w:p>
-    <w:p>
-      <w:pPr>
-        <w:pStyle w:val="ListParagraph"/>
-        <w:rPr>
-          <w:rFonts w:ascii="Courier New" w:hAnsi="Courier New" w:cs="Courier New"/>
-          <w:sz w:val="20"/>
-          <w:szCs w:val="20"/>
-        </w:rPr>
-      </w:pPr>
-      <w:r>
-        <w:rPr>
-          <w:rFonts w:ascii="Courier New" w:hAnsi="Courier New" w:cs="Courier New"/>
-          <w:sz w:val="20"/>
-          <w:szCs w:val="20"/>
-        </w:rPr>
-        <w:t xml:space="preserve">         Public Thief</w:t>
-      </w:r>
-      <w:r>
-        <w:rPr>
-          <w:rFonts w:ascii="Courier New" w:hAnsi="Courier New" w:cs="Courier New"/>
-          <w:sz w:val="20"/>
-          <w:szCs w:val="20"/>
-        </w:rPr>
-        <w:t xml:space="preserve"> (){</w:t>
-      </w:r>
-      <w:r>
-        <w:rPr>
-          <w:rFonts w:ascii="Courier New" w:hAnsi="Courier New" w:cs="Courier New"/>
-          <w:sz w:val="20"/>
-          <w:szCs w:val="20"/>
-        </w:rPr>
-        <w:br/>
-        <w:t xml:space="preserve">             super(“Thief”, 75, 6, .8, 20, </w:t>
-      </w:r>
-      <w:r>
-        <w:rPr>
-          <w:rFonts w:ascii="Courier New" w:hAnsi="Courier New" w:cs="Courier New"/>
-          <w:sz w:val="20"/>
-          <w:szCs w:val="20"/>
-        </w:rPr>
-        <w:t>4</w:t>
-      </w:r>
-      <w:bookmarkStart w:id="0" w:name="_GoBack"/>
-      <w:bookmarkEnd w:id="0"/>
-      <w:r>
-        <w:rPr>
-          <w:rFonts w:ascii="Courier New" w:hAnsi="Courier New" w:cs="Courier New"/>
-          <w:sz w:val="20"/>
-          <w:szCs w:val="20"/>
-        </w:rPr>
-        <w:t>0, 0.5);</w:t>
-      </w:r>
-    </w:p>
-    <w:p>
-      <w:pPr>
-        <w:pStyle w:val="ListParagraph"/>
-      </w:pPr>
-      <w:r>
-        <w:rPr>
-          <w:rFonts w:ascii="Courier New" w:hAnsi="Courier New" w:cs="Courier New"/>
-          <w:sz w:val="20"/>
-          <w:szCs w:val="20"/>
-        </w:rPr>
-        <w:t>}</w:t>
-      </w:r>
+      </w:pPr>
     </w:p>
     <w:sectPr>
       <w:pgSz w:w="12240" w:h="15840"/>

--- a/detailed.docx
+++ b/detailed.docx
@@ -44,12 +44,17 @@
         <w:t xml:space="preserve">public int </w:t>
       </w:r>
       <w:proofErr w:type="spellStart"/>
+      <w:proofErr w:type="gramStart"/>
       <w:r>
         <w:t>compareTo</w:t>
       </w:r>
       <w:proofErr w:type="spellEnd"/>
       <w:r>
-        <w:t>(Object o)</w:t>
+        <w:t>(</w:t>
+      </w:r>
+      <w:proofErr w:type="gramEnd"/>
+      <w:r>
+        <w:t>Object o)</w:t>
       </w:r>
     </w:p>
     <w:p>
@@ -173,18 +178,7 @@
           <w:sz w:val="20"/>
           <w:szCs w:val="20"/>
         </w:rPr>
-        <w:t>p</w:t>
-      </w:r>
-      <w:r>
-        <w:rPr>
-          <w:rFonts w:ascii="Courier New" w:hAnsi="Courier New" w:cs="Courier New"/>
-          <w:b/>
-          <w:bCs/>
-          <w:color w:val="7F0055"/>
-          <w:sz w:val="20"/>
-          <w:szCs w:val="20"/>
-        </w:rPr>
-        <w:t>ublic</w:t>
+        <w:t>public</w:t>
       </w:r>
       <w:r>
         <w:rPr>
@@ -276,18 +270,7 @@
           <w:sz w:val="20"/>
           <w:szCs w:val="20"/>
         </w:rPr>
-        <w:t>p</w:t>
-      </w:r>
-      <w:r>
-        <w:rPr>
-          <w:rFonts w:ascii="Courier New" w:hAnsi="Courier New" w:cs="Courier New"/>
-          <w:b/>
-          <w:bCs/>
-          <w:color w:val="7F0055"/>
-          <w:sz w:val="20"/>
-          <w:szCs w:val="20"/>
-        </w:rPr>
-        <w:t>ublic</w:t>
+        <w:t>public</w:t>
       </w:r>
       <w:r>
         <w:rPr>
@@ -630,8 +613,18 @@
           <w:sz w:val="20"/>
           <w:szCs w:val="20"/>
         </w:rPr>
-        <w:t xml:space="preserve"> (){</w:t>
-      </w:r>
+        <w:t xml:space="preserve"> </w:t>
+      </w:r>
+      <w:proofErr w:type="gramStart"/>
+      <w:r>
+        <w:rPr>
+          <w:rFonts w:ascii="Courier New" w:hAnsi="Courier New" w:cs="Courier New"/>
+          <w:sz w:val="20"/>
+          <w:szCs w:val="20"/>
+        </w:rPr>
+        <w:t>(){</w:t>
+      </w:r>
+      <w:proofErr w:type="gramEnd"/>
       <w:r>
         <w:rPr>
           <w:rFonts w:ascii="Courier New" w:hAnsi="Courier New" w:cs="Courier New"/>
@@ -745,7 +738,29 @@
           <w:sz w:val="20"/>
           <w:szCs w:val="20"/>
         </w:rPr>
-        <w:t xml:space="preserve"> because it more easy to read and understand. </w:t>
+        <w:t xml:space="preserve"> because it </w:t>
+      </w:r>
+      <w:proofErr w:type="gramStart"/>
+      <w:r>
+        <w:rPr>
+          <w:rFonts w:ascii="Courier New" w:hAnsi="Courier New" w:cs="Courier New"/>
+          <w:b/>
+          <w:bCs/>
+          <w:sz w:val="20"/>
+          <w:szCs w:val="20"/>
+        </w:rPr>
+        <w:t>more easy</w:t>
+      </w:r>
+      <w:proofErr w:type="gramEnd"/>
+      <w:r>
+        <w:rPr>
+          <w:rFonts w:ascii="Courier New" w:hAnsi="Courier New" w:cs="Courier New"/>
+          <w:b/>
+          <w:bCs/>
+          <w:sz w:val="20"/>
+          <w:szCs w:val="20"/>
+        </w:rPr>
+        <w:t xml:space="preserve"> to read and understand. </w:t>
       </w:r>
     </w:p>
     <w:p>
@@ -1088,6 +1103,7 @@
         </w:rPr>
         <w:t xml:space="preserve"> </w:t>
       </w:r>
+      <w:proofErr w:type="gramStart"/>
       <w:r>
         <w:rPr>
           <w:rFonts w:ascii="Courier New" w:hAnsi="Courier New" w:cs="Courier New"/>
@@ -1119,6 +1135,7 @@
         </w:rPr>
         <w:t>double</w:t>
       </w:r>
+      <w:proofErr w:type="gramEnd"/>
       <w:r>
         <w:rPr>
           <w:rFonts w:ascii="Courier New" w:hAnsi="Courier New" w:cs="Courier New"/>
@@ -1192,6 +1209,7 @@
         </w:rPr>
         <w:t xml:space="preserve"> </w:t>
       </w:r>
+      <w:proofErr w:type="gramStart"/>
       <w:r>
         <w:rPr>
           <w:rFonts w:ascii="Courier New" w:hAnsi="Courier New" w:cs="Courier New"/>
@@ -1223,6 +1241,7 @@
         </w:rPr>
         <w:t>int</w:t>
       </w:r>
+      <w:proofErr w:type="gramEnd"/>
       <w:r>
         <w:rPr>
           <w:rFonts w:ascii="Courier New" w:hAnsi="Courier New" w:cs="Courier New"/>
@@ -1296,6 +1315,7 @@
         </w:rPr>
         <w:t xml:space="preserve"> </w:t>
       </w:r>
+      <w:proofErr w:type="gramStart"/>
       <w:r>
         <w:rPr>
           <w:rFonts w:ascii="Courier New" w:hAnsi="Courier New" w:cs="Courier New"/>
@@ -1327,6 +1347,7 @@
         </w:rPr>
         <w:t>int</w:t>
       </w:r>
+      <w:proofErr w:type="gramEnd"/>
       <w:r>
         <w:rPr>
           <w:rFonts w:ascii="Courier New" w:hAnsi="Courier New" w:cs="Courier New"/>
@@ -1367,8 +1388,6 @@
         </w:rPr>
         <w:t>4</w:t>
       </w:r>
-      <w:bookmarkStart w:id="0" w:name="_GoBack"/>
-      <w:bookmarkEnd w:id="0"/>
       <w:r>
         <w:rPr>
           <w:rFonts w:ascii="Courier New" w:hAnsi="Courier New" w:cs="Courier New"/>
@@ -1544,7 +1563,27 @@
           <w:sz w:val="20"/>
           <w:szCs w:val="20"/>
         </w:rPr>
-        <w:t xml:space="preserve"> Thief()</w:t>
+        <w:t xml:space="preserve"> </w:t>
+      </w:r>
+      <w:proofErr w:type="gramStart"/>
+      <w:r>
+        <w:rPr>
+          <w:rFonts w:ascii="Courier New" w:hAnsi="Courier New" w:cs="Courier New"/>
+          <w:color w:val="000000"/>
+          <w:sz w:val="20"/>
+          <w:szCs w:val="20"/>
+        </w:rPr>
+        <w:t>Thief(</w:t>
+      </w:r>
+      <w:proofErr w:type="gramEnd"/>
+      <w:r>
+        <w:rPr>
+          <w:rFonts w:ascii="Courier New" w:hAnsi="Courier New" w:cs="Courier New"/>
+          <w:color w:val="000000"/>
+          <w:sz w:val="20"/>
+          <w:szCs w:val="20"/>
+        </w:rPr>
+        <w:t>)</w:t>
       </w:r>
     </w:p>
     <w:p>
@@ -1600,6 +1639,7 @@
         </w:rPr>
         <w:tab/>
       </w:r>
+      <w:proofErr w:type="gramStart"/>
       <w:r>
         <w:rPr>
           <w:rFonts w:ascii="Courier New" w:hAnsi="Courier New" w:cs="Courier New"/>
@@ -1620,6 +1660,7 @@
         </w:rPr>
         <w:t>(</w:t>
       </w:r>
+      <w:proofErr w:type="gramEnd"/>
       <w:r>
         <w:rPr>
           <w:rFonts w:ascii="Courier New" w:hAnsi="Courier New" w:cs="Courier New"/>
@@ -1846,7 +1887,213 @@
     <w:p>
       <w:pPr>
         <w:pStyle w:val="ListParagraph"/>
-      </w:pPr>
+        <w:numPr>
+          <w:ilvl w:val="0"/>
+          <w:numId w:val="1"/>
+        </w:numPr>
+      </w:pPr>
+      <w:r>
+        <w:t xml:space="preserve">Removed </w:t>
+      </w:r>
+      <w:r>
+        <w:t>Keyboard class, and instituted Scanner Object throughout code</w:t>
+      </w:r>
+    </w:p>
+    <w:p>
+      <w:pPr>
+        <w:ind w:left="720"/>
+      </w:pPr>
+      <w:r>
+        <w:rPr>
+          <w:b/>
+          <w:bCs/>
+          <w:u w:val="single"/>
+        </w:rPr>
+        <w:lastRenderedPageBreak/>
+        <w:t>Original:</w:t>
+      </w:r>
+      <w:r>
+        <w:t xml:space="preserve"> </w:t>
+      </w:r>
+      <w:r>
+        <w:rPr>
+          <w:noProof/>
+        </w:rPr>
+        <w:drawing>
+          <wp:inline distT="0" distB="0" distL="0" distR="0" wp14:anchorId="38304DB5" wp14:editId="3021F30B">
+            <wp:extent cx="4714875" cy="1933575"/>
+            <wp:effectExtent l="0" t="0" r="9525" b="9525"/>
+            <wp:docPr id="1" name="Picture 1"/>
+            <wp:cNvGraphicFramePr>
+              <a:graphicFrameLocks xmlns:a="http://schemas.openxmlformats.org/drawingml/2006/main" noChangeAspect="1"/>
+            </wp:cNvGraphicFramePr>
+            <a:graphic xmlns:a="http://schemas.openxmlformats.org/drawingml/2006/main">
+              <a:graphicData uri="http://schemas.openxmlformats.org/drawingml/2006/picture">
+                <pic:pic xmlns:pic="http://schemas.openxmlformats.org/drawingml/2006/picture">
+                  <pic:nvPicPr>
+                    <pic:cNvPr id="1" name=""/>
+                    <pic:cNvPicPr/>
+                  </pic:nvPicPr>
+                  <pic:blipFill>
+                    <a:blip r:embed="rId5"/>
+                    <a:stretch>
+                      <a:fillRect/>
+                    </a:stretch>
+                  </pic:blipFill>
+                  <pic:spPr>
+                    <a:xfrm>
+                      <a:off x="0" y="0"/>
+                      <a:ext cx="4714875" cy="1933575"/>
+                    </a:xfrm>
+                    <a:prstGeom prst="rect">
+                      <a:avLst/>
+                    </a:prstGeom>
+                  </pic:spPr>
+                </pic:pic>
+              </a:graphicData>
+            </a:graphic>
+          </wp:inline>
+        </w:drawing>
+      </w:r>
+    </w:p>
+    <w:p>
+      <w:pPr>
+        <w:ind w:left="720"/>
+      </w:pPr>
+    </w:p>
+    <w:p>
+      <w:pPr>
+        <w:ind w:left="720"/>
+      </w:pPr>
+    </w:p>
+    <w:p>
+      <w:pPr>
+        <w:ind w:left="720"/>
+      </w:pPr>
+    </w:p>
+    <w:p>
+      <w:pPr>
+        <w:ind w:left="720"/>
+      </w:pPr>
+      <w:r>
+        <w:rPr>
+          <w:b/>
+          <w:bCs/>
+          <w:u w:val="single"/>
+        </w:rPr>
+        <w:t>New:</w:t>
+      </w:r>
+      <w:r>
+        <w:t xml:space="preserve"> </w:t>
+      </w:r>
+      <w:r>
+        <w:rPr>
+          <w:noProof/>
+        </w:rPr>
+        <w:drawing>
+          <wp:inline distT="0" distB="0" distL="0" distR="0" wp14:anchorId="6E4736B2" wp14:editId="3D0A3BF5">
+            <wp:extent cx="4762500" cy="3076575"/>
+            <wp:effectExtent l="0" t="0" r="0" b="9525"/>
+            <wp:docPr id="2" name="Picture 2"/>
+            <wp:cNvGraphicFramePr>
+              <a:graphicFrameLocks xmlns:a="http://schemas.openxmlformats.org/drawingml/2006/main" noChangeAspect="1"/>
+            </wp:cNvGraphicFramePr>
+            <a:graphic xmlns:a="http://schemas.openxmlformats.org/drawingml/2006/main">
+              <a:graphicData uri="http://schemas.openxmlformats.org/drawingml/2006/picture">
+                <pic:pic xmlns:pic="http://schemas.openxmlformats.org/drawingml/2006/picture">
+                  <pic:nvPicPr>
+                    <pic:cNvPr id="1" name=""/>
+                    <pic:cNvPicPr/>
+                  </pic:nvPicPr>
+                  <pic:blipFill>
+                    <a:blip r:embed="rId6"/>
+                    <a:stretch>
+                      <a:fillRect/>
+                    </a:stretch>
+                  </pic:blipFill>
+                  <pic:spPr>
+                    <a:xfrm>
+                      <a:off x="0" y="0"/>
+                      <a:ext cx="4762500" cy="3076575"/>
+                    </a:xfrm>
+                    <a:prstGeom prst="rect">
+                      <a:avLst/>
+                    </a:prstGeom>
+                  </pic:spPr>
+                </pic:pic>
+              </a:graphicData>
+            </a:graphic>
+          </wp:inline>
+        </w:drawing>
+      </w:r>
+    </w:p>
+    <w:p>
+      <w:pPr>
+        <w:ind w:left="720"/>
+      </w:pPr>
+    </w:p>
+    <w:p>
+      <w:pPr>
+        <w:ind w:left="720"/>
+      </w:pPr>
+    </w:p>
+    <w:p>
+      <w:pPr>
+        <w:ind w:left="720"/>
+      </w:pPr>
+      <w:r>
+        <w:rPr>
+          <w:noProof/>
+        </w:rPr>
+        <w:lastRenderedPageBreak/>
+        <w:drawing>
+          <wp:inline distT="0" distB="0" distL="0" distR="0" wp14:anchorId="32BE029C" wp14:editId="06A39090">
+            <wp:extent cx="5943600" cy="4016375"/>
+            <wp:effectExtent l="0" t="0" r="0" b="3175"/>
+            <wp:docPr id="3" name="Picture 3"/>
+            <wp:cNvGraphicFramePr>
+              <a:graphicFrameLocks xmlns:a="http://schemas.openxmlformats.org/drawingml/2006/main" noChangeAspect="1"/>
+            </wp:cNvGraphicFramePr>
+            <a:graphic xmlns:a="http://schemas.openxmlformats.org/drawingml/2006/main">
+              <a:graphicData uri="http://schemas.openxmlformats.org/drawingml/2006/picture">
+                <pic:pic xmlns:pic="http://schemas.openxmlformats.org/drawingml/2006/picture">
+                  <pic:nvPicPr>
+                    <pic:cNvPr id="1" name=""/>
+                    <pic:cNvPicPr/>
+                  </pic:nvPicPr>
+                  <pic:blipFill>
+                    <a:blip r:embed="rId7"/>
+                    <a:stretch>
+                      <a:fillRect/>
+                    </a:stretch>
+                  </pic:blipFill>
+                  <pic:spPr>
+                    <a:xfrm>
+                      <a:off x="0" y="0"/>
+                      <a:ext cx="5943600" cy="4016375"/>
+                    </a:xfrm>
+                    <a:prstGeom prst="rect">
+                      <a:avLst/>
+                    </a:prstGeom>
+                  </pic:spPr>
+                </pic:pic>
+              </a:graphicData>
+            </a:graphic>
+          </wp:inline>
+        </w:drawing>
+      </w:r>
+    </w:p>
+    <w:p>
+      <w:pPr>
+        <w:ind w:left="720"/>
+      </w:pPr>
+    </w:p>
+    <w:p>
+      <w:pPr>
+        <w:ind w:left="720"/>
+      </w:pPr>
+      <w:bookmarkStart w:id="0" w:name="_GoBack"/>
+      <w:bookmarkEnd w:id="0"/>
     </w:p>
     <w:sectPr>
       <w:pgSz w:w="12240" w:h="15840"/>
@@ -1876,7 +2123,7 @@
         <w:rFonts w:hint="default"/>
       </w:rPr>
     </w:lvl>
-    <w:lvl w:ilvl="1" w:tplc="04090019" w:tentative="1">
+    <w:lvl w:ilvl="1" w:tplc="04090019">
       <w:start w:val="1"/>
       <w:numFmt w:val="lowerLetter"/>
       <w:lvlText w:val="%2."/>
@@ -1885,7 +2132,7 @@
         <w:ind w:left="1440" w:hanging="360"/>
       </w:pPr>
     </w:lvl>
-    <w:lvl w:ilvl="2" w:tplc="0409001B" w:tentative="1">
+    <w:lvl w:ilvl="2" w:tplc="0409001B">
       <w:start w:val="1"/>
       <w:numFmt w:val="lowerRoman"/>
       <w:lvlText w:val="%3."/>

--- a/detailed.docx
+++ b/detailed.docx
@@ -41,20 +41,7 @@
         <w:pStyle w:val="ListParagraph"/>
       </w:pPr>
       <w:r>
-        <w:t xml:space="preserve">public int </w:t>
-      </w:r>
-      <w:proofErr w:type="spellStart"/>
-      <w:proofErr w:type="gramStart"/>
-      <w:r>
-        <w:t>compareTo</w:t>
-      </w:r>
-      <w:proofErr w:type="spellEnd"/>
-      <w:r>
-        <w:t>(</w:t>
-      </w:r>
-      <w:proofErr w:type="gramEnd"/>
-      <w:r>
-        <w:t>Object o)</w:t>
+        <w:t>public int compareTo(Object o)</w:t>
       </w:r>
     </w:p>
     <w:p>
@@ -122,15 +109,7 @@
         <w:t xml:space="preserve">                   Offending code:  </w:t>
       </w:r>
       <w:r>
-        <w:t xml:space="preserve">private double </w:t>
-      </w:r>
-      <w:proofErr w:type="spellStart"/>
-      <w:r>
-        <w:t>chanceToBlock</w:t>
-      </w:r>
-      <w:proofErr w:type="spellEnd"/>
-      <w:r>
-        <w:t>;</w:t>
+        <w:t>private double chanceToBlock;</w:t>
       </w:r>
     </w:p>
     <w:p>
@@ -613,18 +592,8 @@
           <w:sz w:val="20"/>
           <w:szCs w:val="20"/>
         </w:rPr>
-        <w:t xml:space="preserve"> </w:t>
-      </w:r>
-      <w:proofErr w:type="gramStart"/>
-      <w:r>
-        <w:rPr>
-          <w:rFonts w:ascii="Courier New" w:hAnsi="Courier New" w:cs="Courier New"/>
-          <w:sz w:val="20"/>
-          <w:szCs w:val="20"/>
-        </w:rPr>
-        <w:t>(){</w:t>
-      </w:r>
-      <w:proofErr w:type="gramEnd"/>
+        <w:t xml:space="preserve"> (){</w:t>
+      </w:r>
       <w:r>
         <w:rPr>
           <w:rFonts w:ascii="Courier New" w:hAnsi="Courier New" w:cs="Courier New"/>
@@ -738,29 +707,7 @@
           <w:sz w:val="20"/>
           <w:szCs w:val="20"/>
         </w:rPr>
-        <w:t xml:space="preserve"> because it </w:t>
-      </w:r>
-      <w:proofErr w:type="gramStart"/>
-      <w:r>
-        <w:rPr>
-          <w:rFonts w:ascii="Courier New" w:hAnsi="Courier New" w:cs="Courier New"/>
-          <w:b/>
-          <w:bCs/>
-          <w:sz w:val="20"/>
-          <w:szCs w:val="20"/>
-        </w:rPr>
-        <w:t>more easy</w:t>
-      </w:r>
-      <w:proofErr w:type="gramEnd"/>
-      <w:r>
-        <w:rPr>
-          <w:rFonts w:ascii="Courier New" w:hAnsi="Courier New" w:cs="Courier New"/>
-          <w:b/>
-          <w:bCs/>
-          <w:sz w:val="20"/>
-          <w:szCs w:val="20"/>
-        </w:rPr>
-        <w:t xml:space="preserve"> to read and understand. </w:t>
+        <w:t xml:space="preserve"> because it more easy to read and understand. </w:t>
       </w:r>
     </w:p>
     <w:p>
@@ -935,7 +882,6 @@
         </w:rPr>
         <w:t xml:space="preserve"> </w:t>
       </w:r>
-      <w:proofErr w:type="spellStart"/>
       <w:r>
         <w:rPr>
           <w:rFonts w:ascii="Courier New" w:hAnsi="Courier New" w:cs="Courier New"/>
@@ -947,7 +893,6 @@
         </w:rPr>
         <w:t>hitPoints</w:t>
       </w:r>
-      <w:proofErr w:type="spellEnd"/>
       <w:r>
         <w:rPr>
           <w:rFonts w:ascii="Courier New" w:hAnsi="Courier New" w:cs="Courier New"/>
@@ -1039,7 +984,6 @@
         </w:rPr>
         <w:t xml:space="preserve"> </w:t>
       </w:r>
-      <w:proofErr w:type="spellStart"/>
       <w:r>
         <w:rPr>
           <w:rFonts w:ascii="Courier New" w:hAnsi="Courier New" w:cs="Courier New"/>
@@ -1051,7 +995,6 @@
         </w:rPr>
         <w:t>attackSpeed</w:t>
       </w:r>
-      <w:proofErr w:type="spellEnd"/>
       <w:r>
         <w:rPr>
           <w:rFonts w:ascii="Courier New" w:hAnsi="Courier New" w:cs="Courier New"/>
@@ -1103,7 +1046,6 @@
         </w:rPr>
         <w:t xml:space="preserve"> </w:t>
       </w:r>
-      <w:proofErr w:type="gramStart"/>
       <w:r>
         <w:rPr>
           <w:rFonts w:ascii="Courier New" w:hAnsi="Courier New" w:cs="Courier New"/>
@@ -1135,7 +1077,6 @@
         </w:rPr>
         <w:t>double</w:t>
       </w:r>
-      <w:proofErr w:type="gramEnd"/>
       <w:r>
         <w:rPr>
           <w:rFonts w:ascii="Courier New" w:hAnsi="Courier New" w:cs="Courier New"/>
@@ -1145,7 +1086,6 @@
         </w:rPr>
         <w:t xml:space="preserve"> </w:t>
       </w:r>
-      <w:proofErr w:type="spellStart"/>
       <w:r>
         <w:rPr>
           <w:rFonts w:ascii="Courier New" w:hAnsi="Courier New" w:cs="Courier New"/>
@@ -1157,7 +1097,6 @@
         </w:rPr>
         <w:t>chanceToHit</w:t>
       </w:r>
-      <w:proofErr w:type="spellEnd"/>
       <w:r>
         <w:rPr>
           <w:rFonts w:ascii="Courier New" w:hAnsi="Courier New" w:cs="Courier New"/>
@@ -1209,7 +1148,6 @@
         </w:rPr>
         <w:t xml:space="preserve"> </w:t>
       </w:r>
-      <w:proofErr w:type="gramStart"/>
       <w:r>
         <w:rPr>
           <w:rFonts w:ascii="Courier New" w:hAnsi="Courier New" w:cs="Courier New"/>
@@ -1241,7 +1179,6 @@
         </w:rPr>
         <w:t>int</w:t>
       </w:r>
-      <w:proofErr w:type="gramEnd"/>
       <w:r>
         <w:rPr>
           <w:rFonts w:ascii="Courier New" w:hAnsi="Courier New" w:cs="Courier New"/>
@@ -1251,7 +1188,6 @@
         </w:rPr>
         <w:t xml:space="preserve"> </w:t>
       </w:r>
-      <w:proofErr w:type="spellStart"/>
       <w:r>
         <w:rPr>
           <w:rFonts w:ascii="Courier New" w:hAnsi="Courier New" w:cs="Courier New"/>
@@ -1263,7 +1199,6 @@
         </w:rPr>
         <w:t>damageMin</w:t>
       </w:r>
-      <w:proofErr w:type="spellEnd"/>
       <w:r>
         <w:rPr>
           <w:rFonts w:ascii="Courier New" w:hAnsi="Courier New" w:cs="Courier New"/>
@@ -1315,7 +1250,6 @@
         </w:rPr>
         <w:t xml:space="preserve"> </w:t>
       </w:r>
-      <w:proofErr w:type="gramStart"/>
       <w:r>
         <w:rPr>
           <w:rFonts w:ascii="Courier New" w:hAnsi="Courier New" w:cs="Courier New"/>
@@ -1347,7 +1281,6 @@
         </w:rPr>
         <w:t>int</w:t>
       </w:r>
-      <w:proofErr w:type="gramEnd"/>
       <w:r>
         <w:rPr>
           <w:rFonts w:ascii="Courier New" w:hAnsi="Courier New" w:cs="Courier New"/>
@@ -1357,7 +1290,6 @@
         </w:rPr>
         <w:t xml:space="preserve"> </w:t>
       </w:r>
-      <w:proofErr w:type="spellStart"/>
       <w:r>
         <w:rPr>
           <w:rFonts w:ascii="Courier New" w:hAnsi="Courier New" w:cs="Courier New"/>
@@ -1369,7 +1301,6 @@
         </w:rPr>
         <w:t>damageMax</w:t>
       </w:r>
-      <w:proofErr w:type="spellEnd"/>
       <w:r>
         <w:rPr>
           <w:rFonts w:ascii="Courier New" w:hAnsi="Courier New" w:cs="Courier New"/>
@@ -1479,7 +1410,6 @@
         </w:rPr>
         <w:t xml:space="preserve"> </w:t>
       </w:r>
-      <w:proofErr w:type="spellStart"/>
       <w:r>
         <w:rPr>
           <w:rFonts w:ascii="Courier New" w:hAnsi="Courier New" w:cs="Courier New"/>
@@ -1491,7 +1421,6 @@
         </w:rPr>
         <w:t>chanceToBlock</w:t>
       </w:r>
-      <w:proofErr w:type="spellEnd"/>
       <w:r>
         <w:rPr>
           <w:rFonts w:ascii="Courier New" w:hAnsi="Courier New" w:cs="Courier New"/>
@@ -1563,27 +1492,7 @@
           <w:sz w:val="20"/>
           <w:szCs w:val="20"/>
         </w:rPr>
-        <w:t xml:space="preserve"> </w:t>
-      </w:r>
-      <w:proofErr w:type="gramStart"/>
-      <w:r>
-        <w:rPr>
-          <w:rFonts w:ascii="Courier New" w:hAnsi="Courier New" w:cs="Courier New"/>
-          <w:color w:val="000000"/>
-          <w:sz w:val="20"/>
-          <w:szCs w:val="20"/>
-        </w:rPr>
-        <w:t>Thief(</w:t>
-      </w:r>
-      <w:proofErr w:type="gramEnd"/>
-      <w:r>
-        <w:rPr>
-          <w:rFonts w:ascii="Courier New" w:hAnsi="Courier New" w:cs="Courier New"/>
-          <w:color w:val="000000"/>
-          <w:sz w:val="20"/>
-          <w:szCs w:val="20"/>
-        </w:rPr>
-        <w:t>)</w:t>
+        <w:t xml:space="preserve"> Thief()</w:t>
       </w:r>
     </w:p>
     <w:p>
@@ -1639,7 +1548,6 @@
         </w:rPr>
         <w:tab/>
       </w:r>
-      <w:proofErr w:type="gramStart"/>
       <w:r>
         <w:rPr>
           <w:rFonts w:ascii="Courier New" w:hAnsi="Courier New" w:cs="Courier New"/>
@@ -1660,7 +1568,6 @@
         </w:rPr>
         <w:t>(</w:t>
       </w:r>
-      <w:proofErr w:type="gramEnd"/>
       <w:r>
         <w:rPr>
           <w:rFonts w:ascii="Courier New" w:hAnsi="Courier New" w:cs="Courier New"/>
@@ -1681,7 +1588,6 @@
         </w:rPr>
         <w:t xml:space="preserve">, </w:t>
       </w:r>
-      <w:proofErr w:type="spellStart"/>
       <w:r>
         <w:rPr>
           <w:rFonts w:ascii="Courier New" w:hAnsi="Courier New" w:cs="Courier New"/>
@@ -1693,7 +1599,6 @@
         </w:rPr>
         <w:t>hitPoints</w:t>
       </w:r>
-      <w:proofErr w:type="spellEnd"/>
       <w:r>
         <w:rPr>
           <w:rFonts w:ascii="Courier New" w:hAnsi="Courier New" w:cs="Courier New"/>
@@ -1703,7 +1608,6 @@
         </w:rPr>
         <w:t xml:space="preserve">, </w:t>
       </w:r>
-      <w:proofErr w:type="spellStart"/>
       <w:r>
         <w:rPr>
           <w:rFonts w:ascii="Courier New" w:hAnsi="Courier New" w:cs="Courier New"/>
@@ -1715,7 +1619,6 @@
         </w:rPr>
         <w:t>attackSpeed</w:t>
       </w:r>
-      <w:proofErr w:type="spellEnd"/>
       <w:r>
         <w:rPr>
           <w:rFonts w:ascii="Courier New" w:hAnsi="Courier New" w:cs="Courier New"/>
@@ -1725,7 +1628,6 @@
         </w:rPr>
         <w:t xml:space="preserve">, </w:t>
       </w:r>
-      <w:proofErr w:type="spellStart"/>
       <w:r>
         <w:rPr>
           <w:rFonts w:ascii="Courier New" w:hAnsi="Courier New" w:cs="Courier New"/>
@@ -1737,7 +1639,6 @@
         </w:rPr>
         <w:t>chanceToHit</w:t>
       </w:r>
-      <w:proofErr w:type="spellEnd"/>
       <w:r>
         <w:rPr>
           <w:rFonts w:ascii="Courier New" w:hAnsi="Courier New" w:cs="Courier New"/>
@@ -1747,7 +1648,6 @@
         </w:rPr>
         <w:t xml:space="preserve">, </w:t>
       </w:r>
-      <w:proofErr w:type="spellStart"/>
       <w:r>
         <w:rPr>
           <w:rFonts w:ascii="Courier New" w:hAnsi="Courier New" w:cs="Courier New"/>
@@ -1759,7 +1659,6 @@
         </w:rPr>
         <w:t>damageMin</w:t>
       </w:r>
-      <w:proofErr w:type="spellEnd"/>
       <w:r>
         <w:rPr>
           <w:rFonts w:ascii="Courier New" w:hAnsi="Courier New" w:cs="Courier New"/>
@@ -1769,7 +1668,6 @@
         </w:rPr>
         <w:t xml:space="preserve">,       </w:t>
       </w:r>
-      <w:proofErr w:type="spellStart"/>
       <w:r>
         <w:rPr>
           <w:rFonts w:ascii="Courier New" w:hAnsi="Courier New" w:cs="Courier New"/>
@@ -1781,7 +1679,6 @@
         </w:rPr>
         <w:t>damageMax</w:t>
       </w:r>
-      <w:proofErr w:type="spellEnd"/>
       <w:r>
         <w:rPr>
           <w:rFonts w:ascii="Courier New" w:hAnsi="Courier New" w:cs="Courier New"/>
@@ -1791,7 +1688,6 @@
         </w:rPr>
         <w:t xml:space="preserve">, </w:t>
       </w:r>
-      <w:proofErr w:type="spellStart"/>
       <w:r>
         <w:rPr>
           <w:rFonts w:ascii="Courier New" w:hAnsi="Courier New" w:cs="Courier New"/>
@@ -1803,7 +1699,6 @@
         </w:rPr>
         <w:t>chanceToBlock</w:t>
       </w:r>
-      <w:proofErr w:type="spellEnd"/>
       <w:r>
         <w:rPr>
           <w:rFonts w:ascii="Courier New" w:hAnsi="Courier New" w:cs="Courier New"/>
@@ -1909,7 +1804,6 @@
           <w:bCs/>
           <w:u w:val="single"/>
         </w:rPr>
-        <w:lastRenderedPageBreak/>
         <w:t>Original:</w:t>
       </w:r>
       <w:r>
@@ -2045,7 +1939,6 @@
         <w:rPr>
           <w:noProof/>
         </w:rPr>
-        <w:lastRenderedPageBreak/>
         <w:drawing>
           <wp:inline distT="0" distB="0" distL="0" distR="0" wp14:anchorId="32BE029C" wp14:editId="06A39090">
             <wp:extent cx="5943600" cy="4016375"/>
@@ -2090,10 +1983,2462 @@
     </w:p>
     <w:p>
       <w:pPr>
-        <w:ind w:left="720"/>
-      </w:pPr>
+        <w:pStyle w:val="ListParagraph"/>
+        <w:numPr>
+          <w:ilvl w:val="0"/>
+          <w:numId w:val="1"/>
+        </w:numPr>
+      </w:pPr>
+      <w:r>
+        <w:t xml:space="preserve">  We created a HeroFactory class</w:t>
+      </w:r>
       <w:bookmarkStart w:id="0" w:name="_GoBack"/>
       <w:bookmarkEnd w:id="0"/>
+      <w:r>
+        <w:t xml:space="preserve"> because of </w:t>
+      </w:r>
+      <w:r>
+        <w:t>object creation is done in one place</w:t>
+      </w:r>
+      <w:r>
+        <w:t>.</w:t>
+      </w:r>
+    </w:p>
+    <w:p>
+      <w:pPr>
+        <w:ind w:left="720"/>
+      </w:pPr>
+      <w:r>
+        <w:t xml:space="preserve">Old code: </w:t>
+      </w:r>
+    </w:p>
+    <w:p>
+      <w:pPr>
+        <w:autoSpaceDE w:val="0"/>
+        <w:autoSpaceDN w:val="0"/>
+        <w:adjustRightInd w:val="0"/>
+        <w:spacing w:after="0" w:line="240" w:lineRule="auto"/>
+        <w:rPr>
+          <w:rFonts w:ascii="Courier New" w:hAnsi="Courier New" w:cs="Courier New"/>
+          <w:sz w:val="20"/>
+          <w:szCs w:val="20"/>
+        </w:rPr>
+      </w:pPr>
+      <w:r>
+        <w:rPr>
+          <w:rFonts w:ascii="Courier New" w:hAnsi="Courier New" w:cs="Courier New"/>
+          <w:color w:val="3F7F5F"/>
+          <w:sz w:val="20"/>
+          <w:szCs w:val="20"/>
+        </w:rPr>
+        <w:t>public static Hero chooseHero()</w:t>
+      </w:r>
+    </w:p>
+    <w:p>
+      <w:pPr>
+        <w:autoSpaceDE w:val="0"/>
+        <w:autoSpaceDN w:val="0"/>
+        <w:adjustRightInd w:val="0"/>
+        <w:spacing w:after="0" w:line="240" w:lineRule="auto"/>
+        <w:rPr>
+          <w:rFonts w:ascii="Courier New" w:hAnsi="Courier New" w:cs="Courier New"/>
+          <w:sz w:val="20"/>
+          <w:szCs w:val="20"/>
+        </w:rPr>
+      </w:pPr>
+      <w:r>
+        <w:rPr>
+          <w:rFonts w:ascii="Courier New" w:hAnsi="Courier New" w:cs="Courier New"/>
+          <w:color w:val="3F7F5F"/>
+          <w:sz w:val="20"/>
+          <w:szCs w:val="20"/>
+        </w:rPr>
+        <w:tab/>
+        <w:t>{</w:t>
+      </w:r>
+    </w:p>
+    <w:p>
+      <w:pPr>
+        <w:autoSpaceDE w:val="0"/>
+        <w:autoSpaceDN w:val="0"/>
+        <w:adjustRightInd w:val="0"/>
+        <w:spacing w:after="0" w:line="240" w:lineRule="auto"/>
+        <w:rPr>
+          <w:rFonts w:ascii="Courier New" w:hAnsi="Courier New" w:cs="Courier New"/>
+          <w:sz w:val="20"/>
+          <w:szCs w:val="20"/>
+        </w:rPr>
+      </w:pPr>
+      <w:r>
+        <w:rPr>
+          <w:rFonts w:ascii="Courier New" w:hAnsi="Courier New" w:cs="Courier New"/>
+          <w:color w:val="3F7F5F"/>
+          <w:sz w:val="20"/>
+          <w:szCs w:val="20"/>
+        </w:rPr>
+        <w:tab/>
+      </w:r>
+      <w:r>
+        <w:rPr>
+          <w:rFonts w:ascii="Courier New" w:hAnsi="Courier New" w:cs="Courier New"/>
+          <w:color w:val="3F7F5F"/>
+          <w:sz w:val="20"/>
+          <w:szCs w:val="20"/>
+        </w:rPr>
+        <w:tab/>
+      </w:r>
+      <w:r>
+        <w:rPr>
+          <w:rFonts w:ascii="Courier New" w:hAnsi="Courier New" w:cs="Courier New"/>
+          <w:color w:val="3F7F5F"/>
+          <w:sz w:val="20"/>
+          <w:szCs w:val="20"/>
+          <w:u w:val="single"/>
+        </w:rPr>
+        <w:t>int</w:t>
+      </w:r>
+      <w:r>
+        <w:rPr>
+          <w:rFonts w:ascii="Courier New" w:hAnsi="Courier New" w:cs="Courier New"/>
+          <w:color w:val="3F7F5F"/>
+          <w:sz w:val="20"/>
+          <w:szCs w:val="20"/>
+        </w:rPr>
+        <w:t xml:space="preserve"> choice;</w:t>
+      </w:r>
+    </w:p>
+    <w:p>
+      <w:pPr>
+        <w:autoSpaceDE w:val="0"/>
+        <w:autoSpaceDN w:val="0"/>
+        <w:adjustRightInd w:val="0"/>
+        <w:spacing w:after="0" w:line="240" w:lineRule="auto"/>
+        <w:rPr>
+          <w:rFonts w:ascii="Courier New" w:hAnsi="Courier New" w:cs="Courier New"/>
+          <w:sz w:val="20"/>
+          <w:szCs w:val="20"/>
+        </w:rPr>
+      </w:pPr>
+      <w:r>
+        <w:rPr>
+          <w:rFonts w:ascii="Courier New" w:hAnsi="Courier New" w:cs="Courier New"/>
+          <w:color w:val="3F7F5F"/>
+          <w:sz w:val="20"/>
+          <w:szCs w:val="20"/>
+        </w:rPr>
+        <w:tab/>
+      </w:r>
+      <w:r>
+        <w:rPr>
+          <w:rFonts w:ascii="Courier New" w:hAnsi="Courier New" w:cs="Courier New"/>
+          <w:color w:val="3F7F5F"/>
+          <w:sz w:val="20"/>
+          <w:szCs w:val="20"/>
+        </w:rPr>
+        <w:tab/>
+        <w:t>Hero theHero;</w:t>
+      </w:r>
+    </w:p>
+    <w:p>
+      <w:pPr>
+        <w:autoSpaceDE w:val="0"/>
+        <w:autoSpaceDN w:val="0"/>
+        <w:adjustRightInd w:val="0"/>
+        <w:spacing w:after="0" w:line="240" w:lineRule="auto"/>
+        <w:rPr>
+          <w:rFonts w:ascii="Courier New" w:hAnsi="Courier New" w:cs="Courier New"/>
+          <w:sz w:val="20"/>
+          <w:szCs w:val="20"/>
+        </w:rPr>
+      </w:pPr>
+      <w:r>
+        <w:rPr>
+          <w:rFonts w:ascii="Courier New" w:hAnsi="Courier New" w:cs="Courier New"/>
+          <w:color w:val="3F7F5F"/>
+          <w:sz w:val="20"/>
+          <w:szCs w:val="20"/>
+        </w:rPr>
+        <w:tab/>
+      </w:r>
+      <w:r>
+        <w:rPr>
+          <w:rFonts w:ascii="Courier New" w:hAnsi="Courier New" w:cs="Courier New"/>
+          <w:color w:val="3F7F5F"/>
+          <w:sz w:val="20"/>
+          <w:szCs w:val="20"/>
+        </w:rPr>
+        <w:tab/>
+        <w:t xml:space="preserve">Scanner </w:t>
+      </w:r>
+      <w:r>
+        <w:rPr>
+          <w:rFonts w:ascii="Courier New" w:hAnsi="Courier New" w:cs="Courier New"/>
+          <w:color w:val="3F7F5F"/>
+          <w:sz w:val="20"/>
+          <w:szCs w:val="20"/>
+          <w:u w:val="single"/>
+        </w:rPr>
+        <w:t>kb</w:t>
+      </w:r>
+      <w:r>
+        <w:rPr>
+          <w:rFonts w:ascii="Courier New" w:hAnsi="Courier New" w:cs="Courier New"/>
+          <w:color w:val="3F7F5F"/>
+          <w:sz w:val="20"/>
+          <w:szCs w:val="20"/>
+        </w:rPr>
+        <w:t xml:space="preserve"> = new Scanner(System.in);</w:t>
+      </w:r>
+    </w:p>
+    <w:p>
+      <w:pPr>
+        <w:autoSpaceDE w:val="0"/>
+        <w:autoSpaceDN w:val="0"/>
+        <w:adjustRightInd w:val="0"/>
+        <w:spacing w:after="0" w:line="240" w:lineRule="auto"/>
+        <w:rPr>
+          <w:rFonts w:ascii="Courier New" w:hAnsi="Courier New" w:cs="Courier New"/>
+          <w:sz w:val="20"/>
+          <w:szCs w:val="20"/>
+        </w:rPr>
+      </w:pPr>
+    </w:p>
+    <w:p>
+      <w:pPr>
+        <w:autoSpaceDE w:val="0"/>
+        <w:autoSpaceDN w:val="0"/>
+        <w:adjustRightInd w:val="0"/>
+        <w:spacing w:after="0" w:line="240" w:lineRule="auto"/>
+        <w:rPr>
+          <w:rFonts w:ascii="Courier New" w:hAnsi="Courier New" w:cs="Courier New"/>
+          <w:sz w:val="20"/>
+          <w:szCs w:val="20"/>
+        </w:rPr>
+      </w:pPr>
+      <w:r>
+        <w:rPr>
+          <w:rFonts w:ascii="Courier New" w:hAnsi="Courier New" w:cs="Courier New"/>
+          <w:color w:val="3F7F5F"/>
+          <w:sz w:val="20"/>
+          <w:szCs w:val="20"/>
+        </w:rPr>
+        <w:tab/>
+      </w:r>
+      <w:r>
+        <w:rPr>
+          <w:rFonts w:ascii="Courier New" w:hAnsi="Courier New" w:cs="Courier New"/>
+          <w:color w:val="3F7F5F"/>
+          <w:sz w:val="20"/>
+          <w:szCs w:val="20"/>
+        </w:rPr>
+        <w:tab/>
+        <w:t>System.out.println("Choose a hero:\n" +</w:t>
+      </w:r>
+    </w:p>
+    <w:p>
+      <w:pPr>
+        <w:autoSpaceDE w:val="0"/>
+        <w:autoSpaceDN w:val="0"/>
+        <w:adjustRightInd w:val="0"/>
+        <w:spacing w:after="0" w:line="240" w:lineRule="auto"/>
+        <w:rPr>
+          <w:rFonts w:ascii="Courier New" w:hAnsi="Courier New" w:cs="Courier New"/>
+          <w:sz w:val="20"/>
+          <w:szCs w:val="20"/>
+        </w:rPr>
+      </w:pPr>
+      <w:r>
+        <w:rPr>
+          <w:rFonts w:ascii="Courier New" w:hAnsi="Courier New" w:cs="Courier New"/>
+          <w:color w:val="3F7F5F"/>
+          <w:sz w:val="20"/>
+          <w:szCs w:val="20"/>
+        </w:rPr>
+        <w:tab/>
+      </w:r>
+      <w:r>
+        <w:rPr>
+          <w:rFonts w:ascii="Courier New" w:hAnsi="Courier New" w:cs="Courier New"/>
+          <w:color w:val="3F7F5F"/>
+          <w:sz w:val="20"/>
+          <w:szCs w:val="20"/>
+        </w:rPr>
+        <w:tab/>
+      </w:r>
+      <w:r>
+        <w:rPr>
+          <w:rFonts w:ascii="Courier New" w:hAnsi="Courier New" w:cs="Courier New"/>
+          <w:color w:val="3F7F5F"/>
+          <w:sz w:val="20"/>
+          <w:szCs w:val="20"/>
+        </w:rPr>
+        <w:tab/>
+      </w:r>
+      <w:r>
+        <w:rPr>
+          <w:rFonts w:ascii="Courier New" w:hAnsi="Courier New" w:cs="Courier New"/>
+          <w:color w:val="3F7F5F"/>
+          <w:sz w:val="20"/>
+          <w:szCs w:val="20"/>
+        </w:rPr>
+        <w:tab/>
+      </w:r>
+      <w:r>
+        <w:rPr>
+          <w:rFonts w:ascii="Courier New" w:hAnsi="Courier New" w:cs="Courier New"/>
+          <w:color w:val="3F7F5F"/>
+          <w:sz w:val="20"/>
+          <w:szCs w:val="20"/>
+        </w:rPr>
+        <w:tab/>
+        <w:t xml:space="preserve">       "1. Warrior\n" +</w:t>
+      </w:r>
+    </w:p>
+    <w:p>
+      <w:pPr>
+        <w:autoSpaceDE w:val="0"/>
+        <w:autoSpaceDN w:val="0"/>
+        <w:adjustRightInd w:val="0"/>
+        <w:spacing w:after="0" w:line="240" w:lineRule="auto"/>
+        <w:rPr>
+          <w:rFonts w:ascii="Courier New" w:hAnsi="Courier New" w:cs="Courier New"/>
+          <w:sz w:val="20"/>
+          <w:szCs w:val="20"/>
+        </w:rPr>
+      </w:pPr>
+      <w:r>
+        <w:rPr>
+          <w:rFonts w:ascii="Courier New" w:hAnsi="Courier New" w:cs="Courier New"/>
+          <w:color w:val="3F7F5F"/>
+          <w:sz w:val="20"/>
+          <w:szCs w:val="20"/>
+        </w:rPr>
+        <w:tab/>
+      </w:r>
+      <w:r>
+        <w:rPr>
+          <w:rFonts w:ascii="Courier New" w:hAnsi="Courier New" w:cs="Courier New"/>
+          <w:color w:val="3F7F5F"/>
+          <w:sz w:val="20"/>
+          <w:szCs w:val="20"/>
+        </w:rPr>
+        <w:tab/>
+      </w:r>
+      <w:r>
+        <w:rPr>
+          <w:rFonts w:ascii="Courier New" w:hAnsi="Courier New" w:cs="Courier New"/>
+          <w:color w:val="3F7F5F"/>
+          <w:sz w:val="20"/>
+          <w:szCs w:val="20"/>
+        </w:rPr>
+        <w:tab/>
+      </w:r>
+      <w:r>
+        <w:rPr>
+          <w:rFonts w:ascii="Courier New" w:hAnsi="Courier New" w:cs="Courier New"/>
+          <w:color w:val="3F7F5F"/>
+          <w:sz w:val="20"/>
+          <w:szCs w:val="20"/>
+        </w:rPr>
+        <w:tab/>
+      </w:r>
+      <w:r>
+        <w:rPr>
+          <w:rFonts w:ascii="Courier New" w:hAnsi="Courier New" w:cs="Courier New"/>
+          <w:color w:val="3F7F5F"/>
+          <w:sz w:val="20"/>
+          <w:szCs w:val="20"/>
+        </w:rPr>
+        <w:tab/>
+      </w:r>
+      <w:r>
+        <w:rPr>
+          <w:rFonts w:ascii="Courier New" w:hAnsi="Courier New" w:cs="Courier New"/>
+          <w:color w:val="3F7F5F"/>
+          <w:sz w:val="20"/>
+          <w:szCs w:val="20"/>
+        </w:rPr>
+        <w:tab/>
+        <w:t xml:space="preserve">   "2. </w:t>
+      </w:r>
+      <w:r>
+        <w:rPr>
+          <w:rFonts w:ascii="Courier New" w:hAnsi="Courier New" w:cs="Courier New"/>
+          <w:color w:val="3F7F5F"/>
+          <w:sz w:val="20"/>
+          <w:szCs w:val="20"/>
+          <w:u w:val="single"/>
+        </w:rPr>
+        <w:t>Sorceress</w:t>
+      </w:r>
+      <w:r>
+        <w:rPr>
+          <w:rFonts w:ascii="Courier New" w:hAnsi="Courier New" w:cs="Courier New"/>
+          <w:color w:val="3F7F5F"/>
+          <w:sz w:val="20"/>
+          <w:szCs w:val="20"/>
+        </w:rPr>
+        <w:t>\n" +</w:t>
+      </w:r>
+    </w:p>
+    <w:p>
+      <w:pPr>
+        <w:autoSpaceDE w:val="0"/>
+        <w:autoSpaceDN w:val="0"/>
+        <w:adjustRightInd w:val="0"/>
+        <w:spacing w:after="0" w:line="240" w:lineRule="auto"/>
+        <w:rPr>
+          <w:rFonts w:ascii="Courier New" w:hAnsi="Courier New" w:cs="Courier New"/>
+          <w:sz w:val="20"/>
+          <w:szCs w:val="20"/>
+        </w:rPr>
+      </w:pPr>
+      <w:r>
+        <w:rPr>
+          <w:rFonts w:ascii="Courier New" w:hAnsi="Courier New" w:cs="Courier New"/>
+          <w:color w:val="3F7F5F"/>
+          <w:sz w:val="20"/>
+          <w:szCs w:val="20"/>
+        </w:rPr>
+        <w:tab/>
+      </w:r>
+      <w:r>
+        <w:rPr>
+          <w:rFonts w:ascii="Courier New" w:hAnsi="Courier New" w:cs="Courier New"/>
+          <w:color w:val="3F7F5F"/>
+          <w:sz w:val="20"/>
+          <w:szCs w:val="20"/>
+        </w:rPr>
+        <w:tab/>
+      </w:r>
+      <w:r>
+        <w:rPr>
+          <w:rFonts w:ascii="Courier New" w:hAnsi="Courier New" w:cs="Courier New"/>
+          <w:color w:val="3F7F5F"/>
+          <w:sz w:val="20"/>
+          <w:szCs w:val="20"/>
+        </w:rPr>
+        <w:tab/>
+      </w:r>
+      <w:r>
+        <w:rPr>
+          <w:rFonts w:ascii="Courier New" w:hAnsi="Courier New" w:cs="Courier New"/>
+          <w:color w:val="3F7F5F"/>
+          <w:sz w:val="20"/>
+          <w:szCs w:val="20"/>
+        </w:rPr>
+        <w:tab/>
+      </w:r>
+      <w:r>
+        <w:rPr>
+          <w:rFonts w:ascii="Courier New" w:hAnsi="Courier New" w:cs="Courier New"/>
+          <w:color w:val="3F7F5F"/>
+          <w:sz w:val="20"/>
+          <w:szCs w:val="20"/>
+        </w:rPr>
+        <w:tab/>
+      </w:r>
+      <w:r>
+        <w:rPr>
+          <w:rFonts w:ascii="Courier New" w:hAnsi="Courier New" w:cs="Courier New"/>
+          <w:color w:val="3F7F5F"/>
+          <w:sz w:val="20"/>
+          <w:szCs w:val="20"/>
+        </w:rPr>
+        <w:tab/>
+        <w:t xml:space="preserve">   "3. Thief");</w:t>
+      </w:r>
+    </w:p>
+    <w:p>
+      <w:pPr>
+        <w:autoSpaceDE w:val="0"/>
+        <w:autoSpaceDN w:val="0"/>
+        <w:adjustRightInd w:val="0"/>
+        <w:spacing w:after="0" w:line="240" w:lineRule="auto"/>
+        <w:rPr>
+          <w:rFonts w:ascii="Courier New" w:hAnsi="Courier New" w:cs="Courier New"/>
+          <w:sz w:val="20"/>
+          <w:szCs w:val="20"/>
+        </w:rPr>
+      </w:pPr>
+      <w:r>
+        <w:rPr>
+          <w:rFonts w:ascii="Courier New" w:hAnsi="Courier New" w:cs="Courier New"/>
+          <w:color w:val="3F7F5F"/>
+          <w:sz w:val="20"/>
+          <w:szCs w:val="20"/>
+        </w:rPr>
+        <w:tab/>
+      </w:r>
+      <w:r>
+        <w:rPr>
+          <w:rFonts w:ascii="Courier New" w:hAnsi="Courier New" w:cs="Courier New"/>
+          <w:color w:val="3F7F5F"/>
+          <w:sz w:val="20"/>
+          <w:szCs w:val="20"/>
+        </w:rPr>
+        <w:tab/>
+        <w:t>choice = kb.nextInt();</w:t>
+      </w:r>
+    </w:p>
+    <w:p>
+      <w:pPr>
+        <w:autoSpaceDE w:val="0"/>
+        <w:autoSpaceDN w:val="0"/>
+        <w:adjustRightInd w:val="0"/>
+        <w:spacing w:after="0" w:line="240" w:lineRule="auto"/>
+        <w:rPr>
+          <w:rFonts w:ascii="Courier New" w:hAnsi="Courier New" w:cs="Courier New"/>
+          <w:sz w:val="20"/>
+          <w:szCs w:val="20"/>
+        </w:rPr>
+      </w:pPr>
+    </w:p>
+    <w:p>
+      <w:pPr>
+        <w:autoSpaceDE w:val="0"/>
+        <w:autoSpaceDN w:val="0"/>
+        <w:adjustRightInd w:val="0"/>
+        <w:spacing w:after="0" w:line="240" w:lineRule="auto"/>
+        <w:rPr>
+          <w:rFonts w:ascii="Courier New" w:hAnsi="Courier New" w:cs="Courier New"/>
+          <w:sz w:val="20"/>
+          <w:szCs w:val="20"/>
+        </w:rPr>
+      </w:pPr>
+      <w:r>
+        <w:rPr>
+          <w:rFonts w:ascii="Courier New" w:hAnsi="Courier New" w:cs="Courier New"/>
+          <w:color w:val="3F7F5F"/>
+          <w:sz w:val="20"/>
+          <w:szCs w:val="20"/>
+        </w:rPr>
+        <w:tab/>
+      </w:r>
+      <w:r>
+        <w:rPr>
+          <w:rFonts w:ascii="Courier New" w:hAnsi="Courier New" w:cs="Courier New"/>
+          <w:color w:val="3F7F5F"/>
+          <w:sz w:val="20"/>
+          <w:szCs w:val="20"/>
+        </w:rPr>
+        <w:tab/>
+        <w:t>switch(choice)</w:t>
+      </w:r>
+    </w:p>
+    <w:p>
+      <w:pPr>
+        <w:autoSpaceDE w:val="0"/>
+        <w:autoSpaceDN w:val="0"/>
+        <w:adjustRightInd w:val="0"/>
+        <w:spacing w:after="0" w:line="240" w:lineRule="auto"/>
+        <w:rPr>
+          <w:rFonts w:ascii="Courier New" w:hAnsi="Courier New" w:cs="Courier New"/>
+          <w:sz w:val="20"/>
+          <w:szCs w:val="20"/>
+        </w:rPr>
+      </w:pPr>
+      <w:r>
+        <w:rPr>
+          <w:rFonts w:ascii="Courier New" w:hAnsi="Courier New" w:cs="Courier New"/>
+          <w:color w:val="3F7F5F"/>
+          <w:sz w:val="20"/>
+          <w:szCs w:val="20"/>
+        </w:rPr>
+        <w:tab/>
+      </w:r>
+      <w:r>
+        <w:rPr>
+          <w:rFonts w:ascii="Courier New" w:hAnsi="Courier New" w:cs="Courier New"/>
+          <w:color w:val="3F7F5F"/>
+          <w:sz w:val="20"/>
+          <w:szCs w:val="20"/>
+        </w:rPr>
+        <w:tab/>
+        <w:t>{</w:t>
+      </w:r>
+    </w:p>
+    <w:p>
+      <w:pPr>
+        <w:autoSpaceDE w:val="0"/>
+        <w:autoSpaceDN w:val="0"/>
+        <w:adjustRightInd w:val="0"/>
+        <w:spacing w:after="0" w:line="240" w:lineRule="auto"/>
+        <w:rPr>
+          <w:rFonts w:ascii="Courier New" w:hAnsi="Courier New" w:cs="Courier New"/>
+          <w:sz w:val="20"/>
+          <w:szCs w:val="20"/>
+        </w:rPr>
+      </w:pPr>
+      <w:r>
+        <w:rPr>
+          <w:rFonts w:ascii="Courier New" w:hAnsi="Courier New" w:cs="Courier New"/>
+          <w:color w:val="3F7F5F"/>
+          <w:sz w:val="20"/>
+          <w:szCs w:val="20"/>
+        </w:rPr>
+        <w:tab/>
+      </w:r>
+      <w:r>
+        <w:rPr>
+          <w:rFonts w:ascii="Courier New" w:hAnsi="Courier New" w:cs="Courier New"/>
+          <w:color w:val="3F7F5F"/>
+          <w:sz w:val="20"/>
+          <w:szCs w:val="20"/>
+        </w:rPr>
+        <w:tab/>
+      </w:r>
+      <w:r>
+        <w:rPr>
+          <w:rFonts w:ascii="Courier New" w:hAnsi="Courier New" w:cs="Courier New"/>
+          <w:color w:val="3F7F5F"/>
+          <w:sz w:val="20"/>
+          <w:szCs w:val="20"/>
+        </w:rPr>
+        <w:tab/>
+        <w:t>case 1: return new Warrior();</w:t>
+      </w:r>
+    </w:p>
+    <w:p>
+      <w:pPr>
+        <w:autoSpaceDE w:val="0"/>
+        <w:autoSpaceDN w:val="0"/>
+        <w:adjustRightInd w:val="0"/>
+        <w:spacing w:after="0" w:line="240" w:lineRule="auto"/>
+        <w:rPr>
+          <w:rFonts w:ascii="Courier New" w:hAnsi="Courier New" w:cs="Courier New"/>
+          <w:sz w:val="20"/>
+          <w:szCs w:val="20"/>
+        </w:rPr>
+      </w:pPr>
+    </w:p>
+    <w:p>
+      <w:pPr>
+        <w:autoSpaceDE w:val="0"/>
+        <w:autoSpaceDN w:val="0"/>
+        <w:adjustRightInd w:val="0"/>
+        <w:spacing w:after="0" w:line="240" w:lineRule="auto"/>
+        <w:rPr>
+          <w:rFonts w:ascii="Courier New" w:hAnsi="Courier New" w:cs="Courier New"/>
+          <w:sz w:val="20"/>
+          <w:szCs w:val="20"/>
+        </w:rPr>
+      </w:pPr>
+      <w:r>
+        <w:rPr>
+          <w:rFonts w:ascii="Courier New" w:hAnsi="Courier New" w:cs="Courier New"/>
+          <w:color w:val="3F7F5F"/>
+          <w:sz w:val="20"/>
+          <w:szCs w:val="20"/>
+        </w:rPr>
+        <w:tab/>
+      </w:r>
+      <w:r>
+        <w:rPr>
+          <w:rFonts w:ascii="Courier New" w:hAnsi="Courier New" w:cs="Courier New"/>
+          <w:color w:val="3F7F5F"/>
+          <w:sz w:val="20"/>
+          <w:szCs w:val="20"/>
+        </w:rPr>
+        <w:tab/>
+      </w:r>
+      <w:r>
+        <w:rPr>
+          <w:rFonts w:ascii="Courier New" w:hAnsi="Courier New" w:cs="Courier New"/>
+          <w:color w:val="3F7F5F"/>
+          <w:sz w:val="20"/>
+          <w:szCs w:val="20"/>
+        </w:rPr>
+        <w:tab/>
+        <w:t xml:space="preserve">case 2: return new </w:t>
+      </w:r>
+      <w:r>
+        <w:rPr>
+          <w:rFonts w:ascii="Courier New" w:hAnsi="Courier New" w:cs="Courier New"/>
+          <w:color w:val="3F7F5F"/>
+          <w:sz w:val="20"/>
+          <w:szCs w:val="20"/>
+          <w:u w:val="single"/>
+        </w:rPr>
+        <w:t>Sorceress</w:t>
+      </w:r>
+      <w:r>
+        <w:rPr>
+          <w:rFonts w:ascii="Courier New" w:hAnsi="Courier New" w:cs="Courier New"/>
+          <w:color w:val="3F7F5F"/>
+          <w:sz w:val="20"/>
+          <w:szCs w:val="20"/>
+        </w:rPr>
+        <w:t>();</w:t>
+      </w:r>
+    </w:p>
+    <w:p>
+      <w:pPr>
+        <w:autoSpaceDE w:val="0"/>
+        <w:autoSpaceDN w:val="0"/>
+        <w:adjustRightInd w:val="0"/>
+        <w:spacing w:after="0" w:line="240" w:lineRule="auto"/>
+        <w:rPr>
+          <w:rFonts w:ascii="Courier New" w:hAnsi="Courier New" w:cs="Courier New"/>
+          <w:sz w:val="20"/>
+          <w:szCs w:val="20"/>
+        </w:rPr>
+      </w:pPr>
+    </w:p>
+    <w:p>
+      <w:pPr>
+        <w:autoSpaceDE w:val="0"/>
+        <w:autoSpaceDN w:val="0"/>
+        <w:adjustRightInd w:val="0"/>
+        <w:spacing w:after="0" w:line="240" w:lineRule="auto"/>
+        <w:rPr>
+          <w:rFonts w:ascii="Courier New" w:hAnsi="Courier New" w:cs="Courier New"/>
+          <w:sz w:val="20"/>
+          <w:szCs w:val="20"/>
+        </w:rPr>
+      </w:pPr>
+      <w:r>
+        <w:rPr>
+          <w:rFonts w:ascii="Courier New" w:hAnsi="Courier New" w:cs="Courier New"/>
+          <w:color w:val="3F7F5F"/>
+          <w:sz w:val="20"/>
+          <w:szCs w:val="20"/>
+        </w:rPr>
+        <w:tab/>
+      </w:r>
+      <w:r>
+        <w:rPr>
+          <w:rFonts w:ascii="Courier New" w:hAnsi="Courier New" w:cs="Courier New"/>
+          <w:color w:val="3F7F5F"/>
+          <w:sz w:val="20"/>
+          <w:szCs w:val="20"/>
+        </w:rPr>
+        <w:tab/>
+      </w:r>
+      <w:r>
+        <w:rPr>
+          <w:rFonts w:ascii="Courier New" w:hAnsi="Courier New" w:cs="Courier New"/>
+          <w:color w:val="3F7F5F"/>
+          <w:sz w:val="20"/>
+          <w:szCs w:val="20"/>
+        </w:rPr>
+        <w:tab/>
+        <w:t>case 3: return new Thief();</w:t>
+      </w:r>
+    </w:p>
+    <w:p>
+      <w:pPr>
+        <w:autoSpaceDE w:val="0"/>
+        <w:autoSpaceDN w:val="0"/>
+        <w:adjustRightInd w:val="0"/>
+        <w:spacing w:after="0" w:line="240" w:lineRule="auto"/>
+        <w:rPr>
+          <w:rFonts w:ascii="Courier New" w:hAnsi="Courier New" w:cs="Courier New"/>
+          <w:sz w:val="20"/>
+          <w:szCs w:val="20"/>
+        </w:rPr>
+      </w:pPr>
+    </w:p>
+    <w:p>
+      <w:pPr>
+        <w:autoSpaceDE w:val="0"/>
+        <w:autoSpaceDN w:val="0"/>
+        <w:adjustRightInd w:val="0"/>
+        <w:spacing w:after="0" w:line="240" w:lineRule="auto"/>
+        <w:rPr>
+          <w:rFonts w:ascii="Courier New" w:hAnsi="Courier New" w:cs="Courier New"/>
+          <w:sz w:val="20"/>
+          <w:szCs w:val="20"/>
+        </w:rPr>
+      </w:pPr>
+      <w:r>
+        <w:rPr>
+          <w:rFonts w:ascii="Courier New" w:hAnsi="Courier New" w:cs="Courier New"/>
+          <w:color w:val="3F7F5F"/>
+          <w:sz w:val="20"/>
+          <w:szCs w:val="20"/>
+        </w:rPr>
+        <w:tab/>
+      </w:r>
+      <w:r>
+        <w:rPr>
+          <w:rFonts w:ascii="Courier New" w:hAnsi="Courier New" w:cs="Courier New"/>
+          <w:color w:val="3F7F5F"/>
+          <w:sz w:val="20"/>
+          <w:szCs w:val="20"/>
+        </w:rPr>
+        <w:tab/>
+      </w:r>
+      <w:r>
+        <w:rPr>
+          <w:rFonts w:ascii="Courier New" w:hAnsi="Courier New" w:cs="Courier New"/>
+          <w:color w:val="3F7F5F"/>
+          <w:sz w:val="20"/>
+          <w:szCs w:val="20"/>
+        </w:rPr>
+        <w:tab/>
+        <w:t>default: System.out.println("invalid choice, returning Thief");</w:t>
+      </w:r>
+    </w:p>
+    <w:p>
+      <w:pPr>
+        <w:autoSpaceDE w:val="0"/>
+        <w:autoSpaceDN w:val="0"/>
+        <w:adjustRightInd w:val="0"/>
+        <w:spacing w:after="0" w:line="240" w:lineRule="auto"/>
+        <w:rPr>
+          <w:rFonts w:ascii="Courier New" w:hAnsi="Courier New" w:cs="Courier New"/>
+          <w:sz w:val="20"/>
+          <w:szCs w:val="20"/>
+        </w:rPr>
+      </w:pPr>
+      <w:r>
+        <w:rPr>
+          <w:rFonts w:ascii="Courier New" w:hAnsi="Courier New" w:cs="Courier New"/>
+          <w:color w:val="3F7F5F"/>
+          <w:sz w:val="20"/>
+          <w:szCs w:val="20"/>
+        </w:rPr>
+        <w:tab/>
+      </w:r>
+      <w:r>
+        <w:rPr>
+          <w:rFonts w:ascii="Courier New" w:hAnsi="Courier New" w:cs="Courier New"/>
+          <w:color w:val="3F7F5F"/>
+          <w:sz w:val="20"/>
+          <w:szCs w:val="20"/>
+        </w:rPr>
+        <w:tab/>
+      </w:r>
+      <w:r>
+        <w:rPr>
+          <w:rFonts w:ascii="Courier New" w:hAnsi="Courier New" w:cs="Courier New"/>
+          <w:color w:val="3F7F5F"/>
+          <w:sz w:val="20"/>
+          <w:szCs w:val="20"/>
+        </w:rPr>
+        <w:tab/>
+      </w:r>
+      <w:r>
+        <w:rPr>
+          <w:rFonts w:ascii="Courier New" w:hAnsi="Courier New" w:cs="Courier New"/>
+          <w:color w:val="3F7F5F"/>
+          <w:sz w:val="20"/>
+          <w:szCs w:val="20"/>
+        </w:rPr>
+        <w:tab/>
+        <w:t xml:space="preserve">     return new Thief();</w:t>
+      </w:r>
+    </w:p>
+    <w:p>
+      <w:pPr>
+        <w:autoSpaceDE w:val="0"/>
+        <w:autoSpaceDN w:val="0"/>
+        <w:adjustRightInd w:val="0"/>
+        <w:spacing w:after="0" w:line="240" w:lineRule="auto"/>
+        <w:rPr>
+          <w:rFonts w:ascii="Courier New" w:hAnsi="Courier New" w:cs="Courier New"/>
+          <w:sz w:val="20"/>
+          <w:szCs w:val="20"/>
+        </w:rPr>
+      </w:pPr>
+      <w:r>
+        <w:rPr>
+          <w:rFonts w:ascii="Courier New" w:hAnsi="Courier New" w:cs="Courier New"/>
+          <w:color w:val="3F7F5F"/>
+          <w:sz w:val="20"/>
+          <w:szCs w:val="20"/>
+        </w:rPr>
+        <w:tab/>
+      </w:r>
+      <w:r>
+        <w:rPr>
+          <w:rFonts w:ascii="Courier New" w:hAnsi="Courier New" w:cs="Courier New"/>
+          <w:color w:val="3F7F5F"/>
+          <w:sz w:val="20"/>
+          <w:szCs w:val="20"/>
+        </w:rPr>
+        <w:tab/>
+        <w:t>}//end switch</w:t>
+      </w:r>
+    </w:p>
+    <w:p>
+      <w:pPr>
+        <w:ind w:left="720"/>
+        <w:rPr>
+          <w:rFonts w:ascii="Courier New" w:hAnsi="Courier New" w:cs="Courier New"/>
+          <w:color w:val="3F7F5F"/>
+          <w:sz w:val="20"/>
+          <w:szCs w:val="20"/>
+        </w:rPr>
+      </w:pPr>
+      <w:r>
+        <w:rPr>
+          <w:rFonts w:ascii="Courier New" w:hAnsi="Courier New" w:cs="Courier New"/>
+          <w:color w:val="3F7F5F"/>
+          <w:sz w:val="20"/>
+          <w:szCs w:val="20"/>
+        </w:rPr>
+        <w:tab/>
+        <w:t>}//end chooseHero method</w:t>
+      </w:r>
+    </w:p>
+    <w:p>
+      <w:pPr>
+        <w:ind w:left="720"/>
+        <w:rPr>
+          <w:rFonts w:ascii="Courier New" w:hAnsi="Courier New" w:cs="Courier New"/>
+          <w:b/>
+          <w:bCs/>
+          <w:sz w:val="24"/>
+          <w:szCs w:val="24"/>
+        </w:rPr>
+      </w:pPr>
+      <w:r>
+        <w:rPr>
+          <w:rFonts w:ascii="Courier New" w:hAnsi="Courier New" w:cs="Courier New"/>
+          <w:b/>
+          <w:bCs/>
+          <w:sz w:val="24"/>
+          <w:szCs w:val="24"/>
+        </w:rPr>
+        <w:t xml:space="preserve">New Code </w:t>
+      </w:r>
+      <w:r>
+        <w:rPr>
+          <w:rFonts w:ascii="Courier New" w:hAnsi="Courier New" w:cs="Courier New"/>
+          <w:b/>
+          <w:bCs/>
+          <w:sz w:val="24"/>
+          <w:szCs w:val="24"/>
+        </w:rPr>
+        <w:t xml:space="preserve">: </w:t>
+      </w:r>
+    </w:p>
+    <w:p>
+      <w:pPr>
+        <w:autoSpaceDE w:val="0"/>
+        <w:autoSpaceDN w:val="0"/>
+        <w:adjustRightInd w:val="0"/>
+        <w:spacing w:after="0" w:line="240" w:lineRule="auto"/>
+        <w:rPr>
+          <w:rFonts w:ascii="Courier New" w:hAnsi="Courier New" w:cs="Courier New"/>
+          <w:sz w:val="20"/>
+          <w:szCs w:val="20"/>
+        </w:rPr>
+      </w:pPr>
+      <w:r>
+        <w:rPr>
+          <w:rFonts w:ascii="Courier New" w:hAnsi="Courier New" w:cs="Courier New"/>
+          <w:b/>
+          <w:bCs/>
+          <w:color w:val="7F0055"/>
+          <w:sz w:val="20"/>
+          <w:szCs w:val="20"/>
+        </w:rPr>
+        <w:t>public</w:t>
+      </w:r>
+      <w:r>
+        <w:rPr>
+          <w:rFonts w:ascii="Courier New" w:hAnsi="Courier New" w:cs="Courier New"/>
+          <w:color w:val="000000"/>
+          <w:sz w:val="20"/>
+          <w:szCs w:val="20"/>
+        </w:rPr>
+        <w:t xml:space="preserve"> </w:t>
+      </w:r>
+      <w:r>
+        <w:rPr>
+          <w:rFonts w:ascii="Courier New" w:hAnsi="Courier New" w:cs="Courier New"/>
+          <w:b/>
+          <w:bCs/>
+          <w:color w:val="7F0055"/>
+          <w:sz w:val="20"/>
+          <w:szCs w:val="20"/>
+        </w:rPr>
+        <w:t>class</w:t>
+      </w:r>
+      <w:r>
+        <w:rPr>
+          <w:rFonts w:ascii="Courier New" w:hAnsi="Courier New" w:cs="Courier New"/>
+          <w:color w:val="000000"/>
+          <w:sz w:val="20"/>
+          <w:szCs w:val="20"/>
+        </w:rPr>
+        <w:t xml:space="preserve"> HeroFactory {</w:t>
+      </w:r>
+    </w:p>
+    <w:p>
+      <w:pPr>
+        <w:autoSpaceDE w:val="0"/>
+        <w:autoSpaceDN w:val="0"/>
+        <w:adjustRightInd w:val="0"/>
+        <w:spacing w:after="0" w:line="240" w:lineRule="auto"/>
+        <w:rPr>
+          <w:rFonts w:ascii="Courier New" w:hAnsi="Courier New" w:cs="Courier New"/>
+          <w:sz w:val="20"/>
+          <w:szCs w:val="20"/>
+        </w:rPr>
+      </w:pPr>
+    </w:p>
+    <w:p>
+      <w:pPr>
+        <w:autoSpaceDE w:val="0"/>
+        <w:autoSpaceDN w:val="0"/>
+        <w:adjustRightInd w:val="0"/>
+        <w:spacing w:after="0" w:line="240" w:lineRule="auto"/>
+        <w:rPr>
+          <w:rFonts w:ascii="Courier New" w:hAnsi="Courier New" w:cs="Courier New"/>
+          <w:sz w:val="20"/>
+          <w:szCs w:val="20"/>
+        </w:rPr>
+      </w:pPr>
+      <w:r>
+        <w:rPr>
+          <w:rFonts w:ascii="Courier New" w:hAnsi="Courier New" w:cs="Courier New"/>
+          <w:color w:val="000000"/>
+          <w:sz w:val="20"/>
+          <w:szCs w:val="20"/>
+        </w:rPr>
+        <w:tab/>
+      </w:r>
+      <w:r>
+        <w:rPr>
+          <w:rFonts w:ascii="Courier New" w:hAnsi="Courier New" w:cs="Courier New"/>
+          <w:b/>
+          <w:bCs/>
+          <w:color w:val="7F0055"/>
+          <w:sz w:val="20"/>
+          <w:szCs w:val="20"/>
+        </w:rPr>
+        <w:t>public</w:t>
+      </w:r>
+      <w:r>
+        <w:rPr>
+          <w:rFonts w:ascii="Courier New" w:hAnsi="Courier New" w:cs="Courier New"/>
+          <w:color w:val="000000"/>
+          <w:sz w:val="20"/>
+          <w:szCs w:val="20"/>
+        </w:rPr>
+        <w:t xml:space="preserve"> Hero createHero(){</w:t>
+      </w:r>
+    </w:p>
+    <w:p>
+      <w:pPr>
+        <w:autoSpaceDE w:val="0"/>
+        <w:autoSpaceDN w:val="0"/>
+        <w:adjustRightInd w:val="0"/>
+        <w:spacing w:after="0" w:line="240" w:lineRule="auto"/>
+        <w:rPr>
+          <w:rFonts w:ascii="Courier New" w:hAnsi="Courier New" w:cs="Courier New"/>
+          <w:sz w:val="20"/>
+          <w:szCs w:val="20"/>
+        </w:rPr>
+      </w:pPr>
+      <w:r>
+        <w:rPr>
+          <w:rFonts w:ascii="Courier New" w:hAnsi="Courier New" w:cs="Courier New"/>
+          <w:color w:val="000000"/>
+          <w:sz w:val="20"/>
+          <w:szCs w:val="20"/>
+        </w:rPr>
+        <w:tab/>
+      </w:r>
+      <w:r>
+        <w:rPr>
+          <w:rFonts w:ascii="Courier New" w:hAnsi="Courier New" w:cs="Courier New"/>
+          <w:color w:val="000000"/>
+          <w:sz w:val="20"/>
+          <w:szCs w:val="20"/>
+        </w:rPr>
+        <w:tab/>
+      </w:r>
+      <w:r>
+        <w:rPr>
+          <w:rFonts w:ascii="Courier New" w:hAnsi="Courier New" w:cs="Courier New"/>
+          <w:b/>
+          <w:bCs/>
+          <w:color w:val="7F0055"/>
+          <w:sz w:val="20"/>
+          <w:szCs w:val="20"/>
+        </w:rPr>
+        <w:t>int</w:t>
+      </w:r>
+      <w:r>
+        <w:rPr>
+          <w:rFonts w:ascii="Courier New" w:hAnsi="Courier New" w:cs="Courier New"/>
+          <w:color w:val="000000"/>
+          <w:sz w:val="20"/>
+          <w:szCs w:val="20"/>
+        </w:rPr>
+        <w:t xml:space="preserve"> choice;</w:t>
+      </w:r>
+    </w:p>
+    <w:p>
+      <w:pPr>
+        <w:autoSpaceDE w:val="0"/>
+        <w:autoSpaceDN w:val="0"/>
+        <w:adjustRightInd w:val="0"/>
+        <w:spacing w:after="0" w:line="240" w:lineRule="auto"/>
+        <w:rPr>
+          <w:rFonts w:ascii="Courier New" w:hAnsi="Courier New" w:cs="Courier New"/>
+          <w:sz w:val="20"/>
+          <w:szCs w:val="20"/>
+        </w:rPr>
+      </w:pPr>
+    </w:p>
+    <w:p>
+      <w:pPr>
+        <w:autoSpaceDE w:val="0"/>
+        <w:autoSpaceDN w:val="0"/>
+        <w:adjustRightInd w:val="0"/>
+        <w:spacing w:after="0" w:line="240" w:lineRule="auto"/>
+        <w:rPr>
+          <w:rFonts w:ascii="Courier New" w:hAnsi="Courier New" w:cs="Courier New"/>
+          <w:sz w:val="20"/>
+          <w:szCs w:val="20"/>
+        </w:rPr>
+      </w:pPr>
+      <w:r>
+        <w:rPr>
+          <w:rFonts w:ascii="Courier New" w:hAnsi="Courier New" w:cs="Courier New"/>
+          <w:color w:val="000000"/>
+          <w:sz w:val="20"/>
+          <w:szCs w:val="20"/>
+        </w:rPr>
+        <w:tab/>
+      </w:r>
+      <w:r>
+        <w:rPr>
+          <w:rFonts w:ascii="Courier New" w:hAnsi="Courier New" w:cs="Courier New"/>
+          <w:color w:val="000000"/>
+          <w:sz w:val="20"/>
+          <w:szCs w:val="20"/>
+        </w:rPr>
+        <w:tab/>
+        <w:t>System.</w:t>
+      </w:r>
+      <w:r>
+        <w:rPr>
+          <w:rFonts w:ascii="Courier New" w:hAnsi="Courier New" w:cs="Courier New"/>
+          <w:i/>
+          <w:iCs/>
+          <w:color w:val="0000C0"/>
+          <w:sz w:val="20"/>
+          <w:szCs w:val="20"/>
+        </w:rPr>
+        <w:t>out</w:t>
+      </w:r>
+      <w:r>
+        <w:rPr>
+          <w:rFonts w:ascii="Courier New" w:hAnsi="Courier New" w:cs="Courier New"/>
+          <w:color w:val="000000"/>
+          <w:sz w:val="20"/>
+          <w:szCs w:val="20"/>
+        </w:rPr>
+        <w:t>.println(</w:t>
+      </w:r>
+      <w:r>
+        <w:rPr>
+          <w:rFonts w:ascii="Courier New" w:hAnsi="Courier New" w:cs="Courier New"/>
+          <w:color w:val="2A00FF"/>
+          <w:sz w:val="20"/>
+          <w:szCs w:val="20"/>
+        </w:rPr>
+        <w:t>"Choose a hero:\n"</w:t>
+      </w:r>
+      <w:r>
+        <w:rPr>
+          <w:rFonts w:ascii="Courier New" w:hAnsi="Courier New" w:cs="Courier New"/>
+          <w:color w:val="000000"/>
+          <w:sz w:val="20"/>
+          <w:szCs w:val="20"/>
+        </w:rPr>
+        <w:t xml:space="preserve"> +</w:t>
+      </w:r>
+    </w:p>
+    <w:p>
+      <w:pPr>
+        <w:autoSpaceDE w:val="0"/>
+        <w:autoSpaceDN w:val="0"/>
+        <w:adjustRightInd w:val="0"/>
+        <w:spacing w:after="0" w:line="240" w:lineRule="auto"/>
+        <w:rPr>
+          <w:rFonts w:ascii="Courier New" w:hAnsi="Courier New" w:cs="Courier New"/>
+          <w:sz w:val="20"/>
+          <w:szCs w:val="20"/>
+        </w:rPr>
+      </w:pPr>
+      <w:r>
+        <w:rPr>
+          <w:rFonts w:ascii="Courier New" w:hAnsi="Courier New" w:cs="Courier New"/>
+          <w:color w:val="000000"/>
+          <w:sz w:val="20"/>
+          <w:szCs w:val="20"/>
+        </w:rPr>
+        <w:tab/>
+      </w:r>
+      <w:r>
+        <w:rPr>
+          <w:rFonts w:ascii="Courier New" w:hAnsi="Courier New" w:cs="Courier New"/>
+          <w:color w:val="000000"/>
+          <w:sz w:val="20"/>
+          <w:szCs w:val="20"/>
+        </w:rPr>
+        <w:tab/>
+      </w:r>
+      <w:r>
+        <w:rPr>
+          <w:rFonts w:ascii="Courier New" w:hAnsi="Courier New" w:cs="Courier New"/>
+          <w:color w:val="000000"/>
+          <w:sz w:val="20"/>
+          <w:szCs w:val="20"/>
+        </w:rPr>
+        <w:tab/>
+      </w:r>
+      <w:r>
+        <w:rPr>
+          <w:rFonts w:ascii="Courier New" w:hAnsi="Courier New" w:cs="Courier New"/>
+          <w:color w:val="000000"/>
+          <w:sz w:val="20"/>
+          <w:szCs w:val="20"/>
+        </w:rPr>
+        <w:tab/>
+      </w:r>
+      <w:r>
+        <w:rPr>
+          <w:rFonts w:ascii="Courier New" w:hAnsi="Courier New" w:cs="Courier New"/>
+          <w:color w:val="000000"/>
+          <w:sz w:val="20"/>
+          <w:szCs w:val="20"/>
+        </w:rPr>
+        <w:tab/>
+        <w:t xml:space="preserve">       </w:t>
+      </w:r>
+      <w:r>
+        <w:rPr>
+          <w:rFonts w:ascii="Courier New" w:hAnsi="Courier New" w:cs="Courier New"/>
+          <w:color w:val="2A00FF"/>
+          <w:sz w:val="20"/>
+          <w:szCs w:val="20"/>
+        </w:rPr>
+        <w:t>"1. Warrior\n"</w:t>
+      </w:r>
+      <w:r>
+        <w:rPr>
+          <w:rFonts w:ascii="Courier New" w:hAnsi="Courier New" w:cs="Courier New"/>
+          <w:color w:val="000000"/>
+          <w:sz w:val="20"/>
+          <w:szCs w:val="20"/>
+        </w:rPr>
+        <w:t xml:space="preserve"> +</w:t>
+      </w:r>
+    </w:p>
+    <w:p>
+      <w:pPr>
+        <w:autoSpaceDE w:val="0"/>
+        <w:autoSpaceDN w:val="0"/>
+        <w:adjustRightInd w:val="0"/>
+        <w:spacing w:after="0" w:line="240" w:lineRule="auto"/>
+        <w:rPr>
+          <w:rFonts w:ascii="Courier New" w:hAnsi="Courier New" w:cs="Courier New"/>
+          <w:sz w:val="20"/>
+          <w:szCs w:val="20"/>
+        </w:rPr>
+      </w:pPr>
+      <w:r>
+        <w:rPr>
+          <w:rFonts w:ascii="Courier New" w:hAnsi="Courier New" w:cs="Courier New"/>
+          <w:color w:val="000000"/>
+          <w:sz w:val="20"/>
+          <w:szCs w:val="20"/>
+        </w:rPr>
+        <w:tab/>
+      </w:r>
+      <w:r>
+        <w:rPr>
+          <w:rFonts w:ascii="Courier New" w:hAnsi="Courier New" w:cs="Courier New"/>
+          <w:color w:val="000000"/>
+          <w:sz w:val="20"/>
+          <w:szCs w:val="20"/>
+        </w:rPr>
+        <w:tab/>
+      </w:r>
+      <w:r>
+        <w:rPr>
+          <w:rFonts w:ascii="Courier New" w:hAnsi="Courier New" w:cs="Courier New"/>
+          <w:color w:val="000000"/>
+          <w:sz w:val="20"/>
+          <w:szCs w:val="20"/>
+        </w:rPr>
+        <w:tab/>
+      </w:r>
+      <w:r>
+        <w:rPr>
+          <w:rFonts w:ascii="Courier New" w:hAnsi="Courier New" w:cs="Courier New"/>
+          <w:color w:val="000000"/>
+          <w:sz w:val="20"/>
+          <w:szCs w:val="20"/>
+        </w:rPr>
+        <w:tab/>
+      </w:r>
+      <w:r>
+        <w:rPr>
+          <w:rFonts w:ascii="Courier New" w:hAnsi="Courier New" w:cs="Courier New"/>
+          <w:color w:val="000000"/>
+          <w:sz w:val="20"/>
+          <w:szCs w:val="20"/>
+        </w:rPr>
+        <w:tab/>
+      </w:r>
+      <w:r>
+        <w:rPr>
+          <w:rFonts w:ascii="Courier New" w:hAnsi="Courier New" w:cs="Courier New"/>
+          <w:color w:val="000000"/>
+          <w:sz w:val="20"/>
+          <w:szCs w:val="20"/>
+        </w:rPr>
+        <w:tab/>
+        <w:t xml:space="preserve">   </w:t>
+      </w:r>
+      <w:r>
+        <w:rPr>
+          <w:rFonts w:ascii="Courier New" w:hAnsi="Courier New" w:cs="Courier New"/>
+          <w:color w:val="2A00FF"/>
+          <w:sz w:val="20"/>
+          <w:szCs w:val="20"/>
+        </w:rPr>
+        <w:t>"2. Sorceress\n"</w:t>
+      </w:r>
+      <w:r>
+        <w:rPr>
+          <w:rFonts w:ascii="Courier New" w:hAnsi="Courier New" w:cs="Courier New"/>
+          <w:color w:val="000000"/>
+          <w:sz w:val="20"/>
+          <w:szCs w:val="20"/>
+        </w:rPr>
+        <w:t xml:space="preserve"> +</w:t>
+      </w:r>
+    </w:p>
+    <w:p>
+      <w:pPr>
+        <w:autoSpaceDE w:val="0"/>
+        <w:autoSpaceDN w:val="0"/>
+        <w:adjustRightInd w:val="0"/>
+        <w:spacing w:after="0" w:line="240" w:lineRule="auto"/>
+        <w:rPr>
+          <w:rFonts w:ascii="Courier New" w:hAnsi="Courier New" w:cs="Courier New"/>
+          <w:sz w:val="20"/>
+          <w:szCs w:val="20"/>
+        </w:rPr>
+      </w:pPr>
+      <w:r>
+        <w:rPr>
+          <w:rFonts w:ascii="Courier New" w:hAnsi="Courier New" w:cs="Courier New"/>
+          <w:color w:val="000000"/>
+          <w:sz w:val="20"/>
+          <w:szCs w:val="20"/>
+        </w:rPr>
+        <w:tab/>
+      </w:r>
+      <w:r>
+        <w:rPr>
+          <w:rFonts w:ascii="Courier New" w:hAnsi="Courier New" w:cs="Courier New"/>
+          <w:color w:val="000000"/>
+          <w:sz w:val="20"/>
+          <w:szCs w:val="20"/>
+        </w:rPr>
+        <w:tab/>
+      </w:r>
+      <w:r>
+        <w:rPr>
+          <w:rFonts w:ascii="Courier New" w:hAnsi="Courier New" w:cs="Courier New"/>
+          <w:color w:val="000000"/>
+          <w:sz w:val="20"/>
+          <w:szCs w:val="20"/>
+        </w:rPr>
+        <w:tab/>
+      </w:r>
+      <w:r>
+        <w:rPr>
+          <w:rFonts w:ascii="Courier New" w:hAnsi="Courier New" w:cs="Courier New"/>
+          <w:color w:val="000000"/>
+          <w:sz w:val="20"/>
+          <w:szCs w:val="20"/>
+        </w:rPr>
+        <w:tab/>
+      </w:r>
+      <w:r>
+        <w:rPr>
+          <w:rFonts w:ascii="Courier New" w:hAnsi="Courier New" w:cs="Courier New"/>
+          <w:color w:val="000000"/>
+          <w:sz w:val="20"/>
+          <w:szCs w:val="20"/>
+        </w:rPr>
+        <w:tab/>
+      </w:r>
+      <w:r>
+        <w:rPr>
+          <w:rFonts w:ascii="Courier New" w:hAnsi="Courier New" w:cs="Courier New"/>
+          <w:color w:val="000000"/>
+          <w:sz w:val="20"/>
+          <w:szCs w:val="20"/>
+        </w:rPr>
+        <w:tab/>
+        <w:t xml:space="preserve">   </w:t>
+      </w:r>
+      <w:r>
+        <w:rPr>
+          <w:rFonts w:ascii="Courier New" w:hAnsi="Courier New" w:cs="Courier New"/>
+          <w:color w:val="2A00FF"/>
+          <w:sz w:val="20"/>
+          <w:szCs w:val="20"/>
+        </w:rPr>
+        <w:t>"3. Thief"</w:t>
+      </w:r>
+      <w:r>
+        <w:rPr>
+          <w:rFonts w:ascii="Courier New" w:hAnsi="Courier New" w:cs="Courier New"/>
+          <w:color w:val="000000"/>
+          <w:sz w:val="20"/>
+          <w:szCs w:val="20"/>
+        </w:rPr>
+        <w:t>);</w:t>
+      </w:r>
+    </w:p>
+    <w:p>
+      <w:pPr>
+        <w:autoSpaceDE w:val="0"/>
+        <w:autoSpaceDN w:val="0"/>
+        <w:adjustRightInd w:val="0"/>
+        <w:spacing w:after="0" w:line="240" w:lineRule="auto"/>
+        <w:rPr>
+          <w:rFonts w:ascii="Courier New" w:hAnsi="Courier New" w:cs="Courier New"/>
+          <w:sz w:val="20"/>
+          <w:szCs w:val="20"/>
+        </w:rPr>
+      </w:pPr>
+      <w:r>
+        <w:rPr>
+          <w:rFonts w:ascii="Courier New" w:hAnsi="Courier New" w:cs="Courier New"/>
+          <w:color w:val="000000"/>
+          <w:sz w:val="20"/>
+          <w:szCs w:val="20"/>
+        </w:rPr>
+        <w:tab/>
+      </w:r>
+      <w:r>
+        <w:rPr>
+          <w:rFonts w:ascii="Courier New" w:hAnsi="Courier New" w:cs="Courier New"/>
+          <w:color w:val="000000"/>
+          <w:sz w:val="20"/>
+          <w:szCs w:val="20"/>
+        </w:rPr>
+        <w:tab/>
+        <w:t>choice = Keyboard.</w:t>
+      </w:r>
+      <w:r>
+        <w:rPr>
+          <w:rFonts w:ascii="Courier New" w:hAnsi="Courier New" w:cs="Courier New"/>
+          <w:i/>
+          <w:iCs/>
+          <w:color w:val="000000"/>
+          <w:sz w:val="20"/>
+          <w:szCs w:val="20"/>
+        </w:rPr>
+        <w:t>readInt</w:t>
+      </w:r>
+      <w:r>
+        <w:rPr>
+          <w:rFonts w:ascii="Courier New" w:hAnsi="Courier New" w:cs="Courier New"/>
+          <w:color w:val="000000"/>
+          <w:sz w:val="20"/>
+          <w:szCs w:val="20"/>
+        </w:rPr>
+        <w:t>();</w:t>
+      </w:r>
+    </w:p>
+    <w:p>
+      <w:pPr>
+        <w:autoSpaceDE w:val="0"/>
+        <w:autoSpaceDN w:val="0"/>
+        <w:adjustRightInd w:val="0"/>
+        <w:spacing w:after="0" w:line="240" w:lineRule="auto"/>
+        <w:rPr>
+          <w:rFonts w:ascii="Courier New" w:hAnsi="Courier New" w:cs="Courier New"/>
+          <w:sz w:val="20"/>
+          <w:szCs w:val="20"/>
+        </w:rPr>
+      </w:pPr>
+      <w:r>
+        <w:rPr>
+          <w:rFonts w:ascii="Courier New" w:hAnsi="Courier New" w:cs="Courier New"/>
+          <w:color w:val="000000"/>
+          <w:sz w:val="20"/>
+          <w:szCs w:val="20"/>
+        </w:rPr>
+        <w:tab/>
+      </w:r>
+      <w:r>
+        <w:rPr>
+          <w:rFonts w:ascii="Courier New" w:hAnsi="Courier New" w:cs="Courier New"/>
+          <w:color w:val="000000"/>
+          <w:sz w:val="20"/>
+          <w:szCs w:val="20"/>
+        </w:rPr>
+        <w:tab/>
+        <w:t xml:space="preserve">Hero hero = </w:t>
+      </w:r>
+      <w:r>
+        <w:rPr>
+          <w:rFonts w:ascii="Courier New" w:hAnsi="Courier New" w:cs="Courier New"/>
+          <w:b/>
+          <w:bCs/>
+          <w:color w:val="7F0055"/>
+          <w:sz w:val="20"/>
+          <w:szCs w:val="20"/>
+        </w:rPr>
+        <w:t>null</w:t>
+      </w:r>
+      <w:r>
+        <w:rPr>
+          <w:rFonts w:ascii="Courier New" w:hAnsi="Courier New" w:cs="Courier New"/>
+          <w:color w:val="000000"/>
+          <w:sz w:val="20"/>
+          <w:szCs w:val="20"/>
+        </w:rPr>
+        <w:t>;</w:t>
+      </w:r>
+    </w:p>
+    <w:p>
+      <w:pPr>
+        <w:autoSpaceDE w:val="0"/>
+        <w:autoSpaceDN w:val="0"/>
+        <w:adjustRightInd w:val="0"/>
+        <w:spacing w:after="0" w:line="240" w:lineRule="auto"/>
+        <w:rPr>
+          <w:rFonts w:ascii="Courier New" w:hAnsi="Courier New" w:cs="Courier New"/>
+          <w:sz w:val="20"/>
+          <w:szCs w:val="20"/>
+        </w:rPr>
+      </w:pPr>
+      <w:r>
+        <w:rPr>
+          <w:rFonts w:ascii="Courier New" w:hAnsi="Courier New" w:cs="Courier New"/>
+          <w:color w:val="000000"/>
+          <w:sz w:val="20"/>
+          <w:szCs w:val="20"/>
+        </w:rPr>
+        <w:tab/>
+      </w:r>
+      <w:r>
+        <w:rPr>
+          <w:rFonts w:ascii="Courier New" w:hAnsi="Courier New" w:cs="Courier New"/>
+          <w:color w:val="000000"/>
+          <w:sz w:val="20"/>
+          <w:szCs w:val="20"/>
+        </w:rPr>
+        <w:tab/>
+      </w:r>
+      <w:r>
+        <w:rPr>
+          <w:rFonts w:ascii="Courier New" w:hAnsi="Courier New" w:cs="Courier New"/>
+          <w:b/>
+          <w:bCs/>
+          <w:color w:val="7F0055"/>
+          <w:sz w:val="20"/>
+          <w:szCs w:val="20"/>
+        </w:rPr>
+        <w:t>if</w:t>
+      </w:r>
+      <w:r>
+        <w:rPr>
+          <w:rFonts w:ascii="Courier New" w:hAnsi="Courier New" w:cs="Courier New"/>
+          <w:color w:val="000000"/>
+          <w:sz w:val="20"/>
+          <w:szCs w:val="20"/>
+        </w:rPr>
+        <w:t>(choice == 1){</w:t>
+      </w:r>
+    </w:p>
+    <w:p>
+      <w:pPr>
+        <w:autoSpaceDE w:val="0"/>
+        <w:autoSpaceDN w:val="0"/>
+        <w:adjustRightInd w:val="0"/>
+        <w:spacing w:after="0" w:line="240" w:lineRule="auto"/>
+        <w:rPr>
+          <w:rFonts w:ascii="Courier New" w:hAnsi="Courier New" w:cs="Courier New"/>
+          <w:sz w:val="20"/>
+          <w:szCs w:val="20"/>
+        </w:rPr>
+      </w:pPr>
+      <w:r>
+        <w:rPr>
+          <w:rFonts w:ascii="Courier New" w:hAnsi="Courier New" w:cs="Courier New"/>
+          <w:color w:val="000000"/>
+          <w:sz w:val="20"/>
+          <w:szCs w:val="20"/>
+        </w:rPr>
+        <w:tab/>
+      </w:r>
+      <w:r>
+        <w:rPr>
+          <w:rFonts w:ascii="Courier New" w:hAnsi="Courier New" w:cs="Courier New"/>
+          <w:color w:val="000000"/>
+          <w:sz w:val="20"/>
+          <w:szCs w:val="20"/>
+        </w:rPr>
+        <w:tab/>
+      </w:r>
+      <w:r>
+        <w:rPr>
+          <w:rFonts w:ascii="Courier New" w:hAnsi="Courier New" w:cs="Courier New"/>
+          <w:color w:val="000000"/>
+          <w:sz w:val="20"/>
+          <w:szCs w:val="20"/>
+        </w:rPr>
+        <w:tab/>
+        <w:t xml:space="preserve">hero = </w:t>
+      </w:r>
+      <w:r>
+        <w:rPr>
+          <w:rFonts w:ascii="Courier New" w:hAnsi="Courier New" w:cs="Courier New"/>
+          <w:b/>
+          <w:bCs/>
+          <w:color w:val="7F0055"/>
+          <w:sz w:val="20"/>
+          <w:szCs w:val="20"/>
+        </w:rPr>
+        <w:t>new</w:t>
+      </w:r>
+      <w:r>
+        <w:rPr>
+          <w:rFonts w:ascii="Courier New" w:hAnsi="Courier New" w:cs="Courier New"/>
+          <w:color w:val="000000"/>
+          <w:sz w:val="20"/>
+          <w:szCs w:val="20"/>
+        </w:rPr>
+        <w:t xml:space="preserve"> Warrior();</w:t>
+      </w:r>
+    </w:p>
+    <w:p>
+      <w:pPr>
+        <w:autoSpaceDE w:val="0"/>
+        <w:autoSpaceDN w:val="0"/>
+        <w:adjustRightInd w:val="0"/>
+        <w:spacing w:after="0" w:line="240" w:lineRule="auto"/>
+        <w:rPr>
+          <w:rFonts w:ascii="Courier New" w:hAnsi="Courier New" w:cs="Courier New"/>
+          <w:sz w:val="20"/>
+          <w:szCs w:val="20"/>
+        </w:rPr>
+      </w:pPr>
+      <w:r>
+        <w:rPr>
+          <w:rFonts w:ascii="Courier New" w:hAnsi="Courier New" w:cs="Courier New"/>
+          <w:color w:val="000000"/>
+          <w:sz w:val="20"/>
+          <w:szCs w:val="20"/>
+        </w:rPr>
+        <w:tab/>
+      </w:r>
+      <w:r>
+        <w:rPr>
+          <w:rFonts w:ascii="Courier New" w:hAnsi="Courier New" w:cs="Courier New"/>
+          <w:color w:val="000000"/>
+          <w:sz w:val="20"/>
+          <w:szCs w:val="20"/>
+        </w:rPr>
+        <w:tab/>
+      </w:r>
+      <w:r>
+        <w:rPr>
+          <w:rFonts w:ascii="Courier New" w:hAnsi="Courier New" w:cs="Courier New"/>
+          <w:color w:val="000000"/>
+          <w:sz w:val="20"/>
+          <w:szCs w:val="20"/>
+        </w:rPr>
+        <w:tab/>
+      </w:r>
+      <w:r>
+        <w:rPr>
+          <w:rFonts w:ascii="Courier New" w:hAnsi="Courier New" w:cs="Courier New"/>
+          <w:b/>
+          <w:bCs/>
+          <w:color w:val="7F0055"/>
+          <w:sz w:val="20"/>
+          <w:szCs w:val="20"/>
+        </w:rPr>
+        <w:t>return</w:t>
+      </w:r>
+      <w:r>
+        <w:rPr>
+          <w:rFonts w:ascii="Courier New" w:hAnsi="Courier New" w:cs="Courier New"/>
+          <w:color w:val="000000"/>
+          <w:sz w:val="20"/>
+          <w:szCs w:val="20"/>
+        </w:rPr>
+        <w:t xml:space="preserve"> hero;</w:t>
+      </w:r>
+    </w:p>
+    <w:p>
+      <w:pPr>
+        <w:autoSpaceDE w:val="0"/>
+        <w:autoSpaceDN w:val="0"/>
+        <w:adjustRightInd w:val="0"/>
+        <w:spacing w:after="0" w:line="240" w:lineRule="auto"/>
+        <w:rPr>
+          <w:rFonts w:ascii="Courier New" w:hAnsi="Courier New" w:cs="Courier New"/>
+          <w:sz w:val="20"/>
+          <w:szCs w:val="20"/>
+        </w:rPr>
+      </w:pPr>
+      <w:r>
+        <w:rPr>
+          <w:rFonts w:ascii="Courier New" w:hAnsi="Courier New" w:cs="Courier New"/>
+          <w:color w:val="000000"/>
+          <w:sz w:val="20"/>
+          <w:szCs w:val="20"/>
+        </w:rPr>
+        <w:tab/>
+      </w:r>
+      <w:r>
+        <w:rPr>
+          <w:rFonts w:ascii="Courier New" w:hAnsi="Courier New" w:cs="Courier New"/>
+          <w:color w:val="000000"/>
+          <w:sz w:val="20"/>
+          <w:szCs w:val="20"/>
+        </w:rPr>
+        <w:tab/>
+        <w:t>}</w:t>
+      </w:r>
+      <w:r>
+        <w:rPr>
+          <w:rFonts w:ascii="Courier New" w:hAnsi="Courier New" w:cs="Courier New"/>
+          <w:b/>
+          <w:bCs/>
+          <w:color w:val="7F0055"/>
+          <w:sz w:val="20"/>
+          <w:szCs w:val="20"/>
+        </w:rPr>
+        <w:t>else</w:t>
+      </w:r>
+      <w:r>
+        <w:rPr>
+          <w:rFonts w:ascii="Courier New" w:hAnsi="Courier New" w:cs="Courier New"/>
+          <w:color w:val="000000"/>
+          <w:sz w:val="20"/>
+          <w:szCs w:val="20"/>
+        </w:rPr>
+        <w:t xml:space="preserve"> </w:t>
+      </w:r>
+      <w:r>
+        <w:rPr>
+          <w:rFonts w:ascii="Courier New" w:hAnsi="Courier New" w:cs="Courier New"/>
+          <w:b/>
+          <w:bCs/>
+          <w:color w:val="7F0055"/>
+          <w:sz w:val="20"/>
+          <w:szCs w:val="20"/>
+        </w:rPr>
+        <w:t>if</w:t>
+      </w:r>
+      <w:r>
+        <w:rPr>
+          <w:rFonts w:ascii="Courier New" w:hAnsi="Courier New" w:cs="Courier New"/>
+          <w:color w:val="000000"/>
+          <w:sz w:val="20"/>
+          <w:szCs w:val="20"/>
+        </w:rPr>
+        <w:t>(choice == 2){</w:t>
+      </w:r>
+    </w:p>
+    <w:p>
+      <w:pPr>
+        <w:autoSpaceDE w:val="0"/>
+        <w:autoSpaceDN w:val="0"/>
+        <w:adjustRightInd w:val="0"/>
+        <w:spacing w:after="0" w:line="240" w:lineRule="auto"/>
+        <w:rPr>
+          <w:rFonts w:ascii="Courier New" w:hAnsi="Courier New" w:cs="Courier New"/>
+          <w:sz w:val="20"/>
+          <w:szCs w:val="20"/>
+        </w:rPr>
+      </w:pPr>
+      <w:r>
+        <w:rPr>
+          <w:rFonts w:ascii="Courier New" w:hAnsi="Courier New" w:cs="Courier New"/>
+          <w:color w:val="000000"/>
+          <w:sz w:val="20"/>
+          <w:szCs w:val="20"/>
+        </w:rPr>
+        <w:tab/>
+      </w:r>
+      <w:r>
+        <w:rPr>
+          <w:rFonts w:ascii="Courier New" w:hAnsi="Courier New" w:cs="Courier New"/>
+          <w:color w:val="000000"/>
+          <w:sz w:val="20"/>
+          <w:szCs w:val="20"/>
+        </w:rPr>
+        <w:tab/>
+      </w:r>
+      <w:r>
+        <w:rPr>
+          <w:rFonts w:ascii="Courier New" w:hAnsi="Courier New" w:cs="Courier New"/>
+          <w:color w:val="000000"/>
+          <w:sz w:val="20"/>
+          <w:szCs w:val="20"/>
+        </w:rPr>
+        <w:tab/>
+        <w:t>hero=</w:t>
+      </w:r>
+      <w:r>
+        <w:rPr>
+          <w:rFonts w:ascii="Courier New" w:hAnsi="Courier New" w:cs="Courier New"/>
+          <w:b/>
+          <w:bCs/>
+          <w:color w:val="7F0055"/>
+          <w:sz w:val="20"/>
+          <w:szCs w:val="20"/>
+        </w:rPr>
+        <w:t>new</w:t>
+      </w:r>
+      <w:r>
+        <w:rPr>
+          <w:rFonts w:ascii="Courier New" w:hAnsi="Courier New" w:cs="Courier New"/>
+          <w:color w:val="000000"/>
+          <w:sz w:val="20"/>
+          <w:szCs w:val="20"/>
+        </w:rPr>
+        <w:t xml:space="preserve"> Sorceress();</w:t>
+      </w:r>
+    </w:p>
+    <w:p>
+      <w:pPr>
+        <w:autoSpaceDE w:val="0"/>
+        <w:autoSpaceDN w:val="0"/>
+        <w:adjustRightInd w:val="0"/>
+        <w:spacing w:after="0" w:line="240" w:lineRule="auto"/>
+        <w:rPr>
+          <w:rFonts w:ascii="Courier New" w:hAnsi="Courier New" w:cs="Courier New"/>
+          <w:sz w:val="20"/>
+          <w:szCs w:val="20"/>
+        </w:rPr>
+      </w:pPr>
+      <w:r>
+        <w:rPr>
+          <w:rFonts w:ascii="Courier New" w:hAnsi="Courier New" w:cs="Courier New"/>
+          <w:color w:val="000000"/>
+          <w:sz w:val="20"/>
+          <w:szCs w:val="20"/>
+        </w:rPr>
+        <w:tab/>
+      </w:r>
+      <w:r>
+        <w:rPr>
+          <w:rFonts w:ascii="Courier New" w:hAnsi="Courier New" w:cs="Courier New"/>
+          <w:color w:val="000000"/>
+          <w:sz w:val="20"/>
+          <w:szCs w:val="20"/>
+        </w:rPr>
+        <w:tab/>
+      </w:r>
+      <w:r>
+        <w:rPr>
+          <w:rFonts w:ascii="Courier New" w:hAnsi="Courier New" w:cs="Courier New"/>
+          <w:color w:val="000000"/>
+          <w:sz w:val="20"/>
+          <w:szCs w:val="20"/>
+        </w:rPr>
+        <w:tab/>
+      </w:r>
+      <w:r>
+        <w:rPr>
+          <w:rFonts w:ascii="Courier New" w:hAnsi="Courier New" w:cs="Courier New"/>
+          <w:b/>
+          <w:bCs/>
+          <w:color w:val="7F0055"/>
+          <w:sz w:val="20"/>
+          <w:szCs w:val="20"/>
+        </w:rPr>
+        <w:t>return</w:t>
+      </w:r>
+      <w:r>
+        <w:rPr>
+          <w:rFonts w:ascii="Courier New" w:hAnsi="Courier New" w:cs="Courier New"/>
+          <w:color w:val="000000"/>
+          <w:sz w:val="20"/>
+          <w:szCs w:val="20"/>
+        </w:rPr>
+        <w:t xml:space="preserve"> hero;</w:t>
+      </w:r>
+    </w:p>
+    <w:p>
+      <w:pPr>
+        <w:autoSpaceDE w:val="0"/>
+        <w:autoSpaceDN w:val="0"/>
+        <w:adjustRightInd w:val="0"/>
+        <w:spacing w:after="0" w:line="240" w:lineRule="auto"/>
+        <w:rPr>
+          <w:rFonts w:ascii="Courier New" w:hAnsi="Courier New" w:cs="Courier New"/>
+          <w:sz w:val="20"/>
+          <w:szCs w:val="20"/>
+        </w:rPr>
+      </w:pPr>
+      <w:r>
+        <w:rPr>
+          <w:rFonts w:ascii="Courier New" w:hAnsi="Courier New" w:cs="Courier New"/>
+          <w:color w:val="000000"/>
+          <w:sz w:val="20"/>
+          <w:szCs w:val="20"/>
+        </w:rPr>
+        <w:tab/>
+      </w:r>
+      <w:r>
+        <w:rPr>
+          <w:rFonts w:ascii="Courier New" w:hAnsi="Courier New" w:cs="Courier New"/>
+          <w:color w:val="000000"/>
+          <w:sz w:val="20"/>
+          <w:szCs w:val="20"/>
+        </w:rPr>
+        <w:tab/>
+        <w:t>}</w:t>
+      </w:r>
+      <w:r>
+        <w:rPr>
+          <w:rFonts w:ascii="Courier New" w:hAnsi="Courier New" w:cs="Courier New"/>
+          <w:b/>
+          <w:bCs/>
+          <w:color w:val="7F0055"/>
+          <w:sz w:val="20"/>
+          <w:szCs w:val="20"/>
+        </w:rPr>
+        <w:t>else</w:t>
+      </w:r>
+      <w:r>
+        <w:rPr>
+          <w:rFonts w:ascii="Courier New" w:hAnsi="Courier New" w:cs="Courier New"/>
+          <w:color w:val="000000"/>
+          <w:sz w:val="20"/>
+          <w:szCs w:val="20"/>
+        </w:rPr>
+        <w:t xml:space="preserve"> </w:t>
+      </w:r>
+      <w:r>
+        <w:rPr>
+          <w:rFonts w:ascii="Courier New" w:hAnsi="Courier New" w:cs="Courier New"/>
+          <w:b/>
+          <w:bCs/>
+          <w:color w:val="7F0055"/>
+          <w:sz w:val="20"/>
+          <w:szCs w:val="20"/>
+        </w:rPr>
+        <w:t>if</w:t>
+      </w:r>
+      <w:r>
+        <w:rPr>
+          <w:rFonts w:ascii="Courier New" w:hAnsi="Courier New" w:cs="Courier New"/>
+          <w:color w:val="000000"/>
+          <w:sz w:val="20"/>
+          <w:szCs w:val="20"/>
+        </w:rPr>
+        <w:t>(choice == 3){</w:t>
+      </w:r>
+    </w:p>
+    <w:p>
+      <w:pPr>
+        <w:autoSpaceDE w:val="0"/>
+        <w:autoSpaceDN w:val="0"/>
+        <w:adjustRightInd w:val="0"/>
+        <w:spacing w:after="0" w:line="240" w:lineRule="auto"/>
+        <w:rPr>
+          <w:rFonts w:ascii="Courier New" w:hAnsi="Courier New" w:cs="Courier New"/>
+          <w:sz w:val="20"/>
+          <w:szCs w:val="20"/>
+        </w:rPr>
+      </w:pPr>
+      <w:r>
+        <w:rPr>
+          <w:rFonts w:ascii="Courier New" w:hAnsi="Courier New" w:cs="Courier New"/>
+          <w:color w:val="000000"/>
+          <w:sz w:val="20"/>
+          <w:szCs w:val="20"/>
+        </w:rPr>
+        <w:tab/>
+      </w:r>
+      <w:r>
+        <w:rPr>
+          <w:rFonts w:ascii="Courier New" w:hAnsi="Courier New" w:cs="Courier New"/>
+          <w:color w:val="000000"/>
+          <w:sz w:val="20"/>
+          <w:szCs w:val="20"/>
+        </w:rPr>
+        <w:tab/>
+      </w:r>
+      <w:r>
+        <w:rPr>
+          <w:rFonts w:ascii="Courier New" w:hAnsi="Courier New" w:cs="Courier New"/>
+          <w:color w:val="000000"/>
+          <w:sz w:val="20"/>
+          <w:szCs w:val="20"/>
+        </w:rPr>
+        <w:tab/>
+        <w:t xml:space="preserve">hero = </w:t>
+      </w:r>
+      <w:r>
+        <w:rPr>
+          <w:rFonts w:ascii="Courier New" w:hAnsi="Courier New" w:cs="Courier New"/>
+          <w:b/>
+          <w:bCs/>
+          <w:color w:val="7F0055"/>
+          <w:sz w:val="20"/>
+          <w:szCs w:val="20"/>
+        </w:rPr>
+        <w:t>new</w:t>
+      </w:r>
+      <w:r>
+        <w:rPr>
+          <w:rFonts w:ascii="Courier New" w:hAnsi="Courier New" w:cs="Courier New"/>
+          <w:color w:val="000000"/>
+          <w:sz w:val="20"/>
+          <w:szCs w:val="20"/>
+        </w:rPr>
+        <w:t xml:space="preserve"> Thief();</w:t>
+      </w:r>
+    </w:p>
+    <w:p>
+      <w:pPr>
+        <w:autoSpaceDE w:val="0"/>
+        <w:autoSpaceDN w:val="0"/>
+        <w:adjustRightInd w:val="0"/>
+        <w:spacing w:after="0" w:line="240" w:lineRule="auto"/>
+        <w:rPr>
+          <w:rFonts w:ascii="Courier New" w:hAnsi="Courier New" w:cs="Courier New"/>
+          <w:sz w:val="20"/>
+          <w:szCs w:val="20"/>
+        </w:rPr>
+      </w:pPr>
+      <w:r>
+        <w:rPr>
+          <w:rFonts w:ascii="Courier New" w:hAnsi="Courier New" w:cs="Courier New"/>
+          <w:color w:val="000000"/>
+          <w:sz w:val="20"/>
+          <w:szCs w:val="20"/>
+        </w:rPr>
+        <w:tab/>
+      </w:r>
+      <w:r>
+        <w:rPr>
+          <w:rFonts w:ascii="Courier New" w:hAnsi="Courier New" w:cs="Courier New"/>
+          <w:color w:val="000000"/>
+          <w:sz w:val="20"/>
+          <w:szCs w:val="20"/>
+        </w:rPr>
+        <w:tab/>
+      </w:r>
+      <w:r>
+        <w:rPr>
+          <w:rFonts w:ascii="Courier New" w:hAnsi="Courier New" w:cs="Courier New"/>
+          <w:color w:val="000000"/>
+          <w:sz w:val="20"/>
+          <w:szCs w:val="20"/>
+        </w:rPr>
+        <w:tab/>
+      </w:r>
+      <w:r>
+        <w:rPr>
+          <w:rFonts w:ascii="Courier New" w:hAnsi="Courier New" w:cs="Courier New"/>
+          <w:b/>
+          <w:bCs/>
+          <w:color w:val="7F0055"/>
+          <w:sz w:val="20"/>
+          <w:szCs w:val="20"/>
+        </w:rPr>
+        <w:t>return</w:t>
+      </w:r>
+      <w:r>
+        <w:rPr>
+          <w:rFonts w:ascii="Courier New" w:hAnsi="Courier New" w:cs="Courier New"/>
+          <w:color w:val="000000"/>
+          <w:sz w:val="20"/>
+          <w:szCs w:val="20"/>
+        </w:rPr>
+        <w:t xml:space="preserve"> hero;</w:t>
+      </w:r>
+    </w:p>
+    <w:p>
+      <w:pPr>
+        <w:autoSpaceDE w:val="0"/>
+        <w:autoSpaceDN w:val="0"/>
+        <w:adjustRightInd w:val="0"/>
+        <w:spacing w:after="0" w:line="240" w:lineRule="auto"/>
+        <w:rPr>
+          <w:rFonts w:ascii="Courier New" w:hAnsi="Courier New" w:cs="Courier New"/>
+          <w:sz w:val="20"/>
+          <w:szCs w:val="20"/>
+        </w:rPr>
+      </w:pPr>
+      <w:r>
+        <w:rPr>
+          <w:rFonts w:ascii="Courier New" w:hAnsi="Courier New" w:cs="Courier New"/>
+          <w:color w:val="000000"/>
+          <w:sz w:val="20"/>
+          <w:szCs w:val="20"/>
+        </w:rPr>
+        <w:tab/>
+      </w:r>
+      <w:r>
+        <w:rPr>
+          <w:rFonts w:ascii="Courier New" w:hAnsi="Courier New" w:cs="Courier New"/>
+          <w:color w:val="000000"/>
+          <w:sz w:val="20"/>
+          <w:szCs w:val="20"/>
+        </w:rPr>
+        <w:tab/>
+        <w:t>}</w:t>
+      </w:r>
+      <w:r>
+        <w:rPr>
+          <w:rFonts w:ascii="Courier New" w:hAnsi="Courier New" w:cs="Courier New"/>
+          <w:b/>
+          <w:bCs/>
+          <w:color w:val="7F0055"/>
+          <w:sz w:val="20"/>
+          <w:szCs w:val="20"/>
+        </w:rPr>
+        <w:t>else</w:t>
+      </w:r>
+      <w:r>
+        <w:rPr>
+          <w:rFonts w:ascii="Courier New" w:hAnsi="Courier New" w:cs="Courier New"/>
+          <w:color w:val="000000"/>
+          <w:sz w:val="20"/>
+          <w:szCs w:val="20"/>
+        </w:rPr>
+        <w:t>{</w:t>
+      </w:r>
+    </w:p>
+    <w:p>
+      <w:pPr>
+        <w:autoSpaceDE w:val="0"/>
+        <w:autoSpaceDN w:val="0"/>
+        <w:adjustRightInd w:val="0"/>
+        <w:spacing w:after="0" w:line="240" w:lineRule="auto"/>
+        <w:rPr>
+          <w:rFonts w:ascii="Courier New" w:hAnsi="Courier New" w:cs="Courier New"/>
+          <w:sz w:val="20"/>
+          <w:szCs w:val="20"/>
+        </w:rPr>
+      </w:pPr>
+      <w:r>
+        <w:rPr>
+          <w:rFonts w:ascii="Courier New" w:hAnsi="Courier New" w:cs="Courier New"/>
+          <w:color w:val="000000"/>
+          <w:sz w:val="20"/>
+          <w:szCs w:val="20"/>
+        </w:rPr>
+        <w:tab/>
+      </w:r>
+      <w:r>
+        <w:rPr>
+          <w:rFonts w:ascii="Courier New" w:hAnsi="Courier New" w:cs="Courier New"/>
+          <w:color w:val="000000"/>
+          <w:sz w:val="20"/>
+          <w:szCs w:val="20"/>
+        </w:rPr>
+        <w:tab/>
+      </w:r>
+      <w:r>
+        <w:rPr>
+          <w:rFonts w:ascii="Courier New" w:hAnsi="Courier New" w:cs="Courier New"/>
+          <w:color w:val="000000"/>
+          <w:sz w:val="20"/>
+          <w:szCs w:val="20"/>
+        </w:rPr>
+        <w:tab/>
+        <w:t>System.</w:t>
+      </w:r>
+      <w:r>
+        <w:rPr>
+          <w:rFonts w:ascii="Courier New" w:hAnsi="Courier New" w:cs="Courier New"/>
+          <w:i/>
+          <w:iCs/>
+          <w:color w:val="0000C0"/>
+          <w:sz w:val="20"/>
+          <w:szCs w:val="20"/>
+        </w:rPr>
+        <w:t>out</w:t>
+      </w:r>
+      <w:r>
+        <w:rPr>
+          <w:rFonts w:ascii="Courier New" w:hAnsi="Courier New" w:cs="Courier New"/>
+          <w:color w:val="000000"/>
+          <w:sz w:val="20"/>
+          <w:szCs w:val="20"/>
+        </w:rPr>
+        <w:t>.println(</w:t>
+      </w:r>
+      <w:r>
+        <w:rPr>
+          <w:rFonts w:ascii="Courier New" w:hAnsi="Courier New" w:cs="Courier New"/>
+          <w:color w:val="2A00FF"/>
+          <w:sz w:val="20"/>
+          <w:szCs w:val="20"/>
+        </w:rPr>
+        <w:t>"invalid choice, returning Thief"</w:t>
+      </w:r>
+      <w:r>
+        <w:rPr>
+          <w:rFonts w:ascii="Courier New" w:hAnsi="Courier New" w:cs="Courier New"/>
+          <w:color w:val="000000"/>
+          <w:sz w:val="20"/>
+          <w:szCs w:val="20"/>
+        </w:rPr>
+        <w:t>);</w:t>
+      </w:r>
+    </w:p>
+    <w:p>
+      <w:pPr>
+        <w:autoSpaceDE w:val="0"/>
+        <w:autoSpaceDN w:val="0"/>
+        <w:adjustRightInd w:val="0"/>
+        <w:spacing w:after="0" w:line="240" w:lineRule="auto"/>
+        <w:rPr>
+          <w:rFonts w:ascii="Courier New" w:hAnsi="Courier New" w:cs="Courier New"/>
+          <w:sz w:val="20"/>
+          <w:szCs w:val="20"/>
+        </w:rPr>
+      </w:pPr>
+      <w:r>
+        <w:rPr>
+          <w:rFonts w:ascii="Courier New" w:hAnsi="Courier New" w:cs="Courier New"/>
+          <w:color w:val="000000"/>
+          <w:sz w:val="20"/>
+          <w:szCs w:val="20"/>
+        </w:rPr>
+        <w:tab/>
+      </w:r>
+      <w:r>
+        <w:rPr>
+          <w:rFonts w:ascii="Courier New" w:hAnsi="Courier New" w:cs="Courier New"/>
+          <w:color w:val="000000"/>
+          <w:sz w:val="20"/>
+          <w:szCs w:val="20"/>
+        </w:rPr>
+        <w:tab/>
+        <w:t xml:space="preserve">     </w:t>
+      </w:r>
+      <w:r>
+        <w:rPr>
+          <w:rFonts w:ascii="Courier New" w:hAnsi="Courier New" w:cs="Courier New"/>
+          <w:b/>
+          <w:bCs/>
+          <w:color w:val="7F0055"/>
+          <w:sz w:val="20"/>
+          <w:szCs w:val="20"/>
+        </w:rPr>
+        <w:t>return</w:t>
+      </w:r>
+      <w:r>
+        <w:rPr>
+          <w:rFonts w:ascii="Courier New" w:hAnsi="Courier New" w:cs="Courier New"/>
+          <w:color w:val="000000"/>
+          <w:sz w:val="20"/>
+          <w:szCs w:val="20"/>
+        </w:rPr>
+        <w:t xml:space="preserve"> </w:t>
+      </w:r>
+      <w:r>
+        <w:rPr>
+          <w:rFonts w:ascii="Courier New" w:hAnsi="Courier New" w:cs="Courier New"/>
+          <w:b/>
+          <w:bCs/>
+          <w:color w:val="7F0055"/>
+          <w:sz w:val="20"/>
+          <w:szCs w:val="20"/>
+        </w:rPr>
+        <w:t>new</w:t>
+      </w:r>
+      <w:r>
+        <w:rPr>
+          <w:rFonts w:ascii="Courier New" w:hAnsi="Courier New" w:cs="Courier New"/>
+          <w:color w:val="000000"/>
+          <w:sz w:val="20"/>
+          <w:szCs w:val="20"/>
+        </w:rPr>
+        <w:t xml:space="preserve"> Thief();</w:t>
+      </w:r>
+    </w:p>
+    <w:p>
+      <w:pPr>
+        <w:autoSpaceDE w:val="0"/>
+        <w:autoSpaceDN w:val="0"/>
+        <w:adjustRightInd w:val="0"/>
+        <w:spacing w:after="0" w:line="240" w:lineRule="auto"/>
+        <w:rPr>
+          <w:rFonts w:ascii="Courier New" w:hAnsi="Courier New" w:cs="Courier New"/>
+          <w:sz w:val="20"/>
+          <w:szCs w:val="20"/>
+        </w:rPr>
+      </w:pPr>
+      <w:r>
+        <w:rPr>
+          <w:rFonts w:ascii="Courier New" w:hAnsi="Courier New" w:cs="Courier New"/>
+          <w:color w:val="000000"/>
+          <w:sz w:val="20"/>
+          <w:szCs w:val="20"/>
+        </w:rPr>
+        <w:tab/>
+      </w:r>
+      <w:r>
+        <w:rPr>
+          <w:rFonts w:ascii="Courier New" w:hAnsi="Courier New" w:cs="Courier New"/>
+          <w:color w:val="000000"/>
+          <w:sz w:val="20"/>
+          <w:szCs w:val="20"/>
+        </w:rPr>
+        <w:tab/>
+        <w:t>}</w:t>
+      </w:r>
+    </w:p>
+    <w:p>
+      <w:pPr>
+        <w:autoSpaceDE w:val="0"/>
+        <w:autoSpaceDN w:val="0"/>
+        <w:adjustRightInd w:val="0"/>
+        <w:spacing w:after="0" w:line="240" w:lineRule="auto"/>
+        <w:rPr>
+          <w:rFonts w:ascii="Courier New" w:hAnsi="Courier New" w:cs="Courier New"/>
+          <w:sz w:val="20"/>
+          <w:szCs w:val="20"/>
+        </w:rPr>
+      </w:pPr>
+      <w:r>
+        <w:rPr>
+          <w:rFonts w:ascii="Courier New" w:hAnsi="Courier New" w:cs="Courier New"/>
+          <w:color w:val="000000"/>
+          <w:sz w:val="20"/>
+          <w:szCs w:val="20"/>
+        </w:rPr>
+        <w:tab/>
+      </w:r>
+      <w:r>
+        <w:rPr>
+          <w:rFonts w:ascii="Courier New" w:hAnsi="Courier New" w:cs="Courier New"/>
+          <w:color w:val="000000"/>
+          <w:sz w:val="20"/>
+          <w:szCs w:val="20"/>
+        </w:rPr>
+        <w:tab/>
+      </w:r>
+    </w:p>
+    <w:p>
+      <w:pPr>
+        <w:autoSpaceDE w:val="0"/>
+        <w:autoSpaceDN w:val="0"/>
+        <w:adjustRightInd w:val="0"/>
+        <w:spacing w:after="0" w:line="240" w:lineRule="auto"/>
+        <w:rPr>
+          <w:rFonts w:ascii="Courier New" w:hAnsi="Courier New" w:cs="Courier New"/>
+          <w:sz w:val="20"/>
+          <w:szCs w:val="20"/>
+        </w:rPr>
+      </w:pPr>
+      <w:r>
+        <w:rPr>
+          <w:rFonts w:ascii="Courier New" w:hAnsi="Courier New" w:cs="Courier New"/>
+          <w:color w:val="000000"/>
+          <w:sz w:val="20"/>
+          <w:szCs w:val="20"/>
+        </w:rPr>
+        <w:tab/>
+      </w:r>
+      <w:r>
+        <w:rPr>
+          <w:rFonts w:ascii="Courier New" w:hAnsi="Courier New" w:cs="Courier New"/>
+          <w:color w:val="000000"/>
+          <w:sz w:val="20"/>
+          <w:szCs w:val="20"/>
+        </w:rPr>
+        <w:tab/>
+      </w:r>
+    </w:p>
+    <w:p>
+      <w:pPr>
+        <w:autoSpaceDE w:val="0"/>
+        <w:autoSpaceDN w:val="0"/>
+        <w:adjustRightInd w:val="0"/>
+        <w:spacing w:after="0" w:line="240" w:lineRule="auto"/>
+        <w:rPr>
+          <w:rFonts w:ascii="Courier New" w:hAnsi="Courier New" w:cs="Courier New"/>
+          <w:sz w:val="20"/>
+          <w:szCs w:val="20"/>
+        </w:rPr>
+      </w:pPr>
+      <w:r>
+        <w:rPr>
+          <w:rFonts w:ascii="Courier New" w:hAnsi="Courier New" w:cs="Courier New"/>
+          <w:color w:val="000000"/>
+          <w:sz w:val="20"/>
+          <w:szCs w:val="20"/>
+        </w:rPr>
+        <w:tab/>
+        <w:t>}</w:t>
+      </w:r>
+    </w:p>
+    <w:p>
+      <w:pPr>
+        <w:autoSpaceDE w:val="0"/>
+        <w:autoSpaceDN w:val="0"/>
+        <w:adjustRightInd w:val="0"/>
+        <w:spacing w:after="0" w:line="240" w:lineRule="auto"/>
+        <w:rPr>
+          <w:rFonts w:ascii="Courier New" w:hAnsi="Courier New" w:cs="Courier New"/>
+          <w:sz w:val="20"/>
+          <w:szCs w:val="20"/>
+        </w:rPr>
+      </w:pPr>
+    </w:p>
+    <w:p>
+      <w:pPr>
+        <w:autoSpaceDE w:val="0"/>
+        <w:autoSpaceDN w:val="0"/>
+        <w:adjustRightInd w:val="0"/>
+        <w:spacing w:after="0" w:line="240" w:lineRule="auto"/>
+        <w:rPr>
+          <w:rFonts w:ascii="Courier New" w:hAnsi="Courier New" w:cs="Courier New"/>
+          <w:sz w:val="20"/>
+          <w:szCs w:val="20"/>
+        </w:rPr>
+      </w:pPr>
+      <w:r>
+        <w:rPr>
+          <w:rFonts w:ascii="Courier New" w:hAnsi="Courier New" w:cs="Courier New"/>
+          <w:color w:val="000000"/>
+          <w:sz w:val="20"/>
+          <w:szCs w:val="20"/>
+        </w:rPr>
+        <w:t>}</w:t>
+      </w:r>
+    </w:p>
+    <w:p>
+      <w:pPr>
+        <w:ind w:left="720"/>
+        <w:rPr>
+          <w:rFonts w:ascii="Courier New" w:hAnsi="Courier New" w:cs="Courier New"/>
+          <w:b/>
+          <w:bCs/>
+          <w:sz w:val="24"/>
+          <w:szCs w:val="24"/>
+        </w:rPr>
+      </w:pPr>
+    </w:p>
+    <w:p>
+      <w:pPr>
+        <w:ind w:left="720"/>
+      </w:pPr>
     </w:p>
     <w:sectPr>
       <w:pgSz w:w="12240" w:h="15840"/>

--- a/detailed.docx
+++ b/detailed.docx
@@ -41,7 +41,20 @@
         <w:pStyle w:val="ListParagraph"/>
       </w:pPr>
       <w:r>
-        <w:t>public int compareTo(Object o)</w:t>
+        <w:t xml:space="preserve">public int </w:t>
+      </w:r>
+      <w:proofErr w:type="spellStart"/>
+      <w:proofErr w:type="gramStart"/>
+      <w:r>
+        <w:t>compareTo</w:t>
+      </w:r>
+      <w:proofErr w:type="spellEnd"/>
+      <w:r>
+        <w:t>(</w:t>
+      </w:r>
+      <w:proofErr w:type="gramEnd"/>
+      <w:r>
+        <w:t>Object o)</w:t>
       </w:r>
     </w:p>
     <w:p>
@@ -109,7 +122,15 @@
         <w:t xml:space="preserve">                   Offending code:  </w:t>
       </w:r>
       <w:r>
-        <w:t>private double chanceToBlock;</w:t>
+        <w:t xml:space="preserve">private double </w:t>
+      </w:r>
+      <w:proofErr w:type="spellStart"/>
+      <w:r>
+        <w:t>chanceToBlock</w:t>
+      </w:r>
+      <w:proofErr w:type="spellEnd"/>
+      <w:r>
+        <w:t>;</w:t>
       </w:r>
     </w:p>
     <w:p>
@@ -592,8 +613,18 @@
           <w:sz w:val="20"/>
           <w:szCs w:val="20"/>
         </w:rPr>
-        <w:t xml:space="preserve"> (){</w:t>
-      </w:r>
+        <w:t xml:space="preserve"> </w:t>
+      </w:r>
+      <w:proofErr w:type="gramStart"/>
+      <w:r>
+        <w:rPr>
+          <w:rFonts w:ascii="Courier New" w:hAnsi="Courier New" w:cs="Courier New"/>
+          <w:sz w:val="20"/>
+          <w:szCs w:val="20"/>
+        </w:rPr>
+        <w:t>(){</w:t>
+      </w:r>
+      <w:proofErr w:type="gramEnd"/>
       <w:r>
         <w:rPr>
           <w:rFonts w:ascii="Courier New" w:hAnsi="Courier New" w:cs="Courier New"/>
@@ -707,7 +738,29 @@
           <w:sz w:val="20"/>
           <w:szCs w:val="20"/>
         </w:rPr>
-        <w:t xml:space="preserve"> because it more easy to read and understand. </w:t>
+        <w:t xml:space="preserve"> because it </w:t>
+      </w:r>
+      <w:proofErr w:type="gramStart"/>
+      <w:r>
+        <w:rPr>
+          <w:rFonts w:ascii="Courier New" w:hAnsi="Courier New" w:cs="Courier New"/>
+          <w:b/>
+          <w:bCs/>
+          <w:sz w:val="20"/>
+          <w:szCs w:val="20"/>
+        </w:rPr>
+        <w:t>more easy</w:t>
+      </w:r>
+      <w:proofErr w:type="gramEnd"/>
+      <w:r>
+        <w:rPr>
+          <w:rFonts w:ascii="Courier New" w:hAnsi="Courier New" w:cs="Courier New"/>
+          <w:b/>
+          <w:bCs/>
+          <w:sz w:val="20"/>
+          <w:szCs w:val="20"/>
+        </w:rPr>
+        <w:t xml:space="preserve"> to read and understand. </w:t>
       </w:r>
     </w:p>
     <w:p>
@@ -882,6 +935,7 @@
         </w:rPr>
         <w:t xml:space="preserve"> </w:t>
       </w:r>
+      <w:proofErr w:type="spellStart"/>
       <w:r>
         <w:rPr>
           <w:rFonts w:ascii="Courier New" w:hAnsi="Courier New" w:cs="Courier New"/>
@@ -893,6 +947,7 @@
         </w:rPr>
         <w:t>hitPoints</w:t>
       </w:r>
+      <w:proofErr w:type="spellEnd"/>
       <w:r>
         <w:rPr>
           <w:rFonts w:ascii="Courier New" w:hAnsi="Courier New" w:cs="Courier New"/>
@@ -984,6 +1039,7 @@
         </w:rPr>
         <w:t xml:space="preserve"> </w:t>
       </w:r>
+      <w:proofErr w:type="spellStart"/>
       <w:r>
         <w:rPr>
           <w:rFonts w:ascii="Courier New" w:hAnsi="Courier New" w:cs="Courier New"/>
@@ -995,6 +1051,7 @@
         </w:rPr>
         <w:t>attackSpeed</w:t>
       </w:r>
+      <w:proofErr w:type="spellEnd"/>
       <w:r>
         <w:rPr>
           <w:rFonts w:ascii="Courier New" w:hAnsi="Courier New" w:cs="Courier New"/>
@@ -1046,6 +1103,7 @@
         </w:rPr>
         <w:t xml:space="preserve"> </w:t>
       </w:r>
+      <w:proofErr w:type="gramStart"/>
       <w:r>
         <w:rPr>
           <w:rFonts w:ascii="Courier New" w:hAnsi="Courier New" w:cs="Courier New"/>
@@ -1077,6 +1135,7 @@
         </w:rPr>
         <w:t>double</w:t>
       </w:r>
+      <w:proofErr w:type="gramEnd"/>
       <w:r>
         <w:rPr>
           <w:rFonts w:ascii="Courier New" w:hAnsi="Courier New" w:cs="Courier New"/>
@@ -1086,6 +1145,7 @@
         </w:rPr>
         <w:t xml:space="preserve"> </w:t>
       </w:r>
+      <w:proofErr w:type="spellStart"/>
       <w:r>
         <w:rPr>
           <w:rFonts w:ascii="Courier New" w:hAnsi="Courier New" w:cs="Courier New"/>
@@ -1097,6 +1157,7 @@
         </w:rPr>
         <w:t>chanceToHit</w:t>
       </w:r>
+      <w:proofErr w:type="spellEnd"/>
       <w:r>
         <w:rPr>
           <w:rFonts w:ascii="Courier New" w:hAnsi="Courier New" w:cs="Courier New"/>
@@ -1148,6 +1209,7 @@
         </w:rPr>
         <w:t xml:space="preserve"> </w:t>
       </w:r>
+      <w:proofErr w:type="gramStart"/>
       <w:r>
         <w:rPr>
           <w:rFonts w:ascii="Courier New" w:hAnsi="Courier New" w:cs="Courier New"/>
@@ -1179,6 +1241,7 @@
         </w:rPr>
         <w:t>int</w:t>
       </w:r>
+      <w:proofErr w:type="gramEnd"/>
       <w:r>
         <w:rPr>
           <w:rFonts w:ascii="Courier New" w:hAnsi="Courier New" w:cs="Courier New"/>
@@ -1188,6 +1251,7 @@
         </w:rPr>
         <w:t xml:space="preserve"> </w:t>
       </w:r>
+      <w:proofErr w:type="spellStart"/>
       <w:r>
         <w:rPr>
           <w:rFonts w:ascii="Courier New" w:hAnsi="Courier New" w:cs="Courier New"/>
@@ -1199,6 +1263,7 @@
         </w:rPr>
         <w:t>damageMin</w:t>
       </w:r>
+      <w:proofErr w:type="spellEnd"/>
       <w:r>
         <w:rPr>
           <w:rFonts w:ascii="Courier New" w:hAnsi="Courier New" w:cs="Courier New"/>
@@ -1250,6 +1315,7 @@
         </w:rPr>
         <w:t xml:space="preserve"> </w:t>
       </w:r>
+      <w:proofErr w:type="gramStart"/>
       <w:r>
         <w:rPr>
           <w:rFonts w:ascii="Courier New" w:hAnsi="Courier New" w:cs="Courier New"/>
@@ -1281,6 +1347,7 @@
         </w:rPr>
         <w:t>int</w:t>
       </w:r>
+      <w:proofErr w:type="gramEnd"/>
       <w:r>
         <w:rPr>
           <w:rFonts w:ascii="Courier New" w:hAnsi="Courier New" w:cs="Courier New"/>
@@ -1290,6 +1357,7 @@
         </w:rPr>
         <w:t xml:space="preserve"> </w:t>
       </w:r>
+      <w:proofErr w:type="spellStart"/>
       <w:r>
         <w:rPr>
           <w:rFonts w:ascii="Courier New" w:hAnsi="Courier New" w:cs="Courier New"/>
@@ -1301,6 +1369,7 @@
         </w:rPr>
         <w:t>damageMax</w:t>
       </w:r>
+      <w:proofErr w:type="spellEnd"/>
       <w:r>
         <w:rPr>
           <w:rFonts w:ascii="Courier New" w:hAnsi="Courier New" w:cs="Courier New"/>
@@ -1410,6 +1479,7 @@
         </w:rPr>
         <w:t xml:space="preserve"> </w:t>
       </w:r>
+      <w:proofErr w:type="spellStart"/>
       <w:r>
         <w:rPr>
           <w:rFonts w:ascii="Courier New" w:hAnsi="Courier New" w:cs="Courier New"/>
@@ -1421,6 +1491,7 @@
         </w:rPr>
         <w:t>chanceToBlock</w:t>
       </w:r>
+      <w:proofErr w:type="spellEnd"/>
       <w:r>
         <w:rPr>
           <w:rFonts w:ascii="Courier New" w:hAnsi="Courier New" w:cs="Courier New"/>
@@ -1492,7 +1563,27 @@
           <w:sz w:val="20"/>
           <w:szCs w:val="20"/>
         </w:rPr>
-        <w:t xml:space="preserve"> Thief()</w:t>
+        <w:t xml:space="preserve"> </w:t>
+      </w:r>
+      <w:proofErr w:type="gramStart"/>
+      <w:r>
+        <w:rPr>
+          <w:rFonts w:ascii="Courier New" w:hAnsi="Courier New" w:cs="Courier New"/>
+          <w:color w:val="000000"/>
+          <w:sz w:val="20"/>
+          <w:szCs w:val="20"/>
+        </w:rPr>
+        <w:t>Thief(</w:t>
+      </w:r>
+      <w:proofErr w:type="gramEnd"/>
+      <w:r>
+        <w:rPr>
+          <w:rFonts w:ascii="Courier New" w:hAnsi="Courier New" w:cs="Courier New"/>
+          <w:color w:val="000000"/>
+          <w:sz w:val="20"/>
+          <w:szCs w:val="20"/>
+        </w:rPr>
+        <w:t>)</w:t>
       </w:r>
     </w:p>
     <w:p>
@@ -1548,6 +1639,7 @@
         </w:rPr>
         <w:tab/>
       </w:r>
+      <w:proofErr w:type="gramStart"/>
       <w:r>
         <w:rPr>
           <w:rFonts w:ascii="Courier New" w:hAnsi="Courier New" w:cs="Courier New"/>
@@ -1568,6 +1660,7 @@
         </w:rPr>
         <w:t>(</w:t>
       </w:r>
+      <w:proofErr w:type="gramEnd"/>
       <w:r>
         <w:rPr>
           <w:rFonts w:ascii="Courier New" w:hAnsi="Courier New" w:cs="Courier New"/>
@@ -1588,6 +1681,7 @@
         </w:rPr>
         <w:t xml:space="preserve">, </w:t>
       </w:r>
+      <w:proofErr w:type="spellStart"/>
       <w:r>
         <w:rPr>
           <w:rFonts w:ascii="Courier New" w:hAnsi="Courier New" w:cs="Courier New"/>
@@ -1599,6 +1693,7 @@
         </w:rPr>
         <w:t>hitPoints</w:t>
       </w:r>
+      <w:proofErr w:type="spellEnd"/>
       <w:r>
         <w:rPr>
           <w:rFonts w:ascii="Courier New" w:hAnsi="Courier New" w:cs="Courier New"/>
@@ -1608,6 +1703,7 @@
         </w:rPr>
         <w:t xml:space="preserve">, </w:t>
       </w:r>
+      <w:proofErr w:type="spellStart"/>
       <w:r>
         <w:rPr>
           <w:rFonts w:ascii="Courier New" w:hAnsi="Courier New" w:cs="Courier New"/>
@@ -1619,6 +1715,7 @@
         </w:rPr>
         <w:t>attackSpeed</w:t>
       </w:r>
+      <w:proofErr w:type="spellEnd"/>
       <w:r>
         <w:rPr>
           <w:rFonts w:ascii="Courier New" w:hAnsi="Courier New" w:cs="Courier New"/>
@@ -1628,6 +1725,7 @@
         </w:rPr>
         <w:t xml:space="preserve">, </w:t>
       </w:r>
+      <w:proofErr w:type="spellStart"/>
       <w:r>
         <w:rPr>
           <w:rFonts w:ascii="Courier New" w:hAnsi="Courier New" w:cs="Courier New"/>
@@ -1639,6 +1737,7 @@
         </w:rPr>
         <w:t>chanceToHit</w:t>
       </w:r>
+      <w:proofErr w:type="spellEnd"/>
       <w:r>
         <w:rPr>
           <w:rFonts w:ascii="Courier New" w:hAnsi="Courier New" w:cs="Courier New"/>
@@ -1648,6 +1747,7 @@
         </w:rPr>
         <w:t xml:space="preserve">, </w:t>
       </w:r>
+      <w:proofErr w:type="spellStart"/>
       <w:r>
         <w:rPr>
           <w:rFonts w:ascii="Courier New" w:hAnsi="Courier New" w:cs="Courier New"/>
@@ -1659,6 +1759,7 @@
         </w:rPr>
         <w:t>damageMin</w:t>
       </w:r>
+      <w:proofErr w:type="spellEnd"/>
       <w:r>
         <w:rPr>
           <w:rFonts w:ascii="Courier New" w:hAnsi="Courier New" w:cs="Courier New"/>
@@ -1668,6 +1769,7 @@
         </w:rPr>
         <w:t xml:space="preserve">,       </w:t>
       </w:r>
+      <w:proofErr w:type="spellStart"/>
       <w:r>
         <w:rPr>
           <w:rFonts w:ascii="Courier New" w:hAnsi="Courier New" w:cs="Courier New"/>
@@ -1679,6 +1781,7 @@
         </w:rPr>
         <w:t>damageMax</w:t>
       </w:r>
+      <w:proofErr w:type="spellEnd"/>
       <w:r>
         <w:rPr>
           <w:rFonts w:ascii="Courier New" w:hAnsi="Courier New" w:cs="Courier New"/>
@@ -1688,6 +1791,7 @@
         </w:rPr>
         <w:t xml:space="preserve">, </w:t>
       </w:r>
+      <w:proofErr w:type="spellStart"/>
       <w:r>
         <w:rPr>
           <w:rFonts w:ascii="Courier New" w:hAnsi="Courier New" w:cs="Courier New"/>
@@ -1699,6 +1803,7 @@
         </w:rPr>
         <w:t>chanceToBlock</w:t>
       </w:r>
+      <w:proofErr w:type="spellEnd"/>
       <w:r>
         <w:rPr>
           <w:rFonts w:ascii="Courier New" w:hAnsi="Courier New" w:cs="Courier New"/>
@@ -1990,12 +2095,15 @@
         </w:numPr>
       </w:pPr>
       <w:r>
-        <w:t xml:space="preserve">  We created a HeroFactory class</w:t>
-      </w:r>
-      <w:bookmarkStart w:id="0" w:name="_GoBack"/>
-      <w:bookmarkEnd w:id="0"/>
-      <w:r>
-        <w:t xml:space="preserve"> because of </w:t>
+        <w:t xml:space="preserve">  We created a </w:t>
+      </w:r>
+      <w:proofErr w:type="spellStart"/>
+      <w:r>
+        <w:t>HeroFactory</w:t>
+      </w:r>
+      <w:proofErr w:type="spellEnd"/>
+      <w:r>
+        <w:t xml:space="preserve"> class because of </w:t>
       </w:r>
       <w:r>
         <w:t>object creation is done in one place</w:t>
@@ -2031,7 +2139,38 @@
           <w:sz w:val="20"/>
           <w:szCs w:val="20"/>
         </w:rPr>
-        <w:t>public static Hero chooseHero()</w:t>
+        <w:t xml:space="preserve">public static Hero </w:t>
+      </w:r>
+      <w:proofErr w:type="spellStart"/>
+      <w:proofErr w:type="gramStart"/>
+      <w:r>
+        <w:rPr>
+          <w:rFonts w:ascii="Courier New" w:hAnsi="Courier New" w:cs="Courier New"/>
+          <w:color w:val="3F7F5F"/>
+          <w:sz w:val="20"/>
+          <w:szCs w:val="20"/>
+        </w:rPr>
+        <w:t>chooseHero</w:t>
+      </w:r>
+      <w:proofErr w:type="spellEnd"/>
+      <w:r>
+        <w:rPr>
+          <w:rFonts w:ascii="Courier New" w:hAnsi="Courier New" w:cs="Courier New"/>
+          <w:color w:val="3F7F5F"/>
+          <w:sz w:val="20"/>
+          <w:szCs w:val="20"/>
+        </w:rPr>
+        <w:t>(</w:t>
+      </w:r>
+      <w:proofErr w:type="gramEnd"/>
+      <w:r>
+        <w:rPr>
+          <w:rFonts w:ascii="Courier New" w:hAnsi="Courier New" w:cs="Courier New"/>
+          <w:color w:val="3F7F5F"/>
+          <w:sz w:val="20"/>
+          <w:szCs w:val="20"/>
+        </w:rPr>
+        <w:t>)</w:t>
       </w:r>
     </w:p>
     <w:p>
@@ -2136,7 +2275,27 @@
           <w:szCs w:val="20"/>
         </w:rPr>
         <w:tab/>
-        <w:t>Hero theHero;</w:t>
+        <w:t xml:space="preserve">Hero </w:t>
+      </w:r>
+      <w:proofErr w:type="spellStart"/>
+      <w:r>
+        <w:rPr>
+          <w:rFonts w:ascii="Courier New" w:hAnsi="Courier New" w:cs="Courier New"/>
+          <w:color w:val="3F7F5F"/>
+          <w:sz w:val="20"/>
+          <w:szCs w:val="20"/>
+        </w:rPr>
+        <w:t>theHero</w:t>
+      </w:r>
+      <w:proofErr w:type="spellEnd"/>
+      <w:r>
+        <w:rPr>
+          <w:rFonts w:ascii="Courier New" w:hAnsi="Courier New" w:cs="Courier New"/>
+          <w:color w:val="3F7F5F"/>
+          <w:sz w:val="20"/>
+          <w:szCs w:val="20"/>
+        </w:rPr>
+        <w:t>;</w:t>
       </w:r>
     </w:p>
     <w:p>
@@ -2187,52 +2346,91 @@
           <w:sz w:val="20"/>
           <w:szCs w:val="20"/>
         </w:rPr>
-        <w:t xml:space="preserve"> = new Scanner(System.in);</w:t>
-      </w:r>
-    </w:p>
-    <w:p>
-      <w:pPr>
-        <w:autoSpaceDE w:val="0"/>
-        <w:autoSpaceDN w:val="0"/>
-        <w:adjustRightInd w:val="0"/>
-        <w:spacing w:after="0" w:line="240" w:lineRule="auto"/>
-        <w:rPr>
-          <w:rFonts w:ascii="Courier New" w:hAnsi="Courier New" w:cs="Courier New"/>
-          <w:sz w:val="20"/>
-          <w:szCs w:val="20"/>
-        </w:rPr>
-      </w:pPr>
-    </w:p>
-    <w:p>
-      <w:pPr>
-        <w:autoSpaceDE w:val="0"/>
-        <w:autoSpaceDN w:val="0"/>
-        <w:adjustRightInd w:val="0"/>
-        <w:spacing w:after="0" w:line="240" w:lineRule="auto"/>
-        <w:rPr>
-          <w:rFonts w:ascii="Courier New" w:hAnsi="Courier New" w:cs="Courier New"/>
-          <w:sz w:val="20"/>
-          <w:szCs w:val="20"/>
-        </w:rPr>
-      </w:pPr>
-      <w:r>
-        <w:rPr>
-          <w:rFonts w:ascii="Courier New" w:hAnsi="Courier New" w:cs="Courier New"/>
-          <w:color w:val="3F7F5F"/>
-          <w:sz w:val="20"/>
-          <w:szCs w:val="20"/>
-        </w:rPr>
-        <w:tab/>
-      </w:r>
-      <w:r>
-        <w:rPr>
-          <w:rFonts w:ascii="Courier New" w:hAnsi="Courier New" w:cs="Courier New"/>
-          <w:color w:val="3F7F5F"/>
-          <w:sz w:val="20"/>
-          <w:szCs w:val="20"/>
-        </w:rPr>
-        <w:tab/>
-        <w:t>System.out.println("Choose a hero:\n" +</w:t>
+        <w:t xml:space="preserve"> = new </w:t>
+      </w:r>
+      <w:proofErr w:type="gramStart"/>
+      <w:r>
+        <w:rPr>
+          <w:rFonts w:ascii="Courier New" w:hAnsi="Courier New" w:cs="Courier New"/>
+          <w:color w:val="3F7F5F"/>
+          <w:sz w:val="20"/>
+          <w:szCs w:val="20"/>
+        </w:rPr>
+        <w:t>Scanner(</w:t>
+      </w:r>
+      <w:proofErr w:type="gramEnd"/>
+      <w:r>
+        <w:rPr>
+          <w:rFonts w:ascii="Courier New" w:hAnsi="Courier New" w:cs="Courier New"/>
+          <w:color w:val="3F7F5F"/>
+          <w:sz w:val="20"/>
+          <w:szCs w:val="20"/>
+        </w:rPr>
+        <w:t>System.in);</w:t>
+      </w:r>
+    </w:p>
+    <w:p>
+      <w:pPr>
+        <w:autoSpaceDE w:val="0"/>
+        <w:autoSpaceDN w:val="0"/>
+        <w:adjustRightInd w:val="0"/>
+        <w:spacing w:after="0" w:line="240" w:lineRule="auto"/>
+        <w:rPr>
+          <w:rFonts w:ascii="Courier New" w:hAnsi="Courier New" w:cs="Courier New"/>
+          <w:sz w:val="20"/>
+          <w:szCs w:val="20"/>
+        </w:rPr>
+      </w:pPr>
+    </w:p>
+    <w:p>
+      <w:pPr>
+        <w:autoSpaceDE w:val="0"/>
+        <w:autoSpaceDN w:val="0"/>
+        <w:adjustRightInd w:val="0"/>
+        <w:spacing w:after="0" w:line="240" w:lineRule="auto"/>
+        <w:rPr>
+          <w:rFonts w:ascii="Courier New" w:hAnsi="Courier New" w:cs="Courier New"/>
+          <w:sz w:val="20"/>
+          <w:szCs w:val="20"/>
+        </w:rPr>
+      </w:pPr>
+      <w:r>
+        <w:rPr>
+          <w:rFonts w:ascii="Courier New" w:hAnsi="Courier New" w:cs="Courier New"/>
+          <w:color w:val="3F7F5F"/>
+          <w:sz w:val="20"/>
+          <w:szCs w:val="20"/>
+        </w:rPr>
+        <w:tab/>
+      </w:r>
+      <w:r>
+        <w:rPr>
+          <w:rFonts w:ascii="Courier New" w:hAnsi="Courier New" w:cs="Courier New"/>
+          <w:color w:val="3F7F5F"/>
+          <w:sz w:val="20"/>
+          <w:szCs w:val="20"/>
+        </w:rPr>
+        <w:tab/>
+      </w:r>
+      <w:proofErr w:type="spellStart"/>
+      <w:r>
+        <w:rPr>
+          <w:rFonts w:ascii="Courier New" w:hAnsi="Courier New" w:cs="Courier New"/>
+          <w:color w:val="3F7F5F"/>
+          <w:sz w:val="20"/>
+          <w:szCs w:val="20"/>
+        </w:rPr>
+        <w:t>System.out.println</w:t>
+      </w:r>
+      <w:proofErr w:type="spellEnd"/>
+      <w:r>
+        <w:rPr>
+          <w:rFonts w:ascii="Courier New" w:hAnsi="Courier New" w:cs="Courier New"/>
+          <w:color w:val="3F7F5F"/>
+          <w:sz w:val="20"/>
+          <w:szCs w:val="20"/>
+        </w:rPr>
+        <w:t>("Choose a hero:\n" +</w:t>
       </w:r>
     </w:p>
     <w:p>
@@ -2478,7 +2676,29 @@
           <w:szCs w:val="20"/>
         </w:rPr>
         <w:tab/>
-        <w:t>choice = kb.nextInt();</w:t>
+        <w:t xml:space="preserve">choice = </w:t>
+      </w:r>
+      <w:proofErr w:type="spellStart"/>
+      <w:proofErr w:type="gramStart"/>
+      <w:r>
+        <w:rPr>
+          <w:rFonts w:ascii="Courier New" w:hAnsi="Courier New" w:cs="Courier New"/>
+          <w:color w:val="3F7F5F"/>
+          <w:sz w:val="20"/>
+          <w:szCs w:val="20"/>
+        </w:rPr>
+        <w:t>kb.nextInt</w:t>
+      </w:r>
+      <w:proofErr w:type="spellEnd"/>
+      <w:proofErr w:type="gramEnd"/>
+      <w:r>
+        <w:rPr>
+          <w:rFonts w:ascii="Courier New" w:hAnsi="Courier New" w:cs="Courier New"/>
+          <w:color w:val="3F7F5F"/>
+          <w:sz w:val="20"/>
+          <w:szCs w:val="20"/>
+        </w:rPr>
+        <w:t>();</w:t>
       </w:r>
     </w:p>
     <w:p>
@@ -2596,7 +2816,27 @@
           <w:szCs w:val="20"/>
         </w:rPr>
         <w:tab/>
-        <w:t>case 1: return new Warrior();</w:t>
+        <w:t xml:space="preserve">case 1: return new </w:t>
+      </w:r>
+      <w:proofErr w:type="gramStart"/>
+      <w:r>
+        <w:rPr>
+          <w:rFonts w:ascii="Courier New" w:hAnsi="Courier New" w:cs="Courier New"/>
+          <w:color w:val="3F7F5F"/>
+          <w:sz w:val="20"/>
+          <w:szCs w:val="20"/>
+        </w:rPr>
+        <w:t>Warrior(</w:t>
+      </w:r>
+      <w:proofErr w:type="gramEnd"/>
+      <w:r>
+        <w:rPr>
+          <w:rFonts w:ascii="Courier New" w:hAnsi="Courier New" w:cs="Courier New"/>
+          <w:color w:val="3F7F5F"/>
+          <w:sz w:val="20"/>
+          <w:szCs w:val="20"/>
+        </w:rPr>
+        <w:t>);</w:t>
       </w:r>
     </w:p>
     <w:p>
@@ -2652,6 +2892,7 @@
         <w:tab/>
         <w:t xml:space="preserve">case 2: return new </w:t>
       </w:r>
+      <w:proofErr w:type="gramStart"/>
       <w:r>
         <w:rPr>
           <w:rFonts w:ascii="Courier New" w:hAnsi="Courier New" w:cs="Courier New"/>
@@ -2669,165 +2910,235 @@
           <w:sz w:val="20"/>
           <w:szCs w:val="20"/>
         </w:rPr>
-        <w:t>();</w:t>
-      </w:r>
-    </w:p>
-    <w:p>
-      <w:pPr>
-        <w:autoSpaceDE w:val="0"/>
-        <w:autoSpaceDN w:val="0"/>
-        <w:adjustRightInd w:val="0"/>
-        <w:spacing w:after="0" w:line="240" w:lineRule="auto"/>
-        <w:rPr>
-          <w:rFonts w:ascii="Courier New" w:hAnsi="Courier New" w:cs="Courier New"/>
-          <w:sz w:val="20"/>
-          <w:szCs w:val="20"/>
-        </w:rPr>
-      </w:pPr>
-    </w:p>
-    <w:p>
-      <w:pPr>
-        <w:autoSpaceDE w:val="0"/>
-        <w:autoSpaceDN w:val="0"/>
-        <w:adjustRightInd w:val="0"/>
-        <w:spacing w:after="0" w:line="240" w:lineRule="auto"/>
-        <w:rPr>
-          <w:rFonts w:ascii="Courier New" w:hAnsi="Courier New" w:cs="Courier New"/>
-          <w:sz w:val="20"/>
-          <w:szCs w:val="20"/>
-        </w:rPr>
-      </w:pPr>
-      <w:r>
-        <w:rPr>
-          <w:rFonts w:ascii="Courier New" w:hAnsi="Courier New" w:cs="Courier New"/>
-          <w:color w:val="3F7F5F"/>
-          <w:sz w:val="20"/>
-          <w:szCs w:val="20"/>
-        </w:rPr>
-        <w:tab/>
-      </w:r>
-      <w:r>
-        <w:rPr>
-          <w:rFonts w:ascii="Courier New" w:hAnsi="Courier New" w:cs="Courier New"/>
-          <w:color w:val="3F7F5F"/>
-          <w:sz w:val="20"/>
-          <w:szCs w:val="20"/>
-        </w:rPr>
-        <w:tab/>
-      </w:r>
-      <w:r>
-        <w:rPr>
-          <w:rFonts w:ascii="Courier New" w:hAnsi="Courier New" w:cs="Courier New"/>
-          <w:color w:val="3F7F5F"/>
-          <w:sz w:val="20"/>
-          <w:szCs w:val="20"/>
-        </w:rPr>
-        <w:tab/>
-        <w:t>case 3: return new Thief();</w:t>
-      </w:r>
-    </w:p>
-    <w:p>
-      <w:pPr>
-        <w:autoSpaceDE w:val="0"/>
-        <w:autoSpaceDN w:val="0"/>
-        <w:adjustRightInd w:val="0"/>
-        <w:spacing w:after="0" w:line="240" w:lineRule="auto"/>
-        <w:rPr>
-          <w:rFonts w:ascii="Courier New" w:hAnsi="Courier New" w:cs="Courier New"/>
-          <w:sz w:val="20"/>
-          <w:szCs w:val="20"/>
-        </w:rPr>
-      </w:pPr>
-    </w:p>
-    <w:p>
-      <w:pPr>
-        <w:autoSpaceDE w:val="0"/>
-        <w:autoSpaceDN w:val="0"/>
-        <w:adjustRightInd w:val="0"/>
-        <w:spacing w:after="0" w:line="240" w:lineRule="auto"/>
-        <w:rPr>
-          <w:rFonts w:ascii="Courier New" w:hAnsi="Courier New" w:cs="Courier New"/>
-          <w:sz w:val="20"/>
-          <w:szCs w:val="20"/>
-        </w:rPr>
-      </w:pPr>
-      <w:r>
-        <w:rPr>
-          <w:rFonts w:ascii="Courier New" w:hAnsi="Courier New" w:cs="Courier New"/>
-          <w:color w:val="3F7F5F"/>
-          <w:sz w:val="20"/>
-          <w:szCs w:val="20"/>
-        </w:rPr>
-        <w:tab/>
-      </w:r>
-      <w:r>
-        <w:rPr>
-          <w:rFonts w:ascii="Courier New" w:hAnsi="Courier New" w:cs="Courier New"/>
-          <w:color w:val="3F7F5F"/>
-          <w:sz w:val="20"/>
-          <w:szCs w:val="20"/>
-        </w:rPr>
-        <w:tab/>
-      </w:r>
-      <w:r>
-        <w:rPr>
-          <w:rFonts w:ascii="Courier New" w:hAnsi="Courier New" w:cs="Courier New"/>
-          <w:color w:val="3F7F5F"/>
-          <w:sz w:val="20"/>
-          <w:szCs w:val="20"/>
-        </w:rPr>
-        <w:tab/>
-        <w:t>default: System.out.println("invalid choice, returning Thief");</w:t>
-      </w:r>
-    </w:p>
-    <w:p>
-      <w:pPr>
-        <w:autoSpaceDE w:val="0"/>
-        <w:autoSpaceDN w:val="0"/>
-        <w:adjustRightInd w:val="0"/>
-        <w:spacing w:after="0" w:line="240" w:lineRule="auto"/>
-        <w:rPr>
-          <w:rFonts w:ascii="Courier New" w:hAnsi="Courier New" w:cs="Courier New"/>
-          <w:sz w:val="20"/>
-          <w:szCs w:val="20"/>
-        </w:rPr>
-      </w:pPr>
-      <w:r>
-        <w:rPr>
-          <w:rFonts w:ascii="Courier New" w:hAnsi="Courier New" w:cs="Courier New"/>
-          <w:color w:val="3F7F5F"/>
-          <w:sz w:val="20"/>
-          <w:szCs w:val="20"/>
-        </w:rPr>
-        <w:tab/>
-      </w:r>
-      <w:r>
-        <w:rPr>
-          <w:rFonts w:ascii="Courier New" w:hAnsi="Courier New" w:cs="Courier New"/>
-          <w:color w:val="3F7F5F"/>
-          <w:sz w:val="20"/>
-          <w:szCs w:val="20"/>
-        </w:rPr>
-        <w:tab/>
-      </w:r>
-      <w:r>
-        <w:rPr>
-          <w:rFonts w:ascii="Courier New" w:hAnsi="Courier New" w:cs="Courier New"/>
-          <w:color w:val="3F7F5F"/>
-          <w:sz w:val="20"/>
-          <w:szCs w:val="20"/>
-        </w:rPr>
-        <w:tab/>
-      </w:r>
-      <w:r>
-        <w:rPr>
-          <w:rFonts w:ascii="Courier New" w:hAnsi="Courier New" w:cs="Courier New"/>
-          <w:color w:val="3F7F5F"/>
-          <w:sz w:val="20"/>
-          <w:szCs w:val="20"/>
-        </w:rPr>
-        <w:tab/>
-        <w:t xml:space="preserve">     return new Thief();</w:t>
+        <w:t>(</w:t>
+      </w:r>
+      <w:proofErr w:type="gramEnd"/>
+      <w:r>
+        <w:rPr>
+          <w:rFonts w:ascii="Courier New" w:hAnsi="Courier New" w:cs="Courier New"/>
+          <w:color w:val="3F7F5F"/>
+          <w:sz w:val="20"/>
+          <w:szCs w:val="20"/>
+        </w:rPr>
+        <w:t>);</w:t>
+      </w:r>
+    </w:p>
+    <w:p>
+      <w:pPr>
+        <w:autoSpaceDE w:val="0"/>
+        <w:autoSpaceDN w:val="0"/>
+        <w:adjustRightInd w:val="0"/>
+        <w:spacing w:after="0" w:line="240" w:lineRule="auto"/>
+        <w:rPr>
+          <w:rFonts w:ascii="Courier New" w:hAnsi="Courier New" w:cs="Courier New"/>
+          <w:sz w:val="20"/>
+          <w:szCs w:val="20"/>
+        </w:rPr>
+      </w:pPr>
+    </w:p>
+    <w:p>
+      <w:pPr>
+        <w:autoSpaceDE w:val="0"/>
+        <w:autoSpaceDN w:val="0"/>
+        <w:adjustRightInd w:val="0"/>
+        <w:spacing w:after="0" w:line="240" w:lineRule="auto"/>
+        <w:rPr>
+          <w:rFonts w:ascii="Courier New" w:hAnsi="Courier New" w:cs="Courier New"/>
+          <w:sz w:val="20"/>
+          <w:szCs w:val="20"/>
+        </w:rPr>
+      </w:pPr>
+      <w:r>
+        <w:rPr>
+          <w:rFonts w:ascii="Courier New" w:hAnsi="Courier New" w:cs="Courier New"/>
+          <w:color w:val="3F7F5F"/>
+          <w:sz w:val="20"/>
+          <w:szCs w:val="20"/>
+        </w:rPr>
+        <w:tab/>
+      </w:r>
+      <w:r>
+        <w:rPr>
+          <w:rFonts w:ascii="Courier New" w:hAnsi="Courier New" w:cs="Courier New"/>
+          <w:color w:val="3F7F5F"/>
+          <w:sz w:val="20"/>
+          <w:szCs w:val="20"/>
+        </w:rPr>
+        <w:tab/>
+      </w:r>
+      <w:r>
+        <w:rPr>
+          <w:rFonts w:ascii="Courier New" w:hAnsi="Courier New" w:cs="Courier New"/>
+          <w:color w:val="3F7F5F"/>
+          <w:sz w:val="20"/>
+          <w:szCs w:val="20"/>
+        </w:rPr>
+        <w:tab/>
+        <w:t xml:space="preserve">case 3: return new </w:t>
+      </w:r>
+      <w:proofErr w:type="gramStart"/>
+      <w:r>
+        <w:rPr>
+          <w:rFonts w:ascii="Courier New" w:hAnsi="Courier New" w:cs="Courier New"/>
+          <w:color w:val="3F7F5F"/>
+          <w:sz w:val="20"/>
+          <w:szCs w:val="20"/>
+        </w:rPr>
+        <w:t>Thief(</w:t>
+      </w:r>
+      <w:proofErr w:type="gramEnd"/>
+      <w:r>
+        <w:rPr>
+          <w:rFonts w:ascii="Courier New" w:hAnsi="Courier New" w:cs="Courier New"/>
+          <w:color w:val="3F7F5F"/>
+          <w:sz w:val="20"/>
+          <w:szCs w:val="20"/>
+        </w:rPr>
+        <w:t>);</w:t>
+      </w:r>
+    </w:p>
+    <w:p>
+      <w:pPr>
+        <w:autoSpaceDE w:val="0"/>
+        <w:autoSpaceDN w:val="0"/>
+        <w:adjustRightInd w:val="0"/>
+        <w:spacing w:after="0" w:line="240" w:lineRule="auto"/>
+        <w:rPr>
+          <w:rFonts w:ascii="Courier New" w:hAnsi="Courier New" w:cs="Courier New"/>
+          <w:sz w:val="20"/>
+          <w:szCs w:val="20"/>
+        </w:rPr>
+      </w:pPr>
+    </w:p>
+    <w:p>
+      <w:pPr>
+        <w:autoSpaceDE w:val="0"/>
+        <w:autoSpaceDN w:val="0"/>
+        <w:adjustRightInd w:val="0"/>
+        <w:spacing w:after="0" w:line="240" w:lineRule="auto"/>
+        <w:rPr>
+          <w:rFonts w:ascii="Courier New" w:hAnsi="Courier New" w:cs="Courier New"/>
+          <w:sz w:val="20"/>
+          <w:szCs w:val="20"/>
+        </w:rPr>
+      </w:pPr>
+      <w:r>
+        <w:rPr>
+          <w:rFonts w:ascii="Courier New" w:hAnsi="Courier New" w:cs="Courier New"/>
+          <w:color w:val="3F7F5F"/>
+          <w:sz w:val="20"/>
+          <w:szCs w:val="20"/>
+        </w:rPr>
+        <w:tab/>
+      </w:r>
+      <w:r>
+        <w:rPr>
+          <w:rFonts w:ascii="Courier New" w:hAnsi="Courier New" w:cs="Courier New"/>
+          <w:color w:val="3F7F5F"/>
+          <w:sz w:val="20"/>
+          <w:szCs w:val="20"/>
+        </w:rPr>
+        <w:tab/>
+      </w:r>
+      <w:r>
+        <w:rPr>
+          <w:rFonts w:ascii="Courier New" w:hAnsi="Courier New" w:cs="Courier New"/>
+          <w:color w:val="3F7F5F"/>
+          <w:sz w:val="20"/>
+          <w:szCs w:val="20"/>
+        </w:rPr>
+        <w:tab/>
+        <w:t xml:space="preserve">default: </w:t>
+      </w:r>
+      <w:proofErr w:type="spellStart"/>
+      <w:r>
+        <w:rPr>
+          <w:rFonts w:ascii="Courier New" w:hAnsi="Courier New" w:cs="Courier New"/>
+          <w:color w:val="3F7F5F"/>
+          <w:sz w:val="20"/>
+          <w:szCs w:val="20"/>
+        </w:rPr>
+        <w:t>System.out.println</w:t>
+      </w:r>
+      <w:proofErr w:type="spellEnd"/>
+      <w:r>
+        <w:rPr>
+          <w:rFonts w:ascii="Courier New" w:hAnsi="Courier New" w:cs="Courier New"/>
+          <w:color w:val="3F7F5F"/>
+          <w:sz w:val="20"/>
+          <w:szCs w:val="20"/>
+        </w:rPr>
+        <w:t>("invalid choice, returning Thief");</w:t>
+      </w:r>
+    </w:p>
+    <w:p>
+      <w:pPr>
+        <w:autoSpaceDE w:val="0"/>
+        <w:autoSpaceDN w:val="0"/>
+        <w:adjustRightInd w:val="0"/>
+        <w:spacing w:after="0" w:line="240" w:lineRule="auto"/>
+        <w:rPr>
+          <w:rFonts w:ascii="Courier New" w:hAnsi="Courier New" w:cs="Courier New"/>
+          <w:sz w:val="20"/>
+          <w:szCs w:val="20"/>
+        </w:rPr>
+      </w:pPr>
+      <w:r>
+        <w:rPr>
+          <w:rFonts w:ascii="Courier New" w:hAnsi="Courier New" w:cs="Courier New"/>
+          <w:color w:val="3F7F5F"/>
+          <w:sz w:val="20"/>
+          <w:szCs w:val="20"/>
+        </w:rPr>
+        <w:tab/>
+      </w:r>
+      <w:r>
+        <w:rPr>
+          <w:rFonts w:ascii="Courier New" w:hAnsi="Courier New" w:cs="Courier New"/>
+          <w:color w:val="3F7F5F"/>
+          <w:sz w:val="20"/>
+          <w:szCs w:val="20"/>
+        </w:rPr>
+        <w:tab/>
+      </w:r>
+      <w:r>
+        <w:rPr>
+          <w:rFonts w:ascii="Courier New" w:hAnsi="Courier New" w:cs="Courier New"/>
+          <w:color w:val="3F7F5F"/>
+          <w:sz w:val="20"/>
+          <w:szCs w:val="20"/>
+        </w:rPr>
+        <w:tab/>
+      </w:r>
+      <w:r>
+        <w:rPr>
+          <w:rFonts w:ascii="Courier New" w:hAnsi="Courier New" w:cs="Courier New"/>
+          <w:color w:val="3F7F5F"/>
+          <w:sz w:val="20"/>
+          <w:szCs w:val="20"/>
+        </w:rPr>
+        <w:tab/>
+        <w:t xml:space="preserve">     return new </w:t>
+      </w:r>
+      <w:proofErr w:type="gramStart"/>
+      <w:r>
+        <w:rPr>
+          <w:rFonts w:ascii="Courier New" w:hAnsi="Courier New" w:cs="Courier New"/>
+          <w:color w:val="3F7F5F"/>
+          <w:sz w:val="20"/>
+          <w:szCs w:val="20"/>
+        </w:rPr>
+        <w:t>Thief(</w:t>
+      </w:r>
+      <w:proofErr w:type="gramEnd"/>
+      <w:r>
+        <w:rPr>
+          <w:rFonts w:ascii="Courier New" w:hAnsi="Courier New" w:cs="Courier New"/>
+          <w:color w:val="3F7F5F"/>
+          <w:sz w:val="20"/>
+          <w:szCs w:val="20"/>
+        </w:rPr>
+        <w:t>);</w:t>
       </w:r>
     </w:p>
     <w:p>
@@ -2880,7 +3191,27 @@
           <w:szCs w:val="20"/>
         </w:rPr>
         <w:tab/>
-        <w:t>}//end chooseHero method</w:t>
+        <w:t xml:space="preserve">}//end </w:t>
+      </w:r>
+      <w:proofErr w:type="spellStart"/>
+      <w:r>
+        <w:rPr>
+          <w:rFonts w:ascii="Courier New" w:hAnsi="Courier New" w:cs="Courier New"/>
+          <w:color w:val="3F7F5F"/>
+          <w:sz w:val="20"/>
+          <w:szCs w:val="20"/>
+        </w:rPr>
+        <w:t>chooseHero</w:t>
+      </w:r>
+      <w:proofErr w:type="spellEnd"/>
+      <w:r>
+        <w:rPr>
+          <w:rFonts w:ascii="Courier New" w:hAnsi="Courier New" w:cs="Courier New"/>
+          <w:color w:val="3F7F5F"/>
+          <w:sz w:val="20"/>
+          <w:szCs w:val="20"/>
+        </w:rPr>
+        <w:t xml:space="preserve"> method</w:t>
       </w:r>
     </w:p>
     <w:p>
@@ -2902,8 +3233,9 @@
           <w:sz w:val="24"/>
           <w:szCs w:val="24"/>
         </w:rPr>
-        <w:t xml:space="preserve">New Code </w:t>
-      </w:r>
+        <w:t xml:space="preserve">New </w:t>
+      </w:r>
+      <w:proofErr w:type="gramStart"/>
       <w:r>
         <w:rPr>
           <w:rFonts w:ascii="Courier New" w:hAnsi="Courier New" w:cs="Courier New"/>
@@ -2912,7 +3244,28 @@
           <w:sz w:val="24"/>
           <w:szCs w:val="24"/>
         </w:rPr>
-        <w:t xml:space="preserve">: </w:t>
+        <w:t xml:space="preserve">Code </w:t>
+      </w:r>
+      <w:r>
+        <w:rPr>
+          <w:rFonts w:ascii="Courier New" w:hAnsi="Courier New" w:cs="Courier New"/>
+          <w:b/>
+          <w:bCs/>
+          <w:sz w:val="24"/>
+          <w:szCs w:val="24"/>
+        </w:rPr>
+        <w:t>:</w:t>
+      </w:r>
+      <w:proofErr w:type="gramEnd"/>
+      <w:r>
+        <w:rPr>
+          <w:rFonts w:ascii="Courier New" w:hAnsi="Courier New" w:cs="Courier New"/>
+          <w:b/>
+          <w:bCs/>
+          <w:sz w:val="24"/>
+          <w:szCs w:val="24"/>
+        </w:rPr>
+        <w:t xml:space="preserve"> </w:t>
       </w:r>
     </w:p>
     <w:p>
@@ -2936,6 +3289,103 @@
           <w:sz w:val="20"/>
           <w:szCs w:val="20"/>
         </w:rPr>
+        <w:t>package</w:t>
+      </w:r>
+      <w:r>
+        <w:rPr>
+          <w:rFonts w:ascii="Courier New" w:hAnsi="Courier New" w:cs="Courier New"/>
+          <w:color w:val="000000"/>
+          <w:sz w:val="20"/>
+          <w:szCs w:val="20"/>
+        </w:rPr>
+        <w:t xml:space="preserve"> Dungeon;</w:t>
+      </w:r>
+    </w:p>
+    <w:p>
+      <w:pPr>
+        <w:autoSpaceDE w:val="0"/>
+        <w:autoSpaceDN w:val="0"/>
+        <w:adjustRightInd w:val="0"/>
+        <w:spacing w:after="0" w:line="240" w:lineRule="auto"/>
+        <w:rPr>
+          <w:rFonts w:ascii="Courier New" w:hAnsi="Courier New" w:cs="Courier New"/>
+          <w:sz w:val="20"/>
+          <w:szCs w:val="20"/>
+        </w:rPr>
+      </w:pPr>
+      <w:r>
+        <w:rPr>
+          <w:rFonts w:ascii="Courier New" w:hAnsi="Courier New" w:cs="Courier New"/>
+          <w:b/>
+          <w:bCs/>
+          <w:color w:val="7F0055"/>
+          <w:sz w:val="20"/>
+          <w:szCs w:val="20"/>
+        </w:rPr>
+        <w:t>import</w:t>
+      </w:r>
+      <w:r>
+        <w:rPr>
+          <w:rFonts w:ascii="Courier New" w:hAnsi="Courier New" w:cs="Courier New"/>
+          <w:color w:val="000000"/>
+          <w:sz w:val="20"/>
+          <w:szCs w:val="20"/>
+        </w:rPr>
+        <w:t xml:space="preserve"> </w:t>
+      </w:r>
+      <w:proofErr w:type="spellStart"/>
+      <w:proofErr w:type="gramStart"/>
+      <w:r>
+        <w:rPr>
+          <w:rFonts w:ascii="Courier New" w:hAnsi="Courier New" w:cs="Courier New"/>
+          <w:color w:val="000000"/>
+          <w:sz w:val="20"/>
+          <w:szCs w:val="20"/>
+        </w:rPr>
+        <w:t>java.util</w:t>
+      </w:r>
+      <w:proofErr w:type="gramEnd"/>
+      <w:r>
+        <w:rPr>
+          <w:rFonts w:ascii="Courier New" w:hAnsi="Courier New" w:cs="Courier New"/>
+          <w:color w:val="000000"/>
+          <w:sz w:val="20"/>
+          <w:szCs w:val="20"/>
+        </w:rPr>
+        <w:t>.Scanner</w:t>
+      </w:r>
+      <w:proofErr w:type="spellEnd"/>
+      <w:r>
+        <w:rPr>
+          <w:rFonts w:ascii="Courier New" w:hAnsi="Courier New" w:cs="Courier New"/>
+          <w:color w:val="000000"/>
+          <w:sz w:val="20"/>
+          <w:szCs w:val="20"/>
+        </w:rPr>
+        <w:t>;</w:t>
+      </w:r>
+    </w:p>
+    <w:p>
+      <w:pPr>
+        <w:autoSpaceDE w:val="0"/>
+        <w:autoSpaceDN w:val="0"/>
+        <w:adjustRightInd w:val="0"/>
+        <w:spacing w:after="0" w:line="240" w:lineRule="auto"/>
+        <w:rPr>
+          <w:rFonts w:ascii="Courier New" w:hAnsi="Courier New" w:cs="Courier New"/>
+          <w:sz w:val="20"/>
+          <w:szCs w:val="20"/>
+        </w:rPr>
+      </w:pPr>
+      <w:r>
+        <w:rPr>
+          <w:rFonts w:ascii="Courier New" w:hAnsi="Courier New" w:cs="Courier New"/>
+          <w:b/>
+          <w:bCs/>
+          <w:color w:val="7F0055"/>
+          <w:sz w:val="20"/>
+          <w:szCs w:val="20"/>
+        </w:rPr>
         <w:t>public</w:t>
       </w:r>
       <w:r>
@@ -2965,21 +3415,69 @@
           <w:sz w:val="20"/>
           <w:szCs w:val="20"/>
         </w:rPr>
-        <w:t xml:space="preserve"> HeroFactory {</w:t>
-      </w:r>
-    </w:p>
-    <w:p>
-      <w:pPr>
-        <w:autoSpaceDE w:val="0"/>
-        <w:autoSpaceDN w:val="0"/>
-        <w:adjustRightInd w:val="0"/>
-        <w:spacing w:after="0" w:line="240" w:lineRule="auto"/>
-        <w:rPr>
-          <w:rFonts w:ascii="Courier New" w:hAnsi="Courier New" w:cs="Courier New"/>
-          <w:sz w:val="20"/>
-          <w:szCs w:val="20"/>
-        </w:rPr>
-      </w:pPr>
+        <w:t xml:space="preserve"> </w:t>
+      </w:r>
+      <w:proofErr w:type="spellStart"/>
+      <w:r>
+        <w:rPr>
+          <w:rFonts w:ascii="Courier New" w:hAnsi="Courier New" w:cs="Courier New"/>
+          <w:color w:val="000000"/>
+          <w:sz w:val="20"/>
+          <w:szCs w:val="20"/>
+        </w:rPr>
+        <w:t>HeroFactory</w:t>
+      </w:r>
+      <w:proofErr w:type="spellEnd"/>
+      <w:r>
+        <w:rPr>
+          <w:rFonts w:ascii="Courier New" w:hAnsi="Courier New" w:cs="Courier New"/>
+          <w:color w:val="000000"/>
+          <w:sz w:val="20"/>
+          <w:szCs w:val="20"/>
+        </w:rPr>
+        <w:t xml:space="preserve"> {</w:t>
+      </w:r>
+    </w:p>
+    <w:p>
+      <w:pPr>
+        <w:autoSpaceDE w:val="0"/>
+        <w:autoSpaceDN w:val="0"/>
+        <w:adjustRightInd w:val="0"/>
+        <w:spacing w:after="0" w:line="240" w:lineRule="auto"/>
+        <w:rPr>
+          <w:rFonts w:ascii="Courier New" w:hAnsi="Courier New" w:cs="Courier New"/>
+          <w:sz w:val="20"/>
+          <w:szCs w:val="20"/>
+        </w:rPr>
+      </w:pPr>
+      <w:r>
+        <w:rPr>
+          <w:rFonts w:ascii="Courier New" w:hAnsi="Courier New" w:cs="Courier New"/>
+          <w:color w:val="000000"/>
+          <w:sz w:val="20"/>
+          <w:szCs w:val="20"/>
+        </w:rPr>
+        <w:tab/>
+        <w:t xml:space="preserve">Scanner </w:t>
+      </w:r>
+      <w:r>
+        <w:rPr>
+          <w:rFonts w:ascii="Courier New" w:hAnsi="Courier New" w:cs="Courier New"/>
+          <w:color w:val="0000C0"/>
+          <w:sz w:val="20"/>
+          <w:szCs w:val="20"/>
+        </w:rPr>
+        <w:t>input</w:t>
+      </w:r>
+      <w:r>
+        <w:rPr>
+          <w:rFonts w:ascii="Courier New" w:hAnsi="Courier New" w:cs="Courier New"/>
+          <w:color w:val="000000"/>
+          <w:sz w:val="20"/>
+          <w:szCs w:val="20"/>
+        </w:rPr>
+        <w:t>;</w:t>
+      </w:r>
     </w:p>
     <w:p>
       <w:pPr>
@@ -3020,7 +3518,38 @@
           <w:sz w:val="20"/>
           <w:szCs w:val="20"/>
         </w:rPr>
-        <w:t xml:space="preserve"> Hero createHero(){</w:t>
+        <w:t xml:space="preserve"> Hero </w:t>
+      </w:r>
+      <w:proofErr w:type="spellStart"/>
+      <w:proofErr w:type="gramStart"/>
+      <w:r>
+        <w:rPr>
+          <w:rFonts w:ascii="Courier New" w:hAnsi="Courier New" w:cs="Courier New"/>
+          <w:color w:val="000000"/>
+          <w:sz w:val="20"/>
+          <w:szCs w:val="20"/>
+        </w:rPr>
+        <w:t>createHero</w:t>
+      </w:r>
+      <w:proofErr w:type="spellEnd"/>
+      <w:r>
+        <w:rPr>
+          <w:rFonts w:ascii="Courier New" w:hAnsi="Courier New" w:cs="Courier New"/>
+          <w:color w:val="000000"/>
+          <w:sz w:val="20"/>
+          <w:szCs w:val="20"/>
+        </w:rPr>
+        <w:t>(</w:t>
+      </w:r>
+      <w:proofErr w:type="gramEnd"/>
+      <w:r>
+        <w:rPr>
+          <w:rFonts w:ascii="Courier New" w:hAnsi="Courier New" w:cs="Courier New"/>
+          <w:color w:val="000000"/>
+          <w:sz w:val="20"/>
+          <w:szCs w:val="20"/>
+        </w:rPr>
+        <w:t>){</w:t>
       </w:r>
     </w:p>
     <w:p>
@@ -3116,6 +3645,15 @@
           <w:szCs w:val="20"/>
         </w:rPr>
         <w:tab/>
+      </w:r>
+      <w:proofErr w:type="spellStart"/>
+      <w:r>
+        <w:rPr>
+          <w:rFonts w:ascii="Courier New" w:hAnsi="Courier New" w:cs="Courier New"/>
+          <w:color w:val="000000"/>
+          <w:sz w:val="20"/>
+          <w:szCs w:val="20"/>
+        </w:rPr>
         <w:t>System.</w:t>
       </w:r>
       <w:r>
@@ -3136,7 +3674,17 @@
           <w:sz w:val="20"/>
           <w:szCs w:val="20"/>
         </w:rPr>
-        <w:t>.println(</w:t>
+        <w:t>.println</w:t>
+      </w:r>
+      <w:proofErr w:type="spellEnd"/>
+      <w:r>
+        <w:rPr>
+          <w:rFonts w:ascii="Courier New" w:hAnsi="Courier New" w:cs="Courier New"/>
+          <w:color w:val="000000"/>
+          <w:sz w:val="20"/>
+          <w:szCs w:val="20"/>
+        </w:rPr>
+        <w:t>(</w:t>
       </w:r>
       <w:r>
         <w:rPr>
@@ -3435,59 +3983,25 @@
           <w:szCs w:val="20"/>
         </w:rPr>
         <w:tab/>
-        <w:t>choice = Keyboard.</w:t>
-      </w:r>
-      <w:r>
-        <w:rPr>
-          <w:rFonts w:ascii="Courier New" w:hAnsi="Courier New" w:cs="Courier New"/>
-          <w:i/>
-          <w:iCs/>
-          <w:color w:val="000000"/>
-          <w:sz w:val="20"/>
-          <w:szCs w:val="20"/>
-        </w:rPr>
-        <w:t>readInt</w:t>
-      </w:r>
-      <w:r>
-        <w:rPr>
-          <w:rFonts w:ascii="Courier New" w:hAnsi="Courier New" w:cs="Courier New"/>
-          <w:color w:val="000000"/>
-          <w:sz w:val="20"/>
-          <w:szCs w:val="20"/>
-        </w:rPr>
-        <w:t>();</w:t>
-      </w:r>
-    </w:p>
-    <w:p>
-      <w:pPr>
-        <w:autoSpaceDE w:val="0"/>
-        <w:autoSpaceDN w:val="0"/>
-        <w:adjustRightInd w:val="0"/>
-        <w:spacing w:after="0" w:line="240" w:lineRule="auto"/>
-        <w:rPr>
-          <w:rFonts w:ascii="Courier New" w:hAnsi="Courier New" w:cs="Courier New"/>
-          <w:sz w:val="20"/>
-          <w:szCs w:val="20"/>
-        </w:rPr>
-      </w:pPr>
-      <w:r>
-        <w:rPr>
-          <w:rFonts w:ascii="Courier New" w:hAnsi="Courier New" w:cs="Courier New"/>
-          <w:color w:val="000000"/>
-          <w:sz w:val="20"/>
-          <w:szCs w:val="20"/>
-        </w:rPr>
-        <w:tab/>
-      </w:r>
-      <w:r>
-        <w:rPr>
-          <w:rFonts w:ascii="Courier New" w:hAnsi="Courier New" w:cs="Courier New"/>
-          <w:color w:val="000000"/>
-          <w:sz w:val="20"/>
-          <w:szCs w:val="20"/>
-        </w:rPr>
-        <w:tab/>
-        <w:t xml:space="preserve">Hero hero = </w:t>
+        <w:t xml:space="preserve"> </w:t>
+      </w:r>
+      <w:r>
+        <w:rPr>
+          <w:rFonts w:ascii="Courier New" w:hAnsi="Courier New" w:cs="Courier New"/>
+          <w:color w:val="0000C0"/>
+          <w:sz w:val="20"/>
+          <w:szCs w:val="20"/>
+        </w:rPr>
+        <w:t>input</w:t>
+      </w:r>
+      <w:r>
+        <w:rPr>
+          <w:rFonts w:ascii="Courier New" w:hAnsi="Courier New" w:cs="Courier New"/>
+          <w:color w:val="000000"/>
+          <w:sz w:val="20"/>
+          <w:szCs w:val="20"/>
+        </w:rPr>
+        <w:t xml:space="preserve"> = </w:t>
       </w:r>
       <w:r>
         <w:rPr>
@@ -3498,118 +4012,6 @@
           <w:sz w:val="20"/>
           <w:szCs w:val="20"/>
         </w:rPr>
-        <w:t>null</w:t>
-      </w:r>
-      <w:r>
-        <w:rPr>
-          <w:rFonts w:ascii="Courier New" w:hAnsi="Courier New" w:cs="Courier New"/>
-          <w:color w:val="000000"/>
-          <w:sz w:val="20"/>
-          <w:szCs w:val="20"/>
-        </w:rPr>
-        <w:t>;</w:t>
-      </w:r>
-    </w:p>
-    <w:p>
-      <w:pPr>
-        <w:autoSpaceDE w:val="0"/>
-        <w:autoSpaceDN w:val="0"/>
-        <w:adjustRightInd w:val="0"/>
-        <w:spacing w:after="0" w:line="240" w:lineRule="auto"/>
-        <w:rPr>
-          <w:rFonts w:ascii="Courier New" w:hAnsi="Courier New" w:cs="Courier New"/>
-          <w:sz w:val="20"/>
-          <w:szCs w:val="20"/>
-        </w:rPr>
-      </w:pPr>
-      <w:r>
-        <w:rPr>
-          <w:rFonts w:ascii="Courier New" w:hAnsi="Courier New" w:cs="Courier New"/>
-          <w:color w:val="000000"/>
-          <w:sz w:val="20"/>
-          <w:szCs w:val="20"/>
-        </w:rPr>
-        <w:tab/>
-      </w:r>
-      <w:r>
-        <w:rPr>
-          <w:rFonts w:ascii="Courier New" w:hAnsi="Courier New" w:cs="Courier New"/>
-          <w:color w:val="000000"/>
-          <w:sz w:val="20"/>
-          <w:szCs w:val="20"/>
-        </w:rPr>
-        <w:tab/>
-      </w:r>
-      <w:r>
-        <w:rPr>
-          <w:rFonts w:ascii="Courier New" w:hAnsi="Courier New" w:cs="Courier New"/>
-          <w:b/>
-          <w:bCs/>
-          <w:color w:val="7F0055"/>
-          <w:sz w:val="20"/>
-          <w:szCs w:val="20"/>
-        </w:rPr>
-        <w:t>if</w:t>
-      </w:r>
-      <w:r>
-        <w:rPr>
-          <w:rFonts w:ascii="Courier New" w:hAnsi="Courier New" w:cs="Courier New"/>
-          <w:color w:val="000000"/>
-          <w:sz w:val="20"/>
-          <w:szCs w:val="20"/>
-        </w:rPr>
-        <w:t>(choice == 1){</w:t>
-      </w:r>
-    </w:p>
-    <w:p>
-      <w:pPr>
-        <w:autoSpaceDE w:val="0"/>
-        <w:autoSpaceDN w:val="0"/>
-        <w:adjustRightInd w:val="0"/>
-        <w:spacing w:after="0" w:line="240" w:lineRule="auto"/>
-        <w:rPr>
-          <w:rFonts w:ascii="Courier New" w:hAnsi="Courier New" w:cs="Courier New"/>
-          <w:sz w:val="20"/>
-          <w:szCs w:val="20"/>
-        </w:rPr>
-      </w:pPr>
-      <w:r>
-        <w:rPr>
-          <w:rFonts w:ascii="Courier New" w:hAnsi="Courier New" w:cs="Courier New"/>
-          <w:color w:val="000000"/>
-          <w:sz w:val="20"/>
-          <w:szCs w:val="20"/>
-        </w:rPr>
-        <w:tab/>
-      </w:r>
-      <w:r>
-        <w:rPr>
-          <w:rFonts w:ascii="Courier New" w:hAnsi="Courier New" w:cs="Courier New"/>
-          <w:color w:val="000000"/>
-          <w:sz w:val="20"/>
-          <w:szCs w:val="20"/>
-        </w:rPr>
-        <w:tab/>
-      </w:r>
-      <w:r>
-        <w:rPr>
-          <w:rFonts w:ascii="Courier New" w:hAnsi="Courier New" w:cs="Courier New"/>
-          <w:color w:val="000000"/>
-          <w:sz w:val="20"/>
-          <w:szCs w:val="20"/>
-        </w:rPr>
-        <w:tab/>
-        <w:t xml:space="preserve">hero = </w:t>
-      </w:r>
-      <w:r>
-        <w:rPr>
-          <w:rFonts w:ascii="Courier New" w:hAnsi="Courier New" w:cs="Courier New"/>
-          <w:b/>
-          <w:bCs/>
-          <w:color w:val="7F0055"/>
-          <w:sz w:val="20"/>
-          <w:szCs w:val="20"/>
-        </w:rPr>
         <w:t>new</w:t>
       </w:r>
       <w:r>
@@ -3619,545 +4021,26 @@
           <w:sz w:val="20"/>
           <w:szCs w:val="20"/>
         </w:rPr>
-        <w:t xml:space="preserve"> Warrior();</w:t>
-      </w:r>
-    </w:p>
-    <w:p>
-      <w:pPr>
-        <w:autoSpaceDE w:val="0"/>
-        <w:autoSpaceDN w:val="0"/>
-        <w:adjustRightInd w:val="0"/>
-        <w:spacing w:after="0" w:line="240" w:lineRule="auto"/>
-        <w:rPr>
-          <w:rFonts w:ascii="Courier New" w:hAnsi="Courier New" w:cs="Courier New"/>
-          <w:sz w:val="20"/>
-          <w:szCs w:val="20"/>
-        </w:rPr>
-      </w:pPr>
-      <w:r>
-        <w:rPr>
-          <w:rFonts w:ascii="Courier New" w:hAnsi="Courier New" w:cs="Courier New"/>
-          <w:color w:val="000000"/>
-          <w:sz w:val="20"/>
-          <w:szCs w:val="20"/>
-        </w:rPr>
-        <w:tab/>
-      </w:r>
-      <w:r>
-        <w:rPr>
-          <w:rFonts w:ascii="Courier New" w:hAnsi="Courier New" w:cs="Courier New"/>
-          <w:color w:val="000000"/>
-          <w:sz w:val="20"/>
-          <w:szCs w:val="20"/>
-        </w:rPr>
-        <w:tab/>
-      </w:r>
-      <w:r>
-        <w:rPr>
-          <w:rFonts w:ascii="Courier New" w:hAnsi="Courier New" w:cs="Courier New"/>
-          <w:color w:val="000000"/>
-          <w:sz w:val="20"/>
-          <w:szCs w:val="20"/>
-        </w:rPr>
-        <w:tab/>
-      </w:r>
-      <w:r>
-        <w:rPr>
-          <w:rFonts w:ascii="Courier New" w:hAnsi="Courier New" w:cs="Courier New"/>
-          <w:b/>
-          <w:bCs/>
-          <w:color w:val="7F0055"/>
-          <w:sz w:val="20"/>
-          <w:szCs w:val="20"/>
-        </w:rPr>
-        <w:t>return</w:t>
-      </w:r>
-      <w:r>
-        <w:rPr>
-          <w:rFonts w:ascii="Courier New" w:hAnsi="Courier New" w:cs="Courier New"/>
-          <w:color w:val="000000"/>
-          <w:sz w:val="20"/>
-          <w:szCs w:val="20"/>
-        </w:rPr>
-        <w:t xml:space="preserve"> hero;</w:t>
-      </w:r>
-    </w:p>
-    <w:p>
-      <w:pPr>
-        <w:autoSpaceDE w:val="0"/>
-        <w:autoSpaceDN w:val="0"/>
-        <w:adjustRightInd w:val="0"/>
-        <w:spacing w:after="0" w:line="240" w:lineRule="auto"/>
-        <w:rPr>
-          <w:rFonts w:ascii="Courier New" w:hAnsi="Courier New" w:cs="Courier New"/>
-          <w:sz w:val="20"/>
-          <w:szCs w:val="20"/>
-        </w:rPr>
-      </w:pPr>
-      <w:r>
-        <w:rPr>
-          <w:rFonts w:ascii="Courier New" w:hAnsi="Courier New" w:cs="Courier New"/>
-          <w:color w:val="000000"/>
-          <w:sz w:val="20"/>
-          <w:szCs w:val="20"/>
-        </w:rPr>
-        <w:tab/>
-      </w:r>
-      <w:r>
-        <w:rPr>
-          <w:rFonts w:ascii="Courier New" w:hAnsi="Courier New" w:cs="Courier New"/>
-          <w:color w:val="000000"/>
-          <w:sz w:val="20"/>
-          <w:szCs w:val="20"/>
-        </w:rPr>
-        <w:tab/>
-        <w:t>}</w:t>
-      </w:r>
-      <w:r>
-        <w:rPr>
-          <w:rFonts w:ascii="Courier New" w:hAnsi="Courier New" w:cs="Courier New"/>
-          <w:b/>
-          <w:bCs/>
-          <w:color w:val="7F0055"/>
-          <w:sz w:val="20"/>
-          <w:szCs w:val="20"/>
-        </w:rPr>
-        <w:t>else</w:t>
-      </w:r>
-      <w:r>
-        <w:rPr>
-          <w:rFonts w:ascii="Courier New" w:hAnsi="Courier New" w:cs="Courier New"/>
-          <w:color w:val="000000"/>
-          <w:sz w:val="20"/>
-          <w:szCs w:val="20"/>
-        </w:rPr>
         <w:t xml:space="preserve"> </w:t>
       </w:r>
-      <w:r>
-        <w:rPr>
-          <w:rFonts w:ascii="Courier New" w:hAnsi="Courier New" w:cs="Courier New"/>
-          <w:b/>
-          <w:bCs/>
-          <w:color w:val="7F0055"/>
-          <w:sz w:val="20"/>
-          <w:szCs w:val="20"/>
-        </w:rPr>
-        <w:t>if</w:t>
-      </w:r>
-      <w:r>
-        <w:rPr>
-          <w:rFonts w:ascii="Courier New" w:hAnsi="Courier New" w:cs="Courier New"/>
-          <w:color w:val="000000"/>
-          <w:sz w:val="20"/>
-          <w:szCs w:val="20"/>
-        </w:rPr>
-        <w:t>(choice == 2){</w:t>
-      </w:r>
-    </w:p>
-    <w:p>
-      <w:pPr>
-        <w:autoSpaceDE w:val="0"/>
-        <w:autoSpaceDN w:val="0"/>
-        <w:adjustRightInd w:val="0"/>
-        <w:spacing w:after="0" w:line="240" w:lineRule="auto"/>
-        <w:rPr>
-          <w:rFonts w:ascii="Courier New" w:hAnsi="Courier New" w:cs="Courier New"/>
-          <w:sz w:val="20"/>
-          <w:szCs w:val="20"/>
-        </w:rPr>
-      </w:pPr>
-      <w:r>
-        <w:rPr>
-          <w:rFonts w:ascii="Courier New" w:hAnsi="Courier New" w:cs="Courier New"/>
-          <w:color w:val="000000"/>
-          <w:sz w:val="20"/>
-          <w:szCs w:val="20"/>
-        </w:rPr>
-        <w:tab/>
-      </w:r>
-      <w:r>
-        <w:rPr>
-          <w:rFonts w:ascii="Courier New" w:hAnsi="Courier New" w:cs="Courier New"/>
-          <w:color w:val="000000"/>
-          <w:sz w:val="20"/>
-          <w:szCs w:val="20"/>
-        </w:rPr>
-        <w:tab/>
-      </w:r>
-      <w:r>
-        <w:rPr>
-          <w:rFonts w:ascii="Courier New" w:hAnsi="Courier New" w:cs="Courier New"/>
-          <w:color w:val="000000"/>
-          <w:sz w:val="20"/>
-          <w:szCs w:val="20"/>
-        </w:rPr>
-        <w:tab/>
-        <w:t>hero=</w:t>
-      </w:r>
-      <w:r>
-        <w:rPr>
-          <w:rFonts w:ascii="Courier New" w:hAnsi="Courier New" w:cs="Courier New"/>
-          <w:b/>
-          <w:bCs/>
-          <w:color w:val="7F0055"/>
-          <w:sz w:val="20"/>
-          <w:szCs w:val="20"/>
-        </w:rPr>
-        <w:t>new</w:t>
-      </w:r>
-      <w:r>
-        <w:rPr>
-          <w:rFonts w:ascii="Courier New" w:hAnsi="Courier New" w:cs="Courier New"/>
-          <w:color w:val="000000"/>
-          <w:sz w:val="20"/>
-          <w:szCs w:val="20"/>
-        </w:rPr>
-        <w:t xml:space="preserve"> Sorceress();</w:t>
-      </w:r>
-    </w:p>
-    <w:p>
-      <w:pPr>
-        <w:autoSpaceDE w:val="0"/>
-        <w:autoSpaceDN w:val="0"/>
-        <w:adjustRightInd w:val="0"/>
-        <w:spacing w:after="0" w:line="240" w:lineRule="auto"/>
-        <w:rPr>
-          <w:rFonts w:ascii="Courier New" w:hAnsi="Courier New" w:cs="Courier New"/>
-          <w:sz w:val="20"/>
-          <w:szCs w:val="20"/>
-        </w:rPr>
-      </w:pPr>
-      <w:r>
-        <w:rPr>
-          <w:rFonts w:ascii="Courier New" w:hAnsi="Courier New" w:cs="Courier New"/>
-          <w:color w:val="000000"/>
-          <w:sz w:val="20"/>
-          <w:szCs w:val="20"/>
-        </w:rPr>
-        <w:tab/>
-      </w:r>
-      <w:r>
-        <w:rPr>
-          <w:rFonts w:ascii="Courier New" w:hAnsi="Courier New" w:cs="Courier New"/>
-          <w:color w:val="000000"/>
-          <w:sz w:val="20"/>
-          <w:szCs w:val="20"/>
-        </w:rPr>
-        <w:tab/>
-      </w:r>
-      <w:r>
-        <w:rPr>
-          <w:rFonts w:ascii="Courier New" w:hAnsi="Courier New" w:cs="Courier New"/>
-          <w:color w:val="000000"/>
-          <w:sz w:val="20"/>
-          <w:szCs w:val="20"/>
-        </w:rPr>
-        <w:tab/>
-      </w:r>
-      <w:r>
-        <w:rPr>
-          <w:rFonts w:ascii="Courier New" w:hAnsi="Courier New" w:cs="Courier New"/>
-          <w:b/>
-          <w:bCs/>
-          <w:color w:val="7F0055"/>
-          <w:sz w:val="20"/>
-          <w:szCs w:val="20"/>
-        </w:rPr>
-        <w:t>return</w:t>
-      </w:r>
-      <w:r>
-        <w:rPr>
-          <w:rFonts w:ascii="Courier New" w:hAnsi="Courier New" w:cs="Courier New"/>
-          <w:color w:val="000000"/>
-          <w:sz w:val="20"/>
-          <w:szCs w:val="20"/>
-        </w:rPr>
-        <w:t xml:space="preserve"> hero;</w:t>
-      </w:r>
-    </w:p>
-    <w:p>
-      <w:pPr>
-        <w:autoSpaceDE w:val="0"/>
-        <w:autoSpaceDN w:val="0"/>
-        <w:adjustRightInd w:val="0"/>
-        <w:spacing w:after="0" w:line="240" w:lineRule="auto"/>
-        <w:rPr>
-          <w:rFonts w:ascii="Courier New" w:hAnsi="Courier New" w:cs="Courier New"/>
-          <w:sz w:val="20"/>
-          <w:szCs w:val="20"/>
-        </w:rPr>
-      </w:pPr>
-      <w:r>
-        <w:rPr>
-          <w:rFonts w:ascii="Courier New" w:hAnsi="Courier New" w:cs="Courier New"/>
-          <w:color w:val="000000"/>
-          <w:sz w:val="20"/>
-          <w:szCs w:val="20"/>
-        </w:rPr>
-        <w:tab/>
-      </w:r>
-      <w:r>
-        <w:rPr>
-          <w:rFonts w:ascii="Courier New" w:hAnsi="Courier New" w:cs="Courier New"/>
-          <w:color w:val="000000"/>
-          <w:sz w:val="20"/>
-          <w:szCs w:val="20"/>
-        </w:rPr>
-        <w:tab/>
-        <w:t>}</w:t>
-      </w:r>
-      <w:r>
-        <w:rPr>
-          <w:rFonts w:ascii="Courier New" w:hAnsi="Courier New" w:cs="Courier New"/>
-          <w:b/>
-          <w:bCs/>
-          <w:color w:val="7F0055"/>
-          <w:sz w:val="20"/>
-          <w:szCs w:val="20"/>
-        </w:rPr>
-        <w:t>else</w:t>
-      </w:r>
-      <w:r>
-        <w:rPr>
-          <w:rFonts w:ascii="Courier New" w:hAnsi="Courier New" w:cs="Courier New"/>
-          <w:color w:val="000000"/>
-          <w:sz w:val="20"/>
-          <w:szCs w:val="20"/>
-        </w:rPr>
-        <w:t xml:space="preserve"> </w:t>
-      </w:r>
-      <w:r>
-        <w:rPr>
-          <w:rFonts w:ascii="Courier New" w:hAnsi="Courier New" w:cs="Courier New"/>
-          <w:b/>
-          <w:bCs/>
-          <w:color w:val="7F0055"/>
-          <w:sz w:val="20"/>
-          <w:szCs w:val="20"/>
-        </w:rPr>
-        <w:t>if</w:t>
-      </w:r>
-      <w:r>
-        <w:rPr>
-          <w:rFonts w:ascii="Courier New" w:hAnsi="Courier New" w:cs="Courier New"/>
-          <w:color w:val="000000"/>
-          <w:sz w:val="20"/>
-          <w:szCs w:val="20"/>
-        </w:rPr>
-        <w:t>(choice == 3){</w:t>
-      </w:r>
-    </w:p>
-    <w:p>
-      <w:pPr>
-        <w:autoSpaceDE w:val="0"/>
-        <w:autoSpaceDN w:val="0"/>
-        <w:adjustRightInd w:val="0"/>
-        <w:spacing w:after="0" w:line="240" w:lineRule="auto"/>
-        <w:rPr>
-          <w:rFonts w:ascii="Courier New" w:hAnsi="Courier New" w:cs="Courier New"/>
-          <w:sz w:val="20"/>
-          <w:szCs w:val="20"/>
-        </w:rPr>
-      </w:pPr>
-      <w:r>
-        <w:rPr>
-          <w:rFonts w:ascii="Courier New" w:hAnsi="Courier New" w:cs="Courier New"/>
-          <w:color w:val="000000"/>
-          <w:sz w:val="20"/>
-          <w:szCs w:val="20"/>
-        </w:rPr>
-        <w:tab/>
-      </w:r>
-      <w:r>
-        <w:rPr>
-          <w:rFonts w:ascii="Courier New" w:hAnsi="Courier New" w:cs="Courier New"/>
-          <w:color w:val="000000"/>
-          <w:sz w:val="20"/>
-          <w:szCs w:val="20"/>
-        </w:rPr>
-        <w:tab/>
-      </w:r>
-      <w:r>
-        <w:rPr>
-          <w:rFonts w:ascii="Courier New" w:hAnsi="Courier New" w:cs="Courier New"/>
-          <w:color w:val="000000"/>
-          <w:sz w:val="20"/>
-          <w:szCs w:val="20"/>
-        </w:rPr>
-        <w:tab/>
-        <w:t xml:space="preserve">hero = </w:t>
-      </w:r>
-      <w:r>
-        <w:rPr>
-          <w:rFonts w:ascii="Courier New" w:hAnsi="Courier New" w:cs="Courier New"/>
-          <w:b/>
-          <w:bCs/>
-          <w:color w:val="7F0055"/>
-          <w:sz w:val="20"/>
-          <w:szCs w:val="20"/>
-        </w:rPr>
-        <w:t>new</w:t>
-      </w:r>
-      <w:r>
-        <w:rPr>
-          <w:rFonts w:ascii="Courier New" w:hAnsi="Courier New" w:cs="Courier New"/>
-          <w:color w:val="000000"/>
-          <w:sz w:val="20"/>
-          <w:szCs w:val="20"/>
-        </w:rPr>
-        <w:t xml:space="preserve"> Thief();</w:t>
-      </w:r>
-    </w:p>
-    <w:p>
-      <w:pPr>
-        <w:autoSpaceDE w:val="0"/>
-        <w:autoSpaceDN w:val="0"/>
-        <w:adjustRightInd w:val="0"/>
-        <w:spacing w:after="0" w:line="240" w:lineRule="auto"/>
-        <w:rPr>
-          <w:rFonts w:ascii="Courier New" w:hAnsi="Courier New" w:cs="Courier New"/>
-          <w:sz w:val="20"/>
-          <w:szCs w:val="20"/>
-        </w:rPr>
-      </w:pPr>
-      <w:r>
-        <w:rPr>
-          <w:rFonts w:ascii="Courier New" w:hAnsi="Courier New" w:cs="Courier New"/>
-          <w:color w:val="000000"/>
-          <w:sz w:val="20"/>
-          <w:szCs w:val="20"/>
-        </w:rPr>
-        <w:tab/>
-      </w:r>
-      <w:r>
-        <w:rPr>
-          <w:rFonts w:ascii="Courier New" w:hAnsi="Courier New" w:cs="Courier New"/>
-          <w:color w:val="000000"/>
-          <w:sz w:val="20"/>
-          <w:szCs w:val="20"/>
-        </w:rPr>
-        <w:tab/>
-      </w:r>
-      <w:r>
-        <w:rPr>
-          <w:rFonts w:ascii="Courier New" w:hAnsi="Courier New" w:cs="Courier New"/>
-          <w:color w:val="000000"/>
-          <w:sz w:val="20"/>
-          <w:szCs w:val="20"/>
-        </w:rPr>
-        <w:tab/>
-      </w:r>
-      <w:r>
-        <w:rPr>
-          <w:rFonts w:ascii="Courier New" w:hAnsi="Courier New" w:cs="Courier New"/>
-          <w:b/>
-          <w:bCs/>
-          <w:color w:val="7F0055"/>
-          <w:sz w:val="20"/>
-          <w:szCs w:val="20"/>
-        </w:rPr>
-        <w:t>return</w:t>
-      </w:r>
-      <w:r>
-        <w:rPr>
-          <w:rFonts w:ascii="Courier New" w:hAnsi="Courier New" w:cs="Courier New"/>
-          <w:color w:val="000000"/>
-          <w:sz w:val="20"/>
-          <w:szCs w:val="20"/>
-        </w:rPr>
-        <w:t xml:space="preserve"> hero;</w:t>
-      </w:r>
-    </w:p>
-    <w:p>
-      <w:pPr>
-        <w:autoSpaceDE w:val="0"/>
-        <w:autoSpaceDN w:val="0"/>
-        <w:adjustRightInd w:val="0"/>
-        <w:spacing w:after="0" w:line="240" w:lineRule="auto"/>
-        <w:rPr>
-          <w:rFonts w:ascii="Courier New" w:hAnsi="Courier New" w:cs="Courier New"/>
-          <w:sz w:val="20"/>
-          <w:szCs w:val="20"/>
-        </w:rPr>
-      </w:pPr>
-      <w:r>
-        <w:rPr>
-          <w:rFonts w:ascii="Courier New" w:hAnsi="Courier New" w:cs="Courier New"/>
-          <w:color w:val="000000"/>
-          <w:sz w:val="20"/>
-          <w:szCs w:val="20"/>
-        </w:rPr>
-        <w:tab/>
-      </w:r>
-      <w:r>
-        <w:rPr>
-          <w:rFonts w:ascii="Courier New" w:hAnsi="Courier New" w:cs="Courier New"/>
-          <w:color w:val="000000"/>
-          <w:sz w:val="20"/>
-          <w:szCs w:val="20"/>
-        </w:rPr>
-        <w:tab/>
-        <w:t>}</w:t>
-      </w:r>
-      <w:r>
-        <w:rPr>
-          <w:rFonts w:ascii="Courier New" w:hAnsi="Courier New" w:cs="Courier New"/>
-          <w:b/>
-          <w:bCs/>
-          <w:color w:val="7F0055"/>
-          <w:sz w:val="20"/>
-          <w:szCs w:val="20"/>
-        </w:rPr>
-        <w:t>else</w:t>
-      </w:r>
-      <w:r>
-        <w:rPr>
-          <w:rFonts w:ascii="Courier New" w:hAnsi="Courier New" w:cs="Courier New"/>
-          <w:color w:val="000000"/>
-          <w:sz w:val="20"/>
-          <w:szCs w:val="20"/>
-        </w:rPr>
-        <w:t>{</w:t>
-      </w:r>
-    </w:p>
-    <w:p>
-      <w:pPr>
-        <w:autoSpaceDE w:val="0"/>
-        <w:autoSpaceDN w:val="0"/>
-        <w:adjustRightInd w:val="0"/>
-        <w:spacing w:after="0" w:line="240" w:lineRule="auto"/>
-        <w:rPr>
-          <w:rFonts w:ascii="Courier New" w:hAnsi="Courier New" w:cs="Courier New"/>
-          <w:sz w:val="20"/>
-          <w:szCs w:val="20"/>
-        </w:rPr>
-      </w:pPr>
-      <w:r>
-        <w:rPr>
-          <w:rFonts w:ascii="Courier New" w:hAnsi="Courier New" w:cs="Courier New"/>
-          <w:color w:val="000000"/>
-          <w:sz w:val="20"/>
-          <w:szCs w:val="20"/>
-        </w:rPr>
-        <w:tab/>
-      </w:r>
-      <w:r>
-        <w:rPr>
-          <w:rFonts w:ascii="Courier New" w:hAnsi="Courier New" w:cs="Courier New"/>
-          <w:color w:val="000000"/>
-          <w:sz w:val="20"/>
-          <w:szCs w:val="20"/>
-        </w:rPr>
-        <w:tab/>
-      </w:r>
-      <w:r>
-        <w:rPr>
-          <w:rFonts w:ascii="Courier New" w:hAnsi="Courier New" w:cs="Courier New"/>
-          <w:color w:val="000000"/>
-          <w:sz w:val="20"/>
-          <w:szCs w:val="20"/>
-        </w:rPr>
-        <w:tab/>
+      <w:proofErr w:type="gramStart"/>
+      <w:r>
+        <w:rPr>
+          <w:rFonts w:ascii="Courier New" w:hAnsi="Courier New" w:cs="Courier New"/>
+          <w:color w:val="000000"/>
+          <w:sz w:val="20"/>
+          <w:szCs w:val="20"/>
+        </w:rPr>
+        <w:t>Scanner(</w:t>
+      </w:r>
+      <w:proofErr w:type="gramEnd"/>
+      <w:r>
+        <w:rPr>
+          <w:rFonts w:ascii="Courier New" w:hAnsi="Courier New" w:cs="Courier New"/>
+          <w:color w:val="000000"/>
+          <w:sz w:val="20"/>
+          <w:szCs w:val="20"/>
+        </w:rPr>
         <w:t>System.</w:t>
       </w:r>
       <w:r>
@@ -4169,6 +4052,922 @@
           <w:sz w:val="20"/>
           <w:szCs w:val="20"/>
         </w:rPr>
+        <w:t>in</w:t>
+      </w:r>
+      <w:r>
+        <w:rPr>
+          <w:rFonts w:ascii="Courier New" w:hAnsi="Courier New" w:cs="Courier New"/>
+          <w:color w:val="000000"/>
+          <w:sz w:val="20"/>
+          <w:szCs w:val="20"/>
+        </w:rPr>
+        <w:t>);</w:t>
+      </w:r>
+    </w:p>
+    <w:p>
+      <w:pPr>
+        <w:autoSpaceDE w:val="0"/>
+        <w:autoSpaceDN w:val="0"/>
+        <w:adjustRightInd w:val="0"/>
+        <w:spacing w:after="0" w:line="240" w:lineRule="auto"/>
+        <w:rPr>
+          <w:rFonts w:ascii="Courier New" w:hAnsi="Courier New" w:cs="Courier New"/>
+          <w:sz w:val="20"/>
+          <w:szCs w:val="20"/>
+        </w:rPr>
+      </w:pPr>
+      <w:r>
+        <w:rPr>
+          <w:rFonts w:ascii="Courier New" w:hAnsi="Courier New" w:cs="Courier New"/>
+          <w:color w:val="000000"/>
+          <w:sz w:val="20"/>
+          <w:szCs w:val="20"/>
+        </w:rPr>
+        <w:tab/>
+      </w:r>
+      <w:r>
+        <w:rPr>
+          <w:rFonts w:ascii="Courier New" w:hAnsi="Courier New" w:cs="Courier New"/>
+          <w:color w:val="000000"/>
+          <w:sz w:val="20"/>
+          <w:szCs w:val="20"/>
+        </w:rPr>
+        <w:tab/>
+        <w:t xml:space="preserve">choice = </w:t>
+      </w:r>
+      <w:proofErr w:type="spellStart"/>
+      <w:proofErr w:type="gramStart"/>
+      <w:r>
+        <w:rPr>
+          <w:rFonts w:ascii="Courier New" w:hAnsi="Courier New" w:cs="Courier New"/>
+          <w:color w:val="0000C0"/>
+          <w:sz w:val="20"/>
+          <w:szCs w:val="20"/>
+        </w:rPr>
+        <w:t>input</w:t>
+      </w:r>
+      <w:r>
+        <w:rPr>
+          <w:rFonts w:ascii="Courier New" w:hAnsi="Courier New" w:cs="Courier New"/>
+          <w:color w:val="000000"/>
+          <w:sz w:val="20"/>
+          <w:szCs w:val="20"/>
+        </w:rPr>
+        <w:t>.nextInt</w:t>
+      </w:r>
+      <w:proofErr w:type="spellEnd"/>
+      <w:proofErr w:type="gramEnd"/>
+      <w:r>
+        <w:rPr>
+          <w:rFonts w:ascii="Courier New" w:hAnsi="Courier New" w:cs="Courier New"/>
+          <w:color w:val="000000"/>
+          <w:sz w:val="20"/>
+          <w:szCs w:val="20"/>
+        </w:rPr>
+        <w:t>();</w:t>
+      </w:r>
+    </w:p>
+    <w:p>
+      <w:pPr>
+        <w:autoSpaceDE w:val="0"/>
+        <w:autoSpaceDN w:val="0"/>
+        <w:adjustRightInd w:val="0"/>
+        <w:spacing w:after="0" w:line="240" w:lineRule="auto"/>
+        <w:rPr>
+          <w:rFonts w:ascii="Courier New" w:hAnsi="Courier New" w:cs="Courier New"/>
+          <w:sz w:val="20"/>
+          <w:szCs w:val="20"/>
+        </w:rPr>
+      </w:pPr>
+      <w:r>
+        <w:rPr>
+          <w:rFonts w:ascii="Courier New" w:hAnsi="Courier New" w:cs="Courier New"/>
+          <w:color w:val="000000"/>
+          <w:sz w:val="20"/>
+          <w:szCs w:val="20"/>
+        </w:rPr>
+        <w:tab/>
+      </w:r>
+      <w:r>
+        <w:rPr>
+          <w:rFonts w:ascii="Courier New" w:hAnsi="Courier New" w:cs="Courier New"/>
+          <w:color w:val="000000"/>
+          <w:sz w:val="20"/>
+          <w:szCs w:val="20"/>
+        </w:rPr>
+        <w:tab/>
+        <w:t xml:space="preserve">Hero </w:t>
+      </w:r>
+      <w:proofErr w:type="spellStart"/>
+      <w:r>
+        <w:rPr>
+          <w:rFonts w:ascii="Courier New" w:hAnsi="Courier New" w:cs="Courier New"/>
+          <w:color w:val="000000"/>
+          <w:sz w:val="20"/>
+          <w:szCs w:val="20"/>
+        </w:rPr>
+        <w:t>hero</w:t>
+      </w:r>
+      <w:proofErr w:type="spellEnd"/>
+      <w:r>
+        <w:rPr>
+          <w:rFonts w:ascii="Courier New" w:hAnsi="Courier New" w:cs="Courier New"/>
+          <w:color w:val="000000"/>
+          <w:sz w:val="20"/>
+          <w:szCs w:val="20"/>
+        </w:rPr>
+        <w:t xml:space="preserve"> = </w:t>
+      </w:r>
+      <w:r>
+        <w:rPr>
+          <w:rFonts w:ascii="Courier New" w:hAnsi="Courier New" w:cs="Courier New"/>
+          <w:b/>
+          <w:bCs/>
+          <w:color w:val="7F0055"/>
+          <w:sz w:val="20"/>
+          <w:szCs w:val="20"/>
+        </w:rPr>
+        <w:t>null</w:t>
+      </w:r>
+      <w:r>
+        <w:rPr>
+          <w:rFonts w:ascii="Courier New" w:hAnsi="Courier New" w:cs="Courier New"/>
+          <w:color w:val="000000"/>
+          <w:sz w:val="20"/>
+          <w:szCs w:val="20"/>
+        </w:rPr>
+        <w:t>;</w:t>
+      </w:r>
+    </w:p>
+    <w:p>
+      <w:pPr>
+        <w:autoSpaceDE w:val="0"/>
+        <w:autoSpaceDN w:val="0"/>
+        <w:adjustRightInd w:val="0"/>
+        <w:spacing w:after="0" w:line="240" w:lineRule="auto"/>
+        <w:rPr>
+          <w:rFonts w:ascii="Courier New" w:hAnsi="Courier New" w:cs="Courier New"/>
+          <w:sz w:val="20"/>
+          <w:szCs w:val="20"/>
+        </w:rPr>
+      </w:pPr>
+      <w:r>
+        <w:rPr>
+          <w:rFonts w:ascii="Courier New" w:hAnsi="Courier New" w:cs="Courier New"/>
+          <w:color w:val="000000"/>
+          <w:sz w:val="20"/>
+          <w:szCs w:val="20"/>
+        </w:rPr>
+        <w:tab/>
+      </w:r>
+      <w:r>
+        <w:rPr>
+          <w:rFonts w:ascii="Courier New" w:hAnsi="Courier New" w:cs="Courier New"/>
+          <w:color w:val="000000"/>
+          <w:sz w:val="20"/>
+          <w:szCs w:val="20"/>
+        </w:rPr>
+        <w:tab/>
+      </w:r>
+      <w:proofErr w:type="gramStart"/>
+      <w:r>
+        <w:rPr>
+          <w:rFonts w:ascii="Courier New" w:hAnsi="Courier New" w:cs="Courier New"/>
+          <w:b/>
+          <w:bCs/>
+          <w:color w:val="7F0055"/>
+          <w:sz w:val="20"/>
+          <w:szCs w:val="20"/>
+        </w:rPr>
+        <w:t>if</w:t>
+      </w:r>
+      <w:r>
+        <w:rPr>
+          <w:rFonts w:ascii="Courier New" w:hAnsi="Courier New" w:cs="Courier New"/>
+          <w:color w:val="000000"/>
+          <w:sz w:val="20"/>
+          <w:szCs w:val="20"/>
+        </w:rPr>
+        <w:t>(</w:t>
+      </w:r>
+      <w:proofErr w:type="gramEnd"/>
+      <w:r>
+        <w:rPr>
+          <w:rFonts w:ascii="Courier New" w:hAnsi="Courier New" w:cs="Courier New"/>
+          <w:color w:val="000000"/>
+          <w:sz w:val="20"/>
+          <w:szCs w:val="20"/>
+        </w:rPr>
+        <w:t>choice == 1){</w:t>
+      </w:r>
+    </w:p>
+    <w:p>
+      <w:pPr>
+        <w:autoSpaceDE w:val="0"/>
+        <w:autoSpaceDN w:val="0"/>
+        <w:adjustRightInd w:val="0"/>
+        <w:spacing w:after="0" w:line="240" w:lineRule="auto"/>
+        <w:rPr>
+          <w:rFonts w:ascii="Courier New" w:hAnsi="Courier New" w:cs="Courier New"/>
+          <w:sz w:val="20"/>
+          <w:szCs w:val="20"/>
+        </w:rPr>
+      </w:pPr>
+      <w:r>
+        <w:rPr>
+          <w:rFonts w:ascii="Courier New" w:hAnsi="Courier New" w:cs="Courier New"/>
+          <w:color w:val="000000"/>
+          <w:sz w:val="20"/>
+          <w:szCs w:val="20"/>
+        </w:rPr>
+        <w:tab/>
+      </w:r>
+      <w:r>
+        <w:rPr>
+          <w:rFonts w:ascii="Courier New" w:hAnsi="Courier New" w:cs="Courier New"/>
+          <w:color w:val="000000"/>
+          <w:sz w:val="20"/>
+          <w:szCs w:val="20"/>
+        </w:rPr>
+        <w:tab/>
+      </w:r>
+      <w:r>
+        <w:rPr>
+          <w:rFonts w:ascii="Courier New" w:hAnsi="Courier New" w:cs="Courier New"/>
+          <w:color w:val="000000"/>
+          <w:sz w:val="20"/>
+          <w:szCs w:val="20"/>
+        </w:rPr>
+        <w:tab/>
+        <w:t xml:space="preserve">hero = </w:t>
+      </w:r>
+      <w:r>
+        <w:rPr>
+          <w:rFonts w:ascii="Courier New" w:hAnsi="Courier New" w:cs="Courier New"/>
+          <w:b/>
+          <w:bCs/>
+          <w:color w:val="7F0055"/>
+          <w:sz w:val="20"/>
+          <w:szCs w:val="20"/>
+        </w:rPr>
+        <w:t>new</w:t>
+      </w:r>
+      <w:r>
+        <w:rPr>
+          <w:rFonts w:ascii="Courier New" w:hAnsi="Courier New" w:cs="Courier New"/>
+          <w:color w:val="000000"/>
+          <w:sz w:val="20"/>
+          <w:szCs w:val="20"/>
+        </w:rPr>
+        <w:t xml:space="preserve"> </w:t>
+      </w:r>
+      <w:proofErr w:type="gramStart"/>
+      <w:r>
+        <w:rPr>
+          <w:rFonts w:ascii="Courier New" w:hAnsi="Courier New" w:cs="Courier New"/>
+          <w:color w:val="000000"/>
+          <w:sz w:val="20"/>
+          <w:szCs w:val="20"/>
+        </w:rPr>
+        <w:t>Warrior(</w:t>
+      </w:r>
+      <w:proofErr w:type="gramEnd"/>
+      <w:r>
+        <w:rPr>
+          <w:rFonts w:ascii="Courier New" w:hAnsi="Courier New" w:cs="Courier New"/>
+          <w:color w:val="000000"/>
+          <w:sz w:val="20"/>
+          <w:szCs w:val="20"/>
+        </w:rPr>
+        <w:t>);</w:t>
+      </w:r>
+    </w:p>
+    <w:p>
+      <w:pPr>
+        <w:autoSpaceDE w:val="0"/>
+        <w:autoSpaceDN w:val="0"/>
+        <w:adjustRightInd w:val="0"/>
+        <w:spacing w:after="0" w:line="240" w:lineRule="auto"/>
+        <w:rPr>
+          <w:rFonts w:ascii="Courier New" w:hAnsi="Courier New" w:cs="Courier New"/>
+          <w:sz w:val="20"/>
+          <w:szCs w:val="20"/>
+        </w:rPr>
+      </w:pPr>
+      <w:r>
+        <w:rPr>
+          <w:rFonts w:ascii="Courier New" w:hAnsi="Courier New" w:cs="Courier New"/>
+          <w:color w:val="000000"/>
+          <w:sz w:val="20"/>
+          <w:szCs w:val="20"/>
+        </w:rPr>
+        <w:tab/>
+      </w:r>
+      <w:r>
+        <w:rPr>
+          <w:rFonts w:ascii="Courier New" w:hAnsi="Courier New" w:cs="Courier New"/>
+          <w:color w:val="000000"/>
+          <w:sz w:val="20"/>
+          <w:szCs w:val="20"/>
+        </w:rPr>
+        <w:tab/>
+      </w:r>
+      <w:r>
+        <w:rPr>
+          <w:rFonts w:ascii="Courier New" w:hAnsi="Courier New" w:cs="Courier New"/>
+          <w:color w:val="000000"/>
+          <w:sz w:val="20"/>
+          <w:szCs w:val="20"/>
+        </w:rPr>
+        <w:tab/>
+      </w:r>
+      <w:r>
+        <w:rPr>
+          <w:rFonts w:ascii="Courier New" w:hAnsi="Courier New" w:cs="Courier New"/>
+          <w:b/>
+          <w:bCs/>
+          <w:color w:val="7F0055"/>
+          <w:sz w:val="20"/>
+          <w:szCs w:val="20"/>
+        </w:rPr>
+        <w:t>return</w:t>
+      </w:r>
+      <w:r>
+        <w:rPr>
+          <w:rFonts w:ascii="Courier New" w:hAnsi="Courier New" w:cs="Courier New"/>
+          <w:color w:val="000000"/>
+          <w:sz w:val="20"/>
+          <w:szCs w:val="20"/>
+        </w:rPr>
+        <w:t xml:space="preserve"> hero;</w:t>
+      </w:r>
+    </w:p>
+    <w:p>
+      <w:pPr>
+        <w:autoSpaceDE w:val="0"/>
+        <w:autoSpaceDN w:val="0"/>
+        <w:adjustRightInd w:val="0"/>
+        <w:spacing w:after="0" w:line="240" w:lineRule="auto"/>
+        <w:rPr>
+          <w:rFonts w:ascii="Courier New" w:hAnsi="Courier New" w:cs="Courier New"/>
+          <w:sz w:val="20"/>
+          <w:szCs w:val="20"/>
+        </w:rPr>
+      </w:pPr>
+      <w:r>
+        <w:rPr>
+          <w:rFonts w:ascii="Courier New" w:hAnsi="Courier New" w:cs="Courier New"/>
+          <w:color w:val="000000"/>
+          <w:sz w:val="20"/>
+          <w:szCs w:val="20"/>
+        </w:rPr>
+        <w:tab/>
+      </w:r>
+      <w:r>
+        <w:rPr>
+          <w:rFonts w:ascii="Courier New" w:hAnsi="Courier New" w:cs="Courier New"/>
+          <w:color w:val="000000"/>
+          <w:sz w:val="20"/>
+          <w:szCs w:val="20"/>
+        </w:rPr>
+        <w:tab/>
+      </w:r>
+      <w:proofErr w:type="gramStart"/>
+      <w:r>
+        <w:rPr>
+          <w:rFonts w:ascii="Courier New" w:hAnsi="Courier New" w:cs="Courier New"/>
+          <w:color w:val="000000"/>
+          <w:sz w:val="20"/>
+          <w:szCs w:val="20"/>
+        </w:rPr>
+        <w:t>}</w:t>
+      </w:r>
+      <w:r>
+        <w:rPr>
+          <w:rFonts w:ascii="Courier New" w:hAnsi="Courier New" w:cs="Courier New"/>
+          <w:b/>
+          <w:bCs/>
+          <w:color w:val="7F0055"/>
+          <w:sz w:val="20"/>
+          <w:szCs w:val="20"/>
+        </w:rPr>
+        <w:t>else</w:t>
+      </w:r>
+      <w:proofErr w:type="gramEnd"/>
+      <w:r>
+        <w:rPr>
+          <w:rFonts w:ascii="Courier New" w:hAnsi="Courier New" w:cs="Courier New"/>
+          <w:color w:val="000000"/>
+          <w:sz w:val="20"/>
+          <w:szCs w:val="20"/>
+        </w:rPr>
+        <w:t xml:space="preserve"> </w:t>
+      </w:r>
+      <w:r>
+        <w:rPr>
+          <w:rFonts w:ascii="Courier New" w:hAnsi="Courier New" w:cs="Courier New"/>
+          <w:b/>
+          <w:bCs/>
+          <w:color w:val="7F0055"/>
+          <w:sz w:val="20"/>
+          <w:szCs w:val="20"/>
+        </w:rPr>
+        <w:t>if</w:t>
+      </w:r>
+      <w:r>
+        <w:rPr>
+          <w:rFonts w:ascii="Courier New" w:hAnsi="Courier New" w:cs="Courier New"/>
+          <w:color w:val="000000"/>
+          <w:sz w:val="20"/>
+          <w:szCs w:val="20"/>
+        </w:rPr>
+        <w:t>(choice == 2){</w:t>
+      </w:r>
+    </w:p>
+    <w:p>
+      <w:pPr>
+        <w:autoSpaceDE w:val="0"/>
+        <w:autoSpaceDN w:val="0"/>
+        <w:adjustRightInd w:val="0"/>
+        <w:spacing w:after="0" w:line="240" w:lineRule="auto"/>
+        <w:rPr>
+          <w:rFonts w:ascii="Courier New" w:hAnsi="Courier New" w:cs="Courier New"/>
+          <w:sz w:val="20"/>
+          <w:szCs w:val="20"/>
+        </w:rPr>
+      </w:pPr>
+      <w:r>
+        <w:rPr>
+          <w:rFonts w:ascii="Courier New" w:hAnsi="Courier New" w:cs="Courier New"/>
+          <w:color w:val="000000"/>
+          <w:sz w:val="20"/>
+          <w:szCs w:val="20"/>
+        </w:rPr>
+        <w:tab/>
+      </w:r>
+      <w:r>
+        <w:rPr>
+          <w:rFonts w:ascii="Courier New" w:hAnsi="Courier New" w:cs="Courier New"/>
+          <w:color w:val="000000"/>
+          <w:sz w:val="20"/>
+          <w:szCs w:val="20"/>
+        </w:rPr>
+        <w:tab/>
+      </w:r>
+      <w:r>
+        <w:rPr>
+          <w:rFonts w:ascii="Courier New" w:hAnsi="Courier New" w:cs="Courier New"/>
+          <w:color w:val="000000"/>
+          <w:sz w:val="20"/>
+          <w:szCs w:val="20"/>
+        </w:rPr>
+        <w:tab/>
+        <w:t>hero=</w:t>
+      </w:r>
+      <w:r>
+        <w:rPr>
+          <w:rFonts w:ascii="Courier New" w:hAnsi="Courier New" w:cs="Courier New"/>
+          <w:b/>
+          <w:bCs/>
+          <w:color w:val="7F0055"/>
+          <w:sz w:val="20"/>
+          <w:szCs w:val="20"/>
+        </w:rPr>
+        <w:t>new</w:t>
+      </w:r>
+      <w:r>
+        <w:rPr>
+          <w:rFonts w:ascii="Courier New" w:hAnsi="Courier New" w:cs="Courier New"/>
+          <w:color w:val="000000"/>
+          <w:sz w:val="20"/>
+          <w:szCs w:val="20"/>
+        </w:rPr>
+        <w:t xml:space="preserve"> </w:t>
+      </w:r>
+      <w:proofErr w:type="gramStart"/>
+      <w:r>
+        <w:rPr>
+          <w:rFonts w:ascii="Courier New" w:hAnsi="Courier New" w:cs="Courier New"/>
+          <w:color w:val="000000"/>
+          <w:sz w:val="20"/>
+          <w:szCs w:val="20"/>
+        </w:rPr>
+        <w:t>Sorceress(</w:t>
+      </w:r>
+      <w:proofErr w:type="gramEnd"/>
+      <w:r>
+        <w:rPr>
+          <w:rFonts w:ascii="Courier New" w:hAnsi="Courier New" w:cs="Courier New"/>
+          <w:color w:val="000000"/>
+          <w:sz w:val="20"/>
+          <w:szCs w:val="20"/>
+        </w:rPr>
+        <w:t>);</w:t>
+      </w:r>
+    </w:p>
+    <w:p>
+      <w:pPr>
+        <w:autoSpaceDE w:val="0"/>
+        <w:autoSpaceDN w:val="0"/>
+        <w:adjustRightInd w:val="0"/>
+        <w:spacing w:after="0" w:line="240" w:lineRule="auto"/>
+        <w:rPr>
+          <w:rFonts w:ascii="Courier New" w:hAnsi="Courier New" w:cs="Courier New"/>
+          <w:sz w:val="20"/>
+          <w:szCs w:val="20"/>
+        </w:rPr>
+      </w:pPr>
+      <w:r>
+        <w:rPr>
+          <w:rFonts w:ascii="Courier New" w:hAnsi="Courier New" w:cs="Courier New"/>
+          <w:color w:val="000000"/>
+          <w:sz w:val="20"/>
+          <w:szCs w:val="20"/>
+        </w:rPr>
+        <w:tab/>
+      </w:r>
+      <w:r>
+        <w:rPr>
+          <w:rFonts w:ascii="Courier New" w:hAnsi="Courier New" w:cs="Courier New"/>
+          <w:color w:val="000000"/>
+          <w:sz w:val="20"/>
+          <w:szCs w:val="20"/>
+        </w:rPr>
+        <w:tab/>
+      </w:r>
+      <w:r>
+        <w:rPr>
+          <w:rFonts w:ascii="Courier New" w:hAnsi="Courier New" w:cs="Courier New"/>
+          <w:color w:val="000000"/>
+          <w:sz w:val="20"/>
+          <w:szCs w:val="20"/>
+        </w:rPr>
+        <w:tab/>
+      </w:r>
+      <w:r>
+        <w:rPr>
+          <w:rFonts w:ascii="Courier New" w:hAnsi="Courier New" w:cs="Courier New"/>
+          <w:b/>
+          <w:bCs/>
+          <w:color w:val="7F0055"/>
+          <w:sz w:val="20"/>
+          <w:szCs w:val="20"/>
+        </w:rPr>
+        <w:t>return</w:t>
+      </w:r>
+      <w:r>
+        <w:rPr>
+          <w:rFonts w:ascii="Courier New" w:hAnsi="Courier New" w:cs="Courier New"/>
+          <w:color w:val="000000"/>
+          <w:sz w:val="20"/>
+          <w:szCs w:val="20"/>
+        </w:rPr>
+        <w:t xml:space="preserve"> hero;</w:t>
+      </w:r>
+    </w:p>
+    <w:p>
+      <w:pPr>
+        <w:autoSpaceDE w:val="0"/>
+        <w:autoSpaceDN w:val="0"/>
+        <w:adjustRightInd w:val="0"/>
+        <w:spacing w:after="0" w:line="240" w:lineRule="auto"/>
+        <w:rPr>
+          <w:rFonts w:ascii="Courier New" w:hAnsi="Courier New" w:cs="Courier New"/>
+          <w:sz w:val="20"/>
+          <w:szCs w:val="20"/>
+        </w:rPr>
+      </w:pPr>
+      <w:r>
+        <w:rPr>
+          <w:rFonts w:ascii="Courier New" w:hAnsi="Courier New" w:cs="Courier New"/>
+          <w:color w:val="000000"/>
+          <w:sz w:val="20"/>
+          <w:szCs w:val="20"/>
+        </w:rPr>
+        <w:tab/>
+      </w:r>
+      <w:r>
+        <w:rPr>
+          <w:rFonts w:ascii="Courier New" w:hAnsi="Courier New" w:cs="Courier New"/>
+          <w:color w:val="000000"/>
+          <w:sz w:val="20"/>
+          <w:szCs w:val="20"/>
+        </w:rPr>
+        <w:tab/>
+      </w:r>
+      <w:proofErr w:type="gramStart"/>
+      <w:r>
+        <w:rPr>
+          <w:rFonts w:ascii="Courier New" w:hAnsi="Courier New" w:cs="Courier New"/>
+          <w:color w:val="000000"/>
+          <w:sz w:val="20"/>
+          <w:szCs w:val="20"/>
+        </w:rPr>
+        <w:t>}</w:t>
+      </w:r>
+      <w:r>
+        <w:rPr>
+          <w:rFonts w:ascii="Courier New" w:hAnsi="Courier New" w:cs="Courier New"/>
+          <w:b/>
+          <w:bCs/>
+          <w:color w:val="7F0055"/>
+          <w:sz w:val="20"/>
+          <w:szCs w:val="20"/>
+        </w:rPr>
+        <w:t>else</w:t>
+      </w:r>
+      <w:proofErr w:type="gramEnd"/>
+      <w:r>
+        <w:rPr>
+          <w:rFonts w:ascii="Courier New" w:hAnsi="Courier New" w:cs="Courier New"/>
+          <w:color w:val="000000"/>
+          <w:sz w:val="20"/>
+          <w:szCs w:val="20"/>
+        </w:rPr>
+        <w:t xml:space="preserve"> </w:t>
+      </w:r>
+      <w:r>
+        <w:rPr>
+          <w:rFonts w:ascii="Courier New" w:hAnsi="Courier New" w:cs="Courier New"/>
+          <w:b/>
+          <w:bCs/>
+          <w:color w:val="7F0055"/>
+          <w:sz w:val="20"/>
+          <w:szCs w:val="20"/>
+        </w:rPr>
+        <w:t>if</w:t>
+      </w:r>
+      <w:r>
+        <w:rPr>
+          <w:rFonts w:ascii="Courier New" w:hAnsi="Courier New" w:cs="Courier New"/>
+          <w:color w:val="000000"/>
+          <w:sz w:val="20"/>
+          <w:szCs w:val="20"/>
+        </w:rPr>
+        <w:t>(choice == 3){</w:t>
+      </w:r>
+    </w:p>
+    <w:p>
+      <w:pPr>
+        <w:autoSpaceDE w:val="0"/>
+        <w:autoSpaceDN w:val="0"/>
+        <w:adjustRightInd w:val="0"/>
+        <w:spacing w:after="0" w:line="240" w:lineRule="auto"/>
+        <w:rPr>
+          <w:rFonts w:ascii="Courier New" w:hAnsi="Courier New" w:cs="Courier New"/>
+          <w:sz w:val="20"/>
+          <w:szCs w:val="20"/>
+        </w:rPr>
+      </w:pPr>
+      <w:r>
+        <w:rPr>
+          <w:rFonts w:ascii="Courier New" w:hAnsi="Courier New" w:cs="Courier New"/>
+          <w:color w:val="000000"/>
+          <w:sz w:val="20"/>
+          <w:szCs w:val="20"/>
+        </w:rPr>
+        <w:tab/>
+      </w:r>
+      <w:r>
+        <w:rPr>
+          <w:rFonts w:ascii="Courier New" w:hAnsi="Courier New" w:cs="Courier New"/>
+          <w:color w:val="000000"/>
+          <w:sz w:val="20"/>
+          <w:szCs w:val="20"/>
+        </w:rPr>
+        <w:tab/>
+      </w:r>
+      <w:r>
+        <w:rPr>
+          <w:rFonts w:ascii="Courier New" w:hAnsi="Courier New" w:cs="Courier New"/>
+          <w:color w:val="000000"/>
+          <w:sz w:val="20"/>
+          <w:szCs w:val="20"/>
+        </w:rPr>
+        <w:tab/>
+        <w:t xml:space="preserve">hero = </w:t>
+      </w:r>
+      <w:r>
+        <w:rPr>
+          <w:rFonts w:ascii="Courier New" w:hAnsi="Courier New" w:cs="Courier New"/>
+          <w:b/>
+          <w:bCs/>
+          <w:color w:val="7F0055"/>
+          <w:sz w:val="20"/>
+          <w:szCs w:val="20"/>
+        </w:rPr>
+        <w:t>new</w:t>
+      </w:r>
+      <w:r>
+        <w:rPr>
+          <w:rFonts w:ascii="Courier New" w:hAnsi="Courier New" w:cs="Courier New"/>
+          <w:color w:val="000000"/>
+          <w:sz w:val="20"/>
+          <w:szCs w:val="20"/>
+        </w:rPr>
+        <w:t xml:space="preserve"> </w:t>
+      </w:r>
+      <w:proofErr w:type="gramStart"/>
+      <w:r>
+        <w:rPr>
+          <w:rFonts w:ascii="Courier New" w:hAnsi="Courier New" w:cs="Courier New"/>
+          <w:color w:val="000000"/>
+          <w:sz w:val="20"/>
+          <w:szCs w:val="20"/>
+        </w:rPr>
+        <w:t>Thief(</w:t>
+      </w:r>
+      <w:proofErr w:type="gramEnd"/>
+      <w:r>
+        <w:rPr>
+          <w:rFonts w:ascii="Courier New" w:hAnsi="Courier New" w:cs="Courier New"/>
+          <w:color w:val="000000"/>
+          <w:sz w:val="20"/>
+          <w:szCs w:val="20"/>
+        </w:rPr>
+        <w:t>);</w:t>
+      </w:r>
+    </w:p>
+    <w:p>
+      <w:pPr>
+        <w:autoSpaceDE w:val="0"/>
+        <w:autoSpaceDN w:val="0"/>
+        <w:adjustRightInd w:val="0"/>
+        <w:spacing w:after="0" w:line="240" w:lineRule="auto"/>
+        <w:rPr>
+          <w:rFonts w:ascii="Courier New" w:hAnsi="Courier New" w:cs="Courier New"/>
+          <w:sz w:val="20"/>
+          <w:szCs w:val="20"/>
+        </w:rPr>
+      </w:pPr>
+      <w:r>
+        <w:rPr>
+          <w:rFonts w:ascii="Courier New" w:hAnsi="Courier New" w:cs="Courier New"/>
+          <w:color w:val="000000"/>
+          <w:sz w:val="20"/>
+          <w:szCs w:val="20"/>
+        </w:rPr>
+        <w:tab/>
+      </w:r>
+      <w:r>
+        <w:rPr>
+          <w:rFonts w:ascii="Courier New" w:hAnsi="Courier New" w:cs="Courier New"/>
+          <w:color w:val="000000"/>
+          <w:sz w:val="20"/>
+          <w:szCs w:val="20"/>
+        </w:rPr>
+        <w:tab/>
+      </w:r>
+      <w:r>
+        <w:rPr>
+          <w:rFonts w:ascii="Courier New" w:hAnsi="Courier New" w:cs="Courier New"/>
+          <w:color w:val="000000"/>
+          <w:sz w:val="20"/>
+          <w:szCs w:val="20"/>
+        </w:rPr>
+        <w:tab/>
+      </w:r>
+      <w:r>
+        <w:rPr>
+          <w:rFonts w:ascii="Courier New" w:hAnsi="Courier New" w:cs="Courier New"/>
+          <w:b/>
+          <w:bCs/>
+          <w:color w:val="7F0055"/>
+          <w:sz w:val="20"/>
+          <w:szCs w:val="20"/>
+        </w:rPr>
+        <w:t>return</w:t>
+      </w:r>
+      <w:r>
+        <w:rPr>
+          <w:rFonts w:ascii="Courier New" w:hAnsi="Courier New" w:cs="Courier New"/>
+          <w:color w:val="000000"/>
+          <w:sz w:val="20"/>
+          <w:szCs w:val="20"/>
+        </w:rPr>
+        <w:t xml:space="preserve"> hero;</w:t>
+      </w:r>
+    </w:p>
+    <w:p>
+      <w:pPr>
+        <w:autoSpaceDE w:val="0"/>
+        <w:autoSpaceDN w:val="0"/>
+        <w:adjustRightInd w:val="0"/>
+        <w:spacing w:after="0" w:line="240" w:lineRule="auto"/>
+        <w:rPr>
+          <w:rFonts w:ascii="Courier New" w:hAnsi="Courier New" w:cs="Courier New"/>
+          <w:sz w:val="20"/>
+          <w:szCs w:val="20"/>
+        </w:rPr>
+      </w:pPr>
+      <w:r>
+        <w:rPr>
+          <w:rFonts w:ascii="Courier New" w:hAnsi="Courier New" w:cs="Courier New"/>
+          <w:color w:val="000000"/>
+          <w:sz w:val="20"/>
+          <w:szCs w:val="20"/>
+        </w:rPr>
+        <w:tab/>
+      </w:r>
+      <w:r>
+        <w:rPr>
+          <w:rFonts w:ascii="Courier New" w:hAnsi="Courier New" w:cs="Courier New"/>
+          <w:color w:val="000000"/>
+          <w:sz w:val="20"/>
+          <w:szCs w:val="20"/>
+        </w:rPr>
+        <w:tab/>
+      </w:r>
+      <w:proofErr w:type="gramStart"/>
+      <w:r>
+        <w:rPr>
+          <w:rFonts w:ascii="Courier New" w:hAnsi="Courier New" w:cs="Courier New"/>
+          <w:color w:val="000000"/>
+          <w:sz w:val="20"/>
+          <w:szCs w:val="20"/>
+        </w:rPr>
+        <w:t>}</w:t>
+      </w:r>
+      <w:r>
+        <w:rPr>
+          <w:rFonts w:ascii="Courier New" w:hAnsi="Courier New" w:cs="Courier New"/>
+          <w:b/>
+          <w:bCs/>
+          <w:color w:val="7F0055"/>
+          <w:sz w:val="20"/>
+          <w:szCs w:val="20"/>
+        </w:rPr>
+        <w:t>else</w:t>
+      </w:r>
+      <w:proofErr w:type="gramEnd"/>
+      <w:r>
+        <w:rPr>
+          <w:rFonts w:ascii="Courier New" w:hAnsi="Courier New" w:cs="Courier New"/>
+          <w:color w:val="000000"/>
+          <w:sz w:val="20"/>
+          <w:szCs w:val="20"/>
+        </w:rPr>
+        <w:t>{</w:t>
+      </w:r>
+    </w:p>
+    <w:p>
+      <w:pPr>
+        <w:autoSpaceDE w:val="0"/>
+        <w:autoSpaceDN w:val="0"/>
+        <w:adjustRightInd w:val="0"/>
+        <w:spacing w:after="0" w:line="240" w:lineRule="auto"/>
+        <w:rPr>
+          <w:rFonts w:ascii="Courier New" w:hAnsi="Courier New" w:cs="Courier New"/>
+          <w:sz w:val="20"/>
+          <w:szCs w:val="20"/>
+        </w:rPr>
+      </w:pPr>
+      <w:r>
+        <w:rPr>
+          <w:rFonts w:ascii="Courier New" w:hAnsi="Courier New" w:cs="Courier New"/>
+          <w:color w:val="000000"/>
+          <w:sz w:val="20"/>
+          <w:szCs w:val="20"/>
+        </w:rPr>
+        <w:tab/>
+      </w:r>
+      <w:r>
+        <w:rPr>
+          <w:rFonts w:ascii="Courier New" w:hAnsi="Courier New" w:cs="Courier New"/>
+          <w:color w:val="000000"/>
+          <w:sz w:val="20"/>
+          <w:szCs w:val="20"/>
+        </w:rPr>
+        <w:tab/>
+      </w:r>
+      <w:r>
+        <w:rPr>
+          <w:rFonts w:ascii="Courier New" w:hAnsi="Courier New" w:cs="Courier New"/>
+          <w:color w:val="000000"/>
+          <w:sz w:val="20"/>
+          <w:szCs w:val="20"/>
+        </w:rPr>
+        <w:tab/>
+      </w:r>
+      <w:proofErr w:type="spellStart"/>
+      <w:r>
+        <w:rPr>
+          <w:rFonts w:ascii="Courier New" w:hAnsi="Courier New" w:cs="Courier New"/>
+          <w:color w:val="000000"/>
+          <w:sz w:val="20"/>
+          <w:szCs w:val="20"/>
+        </w:rPr>
+        <w:t>System.</w:t>
+      </w:r>
+      <w:r>
+        <w:rPr>
+          <w:rFonts w:ascii="Courier New" w:hAnsi="Courier New" w:cs="Courier New"/>
+          <w:i/>
+          <w:iCs/>
+          <w:color w:val="0000C0"/>
+          <w:sz w:val="20"/>
+          <w:szCs w:val="20"/>
+        </w:rPr>
         <w:t>out</w:t>
       </w:r>
       <w:r>
@@ -4178,7 +4977,17 @@
           <w:sz w:val="20"/>
           <w:szCs w:val="20"/>
         </w:rPr>
-        <w:t>.println(</w:t>
+        <w:t>.println</w:t>
+      </w:r>
+      <w:proofErr w:type="spellEnd"/>
+      <w:r>
+        <w:rPr>
+          <w:rFonts w:ascii="Courier New" w:hAnsi="Courier New" w:cs="Courier New"/>
+          <w:color w:val="000000"/>
+          <w:sz w:val="20"/>
+          <w:szCs w:val="20"/>
+        </w:rPr>
+        <w:t>(</w:t>
       </w:r>
       <w:r>
         <w:rPr>
@@ -4268,7 +5077,27 @@
           <w:sz w:val="20"/>
           <w:szCs w:val="20"/>
         </w:rPr>
-        <w:t xml:space="preserve"> Thief();</w:t>
+        <w:t xml:space="preserve"> </w:t>
+      </w:r>
+      <w:proofErr w:type="gramStart"/>
+      <w:r>
+        <w:rPr>
+          <w:rFonts w:ascii="Courier New" w:hAnsi="Courier New" w:cs="Courier New"/>
+          <w:color w:val="000000"/>
+          <w:sz w:val="20"/>
+          <w:szCs w:val="20"/>
+        </w:rPr>
+        <w:t>Thief(</w:t>
+      </w:r>
+      <w:proofErr w:type="gramEnd"/>
+      <w:r>
+        <w:rPr>
+          <w:rFonts w:ascii="Courier New" w:hAnsi="Courier New" w:cs="Courier New"/>
+          <w:color w:val="000000"/>
+          <w:sz w:val="20"/>
+          <w:szCs w:val="20"/>
+        </w:rPr>
+        <w:t>);</w:t>
       </w:r>
     </w:p>
     <w:p>
@@ -4302,59 +5131,6 @@
         <w:tab/>
         <w:t>}</w:t>
       </w:r>
-    </w:p>
-    <w:p>
-      <w:pPr>
-        <w:autoSpaceDE w:val="0"/>
-        <w:autoSpaceDN w:val="0"/>
-        <w:adjustRightInd w:val="0"/>
-        <w:spacing w:after="0" w:line="240" w:lineRule="auto"/>
-        <w:rPr>
-          <w:rFonts w:ascii="Courier New" w:hAnsi="Courier New" w:cs="Courier New"/>
-          <w:sz w:val="20"/>
-          <w:szCs w:val="20"/>
-        </w:rPr>
-      </w:pPr>
-      <w:r>
-        <w:rPr>
-          <w:rFonts w:ascii="Courier New" w:hAnsi="Courier New" w:cs="Courier New"/>
-          <w:color w:val="000000"/>
-          <w:sz w:val="20"/>
-          <w:szCs w:val="20"/>
-        </w:rPr>
-        <w:tab/>
-      </w:r>
-      <w:r>
-        <w:rPr>
-          <w:rFonts w:ascii="Courier New" w:hAnsi="Courier New" w:cs="Courier New"/>
-          <w:color w:val="000000"/>
-          <w:sz w:val="20"/>
-          <w:szCs w:val="20"/>
-        </w:rPr>
-        <w:tab/>
-      </w:r>
-    </w:p>
-    <w:p>
-      <w:pPr>
-        <w:autoSpaceDE w:val="0"/>
-        <w:autoSpaceDN w:val="0"/>
-        <w:adjustRightInd w:val="0"/>
-        <w:spacing w:after="0" w:line="240" w:lineRule="auto"/>
-        <w:rPr>
-          <w:rFonts w:ascii="Courier New" w:hAnsi="Courier New" w:cs="Courier New"/>
-          <w:sz w:val="20"/>
-          <w:szCs w:val="20"/>
-        </w:rPr>
-      </w:pPr>
-      <w:r>
-        <w:rPr>
-          <w:rFonts w:ascii="Courier New" w:hAnsi="Courier New" w:cs="Courier New"/>
-          <w:color w:val="000000"/>
-          <w:sz w:val="20"/>
-          <w:szCs w:val="20"/>
-        </w:rPr>
-        <w:tab/>
-      </w:r>
       <w:r>
         <w:rPr>
           <w:rFonts w:ascii="Courier New" w:hAnsi="Courier New" w:cs="Courier New"/>
@@ -4403,12 +5179,10 @@
     </w:p>
     <w:p>
       <w:pPr>
-        <w:autoSpaceDE w:val="0"/>
-        <w:autoSpaceDN w:val="0"/>
-        <w:adjustRightInd w:val="0"/>
-        <w:spacing w:after="0" w:line="240" w:lineRule="auto"/>
-        <w:rPr>
-          <w:rFonts w:ascii="Courier New" w:hAnsi="Courier New" w:cs="Courier New"/>
+        <w:ind w:left="720"/>
+        <w:rPr>
+          <w:rFonts w:ascii="Courier New" w:hAnsi="Courier New" w:cs="Courier New"/>
+          <w:color w:val="000000"/>
           <w:sz w:val="20"/>
           <w:szCs w:val="20"/>
         </w:rPr>
@@ -4428,17 +5202,1301 @@
         <w:ind w:left="720"/>
         <w:rPr>
           <w:rFonts w:ascii="Courier New" w:hAnsi="Courier New" w:cs="Courier New"/>
-          <w:b/>
-          <w:bCs/>
+          <w:color w:val="000000"/>
+          <w:sz w:val="20"/>
+          <w:szCs w:val="20"/>
+        </w:rPr>
+      </w:pPr>
+    </w:p>
+    <w:p>
+      <w:pPr>
+        <w:ind w:left="720"/>
+        <w:rPr>
+          <w:rFonts w:ascii="Courier New" w:hAnsi="Courier New" w:cs="Courier New"/>
+          <w:b/>
+          <w:bCs/>
+          <w:color w:val="000000"/>
           <w:sz w:val="24"/>
           <w:szCs w:val="24"/>
         </w:rPr>
       </w:pPr>
+      <w:proofErr w:type="gramStart"/>
+      <w:r>
+        <w:rPr>
+          <w:rFonts w:ascii="Courier New" w:hAnsi="Courier New" w:cs="Courier New"/>
+          <w:b/>
+          <w:bCs/>
+          <w:color w:val="000000"/>
+          <w:sz w:val="24"/>
+          <w:szCs w:val="24"/>
+        </w:rPr>
+        <w:t>Similarly</w:t>
+      </w:r>
+      <w:proofErr w:type="gramEnd"/>
+      <w:r>
+        <w:rPr>
+          <w:rFonts w:ascii="Courier New" w:hAnsi="Courier New" w:cs="Courier New"/>
+          <w:b/>
+          <w:bCs/>
+          <w:color w:val="000000"/>
+          <w:sz w:val="24"/>
+          <w:szCs w:val="24"/>
+        </w:rPr>
+        <w:t xml:space="preserve"> we created a </w:t>
+      </w:r>
+      <w:proofErr w:type="spellStart"/>
+      <w:r>
+        <w:rPr>
+          <w:rFonts w:ascii="Courier New" w:hAnsi="Courier New" w:cs="Courier New"/>
+          <w:b/>
+          <w:bCs/>
+          <w:color w:val="000000"/>
+          <w:sz w:val="24"/>
+          <w:szCs w:val="24"/>
+        </w:rPr>
+        <w:t>MonsterFactory</w:t>
+      </w:r>
+      <w:proofErr w:type="spellEnd"/>
+      <w:r>
+        <w:rPr>
+          <w:rFonts w:ascii="Courier New" w:hAnsi="Courier New" w:cs="Courier New"/>
+          <w:b/>
+          <w:bCs/>
+          <w:color w:val="000000"/>
+          <w:sz w:val="24"/>
+          <w:szCs w:val="24"/>
+        </w:rPr>
+        <w:t xml:space="preserve"> class</w:t>
+      </w:r>
     </w:p>
     <w:p>
       <w:pPr>
         <w:ind w:left="720"/>
-      </w:pPr>
+        <w:rPr>
+          <w:rFonts w:ascii="Courier New" w:hAnsi="Courier New" w:cs="Courier New"/>
+          <w:b/>
+          <w:bCs/>
+          <w:color w:val="000000"/>
+          <w:sz w:val="24"/>
+          <w:szCs w:val="24"/>
+        </w:rPr>
+      </w:pPr>
+      <w:r>
+        <w:rPr>
+          <w:rFonts w:ascii="Courier New" w:hAnsi="Courier New" w:cs="Courier New"/>
+          <w:b/>
+          <w:bCs/>
+          <w:color w:val="000000"/>
+          <w:sz w:val="24"/>
+          <w:szCs w:val="24"/>
+        </w:rPr>
+        <w:t xml:space="preserve">  Old code: </w:t>
+      </w:r>
+    </w:p>
+    <w:p>
+      <w:pPr>
+        <w:autoSpaceDE w:val="0"/>
+        <w:autoSpaceDN w:val="0"/>
+        <w:adjustRightInd w:val="0"/>
+        <w:spacing w:after="0" w:line="240" w:lineRule="auto"/>
+        <w:rPr>
+          <w:rFonts w:ascii="Courier New" w:hAnsi="Courier New" w:cs="Courier New"/>
+          <w:sz w:val="20"/>
+          <w:szCs w:val="20"/>
+        </w:rPr>
+      </w:pPr>
+      <w:r>
+        <w:rPr>
+          <w:rFonts w:ascii="Courier New" w:hAnsi="Courier New" w:cs="Courier New"/>
+          <w:b/>
+          <w:bCs/>
+          <w:color w:val="7F0055"/>
+          <w:sz w:val="20"/>
+          <w:szCs w:val="20"/>
+        </w:rPr>
+        <w:t>public</w:t>
+      </w:r>
+      <w:r>
+        <w:rPr>
+          <w:rFonts w:ascii="Courier New" w:hAnsi="Courier New" w:cs="Courier New"/>
+          <w:color w:val="000000"/>
+          <w:sz w:val="20"/>
+          <w:szCs w:val="20"/>
+        </w:rPr>
+        <w:t xml:space="preserve"> </w:t>
+      </w:r>
+      <w:r>
+        <w:rPr>
+          <w:rFonts w:ascii="Courier New" w:hAnsi="Courier New" w:cs="Courier New"/>
+          <w:b/>
+          <w:bCs/>
+          <w:color w:val="7F0055"/>
+          <w:sz w:val="20"/>
+          <w:szCs w:val="20"/>
+        </w:rPr>
+        <w:t>static</w:t>
+      </w:r>
+      <w:r>
+        <w:rPr>
+          <w:rFonts w:ascii="Courier New" w:hAnsi="Courier New" w:cs="Courier New"/>
+          <w:color w:val="000000"/>
+          <w:sz w:val="20"/>
+          <w:szCs w:val="20"/>
+        </w:rPr>
+        <w:t xml:space="preserve"> Monster </w:t>
+      </w:r>
+      <w:proofErr w:type="spellStart"/>
+      <w:proofErr w:type="gramStart"/>
+      <w:r>
+        <w:rPr>
+          <w:rFonts w:ascii="Courier New" w:hAnsi="Courier New" w:cs="Courier New"/>
+          <w:color w:val="000000"/>
+          <w:sz w:val="20"/>
+          <w:szCs w:val="20"/>
+        </w:rPr>
+        <w:t>generateMonster</w:t>
+      </w:r>
+      <w:proofErr w:type="spellEnd"/>
+      <w:r>
+        <w:rPr>
+          <w:rFonts w:ascii="Courier New" w:hAnsi="Courier New" w:cs="Courier New"/>
+          <w:color w:val="000000"/>
+          <w:sz w:val="20"/>
+          <w:szCs w:val="20"/>
+        </w:rPr>
+        <w:t>(</w:t>
+      </w:r>
+      <w:proofErr w:type="gramEnd"/>
+      <w:r>
+        <w:rPr>
+          <w:rFonts w:ascii="Courier New" w:hAnsi="Courier New" w:cs="Courier New"/>
+          <w:color w:val="000000"/>
+          <w:sz w:val="20"/>
+          <w:szCs w:val="20"/>
+        </w:rPr>
+        <w:t>)</w:t>
+      </w:r>
+    </w:p>
+    <w:p>
+      <w:pPr>
+        <w:autoSpaceDE w:val="0"/>
+        <w:autoSpaceDN w:val="0"/>
+        <w:adjustRightInd w:val="0"/>
+        <w:spacing w:after="0" w:line="240" w:lineRule="auto"/>
+        <w:rPr>
+          <w:rFonts w:ascii="Courier New" w:hAnsi="Courier New" w:cs="Courier New"/>
+          <w:sz w:val="20"/>
+          <w:szCs w:val="20"/>
+        </w:rPr>
+      </w:pPr>
+      <w:r>
+        <w:rPr>
+          <w:rFonts w:ascii="Courier New" w:hAnsi="Courier New" w:cs="Courier New"/>
+          <w:color w:val="000000"/>
+          <w:sz w:val="20"/>
+          <w:szCs w:val="20"/>
+        </w:rPr>
+        <w:tab/>
+        <w:t>{</w:t>
+      </w:r>
+    </w:p>
+    <w:p>
+      <w:pPr>
+        <w:autoSpaceDE w:val="0"/>
+        <w:autoSpaceDN w:val="0"/>
+        <w:adjustRightInd w:val="0"/>
+        <w:spacing w:after="0" w:line="240" w:lineRule="auto"/>
+        <w:rPr>
+          <w:rFonts w:ascii="Courier New" w:hAnsi="Courier New" w:cs="Courier New"/>
+          <w:sz w:val="20"/>
+          <w:szCs w:val="20"/>
+        </w:rPr>
+      </w:pPr>
+      <w:r>
+        <w:rPr>
+          <w:rFonts w:ascii="Courier New" w:hAnsi="Courier New" w:cs="Courier New"/>
+          <w:color w:val="000000"/>
+          <w:sz w:val="20"/>
+          <w:szCs w:val="20"/>
+        </w:rPr>
+        <w:tab/>
+      </w:r>
+      <w:r>
+        <w:rPr>
+          <w:rFonts w:ascii="Courier New" w:hAnsi="Courier New" w:cs="Courier New"/>
+          <w:color w:val="000000"/>
+          <w:sz w:val="20"/>
+          <w:szCs w:val="20"/>
+        </w:rPr>
+        <w:tab/>
+      </w:r>
+      <w:r>
+        <w:rPr>
+          <w:rFonts w:ascii="Courier New" w:hAnsi="Courier New" w:cs="Courier New"/>
+          <w:b/>
+          <w:bCs/>
+          <w:color w:val="7F0055"/>
+          <w:sz w:val="20"/>
+          <w:szCs w:val="20"/>
+        </w:rPr>
+        <w:t>int</w:t>
+      </w:r>
+      <w:r>
+        <w:rPr>
+          <w:rFonts w:ascii="Courier New" w:hAnsi="Courier New" w:cs="Courier New"/>
+          <w:color w:val="000000"/>
+          <w:sz w:val="20"/>
+          <w:szCs w:val="20"/>
+        </w:rPr>
+        <w:t xml:space="preserve"> choice;</w:t>
+      </w:r>
+    </w:p>
+    <w:p>
+      <w:pPr>
+        <w:autoSpaceDE w:val="0"/>
+        <w:autoSpaceDN w:val="0"/>
+        <w:adjustRightInd w:val="0"/>
+        <w:spacing w:after="0" w:line="240" w:lineRule="auto"/>
+        <w:rPr>
+          <w:rFonts w:ascii="Courier New" w:hAnsi="Courier New" w:cs="Courier New"/>
+          <w:sz w:val="20"/>
+          <w:szCs w:val="20"/>
+        </w:rPr>
+      </w:pPr>
+      <w:r>
+        <w:rPr>
+          <w:rFonts w:ascii="Courier New" w:hAnsi="Courier New" w:cs="Courier New"/>
+          <w:color w:val="000000"/>
+          <w:sz w:val="20"/>
+          <w:szCs w:val="20"/>
+        </w:rPr>
+        <w:tab/>
+      </w:r>
+      <w:r>
+        <w:rPr>
+          <w:rFonts w:ascii="Courier New" w:hAnsi="Courier New" w:cs="Courier New"/>
+          <w:color w:val="000000"/>
+          <w:sz w:val="20"/>
+          <w:szCs w:val="20"/>
+        </w:rPr>
+        <w:tab/>
+        <w:t>choice = (</w:t>
+      </w:r>
+      <w:r>
+        <w:rPr>
+          <w:rFonts w:ascii="Courier New" w:hAnsi="Courier New" w:cs="Courier New"/>
+          <w:b/>
+          <w:bCs/>
+          <w:color w:val="7F0055"/>
+          <w:sz w:val="20"/>
+          <w:szCs w:val="20"/>
+        </w:rPr>
+        <w:t>int</w:t>
+      </w:r>
+      <w:proofErr w:type="gramStart"/>
+      <w:r>
+        <w:rPr>
+          <w:rFonts w:ascii="Courier New" w:hAnsi="Courier New" w:cs="Courier New"/>
+          <w:color w:val="000000"/>
+          <w:sz w:val="20"/>
+          <w:szCs w:val="20"/>
+        </w:rPr>
+        <w:t>)(</w:t>
+      </w:r>
+      <w:proofErr w:type="spellStart"/>
+      <w:proofErr w:type="gramEnd"/>
+      <w:r>
+        <w:rPr>
+          <w:rFonts w:ascii="Courier New" w:hAnsi="Courier New" w:cs="Courier New"/>
+          <w:color w:val="000000"/>
+          <w:sz w:val="20"/>
+          <w:szCs w:val="20"/>
+        </w:rPr>
+        <w:t>Math.</w:t>
+      </w:r>
+      <w:r>
+        <w:rPr>
+          <w:rFonts w:ascii="Courier New" w:hAnsi="Courier New" w:cs="Courier New"/>
+          <w:i/>
+          <w:iCs/>
+          <w:color w:val="000000"/>
+          <w:sz w:val="20"/>
+          <w:szCs w:val="20"/>
+        </w:rPr>
+        <w:t>random</w:t>
+      </w:r>
+      <w:proofErr w:type="spellEnd"/>
+      <w:r>
+        <w:rPr>
+          <w:rFonts w:ascii="Courier New" w:hAnsi="Courier New" w:cs="Courier New"/>
+          <w:color w:val="000000"/>
+          <w:sz w:val="20"/>
+          <w:szCs w:val="20"/>
+        </w:rPr>
+        <w:t>() * 3) + 1;</w:t>
+      </w:r>
+    </w:p>
+    <w:p>
+      <w:pPr>
+        <w:autoSpaceDE w:val="0"/>
+        <w:autoSpaceDN w:val="0"/>
+        <w:adjustRightInd w:val="0"/>
+        <w:spacing w:after="0" w:line="240" w:lineRule="auto"/>
+        <w:rPr>
+          <w:rFonts w:ascii="Courier New" w:hAnsi="Courier New" w:cs="Courier New"/>
+          <w:sz w:val="20"/>
+          <w:szCs w:val="20"/>
+        </w:rPr>
+      </w:pPr>
+      <w:r>
+        <w:rPr>
+          <w:rFonts w:ascii="Courier New" w:hAnsi="Courier New" w:cs="Courier New"/>
+          <w:color w:val="000000"/>
+          <w:sz w:val="20"/>
+          <w:szCs w:val="20"/>
+        </w:rPr>
+        <w:tab/>
+      </w:r>
+      <w:r>
+        <w:rPr>
+          <w:rFonts w:ascii="Courier New" w:hAnsi="Courier New" w:cs="Courier New"/>
+          <w:color w:val="000000"/>
+          <w:sz w:val="20"/>
+          <w:szCs w:val="20"/>
+        </w:rPr>
+        <w:tab/>
+      </w:r>
+      <w:r>
+        <w:rPr>
+          <w:rFonts w:ascii="Courier New" w:hAnsi="Courier New" w:cs="Courier New"/>
+          <w:b/>
+          <w:bCs/>
+          <w:color w:val="7F0055"/>
+          <w:sz w:val="20"/>
+          <w:szCs w:val="20"/>
+        </w:rPr>
+        <w:t>switch</w:t>
+      </w:r>
+      <w:r>
+        <w:rPr>
+          <w:rFonts w:ascii="Courier New" w:hAnsi="Courier New" w:cs="Courier New"/>
+          <w:color w:val="000000"/>
+          <w:sz w:val="20"/>
+          <w:szCs w:val="20"/>
+        </w:rPr>
+        <w:t>(choice)</w:t>
+      </w:r>
+    </w:p>
+    <w:p>
+      <w:pPr>
+        <w:autoSpaceDE w:val="0"/>
+        <w:autoSpaceDN w:val="0"/>
+        <w:adjustRightInd w:val="0"/>
+        <w:spacing w:after="0" w:line="240" w:lineRule="auto"/>
+        <w:rPr>
+          <w:rFonts w:ascii="Courier New" w:hAnsi="Courier New" w:cs="Courier New"/>
+          <w:sz w:val="20"/>
+          <w:szCs w:val="20"/>
+        </w:rPr>
+      </w:pPr>
+      <w:r>
+        <w:rPr>
+          <w:rFonts w:ascii="Courier New" w:hAnsi="Courier New" w:cs="Courier New"/>
+          <w:color w:val="000000"/>
+          <w:sz w:val="20"/>
+          <w:szCs w:val="20"/>
+        </w:rPr>
+        <w:tab/>
+      </w:r>
+      <w:r>
+        <w:rPr>
+          <w:rFonts w:ascii="Courier New" w:hAnsi="Courier New" w:cs="Courier New"/>
+          <w:color w:val="000000"/>
+          <w:sz w:val="20"/>
+          <w:szCs w:val="20"/>
+        </w:rPr>
+        <w:tab/>
+        <w:t>{</w:t>
+      </w:r>
+    </w:p>
+    <w:p>
+      <w:pPr>
+        <w:autoSpaceDE w:val="0"/>
+        <w:autoSpaceDN w:val="0"/>
+        <w:adjustRightInd w:val="0"/>
+        <w:spacing w:after="0" w:line="240" w:lineRule="auto"/>
+        <w:rPr>
+          <w:rFonts w:ascii="Courier New" w:hAnsi="Courier New" w:cs="Courier New"/>
+          <w:sz w:val="20"/>
+          <w:szCs w:val="20"/>
+        </w:rPr>
+      </w:pPr>
+      <w:r>
+        <w:rPr>
+          <w:rFonts w:ascii="Courier New" w:hAnsi="Courier New" w:cs="Courier New"/>
+          <w:color w:val="000000"/>
+          <w:sz w:val="20"/>
+          <w:szCs w:val="20"/>
+        </w:rPr>
+        <w:tab/>
+      </w:r>
+      <w:r>
+        <w:rPr>
+          <w:rFonts w:ascii="Courier New" w:hAnsi="Courier New" w:cs="Courier New"/>
+          <w:color w:val="000000"/>
+          <w:sz w:val="20"/>
+          <w:szCs w:val="20"/>
+        </w:rPr>
+        <w:tab/>
+      </w:r>
+      <w:r>
+        <w:rPr>
+          <w:rFonts w:ascii="Courier New" w:hAnsi="Courier New" w:cs="Courier New"/>
+          <w:color w:val="000000"/>
+          <w:sz w:val="20"/>
+          <w:szCs w:val="20"/>
+        </w:rPr>
+        <w:tab/>
+      </w:r>
+      <w:r>
+        <w:rPr>
+          <w:rFonts w:ascii="Courier New" w:hAnsi="Courier New" w:cs="Courier New"/>
+          <w:b/>
+          <w:bCs/>
+          <w:color w:val="7F0055"/>
+          <w:sz w:val="20"/>
+          <w:szCs w:val="20"/>
+        </w:rPr>
+        <w:t>case</w:t>
+      </w:r>
+      <w:r>
+        <w:rPr>
+          <w:rFonts w:ascii="Courier New" w:hAnsi="Courier New" w:cs="Courier New"/>
+          <w:color w:val="000000"/>
+          <w:sz w:val="20"/>
+          <w:szCs w:val="20"/>
+        </w:rPr>
+        <w:t xml:space="preserve"> 1: </w:t>
+      </w:r>
+      <w:r>
+        <w:rPr>
+          <w:rFonts w:ascii="Courier New" w:hAnsi="Courier New" w:cs="Courier New"/>
+          <w:b/>
+          <w:bCs/>
+          <w:color w:val="7F0055"/>
+          <w:sz w:val="20"/>
+          <w:szCs w:val="20"/>
+        </w:rPr>
+        <w:t>return</w:t>
+      </w:r>
+      <w:r>
+        <w:rPr>
+          <w:rFonts w:ascii="Courier New" w:hAnsi="Courier New" w:cs="Courier New"/>
+          <w:color w:val="000000"/>
+          <w:sz w:val="20"/>
+          <w:szCs w:val="20"/>
+        </w:rPr>
+        <w:t xml:space="preserve"> </w:t>
+      </w:r>
+      <w:r>
+        <w:rPr>
+          <w:rFonts w:ascii="Courier New" w:hAnsi="Courier New" w:cs="Courier New"/>
+          <w:b/>
+          <w:bCs/>
+          <w:color w:val="7F0055"/>
+          <w:sz w:val="20"/>
+          <w:szCs w:val="20"/>
+        </w:rPr>
+        <w:t>new</w:t>
+      </w:r>
+      <w:r>
+        <w:rPr>
+          <w:rFonts w:ascii="Courier New" w:hAnsi="Courier New" w:cs="Courier New"/>
+          <w:color w:val="000000"/>
+          <w:sz w:val="20"/>
+          <w:szCs w:val="20"/>
+        </w:rPr>
+        <w:t xml:space="preserve"> </w:t>
+      </w:r>
+      <w:proofErr w:type="gramStart"/>
+      <w:r>
+        <w:rPr>
+          <w:rFonts w:ascii="Courier New" w:hAnsi="Courier New" w:cs="Courier New"/>
+          <w:color w:val="000000"/>
+          <w:sz w:val="20"/>
+          <w:szCs w:val="20"/>
+        </w:rPr>
+        <w:t>Ogre(</w:t>
+      </w:r>
+      <w:proofErr w:type="gramEnd"/>
+      <w:r>
+        <w:rPr>
+          <w:rFonts w:ascii="Courier New" w:hAnsi="Courier New" w:cs="Courier New"/>
+          <w:color w:val="000000"/>
+          <w:sz w:val="20"/>
+          <w:szCs w:val="20"/>
+        </w:rPr>
+        <w:t>);</w:t>
+      </w:r>
+    </w:p>
+    <w:p>
+      <w:pPr>
+        <w:autoSpaceDE w:val="0"/>
+        <w:autoSpaceDN w:val="0"/>
+        <w:adjustRightInd w:val="0"/>
+        <w:spacing w:after="0" w:line="240" w:lineRule="auto"/>
+        <w:rPr>
+          <w:rFonts w:ascii="Courier New" w:hAnsi="Courier New" w:cs="Courier New"/>
+          <w:sz w:val="20"/>
+          <w:szCs w:val="20"/>
+        </w:rPr>
+      </w:pPr>
+    </w:p>
+    <w:p>
+      <w:pPr>
+        <w:autoSpaceDE w:val="0"/>
+        <w:autoSpaceDN w:val="0"/>
+        <w:adjustRightInd w:val="0"/>
+        <w:spacing w:after="0" w:line="240" w:lineRule="auto"/>
+        <w:rPr>
+          <w:rFonts w:ascii="Courier New" w:hAnsi="Courier New" w:cs="Courier New"/>
+          <w:sz w:val="20"/>
+          <w:szCs w:val="20"/>
+        </w:rPr>
+      </w:pPr>
+      <w:r>
+        <w:rPr>
+          <w:rFonts w:ascii="Courier New" w:hAnsi="Courier New" w:cs="Courier New"/>
+          <w:color w:val="000000"/>
+          <w:sz w:val="20"/>
+          <w:szCs w:val="20"/>
+        </w:rPr>
+        <w:tab/>
+      </w:r>
+      <w:r>
+        <w:rPr>
+          <w:rFonts w:ascii="Courier New" w:hAnsi="Courier New" w:cs="Courier New"/>
+          <w:color w:val="000000"/>
+          <w:sz w:val="20"/>
+          <w:szCs w:val="20"/>
+        </w:rPr>
+        <w:tab/>
+      </w:r>
+      <w:r>
+        <w:rPr>
+          <w:rFonts w:ascii="Courier New" w:hAnsi="Courier New" w:cs="Courier New"/>
+          <w:color w:val="000000"/>
+          <w:sz w:val="20"/>
+          <w:szCs w:val="20"/>
+        </w:rPr>
+        <w:tab/>
+      </w:r>
+      <w:r>
+        <w:rPr>
+          <w:rFonts w:ascii="Courier New" w:hAnsi="Courier New" w:cs="Courier New"/>
+          <w:b/>
+          <w:bCs/>
+          <w:color w:val="7F0055"/>
+          <w:sz w:val="20"/>
+          <w:szCs w:val="20"/>
+        </w:rPr>
+        <w:t>case</w:t>
+      </w:r>
+      <w:r>
+        <w:rPr>
+          <w:rFonts w:ascii="Courier New" w:hAnsi="Courier New" w:cs="Courier New"/>
+          <w:color w:val="000000"/>
+          <w:sz w:val="20"/>
+          <w:szCs w:val="20"/>
+        </w:rPr>
+        <w:t xml:space="preserve"> 2: </w:t>
+      </w:r>
+      <w:r>
+        <w:rPr>
+          <w:rFonts w:ascii="Courier New" w:hAnsi="Courier New" w:cs="Courier New"/>
+          <w:b/>
+          <w:bCs/>
+          <w:color w:val="7F0055"/>
+          <w:sz w:val="20"/>
+          <w:szCs w:val="20"/>
+        </w:rPr>
+        <w:t>return</w:t>
+      </w:r>
+      <w:r>
+        <w:rPr>
+          <w:rFonts w:ascii="Courier New" w:hAnsi="Courier New" w:cs="Courier New"/>
+          <w:color w:val="000000"/>
+          <w:sz w:val="20"/>
+          <w:szCs w:val="20"/>
+        </w:rPr>
+        <w:t xml:space="preserve"> </w:t>
+      </w:r>
+      <w:r>
+        <w:rPr>
+          <w:rFonts w:ascii="Courier New" w:hAnsi="Courier New" w:cs="Courier New"/>
+          <w:b/>
+          <w:bCs/>
+          <w:color w:val="7F0055"/>
+          <w:sz w:val="20"/>
+          <w:szCs w:val="20"/>
+        </w:rPr>
+        <w:t>new</w:t>
+      </w:r>
+      <w:r>
+        <w:rPr>
+          <w:rFonts w:ascii="Courier New" w:hAnsi="Courier New" w:cs="Courier New"/>
+          <w:color w:val="000000"/>
+          <w:sz w:val="20"/>
+          <w:szCs w:val="20"/>
+        </w:rPr>
+        <w:t xml:space="preserve"> </w:t>
+      </w:r>
+      <w:proofErr w:type="gramStart"/>
+      <w:r>
+        <w:rPr>
+          <w:rFonts w:ascii="Courier New" w:hAnsi="Courier New" w:cs="Courier New"/>
+          <w:color w:val="000000"/>
+          <w:sz w:val="20"/>
+          <w:szCs w:val="20"/>
+        </w:rPr>
+        <w:t>Gremlin(</w:t>
+      </w:r>
+      <w:proofErr w:type="gramEnd"/>
+      <w:r>
+        <w:rPr>
+          <w:rFonts w:ascii="Courier New" w:hAnsi="Courier New" w:cs="Courier New"/>
+          <w:color w:val="000000"/>
+          <w:sz w:val="20"/>
+          <w:szCs w:val="20"/>
+        </w:rPr>
+        <w:t>);</w:t>
+      </w:r>
+    </w:p>
+    <w:p>
+      <w:pPr>
+        <w:autoSpaceDE w:val="0"/>
+        <w:autoSpaceDN w:val="0"/>
+        <w:adjustRightInd w:val="0"/>
+        <w:spacing w:after="0" w:line="240" w:lineRule="auto"/>
+        <w:rPr>
+          <w:rFonts w:ascii="Courier New" w:hAnsi="Courier New" w:cs="Courier New"/>
+          <w:sz w:val="20"/>
+          <w:szCs w:val="20"/>
+        </w:rPr>
+      </w:pPr>
+    </w:p>
+    <w:p>
+      <w:pPr>
+        <w:autoSpaceDE w:val="0"/>
+        <w:autoSpaceDN w:val="0"/>
+        <w:adjustRightInd w:val="0"/>
+        <w:spacing w:after="0" w:line="240" w:lineRule="auto"/>
+        <w:rPr>
+          <w:rFonts w:ascii="Courier New" w:hAnsi="Courier New" w:cs="Courier New"/>
+          <w:sz w:val="20"/>
+          <w:szCs w:val="20"/>
+        </w:rPr>
+      </w:pPr>
+      <w:r>
+        <w:rPr>
+          <w:rFonts w:ascii="Courier New" w:hAnsi="Courier New" w:cs="Courier New"/>
+          <w:color w:val="000000"/>
+          <w:sz w:val="20"/>
+          <w:szCs w:val="20"/>
+        </w:rPr>
+        <w:tab/>
+      </w:r>
+      <w:r>
+        <w:rPr>
+          <w:rFonts w:ascii="Courier New" w:hAnsi="Courier New" w:cs="Courier New"/>
+          <w:color w:val="000000"/>
+          <w:sz w:val="20"/>
+          <w:szCs w:val="20"/>
+        </w:rPr>
+        <w:tab/>
+      </w:r>
+      <w:r>
+        <w:rPr>
+          <w:rFonts w:ascii="Courier New" w:hAnsi="Courier New" w:cs="Courier New"/>
+          <w:color w:val="000000"/>
+          <w:sz w:val="20"/>
+          <w:szCs w:val="20"/>
+        </w:rPr>
+        <w:tab/>
+      </w:r>
+      <w:r>
+        <w:rPr>
+          <w:rFonts w:ascii="Courier New" w:hAnsi="Courier New" w:cs="Courier New"/>
+          <w:b/>
+          <w:bCs/>
+          <w:color w:val="7F0055"/>
+          <w:sz w:val="20"/>
+          <w:szCs w:val="20"/>
+        </w:rPr>
+        <w:t>case</w:t>
+      </w:r>
+      <w:r>
+        <w:rPr>
+          <w:rFonts w:ascii="Courier New" w:hAnsi="Courier New" w:cs="Courier New"/>
+          <w:color w:val="000000"/>
+          <w:sz w:val="20"/>
+          <w:szCs w:val="20"/>
+        </w:rPr>
+        <w:t xml:space="preserve"> 3: </w:t>
+      </w:r>
+      <w:r>
+        <w:rPr>
+          <w:rFonts w:ascii="Courier New" w:hAnsi="Courier New" w:cs="Courier New"/>
+          <w:b/>
+          <w:bCs/>
+          <w:color w:val="7F0055"/>
+          <w:sz w:val="20"/>
+          <w:szCs w:val="20"/>
+        </w:rPr>
+        <w:t>return</w:t>
+      </w:r>
+      <w:r>
+        <w:rPr>
+          <w:rFonts w:ascii="Courier New" w:hAnsi="Courier New" w:cs="Courier New"/>
+          <w:color w:val="000000"/>
+          <w:sz w:val="20"/>
+          <w:szCs w:val="20"/>
+        </w:rPr>
+        <w:t xml:space="preserve"> </w:t>
+      </w:r>
+      <w:r>
+        <w:rPr>
+          <w:rFonts w:ascii="Courier New" w:hAnsi="Courier New" w:cs="Courier New"/>
+          <w:b/>
+          <w:bCs/>
+          <w:color w:val="7F0055"/>
+          <w:sz w:val="20"/>
+          <w:szCs w:val="20"/>
+        </w:rPr>
+        <w:t>new</w:t>
+      </w:r>
+      <w:r>
+        <w:rPr>
+          <w:rFonts w:ascii="Courier New" w:hAnsi="Courier New" w:cs="Courier New"/>
+          <w:color w:val="000000"/>
+          <w:sz w:val="20"/>
+          <w:szCs w:val="20"/>
+        </w:rPr>
+        <w:t xml:space="preserve"> </w:t>
+      </w:r>
+      <w:proofErr w:type="gramStart"/>
+      <w:r>
+        <w:rPr>
+          <w:rFonts w:ascii="Courier New" w:hAnsi="Courier New" w:cs="Courier New"/>
+          <w:color w:val="000000"/>
+          <w:sz w:val="20"/>
+          <w:szCs w:val="20"/>
+        </w:rPr>
+        <w:t>Skeleton(</w:t>
+      </w:r>
+      <w:proofErr w:type="gramEnd"/>
+      <w:r>
+        <w:rPr>
+          <w:rFonts w:ascii="Courier New" w:hAnsi="Courier New" w:cs="Courier New"/>
+          <w:color w:val="000000"/>
+          <w:sz w:val="20"/>
+          <w:szCs w:val="20"/>
+        </w:rPr>
+        <w:t>);</w:t>
+      </w:r>
+    </w:p>
+    <w:p>
+      <w:pPr>
+        <w:autoSpaceDE w:val="0"/>
+        <w:autoSpaceDN w:val="0"/>
+        <w:adjustRightInd w:val="0"/>
+        <w:spacing w:after="0" w:line="240" w:lineRule="auto"/>
+        <w:rPr>
+          <w:rFonts w:ascii="Courier New" w:hAnsi="Courier New" w:cs="Courier New"/>
+          <w:sz w:val="20"/>
+          <w:szCs w:val="20"/>
+        </w:rPr>
+      </w:pPr>
+    </w:p>
+    <w:p>
+      <w:pPr>
+        <w:autoSpaceDE w:val="0"/>
+        <w:autoSpaceDN w:val="0"/>
+        <w:adjustRightInd w:val="0"/>
+        <w:spacing w:after="0" w:line="240" w:lineRule="auto"/>
+        <w:rPr>
+          <w:rFonts w:ascii="Courier New" w:hAnsi="Courier New" w:cs="Courier New"/>
+          <w:sz w:val="20"/>
+          <w:szCs w:val="20"/>
+        </w:rPr>
+      </w:pPr>
+      <w:r>
+        <w:rPr>
+          <w:rFonts w:ascii="Courier New" w:hAnsi="Courier New" w:cs="Courier New"/>
+          <w:color w:val="000000"/>
+          <w:sz w:val="20"/>
+          <w:szCs w:val="20"/>
+        </w:rPr>
+        <w:tab/>
+      </w:r>
+      <w:r>
+        <w:rPr>
+          <w:rFonts w:ascii="Courier New" w:hAnsi="Courier New" w:cs="Courier New"/>
+          <w:color w:val="000000"/>
+          <w:sz w:val="20"/>
+          <w:szCs w:val="20"/>
+        </w:rPr>
+        <w:tab/>
+      </w:r>
+      <w:r>
+        <w:rPr>
+          <w:rFonts w:ascii="Courier New" w:hAnsi="Courier New" w:cs="Courier New"/>
+          <w:color w:val="000000"/>
+          <w:sz w:val="20"/>
+          <w:szCs w:val="20"/>
+        </w:rPr>
+        <w:tab/>
+      </w:r>
+      <w:r>
+        <w:rPr>
+          <w:rFonts w:ascii="Courier New" w:hAnsi="Courier New" w:cs="Courier New"/>
+          <w:b/>
+          <w:bCs/>
+          <w:color w:val="7F0055"/>
+          <w:sz w:val="20"/>
+          <w:szCs w:val="20"/>
+        </w:rPr>
+        <w:t>default</w:t>
+      </w:r>
+      <w:r>
+        <w:rPr>
+          <w:rFonts w:ascii="Courier New" w:hAnsi="Courier New" w:cs="Courier New"/>
+          <w:color w:val="000000"/>
+          <w:sz w:val="20"/>
+          <w:szCs w:val="20"/>
+        </w:rPr>
+        <w:t xml:space="preserve">: </w:t>
+      </w:r>
+      <w:proofErr w:type="spellStart"/>
+      <w:r>
+        <w:rPr>
+          <w:rFonts w:ascii="Courier New" w:hAnsi="Courier New" w:cs="Courier New"/>
+          <w:color w:val="000000"/>
+          <w:sz w:val="20"/>
+          <w:szCs w:val="20"/>
+        </w:rPr>
+        <w:t>System.</w:t>
+      </w:r>
+      <w:r>
+        <w:rPr>
+          <w:rFonts w:ascii="Courier New" w:hAnsi="Courier New" w:cs="Courier New"/>
+          <w:i/>
+          <w:iCs/>
+          <w:color w:val="0000C0"/>
+          <w:sz w:val="20"/>
+          <w:szCs w:val="20"/>
+        </w:rPr>
+        <w:t>out</w:t>
+      </w:r>
+      <w:r>
+        <w:rPr>
+          <w:rFonts w:ascii="Courier New" w:hAnsi="Courier New" w:cs="Courier New"/>
+          <w:color w:val="000000"/>
+          <w:sz w:val="20"/>
+          <w:szCs w:val="20"/>
+        </w:rPr>
+        <w:t>.println</w:t>
+      </w:r>
+      <w:proofErr w:type="spellEnd"/>
+      <w:r>
+        <w:rPr>
+          <w:rFonts w:ascii="Courier New" w:hAnsi="Courier New" w:cs="Courier New"/>
+          <w:color w:val="000000"/>
+          <w:sz w:val="20"/>
+          <w:szCs w:val="20"/>
+        </w:rPr>
+        <w:t>(</w:t>
+      </w:r>
+      <w:r>
+        <w:rPr>
+          <w:rFonts w:ascii="Courier New" w:hAnsi="Courier New" w:cs="Courier New"/>
+          <w:color w:val="2A00FF"/>
+          <w:sz w:val="20"/>
+          <w:szCs w:val="20"/>
+        </w:rPr>
+        <w:t>"invalid choice, returning Skeleton"</w:t>
+      </w:r>
+      <w:r>
+        <w:rPr>
+          <w:rFonts w:ascii="Courier New" w:hAnsi="Courier New" w:cs="Courier New"/>
+          <w:color w:val="000000"/>
+          <w:sz w:val="20"/>
+          <w:szCs w:val="20"/>
+        </w:rPr>
+        <w:t>);</w:t>
+      </w:r>
+    </w:p>
+    <w:p>
+      <w:pPr>
+        <w:autoSpaceDE w:val="0"/>
+        <w:autoSpaceDN w:val="0"/>
+        <w:adjustRightInd w:val="0"/>
+        <w:spacing w:after="0" w:line="240" w:lineRule="auto"/>
+        <w:rPr>
+          <w:rFonts w:ascii="Courier New" w:hAnsi="Courier New" w:cs="Courier New"/>
+          <w:sz w:val="20"/>
+          <w:szCs w:val="20"/>
+        </w:rPr>
+      </w:pPr>
+      <w:r>
+        <w:rPr>
+          <w:rFonts w:ascii="Courier New" w:hAnsi="Courier New" w:cs="Courier New"/>
+          <w:color w:val="000000"/>
+          <w:sz w:val="20"/>
+          <w:szCs w:val="20"/>
+        </w:rPr>
+        <w:tab/>
+      </w:r>
+      <w:r>
+        <w:rPr>
+          <w:rFonts w:ascii="Courier New" w:hAnsi="Courier New" w:cs="Courier New"/>
+          <w:color w:val="000000"/>
+          <w:sz w:val="20"/>
+          <w:szCs w:val="20"/>
+        </w:rPr>
+        <w:tab/>
+      </w:r>
+      <w:r>
+        <w:rPr>
+          <w:rFonts w:ascii="Courier New" w:hAnsi="Courier New" w:cs="Courier New"/>
+          <w:color w:val="000000"/>
+          <w:sz w:val="20"/>
+          <w:szCs w:val="20"/>
+        </w:rPr>
+        <w:tab/>
+      </w:r>
+      <w:r>
+        <w:rPr>
+          <w:rFonts w:ascii="Courier New" w:hAnsi="Courier New" w:cs="Courier New"/>
+          <w:color w:val="000000"/>
+          <w:sz w:val="20"/>
+          <w:szCs w:val="20"/>
+        </w:rPr>
+        <w:tab/>
+        <w:t xml:space="preserve">     </w:t>
+      </w:r>
+      <w:r>
+        <w:rPr>
+          <w:rFonts w:ascii="Courier New" w:hAnsi="Courier New" w:cs="Courier New"/>
+          <w:b/>
+          <w:bCs/>
+          <w:color w:val="7F0055"/>
+          <w:sz w:val="20"/>
+          <w:szCs w:val="20"/>
+        </w:rPr>
+        <w:t>return</w:t>
+      </w:r>
+      <w:r>
+        <w:rPr>
+          <w:rFonts w:ascii="Courier New" w:hAnsi="Courier New" w:cs="Courier New"/>
+          <w:color w:val="000000"/>
+          <w:sz w:val="20"/>
+          <w:szCs w:val="20"/>
+        </w:rPr>
+        <w:t xml:space="preserve"> </w:t>
+      </w:r>
+      <w:r>
+        <w:rPr>
+          <w:rFonts w:ascii="Courier New" w:hAnsi="Courier New" w:cs="Courier New"/>
+          <w:b/>
+          <w:bCs/>
+          <w:color w:val="7F0055"/>
+          <w:sz w:val="20"/>
+          <w:szCs w:val="20"/>
+        </w:rPr>
+        <w:t>new</w:t>
+      </w:r>
+      <w:r>
+        <w:rPr>
+          <w:rFonts w:ascii="Courier New" w:hAnsi="Courier New" w:cs="Courier New"/>
+          <w:color w:val="000000"/>
+          <w:sz w:val="20"/>
+          <w:szCs w:val="20"/>
+        </w:rPr>
+        <w:t xml:space="preserve"> </w:t>
+      </w:r>
+      <w:proofErr w:type="gramStart"/>
+      <w:r>
+        <w:rPr>
+          <w:rFonts w:ascii="Courier New" w:hAnsi="Courier New" w:cs="Courier New"/>
+          <w:color w:val="000000"/>
+          <w:sz w:val="20"/>
+          <w:szCs w:val="20"/>
+        </w:rPr>
+        <w:t>Skeleton(</w:t>
+      </w:r>
+      <w:proofErr w:type="gramEnd"/>
+      <w:r>
+        <w:rPr>
+          <w:rFonts w:ascii="Courier New" w:hAnsi="Courier New" w:cs="Courier New"/>
+          <w:color w:val="000000"/>
+          <w:sz w:val="20"/>
+          <w:szCs w:val="20"/>
+        </w:rPr>
+        <w:t>);</w:t>
+      </w:r>
+    </w:p>
+    <w:p>
+      <w:pPr>
+        <w:autoSpaceDE w:val="0"/>
+        <w:autoSpaceDN w:val="0"/>
+        <w:adjustRightInd w:val="0"/>
+        <w:spacing w:after="0" w:line="240" w:lineRule="auto"/>
+        <w:rPr>
+          <w:rFonts w:ascii="Courier New" w:hAnsi="Courier New" w:cs="Courier New"/>
+          <w:sz w:val="20"/>
+          <w:szCs w:val="20"/>
+        </w:rPr>
+      </w:pPr>
+      <w:r>
+        <w:rPr>
+          <w:rFonts w:ascii="Courier New" w:hAnsi="Courier New" w:cs="Courier New"/>
+          <w:color w:val="000000"/>
+          <w:sz w:val="20"/>
+          <w:szCs w:val="20"/>
+        </w:rPr>
+        <w:tab/>
+      </w:r>
+      <w:r>
+        <w:rPr>
+          <w:rFonts w:ascii="Courier New" w:hAnsi="Courier New" w:cs="Courier New"/>
+          <w:color w:val="000000"/>
+          <w:sz w:val="20"/>
+          <w:szCs w:val="20"/>
+        </w:rPr>
+        <w:tab/>
+        <w:t>}</w:t>
+      </w:r>
+      <w:r>
+        <w:rPr>
+          <w:rFonts w:ascii="Courier New" w:hAnsi="Courier New" w:cs="Courier New"/>
+          <w:color w:val="3F7F5F"/>
+          <w:sz w:val="20"/>
+          <w:szCs w:val="20"/>
+        </w:rPr>
+        <w:t>//end switch</w:t>
+      </w:r>
+    </w:p>
+    <w:p>
+      <w:pPr>
+        <w:ind w:left="720"/>
+        <w:rPr>
+          <w:rFonts w:ascii="Courier New" w:hAnsi="Courier New" w:cs="Courier New"/>
+          <w:color w:val="3F7F5F"/>
+          <w:sz w:val="20"/>
+          <w:szCs w:val="20"/>
+        </w:rPr>
+      </w:pPr>
+      <w:r>
+        <w:rPr>
+          <w:rFonts w:ascii="Courier New" w:hAnsi="Courier New" w:cs="Courier New"/>
+          <w:color w:val="000000"/>
+          <w:sz w:val="20"/>
+          <w:szCs w:val="20"/>
+        </w:rPr>
+        <w:tab/>
+        <w:t>}</w:t>
+      </w:r>
+      <w:r>
+        <w:rPr>
+          <w:rFonts w:ascii="Courier New" w:hAnsi="Courier New" w:cs="Courier New"/>
+          <w:color w:val="3F7F5F"/>
+          <w:sz w:val="20"/>
+          <w:szCs w:val="20"/>
+        </w:rPr>
+        <w:t xml:space="preserve">//end </w:t>
+      </w:r>
+      <w:proofErr w:type="spellStart"/>
+      <w:r>
+        <w:rPr>
+          <w:rFonts w:ascii="Courier New" w:hAnsi="Courier New" w:cs="Courier New"/>
+          <w:color w:val="3F7F5F"/>
+          <w:sz w:val="20"/>
+          <w:szCs w:val="20"/>
+        </w:rPr>
+        <w:t>generateMonster</w:t>
+      </w:r>
+      <w:proofErr w:type="spellEnd"/>
+      <w:r>
+        <w:rPr>
+          <w:rFonts w:ascii="Courier New" w:hAnsi="Courier New" w:cs="Courier New"/>
+          <w:color w:val="3F7F5F"/>
+          <w:sz w:val="20"/>
+          <w:szCs w:val="20"/>
+        </w:rPr>
+        <w:t xml:space="preserve"> method</w:t>
+      </w:r>
+    </w:p>
+    <w:p>
+      <w:pPr>
+        <w:ind w:left="720"/>
+        <w:rPr>
+          <w:rFonts w:ascii="Courier New" w:hAnsi="Courier New" w:cs="Courier New"/>
+          <w:color w:val="3F7F5F"/>
+          <w:sz w:val="20"/>
+          <w:szCs w:val="20"/>
+        </w:rPr>
+      </w:pPr>
+      <w:r>
+        <w:rPr>
+          <w:rFonts w:ascii="Courier New" w:hAnsi="Courier New" w:cs="Courier New"/>
+          <w:color w:val="3F7F5F"/>
+          <w:sz w:val="20"/>
+          <w:szCs w:val="20"/>
+        </w:rPr>
+        <w:t>-----------------------------------------------------</w:t>
+      </w:r>
+    </w:p>
+    <w:p>
+      <w:pPr>
+        <w:ind w:left="720"/>
+        <w:rPr>
+          <w:b/>
+          <w:bCs/>
+          <w:sz w:val="24"/>
+          <w:szCs w:val="24"/>
+        </w:rPr>
+      </w:pPr>
+      <w:r>
+        <w:rPr>
+          <w:b/>
+          <w:bCs/>
+          <w:sz w:val="24"/>
+          <w:szCs w:val="24"/>
+        </w:rPr>
+        <w:t>New code:</w:t>
+      </w:r>
+    </w:p>
+    <w:p>
+      <w:pPr>
+        <w:ind w:left="720"/>
+        <w:rPr>
+          <w:b/>
+          <w:bCs/>
+          <w:sz w:val="24"/>
+          <w:szCs w:val="24"/>
+        </w:rPr>
+      </w:pPr>
+      <w:r>
+        <w:drawing>
+          <wp:inline distT="0" distB="0" distL="0" distR="0" wp14:anchorId="5E6F356D" wp14:editId="6B618437">
+            <wp:extent cx="6496050" cy="3819525"/>
+            <wp:effectExtent l="0" t="0" r="0" b="9525"/>
+            <wp:docPr id="4" name="Picture 4"/>
+            <wp:cNvGraphicFramePr>
+              <a:graphicFrameLocks xmlns:a="http://schemas.openxmlformats.org/drawingml/2006/main" noChangeAspect="1"/>
+            </wp:cNvGraphicFramePr>
+            <a:graphic xmlns:a="http://schemas.openxmlformats.org/drawingml/2006/main">
+              <a:graphicData uri="http://schemas.openxmlformats.org/drawingml/2006/picture">
+                <pic:pic xmlns:pic="http://schemas.openxmlformats.org/drawingml/2006/picture">
+                  <pic:nvPicPr>
+                    <pic:cNvPr id="1" name=""/>
+                    <pic:cNvPicPr/>
+                  </pic:nvPicPr>
+                  <pic:blipFill>
+                    <a:blip r:embed="rId8"/>
+                    <a:stretch>
+                      <a:fillRect/>
+                    </a:stretch>
+                  </pic:blipFill>
+                  <pic:spPr>
+                    <a:xfrm>
+                      <a:off x="0" y="0"/>
+                      <a:ext cx="6496050" cy="3819525"/>
+                    </a:xfrm>
+                    <a:prstGeom prst="rect">
+                      <a:avLst/>
+                    </a:prstGeom>
+                  </pic:spPr>
+                </pic:pic>
+              </a:graphicData>
+            </a:graphic>
+          </wp:inline>
+        </w:drawing>
+      </w:r>
+    </w:p>
+    <w:p>
+      <w:pPr>
+        <w:ind w:left="720"/>
+        <w:rPr>
+          <w:b/>
+          <w:bCs/>
+          <w:sz w:val="24"/>
+          <w:szCs w:val="24"/>
+        </w:rPr>
+      </w:pPr>
+      <w:r>
+        <w:rPr>
+          <w:b/>
+          <w:bCs/>
+          <w:sz w:val="24"/>
+          <w:szCs w:val="24"/>
+        </w:rPr>
+        <w:t xml:space="preserve">In main: </w:t>
+      </w:r>
+    </w:p>
+    <w:p>
+      <w:pPr>
+        <w:ind w:left="720"/>
+        <w:rPr>
+          <w:b/>
+          <w:bCs/>
+          <w:sz w:val="24"/>
+          <w:szCs w:val="24"/>
+        </w:rPr>
+      </w:pPr>
+      <w:r>
+        <w:rPr>
+          <w:noProof/>
+        </w:rPr>
+        <w:drawing>
+          <wp:inline distT="0" distB="0" distL="0" distR="0" wp14:anchorId="2FDE72C9" wp14:editId="03E65FCA">
+            <wp:extent cx="5486400" cy="3067050"/>
+            <wp:effectExtent l="0" t="0" r="0" b="0"/>
+            <wp:docPr id="5" name="Picture 5"/>
+            <wp:cNvGraphicFramePr>
+              <a:graphicFrameLocks xmlns:a="http://schemas.openxmlformats.org/drawingml/2006/main" noChangeAspect="1"/>
+            </wp:cNvGraphicFramePr>
+            <a:graphic xmlns:a="http://schemas.openxmlformats.org/drawingml/2006/main">
+              <a:graphicData uri="http://schemas.openxmlformats.org/drawingml/2006/picture">
+                <pic:pic xmlns:pic="http://schemas.openxmlformats.org/drawingml/2006/picture">
+                  <pic:nvPicPr>
+                    <pic:cNvPr id="1" name=""/>
+                    <pic:cNvPicPr/>
+                  </pic:nvPicPr>
+                  <pic:blipFill>
+                    <a:blip r:embed="rId9"/>
+                    <a:stretch>
+                      <a:fillRect/>
+                    </a:stretch>
+                  </pic:blipFill>
+                  <pic:spPr>
+                    <a:xfrm>
+                      <a:off x="0" y="0"/>
+                      <a:ext cx="5486400" cy="3067050"/>
+                    </a:xfrm>
+                    <a:prstGeom prst="rect">
+                      <a:avLst/>
+                    </a:prstGeom>
+                  </pic:spPr>
+                </pic:pic>
+              </a:graphicData>
+            </a:graphic>
+          </wp:inline>
+        </w:drawing>
+      </w:r>
+      <w:bookmarkStart w:id="0" w:name="_GoBack"/>
+      <w:bookmarkEnd w:id="0"/>
     </w:p>
     <w:sectPr>
       <w:pgSz w:w="12240" w:h="15840"/>

--- a/detailed.docx
+++ b/detailed.docx
@@ -44,17 +44,12 @@
         <w:t xml:space="preserve">public int </w:t>
       </w:r>
       <w:proofErr w:type="spellStart"/>
-      <w:proofErr w:type="gramStart"/>
       <w:r>
         <w:t>compareTo</w:t>
       </w:r>
       <w:proofErr w:type="spellEnd"/>
       <w:r>
-        <w:t>(</w:t>
-      </w:r>
-      <w:proofErr w:type="gramEnd"/>
-      <w:r>
-        <w:t>Object o)</w:t>
+        <w:t>(Object o)</w:t>
       </w:r>
     </w:p>
     <w:p>
@@ -445,6 +440,12 @@
     <w:p>
       <w:pPr>
         <w:pStyle w:val="ListParagraph"/>
+        <w:rPr>
+          <w:rFonts w:ascii="Courier New" w:hAnsi="Courier New" w:cs="Courier New"/>
+          <w:color w:val="000000"/>
+          <w:sz w:val="20"/>
+          <w:szCs w:val="20"/>
+        </w:rPr>
       </w:pPr>
       <w:r>
         <w:rPr>
@@ -538,6 +539,423 @@
       <w:pPr>
         <w:pStyle w:val="ListParagraph"/>
       </w:pPr>
+    </w:p>
+    <w:p>
+      <w:pPr>
+        <w:pStyle w:val="ListParagraph"/>
+      </w:pPr>
+      <w:r>
+        <w:t>In the Monster</w:t>
+      </w:r>
+      <w:bookmarkStart w:id="0" w:name="_GoBack"/>
+      <w:bookmarkEnd w:id="0"/>
+      <w:r>
+        <w:t xml:space="preserve"> class changed two protected field to private </w:t>
+      </w:r>
+    </w:p>
+    <w:p>
+      <w:pPr>
+        <w:pStyle w:val="ListParagraph"/>
+      </w:pPr>
+      <w:r>
+        <w:t>old code:</w:t>
+      </w:r>
+    </w:p>
+    <w:p>
+      <w:pPr>
+        <w:autoSpaceDE w:val="0"/>
+        <w:autoSpaceDN w:val="0"/>
+        <w:adjustRightInd w:val="0"/>
+        <w:spacing w:after="0" w:line="240" w:lineRule="auto"/>
+        <w:rPr>
+          <w:rFonts w:ascii="Courier New" w:hAnsi="Courier New" w:cs="Courier New"/>
+          <w:sz w:val="20"/>
+          <w:szCs w:val="20"/>
+        </w:rPr>
+      </w:pPr>
+      <w:r>
+        <w:t xml:space="preserve">                             </w:t>
+      </w:r>
+      <w:r>
+        <w:rPr>
+          <w:rFonts w:ascii="Courier New" w:hAnsi="Courier New" w:cs="Courier New"/>
+          <w:b/>
+          <w:bCs/>
+          <w:color w:val="7F0055"/>
+          <w:sz w:val="20"/>
+          <w:szCs w:val="20"/>
+        </w:rPr>
+        <w:t>p</w:t>
+      </w:r>
+      <w:r>
+        <w:rPr>
+          <w:rFonts w:ascii="Courier New" w:hAnsi="Courier New" w:cs="Courier New"/>
+          <w:b/>
+          <w:bCs/>
+          <w:color w:val="7F0055"/>
+          <w:sz w:val="20"/>
+          <w:szCs w:val="20"/>
+        </w:rPr>
+        <w:t>rotected</w:t>
+      </w:r>
+      <w:r>
+        <w:rPr>
+          <w:rFonts w:ascii="Courier New" w:hAnsi="Courier New" w:cs="Courier New"/>
+          <w:color w:val="000000"/>
+          <w:sz w:val="20"/>
+          <w:szCs w:val="20"/>
+        </w:rPr>
+        <w:t xml:space="preserve"> </w:t>
+      </w:r>
+      <w:r>
+        <w:rPr>
+          <w:rFonts w:ascii="Courier New" w:hAnsi="Courier New" w:cs="Courier New"/>
+          <w:b/>
+          <w:bCs/>
+          <w:color w:val="7F0055"/>
+          <w:sz w:val="20"/>
+          <w:szCs w:val="20"/>
+        </w:rPr>
+        <w:t>double</w:t>
+      </w:r>
+      <w:r>
+        <w:rPr>
+          <w:rFonts w:ascii="Courier New" w:hAnsi="Courier New" w:cs="Courier New"/>
+          <w:color w:val="000000"/>
+          <w:sz w:val="20"/>
+          <w:szCs w:val="20"/>
+        </w:rPr>
+        <w:t xml:space="preserve"> </w:t>
+      </w:r>
+      <w:proofErr w:type="spellStart"/>
+      <w:r>
+        <w:rPr>
+          <w:rFonts w:ascii="Courier New" w:hAnsi="Courier New" w:cs="Courier New"/>
+          <w:color w:val="0000C0"/>
+          <w:sz w:val="20"/>
+          <w:szCs w:val="20"/>
+        </w:rPr>
+        <w:t>chanceToHeal</w:t>
+      </w:r>
+      <w:proofErr w:type="spellEnd"/>
+      <w:r>
+        <w:rPr>
+          <w:rFonts w:ascii="Courier New" w:hAnsi="Courier New" w:cs="Courier New"/>
+          <w:color w:val="000000"/>
+          <w:sz w:val="20"/>
+          <w:szCs w:val="20"/>
+        </w:rPr>
+        <w:t>;</w:t>
+      </w:r>
+    </w:p>
+    <w:p>
+      <w:pPr>
+        <w:pStyle w:val="ListParagraph"/>
+        <w:rPr>
+          <w:rFonts w:ascii="Courier New" w:hAnsi="Courier New" w:cs="Courier New"/>
+          <w:color w:val="000000"/>
+          <w:sz w:val="20"/>
+          <w:szCs w:val="20"/>
+        </w:rPr>
+      </w:pPr>
+      <w:r>
+        <w:rPr>
+          <w:rFonts w:ascii="Courier New" w:hAnsi="Courier New" w:cs="Courier New"/>
+          <w:color w:val="000000"/>
+          <w:sz w:val="20"/>
+          <w:szCs w:val="20"/>
+        </w:rPr>
+        <w:tab/>
+      </w:r>
+      <w:r>
+        <w:rPr>
+          <w:rFonts w:ascii="Courier New" w:hAnsi="Courier New" w:cs="Courier New"/>
+          <w:b/>
+          <w:bCs/>
+          <w:color w:val="7F0055"/>
+          <w:sz w:val="20"/>
+          <w:szCs w:val="20"/>
+        </w:rPr>
+        <w:t>protected</w:t>
+      </w:r>
+      <w:r>
+        <w:rPr>
+          <w:rFonts w:ascii="Courier New" w:hAnsi="Courier New" w:cs="Courier New"/>
+          <w:color w:val="000000"/>
+          <w:sz w:val="20"/>
+          <w:szCs w:val="20"/>
+        </w:rPr>
+        <w:t xml:space="preserve"> </w:t>
+      </w:r>
+      <w:r>
+        <w:rPr>
+          <w:rFonts w:ascii="Courier New" w:hAnsi="Courier New" w:cs="Courier New"/>
+          <w:b/>
+          <w:bCs/>
+          <w:color w:val="7F0055"/>
+          <w:sz w:val="20"/>
+          <w:szCs w:val="20"/>
+        </w:rPr>
+        <w:t>int</w:t>
+      </w:r>
+      <w:r>
+        <w:rPr>
+          <w:rFonts w:ascii="Courier New" w:hAnsi="Courier New" w:cs="Courier New"/>
+          <w:color w:val="000000"/>
+          <w:sz w:val="20"/>
+          <w:szCs w:val="20"/>
+        </w:rPr>
+        <w:t xml:space="preserve"> </w:t>
+      </w:r>
+      <w:proofErr w:type="spellStart"/>
+      <w:r>
+        <w:rPr>
+          <w:rFonts w:ascii="Courier New" w:hAnsi="Courier New" w:cs="Courier New"/>
+          <w:color w:val="0000C0"/>
+          <w:sz w:val="20"/>
+          <w:szCs w:val="20"/>
+        </w:rPr>
+        <w:t>minHeal</w:t>
+      </w:r>
+      <w:proofErr w:type="spellEnd"/>
+      <w:r>
+        <w:rPr>
+          <w:rFonts w:ascii="Courier New" w:hAnsi="Courier New" w:cs="Courier New"/>
+          <w:color w:val="000000"/>
+          <w:sz w:val="20"/>
+          <w:szCs w:val="20"/>
+        </w:rPr>
+        <w:t xml:space="preserve">, </w:t>
+      </w:r>
+      <w:proofErr w:type="spellStart"/>
+      <w:r>
+        <w:rPr>
+          <w:rFonts w:ascii="Courier New" w:hAnsi="Courier New" w:cs="Courier New"/>
+          <w:color w:val="0000C0"/>
+          <w:sz w:val="20"/>
+          <w:szCs w:val="20"/>
+        </w:rPr>
+        <w:t>maxHeal</w:t>
+      </w:r>
+      <w:proofErr w:type="spellEnd"/>
+      <w:r>
+        <w:rPr>
+          <w:rFonts w:ascii="Courier New" w:hAnsi="Courier New" w:cs="Courier New"/>
+          <w:color w:val="000000"/>
+          <w:sz w:val="20"/>
+          <w:szCs w:val="20"/>
+        </w:rPr>
+        <w:t>;</w:t>
+      </w:r>
+      <w:r>
+        <w:rPr>
+          <w:rFonts w:ascii="Courier New" w:hAnsi="Courier New" w:cs="Courier New"/>
+          <w:color w:val="000000"/>
+          <w:sz w:val="20"/>
+          <w:szCs w:val="20"/>
+        </w:rPr>
+        <w:t xml:space="preserve">  </w:t>
+      </w:r>
+    </w:p>
+    <w:p>
+      <w:pPr>
+        <w:pStyle w:val="ListParagraph"/>
+      </w:pPr>
+      <w:r>
+        <w:rPr>
+          <w:rFonts w:ascii="Courier New" w:hAnsi="Courier New" w:cs="Courier New"/>
+          <w:color w:val="000000"/>
+          <w:sz w:val="20"/>
+          <w:szCs w:val="20"/>
+        </w:rPr>
+        <w:t xml:space="preserve"> </w:t>
+      </w:r>
+    </w:p>
+    <w:p>
+      <w:pPr>
+        <w:pStyle w:val="ListParagraph"/>
+      </w:pPr>
+      <w:r>
+        <w:t xml:space="preserve">new code : </w:t>
+      </w:r>
+    </w:p>
+    <w:p>
+      <w:pPr>
+        <w:autoSpaceDE w:val="0"/>
+        <w:autoSpaceDN w:val="0"/>
+        <w:adjustRightInd w:val="0"/>
+        <w:spacing w:after="0" w:line="240" w:lineRule="auto"/>
+        <w:rPr>
+          <w:rFonts w:ascii="Courier New" w:hAnsi="Courier New" w:cs="Courier New"/>
+          <w:sz w:val="20"/>
+          <w:szCs w:val="20"/>
+        </w:rPr>
+      </w:pPr>
+      <w:r>
+        <w:rPr>
+          <w:rFonts w:ascii="Courier New" w:hAnsi="Courier New" w:cs="Courier New"/>
+          <w:b/>
+          <w:bCs/>
+          <w:color w:val="7F0055"/>
+          <w:sz w:val="20"/>
+          <w:szCs w:val="20"/>
+        </w:rPr>
+        <w:t xml:space="preserve">            </w:t>
+      </w:r>
+      <w:r>
+        <w:rPr>
+          <w:rFonts w:ascii="Courier New" w:hAnsi="Courier New" w:cs="Courier New"/>
+          <w:b/>
+          <w:bCs/>
+          <w:color w:val="7F0055"/>
+          <w:sz w:val="20"/>
+          <w:szCs w:val="20"/>
+        </w:rPr>
+        <w:t>private</w:t>
+      </w:r>
+      <w:r>
+        <w:rPr>
+          <w:rFonts w:ascii="Courier New" w:hAnsi="Courier New" w:cs="Courier New"/>
+          <w:color w:val="000000"/>
+          <w:sz w:val="20"/>
+          <w:szCs w:val="20"/>
+        </w:rPr>
+        <w:t xml:space="preserve"> </w:t>
+      </w:r>
+      <w:r>
+        <w:rPr>
+          <w:rFonts w:ascii="Courier New" w:hAnsi="Courier New" w:cs="Courier New"/>
+          <w:b/>
+          <w:bCs/>
+          <w:color w:val="7F0055"/>
+          <w:sz w:val="20"/>
+          <w:szCs w:val="20"/>
+        </w:rPr>
+        <w:t>double</w:t>
+      </w:r>
+      <w:r>
+        <w:rPr>
+          <w:rFonts w:ascii="Courier New" w:hAnsi="Courier New" w:cs="Courier New"/>
+          <w:color w:val="000000"/>
+          <w:sz w:val="20"/>
+          <w:szCs w:val="20"/>
+        </w:rPr>
+        <w:t xml:space="preserve"> </w:t>
+      </w:r>
+      <w:proofErr w:type="spellStart"/>
+      <w:r>
+        <w:rPr>
+          <w:rFonts w:ascii="Courier New" w:hAnsi="Courier New" w:cs="Courier New"/>
+          <w:color w:val="0000C0"/>
+          <w:sz w:val="20"/>
+          <w:szCs w:val="20"/>
+        </w:rPr>
+        <w:t>chanceToHeal</w:t>
+      </w:r>
+      <w:proofErr w:type="spellEnd"/>
+      <w:r>
+        <w:rPr>
+          <w:rFonts w:ascii="Courier New" w:hAnsi="Courier New" w:cs="Courier New"/>
+          <w:color w:val="000000"/>
+          <w:sz w:val="20"/>
+          <w:szCs w:val="20"/>
+        </w:rPr>
+        <w:t>;</w:t>
+      </w:r>
+    </w:p>
+    <w:p>
+      <w:pPr>
+        <w:pStyle w:val="ListParagraph"/>
+      </w:pPr>
+      <w:r>
+        <w:rPr>
+          <w:rFonts w:ascii="Courier New" w:hAnsi="Courier New" w:cs="Courier New"/>
+          <w:color w:val="000000"/>
+          <w:sz w:val="20"/>
+          <w:szCs w:val="20"/>
+        </w:rPr>
+        <w:tab/>
+      </w:r>
+      <w:r>
+        <w:rPr>
+          <w:rFonts w:ascii="Courier New" w:hAnsi="Courier New" w:cs="Courier New"/>
+          <w:b/>
+          <w:bCs/>
+          <w:color w:val="7F0055"/>
+          <w:sz w:val="20"/>
+          <w:szCs w:val="20"/>
+        </w:rPr>
+        <w:t>private</w:t>
+      </w:r>
+      <w:r>
+        <w:rPr>
+          <w:rFonts w:ascii="Courier New" w:hAnsi="Courier New" w:cs="Courier New"/>
+          <w:color w:val="000000"/>
+          <w:sz w:val="20"/>
+          <w:szCs w:val="20"/>
+        </w:rPr>
+        <w:t xml:space="preserve"> </w:t>
+      </w:r>
+      <w:r>
+        <w:rPr>
+          <w:rFonts w:ascii="Courier New" w:hAnsi="Courier New" w:cs="Courier New"/>
+          <w:b/>
+          <w:bCs/>
+          <w:color w:val="7F0055"/>
+          <w:sz w:val="20"/>
+          <w:szCs w:val="20"/>
+        </w:rPr>
+        <w:t>int</w:t>
+      </w:r>
+      <w:r>
+        <w:rPr>
+          <w:rFonts w:ascii="Courier New" w:hAnsi="Courier New" w:cs="Courier New"/>
+          <w:color w:val="000000"/>
+          <w:sz w:val="20"/>
+          <w:szCs w:val="20"/>
+        </w:rPr>
+        <w:t xml:space="preserve"> </w:t>
+      </w:r>
+      <w:proofErr w:type="spellStart"/>
+      <w:r>
+        <w:rPr>
+          <w:rFonts w:ascii="Courier New" w:hAnsi="Courier New" w:cs="Courier New"/>
+          <w:color w:val="0000C0"/>
+          <w:sz w:val="20"/>
+          <w:szCs w:val="20"/>
+        </w:rPr>
+        <w:t>minHeal</w:t>
+      </w:r>
+      <w:proofErr w:type="spellEnd"/>
+      <w:r>
+        <w:rPr>
+          <w:rFonts w:ascii="Courier New" w:hAnsi="Courier New" w:cs="Courier New"/>
+          <w:color w:val="000000"/>
+          <w:sz w:val="20"/>
+          <w:szCs w:val="20"/>
+        </w:rPr>
+        <w:t xml:space="preserve">, </w:t>
+      </w:r>
+      <w:proofErr w:type="spellStart"/>
+      <w:r>
+        <w:rPr>
+          <w:rFonts w:ascii="Courier New" w:hAnsi="Courier New" w:cs="Courier New"/>
+          <w:color w:val="0000C0"/>
+          <w:sz w:val="20"/>
+          <w:szCs w:val="20"/>
+        </w:rPr>
+        <w:t>maxHeal</w:t>
+      </w:r>
+      <w:proofErr w:type="spellEnd"/>
+      <w:r>
+        <w:rPr>
+          <w:rFonts w:ascii="Courier New" w:hAnsi="Courier New" w:cs="Courier New"/>
+          <w:color w:val="000000"/>
+          <w:sz w:val="20"/>
+          <w:szCs w:val="20"/>
+        </w:rPr>
+        <w:t>;</w:t>
+      </w:r>
     </w:p>
     <w:p>
       <w:pPr>
@@ -613,18 +1031,8 @@
           <w:sz w:val="20"/>
           <w:szCs w:val="20"/>
         </w:rPr>
-        <w:t xml:space="preserve"> </w:t>
-      </w:r>
-      <w:proofErr w:type="gramStart"/>
-      <w:r>
-        <w:rPr>
-          <w:rFonts w:ascii="Courier New" w:hAnsi="Courier New" w:cs="Courier New"/>
-          <w:sz w:val="20"/>
-          <w:szCs w:val="20"/>
-        </w:rPr>
-        <w:t>(){</w:t>
-      </w:r>
-      <w:proofErr w:type="gramEnd"/>
+        <w:t xml:space="preserve"> (){</w:t>
+      </w:r>
       <w:r>
         <w:rPr>
           <w:rFonts w:ascii="Courier New" w:hAnsi="Courier New" w:cs="Courier New"/>
@@ -738,29 +1146,7 @@
           <w:sz w:val="20"/>
           <w:szCs w:val="20"/>
         </w:rPr>
-        <w:t xml:space="preserve"> because it </w:t>
-      </w:r>
-      <w:proofErr w:type="gramStart"/>
-      <w:r>
-        <w:rPr>
-          <w:rFonts w:ascii="Courier New" w:hAnsi="Courier New" w:cs="Courier New"/>
-          <w:b/>
-          <w:bCs/>
-          <w:sz w:val="20"/>
-          <w:szCs w:val="20"/>
-        </w:rPr>
-        <w:t>more easy</w:t>
-      </w:r>
-      <w:proofErr w:type="gramEnd"/>
-      <w:r>
-        <w:rPr>
-          <w:rFonts w:ascii="Courier New" w:hAnsi="Courier New" w:cs="Courier New"/>
-          <w:b/>
-          <w:bCs/>
-          <w:sz w:val="20"/>
-          <w:szCs w:val="20"/>
-        </w:rPr>
-        <w:t xml:space="preserve"> to read and understand. </w:t>
+        <w:t xml:space="preserve"> because it more easy to read and understand. </w:t>
       </w:r>
     </w:p>
     <w:p>
@@ -1103,7 +1489,6 @@
         </w:rPr>
         <w:t xml:space="preserve"> </w:t>
       </w:r>
-      <w:proofErr w:type="gramStart"/>
       <w:r>
         <w:rPr>
           <w:rFonts w:ascii="Courier New" w:hAnsi="Courier New" w:cs="Courier New"/>
@@ -1135,7 +1520,6 @@
         </w:rPr>
         <w:t>double</w:t>
       </w:r>
-      <w:proofErr w:type="gramEnd"/>
       <w:r>
         <w:rPr>
           <w:rFonts w:ascii="Courier New" w:hAnsi="Courier New" w:cs="Courier New"/>
@@ -1209,7 +1593,6 @@
         </w:rPr>
         <w:t xml:space="preserve"> </w:t>
       </w:r>
-      <w:proofErr w:type="gramStart"/>
       <w:r>
         <w:rPr>
           <w:rFonts w:ascii="Courier New" w:hAnsi="Courier New" w:cs="Courier New"/>
@@ -1241,7 +1624,6 @@
         </w:rPr>
         <w:t>int</w:t>
       </w:r>
-      <w:proofErr w:type="gramEnd"/>
       <w:r>
         <w:rPr>
           <w:rFonts w:ascii="Courier New" w:hAnsi="Courier New" w:cs="Courier New"/>
@@ -1315,7 +1697,6 @@
         </w:rPr>
         <w:t xml:space="preserve"> </w:t>
       </w:r>
-      <w:proofErr w:type="gramStart"/>
       <w:r>
         <w:rPr>
           <w:rFonts w:ascii="Courier New" w:hAnsi="Courier New" w:cs="Courier New"/>
@@ -1347,7 +1728,6 @@
         </w:rPr>
         <w:t>int</w:t>
       </w:r>
-      <w:proofErr w:type="gramEnd"/>
       <w:r>
         <w:rPr>
           <w:rFonts w:ascii="Courier New" w:hAnsi="Courier New" w:cs="Courier New"/>
@@ -1563,27 +1943,7 @@
           <w:sz w:val="20"/>
           <w:szCs w:val="20"/>
         </w:rPr>
-        <w:t xml:space="preserve"> </w:t>
-      </w:r>
-      <w:proofErr w:type="gramStart"/>
-      <w:r>
-        <w:rPr>
-          <w:rFonts w:ascii="Courier New" w:hAnsi="Courier New" w:cs="Courier New"/>
-          <w:color w:val="000000"/>
-          <w:sz w:val="20"/>
-          <w:szCs w:val="20"/>
-        </w:rPr>
-        <w:t>Thief(</w:t>
-      </w:r>
-      <w:proofErr w:type="gramEnd"/>
-      <w:r>
-        <w:rPr>
-          <w:rFonts w:ascii="Courier New" w:hAnsi="Courier New" w:cs="Courier New"/>
-          <w:color w:val="000000"/>
-          <w:sz w:val="20"/>
-          <w:szCs w:val="20"/>
-        </w:rPr>
-        <w:t>)</w:t>
+        <w:t xml:space="preserve"> Thief()</w:t>
       </w:r>
     </w:p>
     <w:p>
@@ -1639,7 +1999,6 @@
         </w:rPr>
         <w:tab/>
       </w:r>
-      <w:proofErr w:type="gramStart"/>
       <w:r>
         <w:rPr>
           <w:rFonts w:ascii="Courier New" w:hAnsi="Courier New" w:cs="Courier New"/>
@@ -1660,7 +2019,6 @@
         </w:rPr>
         <w:t>(</w:t>
       </w:r>
-      <w:proofErr w:type="gramEnd"/>
       <w:r>
         <w:rPr>
           <w:rFonts w:ascii="Courier New" w:hAnsi="Courier New" w:cs="Courier New"/>
@@ -2103,13 +2461,7 @@
       </w:r>
       <w:proofErr w:type="spellEnd"/>
       <w:r>
-        <w:t xml:space="preserve"> class because of </w:t>
-      </w:r>
-      <w:r>
-        <w:t>object creation is done in one place</w:t>
-      </w:r>
-      <w:r>
-        <w:t>.</w:t>
+        <w:t xml:space="preserve"> class because of object creation is done in one place.</w:t>
       </w:r>
     </w:p>
     <w:p>
@@ -2142,7 +2494,6 @@
         <w:t xml:space="preserve">public static Hero </w:t>
       </w:r>
       <w:proofErr w:type="spellStart"/>
-      <w:proofErr w:type="gramStart"/>
       <w:r>
         <w:rPr>
           <w:rFonts w:ascii="Courier New" w:hAnsi="Courier New" w:cs="Courier New"/>
@@ -2160,17 +2511,7 @@
           <w:sz w:val="20"/>
           <w:szCs w:val="20"/>
         </w:rPr>
-        <w:t>(</w:t>
-      </w:r>
-      <w:proofErr w:type="gramEnd"/>
-      <w:r>
-        <w:rPr>
-          <w:rFonts w:ascii="Courier New" w:hAnsi="Courier New" w:cs="Courier New"/>
-          <w:color w:val="3F7F5F"/>
-          <w:sz w:val="20"/>
-          <w:szCs w:val="20"/>
-        </w:rPr>
-        <w:t>)</w:t>
+        <w:t>()</w:t>
       </w:r>
     </w:p>
     <w:p>
@@ -2346,27 +2687,7 @@
           <w:sz w:val="20"/>
           <w:szCs w:val="20"/>
         </w:rPr>
-        <w:t xml:space="preserve"> = new </w:t>
-      </w:r>
-      <w:proofErr w:type="gramStart"/>
-      <w:r>
-        <w:rPr>
-          <w:rFonts w:ascii="Courier New" w:hAnsi="Courier New" w:cs="Courier New"/>
-          <w:color w:val="3F7F5F"/>
-          <w:sz w:val="20"/>
-          <w:szCs w:val="20"/>
-        </w:rPr>
-        <w:t>Scanner(</w:t>
-      </w:r>
-      <w:proofErr w:type="gramEnd"/>
-      <w:r>
-        <w:rPr>
-          <w:rFonts w:ascii="Courier New" w:hAnsi="Courier New" w:cs="Courier New"/>
-          <w:color w:val="3F7F5F"/>
-          <w:sz w:val="20"/>
-          <w:szCs w:val="20"/>
-        </w:rPr>
-        <w:t>System.in);</w:t>
+        <w:t xml:space="preserve"> = new Scanner(System.in);</w:t>
       </w:r>
     </w:p>
     <w:p>
@@ -2679,7 +3000,6 @@
         <w:t xml:space="preserve">choice = </w:t>
       </w:r>
       <w:proofErr w:type="spellStart"/>
-      <w:proofErr w:type="gramStart"/>
       <w:r>
         <w:rPr>
           <w:rFonts w:ascii="Courier New" w:hAnsi="Courier New" w:cs="Courier New"/>
@@ -2690,7 +3010,6 @@
         <w:t>kb.nextInt</w:t>
       </w:r>
       <w:proofErr w:type="spellEnd"/>
-      <w:proofErr w:type="gramEnd"/>
       <w:r>
         <w:rPr>
           <w:rFonts w:ascii="Courier New" w:hAnsi="Courier New" w:cs="Courier New"/>
@@ -2816,27 +3135,7 @@
           <w:szCs w:val="20"/>
         </w:rPr>
         <w:tab/>
-        <w:t xml:space="preserve">case 1: return new </w:t>
-      </w:r>
-      <w:proofErr w:type="gramStart"/>
-      <w:r>
-        <w:rPr>
-          <w:rFonts w:ascii="Courier New" w:hAnsi="Courier New" w:cs="Courier New"/>
-          <w:color w:val="3F7F5F"/>
-          <w:sz w:val="20"/>
-          <w:szCs w:val="20"/>
-        </w:rPr>
-        <w:t>Warrior(</w:t>
-      </w:r>
-      <w:proofErr w:type="gramEnd"/>
-      <w:r>
-        <w:rPr>
-          <w:rFonts w:ascii="Courier New" w:hAnsi="Courier New" w:cs="Courier New"/>
-          <w:color w:val="3F7F5F"/>
-          <w:sz w:val="20"/>
-          <w:szCs w:val="20"/>
-        </w:rPr>
-        <w:t>);</w:t>
+        <w:t>case 1: return new Warrior();</w:t>
       </w:r>
     </w:p>
     <w:p>
@@ -2892,7 +3191,6 @@
         <w:tab/>
         <w:t xml:space="preserve">case 2: return new </w:t>
       </w:r>
-      <w:proofErr w:type="gramStart"/>
       <w:r>
         <w:rPr>
           <w:rFonts w:ascii="Courier New" w:hAnsi="Courier New" w:cs="Courier New"/>
@@ -2910,91 +3208,61 @@
           <w:sz w:val="20"/>
           <w:szCs w:val="20"/>
         </w:rPr>
-        <w:t>(</w:t>
-      </w:r>
-      <w:proofErr w:type="gramEnd"/>
-      <w:r>
-        <w:rPr>
-          <w:rFonts w:ascii="Courier New" w:hAnsi="Courier New" w:cs="Courier New"/>
-          <w:color w:val="3F7F5F"/>
-          <w:sz w:val="20"/>
-          <w:szCs w:val="20"/>
-        </w:rPr>
-        <w:t>);</w:t>
-      </w:r>
-    </w:p>
-    <w:p>
-      <w:pPr>
-        <w:autoSpaceDE w:val="0"/>
-        <w:autoSpaceDN w:val="0"/>
-        <w:adjustRightInd w:val="0"/>
-        <w:spacing w:after="0" w:line="240" w:lineRule="auto"/>
-        <w:rPr>
-          <w:rFonts w:ascii="Courier New" w:hAnsi="Courier New" w:cs="Courier New"/>
-          <w:sz w:val="20"/>
-          <w:szCs w:val="20"/>
-        </w:rPr>
-      </w:pPr>
-    </w:p>
-    <w:p>
-      <w:pPr>
-        <w:autoSpaceDE w:val="0"/>
-        <w:autoSpaceDN w:val="0"/>
-        <w:adjustRightInd w:val="0"/>
-        <w:spacing w:after="0" w:line="240" w:lineRule="auto"/>
-        <w:rPr>
-          <w:rFonts w:ascii="Courier New" w:hAnsi="Courier New" w:cs="Courier New"/>
-          <w:sz w:val="20"/>
-          <w:szCs w:val="20"/>
-        </w:rPr>
-      </w:pPr>
-      <w:r>
-        <w:rPr>
-          <w:rFonts w:ascii="Courier New" w:hAnsi="Courier New" w:cs="Courier New"/>
-          <w:color w:val="3F7F5F"/>
-          <w:sz w:val="20"/>
-          <w:szCs w:val="20"/>
-        </w:rPr>
-        <w:tab/>
-      </w:r>
-      <w:r>
-        <w:rPr>
-          <w:rFonts w:ascii="Courier New" w:hAnsi="Courier New" w:cs="Courier New"/>
-          <w:color w:val="3F7F5F"/>
-          <w:sz w:val="20"/>
-          <w:szCs w:val="20"/>
-        </w:rPr>
-        <w:tab/>
-      </w:r>
-      <w:r>
-        <w:rPr>
-          <w:rFonts w:ascii="Courier New" w:hAnsi="Courier New" w:cs="Courier New"/>
-          <w:color w:val="3F7F5F"/>
-          <w:sz w:val="20"/>
-          <w:szCs w:val="20"/>
-        </w:rPr>
-        <w:tab/>
-        <w:t xml:space="preserve">case 3: return new </w:t>
-      </w:r>
-      <w:proofErr w:type="gramStart"/>
-      <w:r>
-        <w:rPr>
-          <w:rFonts w:ascii="Courier New" w:hAnsi="Courier New" w:cs="Courier New"/>
-          <w:color w:val="3F7F5F"/>
-          <w:sz w:val="20"/>
-          <w:szCs w:val="20"/>
-        </w:rPr>
-        <w:t>Thief(</w:t>
-      </w:r>
-      <w:proofErr w:type="gramEnd"/>
-      <w:r>
-        <w:rPr>
-          <w:rFonts w:ascii="Courier New" w:hAnsi="Courier New" w:cs="Courier New"/>
-          <w:color w:val="3F7F5F"/>
-          <w:sz w:val="20"/>
-          <w:szCs w:val="20"/>
-        </w:rPr>
-        <w:t>);</w:t>
+        <w:t>();</w:t>
+      </w:r>
+    </w:p>
+    <w:p>
+      <w:pPr>
+        <w:autoSpaceDE w:val="0"/>
+        <w:autoSpaceDN w:val="0"/>
+        <w:adjustRightInd w:val="0"/>
+        <w:spacing w:after="0" w:line="240" w:lineRule="auto"/>
+        <w:rPr>
+          <w:rFonts w:ascii="Courier New" w:hAnsi="Courier New" w:cs="Courier New"/>
+          <w:sz w:val="20"/>
+          <w:szCs w:val="20"/>
+        </w:rPr>
+      </w:pPr>
+    </w:p>
+    <w:p>
+      <w:pPr>
+        <w:autoSpaceDE w:val="0"/>
+        <w:autoSpaceDN w:val="0"/>
+        <w:adjustRightInd w:val="0"/>
+        <w:spacing w:after="0" w:line="240" w:lineRule="auto"/>
+        <w:rPr>
+          <w:rFonts w:ascii="Courier New" w:hAnsi="Courier New" w:cs="Courier New"/>
+          <w:sz w:val="20"/>
+          <w:szCs w:val="20"/>
+        </w:rPr>
+      </w:pPr>
+      <w:r>
+        <w:rPr>
+          <w:rFonts w:ascii="Courier New" w:hAnsi="Courier New" w:cs="Courier New"/>
+          <w:color w:val="3F7F5F"/>
+          <w:sz w:val="20"/>
+          <w:szCs w:val="20"/>
+        </w:rPr>
+        <w:tab/>
+      </w:r>
+      <w:r>
+        <w:rPr>
+          <w:rFonts w:ascii="Courier New" w:hAnsi="Courier New" w:cs="Courier New"/>
+          <w:color w:val="3F7F5F"/>
+          <w:sz w:val="20"/>
+          <w:szCs w:val="20"/>
+        </w:rPr>
+        <w:tab/>
+      </w:r>
+      <w:r>
+        <w:rPr>
+          <w:rFonts w:ascii="Courier New" w:hAnsi="Courier New" w:cs="Courier New"/>
+          <w:color w:val="3F7F5F"/>
+          <w:sz w:val="20"/>
+          <w:szCs w:val="20"/>
+        </w:rPr>
+        <w:tab/>
+        <w:t>case 3: return new Thief();</w:t>
       </w:r>
     </w:p>
     <w:p>
@@ -3118,27 +3386,7 @@
           <w:szCs w:val="20"/>
         </w:rPr>
         <w:tab/>
-        <w:t xml:space="preserve">     return new </w:t>
-      </w:r>
-      <w:proofErr w:type="gramStart"/>
-      <w:r>
-        <w:rPr>
-          <w:rFonts w:ascii="Courier New" w:hAnsi="Courier New" w:cs="Courier New"/>
-          <w:color w:val="3F7F5F"/>
-          <w:sz w:val="20"/>
-          <w:szCs w:val="20"/>
-        </w:rPr>
-        <w:t>Thief(</w:t>
-      </w:r>
-      <w:proofErr w:type="gramEnd"/>
-      <w:r>
-        <w:rPr>
-          <w:rFonts w:ascii="Courier New" w:hAnsi="Courier New" w:cs="Courier New"/>
-          <w:color w:val="3F7F5F"/>
-          <w:sz w:val="20"/>
-          <w:szCs w:val="20"/>
-        </w:rPr>
-        <w:t>);</w:t>
+        <w:t xml:space="preserve">     return new Thief();</w:t>
       </w:r>
     </w:p>
     <w:p>
@@ -3233,9 +3481,8 @@
           <w:sz w:val="24"/>
           <w:szCs w:val="24"/>
         </w:rPr>
-        <w:t xml:space="preserve">New </w:t>
-      </w:r>
-      <w:proofErr w:type="gramStart"/>
+        <w:t xml:space="preserve">New Code </w:t>
+      </w:r>
       <w:r>
         <w:rPr>
           <w:rFonts w:ascii="Courier New" w:hAnsi="Courier New" w:cs="Courier New"/>
@@ -3244,85 +3491,117 @@
           <w:sz w:val="24"/>
           <w:szCs w:val="24"/>
         </w:rPr>
-        <w:t xml:space="preserve">Code </w:t>
-      </w:r>
-      <w:r>
-        <w:rPr>
-          <w:rFonts w:ascii="Courier New" w:hAnsi="Courier New" w:cs="Courier New"/>
-          <w:b/>
-          <w:bCs/>
-          <w:sz w:val="24"/>
-          <w:szCs w:val="24"/>
-        </w:rPr>
-        <w:t>:</w:t>
-      </w:r>
-      <w:proofErr w:type="gramEnd"/>
-      <w:r>
-        <w:rPr>
-          <w:rFonts w:ascii="Courier New" w:hAnsi="Courier New" w:cs="Courier New"/>
-          <w:b/>
-          <w:bCs/>
-          <w:sz w:val="24"/>
-          <w:szCs w:val="24"/>
+        <w:t xml:space="preserve">: </w:t>
+      </w:r>
+    </w:p>
+    <w:p>
+      <w:pPr>
+        <w:autoSpaceDE w:val="0"/>
+        <w:autoSpaceDN w:val="0"/>
+        <w:adjustRightInd w:val="0"/>
+        <w:spacing w:after="0" w:line="240" w:lineRule="auto"/>
+        <w:rPr>
+          <w:rFonts w:ascii="Courier New" w:hAnsi="Courier New" w:cs="Courier New"/>
+          <w:sz w:val="20"/>
+          <w:szCs w:val="20"/>
+        </w:rPr>
+      </w:pPr>
+      <w:r>
+        <w:rPr>
+          <w:rFonts w:ascii="Courier New" w:hAnsi="Courier New" w:cs="Courier New"/>
+          <w:b/>
+          <w:bCs/>
+          <w:color w:val="7F0055"/>
+          <w:sz w:val="20"/>
+          <w:szCs w:val="20"/>
+        </w:rPr>
+        <w:t>package</w:t>
+      </w:r>
+      <w:r>
+        <w:rPr>
+          <w:rFonts w:ascii="Courier New" w:hAnsi="Courier New" w:cs="Courier New"/>
+          <w:color w:val="000000"/>
+          <w:sz w:val="20"/>
+          <w:szCs w:val="20"/>
+        </w:rPr>
+        <w:t xml:space="preserve"> Dungeon;</w:t>
+      </w:r>
+    </w:p>
+    <w:p>
+      <w:pPr>
+        <w:autoSpaceDE w:val="0"/>
+        <w:autoSpaceDN w:val="0"/>
+        <w:adjustRightInd w:val="0"/>
+        <w:spacing w:after="0" w:line="240" w:lineRule="auto"/>
+        <w:rPr>
+          <w:rFonts w:ascii="Courier New" w:hAnsi="Courier New" w:cs="Courier New"/>
+          <w:sz w:val="20"/>
+          <w:szCs w:val="20"/>
+        </w:rPr>
+      </w:pPr>
+      <w:r>
+        <w:rPr>
+          <w:rFonts w:ascii="Courier New" w:hAnsi="Courier New" w:cs="Courier New"/>
+          <w:b/>
+          <w:bCs/>
+          <w:color w:val="7F0055"/>
+          <w:sz w:val="20"/>
+          <w:szCs w:val="20"/>
+        </w:rPr>
+        <w:t>import</w:t>
+      </w:r>
+      <w:r>
+        <w:rPr>
+          <w:rFonts w:ascii="Courier New" w:hAnsi="Courier New" w:cs="Courier New"/>
+          <w:color w:val="000000"/>
+          <w:sz w:val="20"/>
+          <w:szCs w:val="20"/>
         </w:rPr>
         <w:t xml:space="preserve"> </w:t>
       </w:r>
-    </w:p>
-    <w:p>
-      <w:pPr>
-        <w:autoSpaceDE w:val="0"/>
-        <w:autoSpaceDN w:val="0"/>
-        <w:adjustRightInd w:val="0"/>
-        <w:spacing w:after="0" w:line="240" w:lineRule="auto"/>
-        <w:rPr>
-          <w:rFonts w:ascii="Courier New" w:hAnsi="Courier New" w:cs="Courier New"/>
-          <w:sz w:val="20"/>
-          <w:szCs w:val="20"/>
-        </w:rPr>
-      </w:pPr>
-      <w:r>
-        <w:rPr>
-          <w:rFonts w:ascii="Courier New" w:hAnsi="Courier New" w:cs="Courier New"/>
-          <w:b/>
-          <w:bCs/>
-          <w:color w:val="7F0055"/>
-          <w:sz w:val="20"/>
-          <w:szCs w:val="20"/>
-        </w:rPr>
-        <w:t>package</w:t>
-      </w:r>
-      <w:r>
-        <w:rPr>
-          <w:rFonts w:ascii="Courier New" w:hAnsi="Courier New" w:cs="Courier New"/>
-          <w:color w:val="000000"/>
-          <w:sz w:val="20"/>
-          <w:szCs w:val="20"/>
-        </w:rPr>
-        <w:t xml:space="preserve"> Dungeon;</w:t>
-      </w:r>
-    </w:p>
-    <w:p>
-      <w:pPr>
-        <w:autoSpaceDE w:val="0"/>
-        <w:autoSpaceDN w:val="0"/>
-        <w:adjustRightInd w:val="0"/>
-        <w:spacing w:after="0" w:line="240" w:lineRule="auto"/>
-        <w:rPr>
-          <w:rFonts w:ascii="Courier New" w:hAnsi="Courier New" w:cs="Courier New"/>
-          <w:sz w:val="20"/>
-          <w:szCs w:val="20"/>
-        </w:rPr>
-      </w:pPr>
-      <w:r>
-        <w:rPr>
-          <w:rFonts w:ascii="Courier New" w:hAnsi="Courier New" w:cs="Courier New"/>
-          <w:b/>
-          <w:bCs/>
-          <w:color w:val="7F0055"/>
-          <w:sz w:val="20"/>
-          <w:szCs w:val="20"/>
-        </w:rPr>
-        <w:t>import</w:t>
+      <w:proofErr w:type="spellStart"/>
+      <w:r>
+        <w:rPr>
+          <w:rFonts w:ascii="Courier New" w:hAnsi="Courier New" w:cs="Courier New"/>
+          <w:color w:val="000000"/>
+          <w:sz w:val="20"/>
+          <w:szCs w:val="20"/>
+        </w:rPr>
+        <w:t>java.util.Scanner</w:t>
+      </w:r>
+      <w:proofErr w:type="spellEnd"/>
+      <w:r>
+        <w:rPr>
+          <w:rFonts w:ascii="Courier New" w:hAnsi="Courier New" w:cs="Courier New"/>
+          <w:color w:val="000000"/>
+          <w:sz w:val="20"/>
+          <w:szCs w:val="20"/>
+        </w:rPr>
+        <w:t>;</w:t>
+      </w:r>
+    </w:p>
+    <w:p>
+      <w:pPr>
+        <w:autoSpaceDE w:val="0"/>
+        <w:autoSpaceDN w:val="0"/>
+        <w:adjustRightInd w:val="0"/>
+        <w:spacing w:after="0" w:line="240" w:lineRule="auto"/>
+        <w:rPr>
+          <w:rFonts w:ascii="Courier New" w:hAnsi="Courier New" w:cs="Courier New"/>
+          <w:sz w:val="20"/>
+          <w:szCs w:val="20"/>
+        </w:rPr>
+      </w:pPr>
+      <w:r>
+        <w:rPr>
+          <w:rFonts w:ascii="Courier New" w:hAnsi="Courier New" w:cs="Courier New"/>
+          <w:b/>
+          <w:bCs/>
+          <w:color w:val="7F0055"/>
+          <w:sz w:val="20"/>
+          <w:szCs w:val="20"/>
+        </w:rPr>
+        <w:t>public</w:t>
       </w:r>
       <w:r>
         <w:rPr>
@@ -3333,26 +3612,35 @@
         </w:rPr>
         <w:t xml:space="preserve"> </w:t>
       </w:r>
+      <w:r>
+        <w:rPr>
+          <w:rFonts w:ascii="Courier New" w:hAnsi="Courier New" w:cs="Courier New"/>
+          <w:b/>
+          <w:bCs/>
+          <w:color w:val="7F0055"/>
+          <w:sz w:val="20"/>
+          <w:szCs w:val="20"/>
+        </w:rPr>
+        <w:t>class</w:t>
+      </w:r>
+      <w:r>
+        <w:rPr>
+          <w:rFonts w:ascii="Courier New" w:hAnsi="Courier New" w:cs="Courier New"/>
+          <w:color w:val="000000"/>
+          <w:sz w:val="20"/>
+          <w:szCs w:val="20"/>
+        </w:rPr>
+        <w:t xml:space="preserve"> </w:t>
+      </w:r>
       <w:proofErr w:type="spellStart"/>
-      <w:proofErr w:type="gramStart"/>
-      <w:r>
-        <w:rPr>
-          <w:rFonts w:ascii="Courier New" w:hAnsi="Courier New" w:cs="Courier New"/>
-          <w:color w:val="000000"/>
-          <w:sz w:val="20"/>
-          <w:szCs w:val="20"/>
-        </w:rPr>
-        <w:t>java.util</w:t>
-      </w:r>
-      <w:proofErr w:type="gramEnd"/>
-      <w:r>
-        <w:rPr>
-          <w:rFonts w:ascii="Courier New" w:hAnsi="Courier New" w:cs="Courier New"/>
-          <w:color w:val="000000"/>
-          <w:sz w:val="20"/>
-          <w:szCs w:val="20"/>
-        </w:rPr>
-        <w:t>.Scanner</w:t>
+      <w:r>
+        <w:rPr>
+          <w:rFonts w:ascii="Courier New" w:hAnsi="Courier New" w:cs="Courier New"/>
+          <w:color w:val="000000"/>
+          <w:sz w:val="20"/>
+          <w:szCs w:val="20"/>
+        </w:rPr>
+        <w:t>HeroFactory</w:t>
       </w:r>
       <w:proofErr w:type="spellEnd"/>
       <w:r>
@@ -3362,6 +3650,47 @@
           <w:sz w:val="20"/>
           <w:szCs w:val="20"/>
         </w:rPr>
+        <w:t xml:space="preserve"> {</w:t>
+      </w:r>
+    </w:p>
+    <w:p>
+      <w:pPr>
+        <w:autoSpaceDE w:val="0"/>
+        <w:autoSpaceDN w:val="0"/>
+        <w:adjustRightInd w:val="0"/>
+        <w:spacing w:after="0" w:line="240" w:lineRule="auto"/>
+        <w:rPr>
+          <w:rFonts w:ascii="Courier New" w:hAnsi="Courier New" w:cs="Courier New"/>
+          <w:sz w:val="20"/>
+          <w:szCs w:val="20"/>
+        </w:rPr>
+      </w:pPr>
+      <w:r>
+        <w:rPr>
+          <w:rFonts w:ascii="Courier New" w:hAnsi="Courier New" w:cs="Courier New"/>
+          <w:color w:val="000000"/>
+          <w:sz w:val="20"/>
+          <w:szCs w:val="20"/>
+        </w:rPr>
+        <w:tab/>
+        <w:t xml:space="preserve">Scanner </w:t>
+      </w:r>
+      <w:r>
+        <w:rPr>
+          <w:rFonts w:ascii="Courier New" w:hAnsi="Courier New" w:cs="Courier New"/>
+          <w:color w:val="0000C0"/>
+          <w:sz w:val="20"/>
+          <w:szCs w:val="20"/>
+        </w:rPr>
+        <w:t>input</w:t>
+      </w:r>
+      <w:r>
+        <w:rPr>
+          <w:rFonts w:ascii="Courier New" w:hAnsi="Courier New" w:cs="Courier New"/>
+          <w:color w:val="000000"/>
+          <w:sz w:val="20"/>
+          <w:szCs w:val="20"/>
+        </w:rPr>
         <w:t>;</w:t>
       </w:r>
     </w:p>
@@ -3380,6 +3709,15 @@
       <w:r>
         <w:rPr>
           <w:rFonts w:ascii="Courier New" w:hAnsi="Courier New" w:cs="Courier New"/>
+          <w:color w:val="000000"/>
+          <w:sz w:val="20"/>
+          <w:szCs w:val="20"/>
+        </w:rPr>
+        <w:tab/>
+      </w:r>
+      <w:r>
+        <w:rPr>
+          <w:rFonts w:ascii="Courier New" w:hAnsi="Courier New" w:cs="Courier New"/>
           <w:b/>
           <w:bCs/>
           <w:color w:val="7F0055"/>
@@ -3395,27 +3733,7 @@
           <w:sz w:val="20"/>
           <w:szCs w:val="20"/>
         </w:rPr>
-        <w:t xml:space="preserve"> </w:t>
-      </w:r>
-      <w:r>
-        <w:rPr>
-          <w:rFonts w:ascii="Courier New" w:hAnsi="Courier New" w:cs="Courier New"/>
-          <w:b/>
-          <w:bCs/>
-          <w:color w:val="7F0055"/>
-          <w:sz w:val="20"/>
-          <w:szCs w:val="20"/>
-        </w:rPr>
-        <w:t>class</w:t>
-      </w:r>
-      <w:r>
-        <w:rPr>
-          <w:rFonts w:ascii="Courier New" w:hAnsi="Courier New" w:cs="Courier New"/>
-          <w:color w:val="000000"/>
-          <w:sz w:val="20"/>
-          <w:szCs w:val="20"/>
-        </w:rPr>
-        <w:t xml:space="preserve"> </w:t>
+        <w:t xml:space="preserve"> Hero </w:t>
       </w:r>
       <w:proofErr w:type="spellStart"/>
       <w:r>
@@ -3425,7 +3743,7 @@
           <w:sz w:val="20"/>
           <w:szCs w:val="20"/>
         </w:rPr>
-        <w:t>HeroFactory</w:t>
+        <w:t>createHero</w:t>
       </w:r>
       <w:proofErr w:type="spellEnd"/>
       <w:r>
@@ -3435,121 +3753,7 @@
           <w:sz w:val="20"/>
           <w:szCs w:val="20"/>
         </w:rPr>
-        <w:t xml:space="preserve"> {</w:t>
-      </w:r>
-    </w:p>
-    <w:p>
-      <w:pPr>
-        <w:autoSpaceDE w:val="0"/>
-        <w:autoSpaceDN w:val="0"/>
-        <w:adjustRightInd w:val="0"/>
-        <w:spacing w:after="0" w:line="240" w:lineRule="auto"/>
-        <w:rPr>
-          <w:rFonts w:ascii="Courier New" w:hAnsi="Courier New" w:cs="Courier New"/>
-          <w:sz w:val="20"/>
-          <w:szCs w:val="20"/>
-        </w:rPr>
-      </w:pPr>
-      <w:r>
-        <w:rPr>
-          <w:rFonts w:ascii="Courier New" w:hAnsi="Courier New" w:cs="Courier New"/>
-          <w:color w:val="000000"/>
-          <w:sz w:val="20"/>
-          <w:szCs w:val="20"/>
-        </w:rPr>
-        <w:tab/>
-        <w:t xml:space="preserve">Scanner </w:t>
-      </w:r>
-      <w:r>
-        <w:rPr>
-          <w:rFonts w:ascii="Courier New" w:hAnsi="Courier New" w:cs="Courier New"/>
-          <w:color w:val="0000C0"/>
-          <w:sz w:val="20"/>
-          <w:szCs w:val="20"/>
-        </w:rPr>
-        <w:t>input</w:t>
-      </w:r>
-      <w:r>
-        <w:rPr>
-          <w:rFonts w:ascii="Courier New" w:hAnsi="Courier New" w:cs="Courier New"/>
-          <w:color w:val="000000"/>
-          <w:sz w:val="20"/>
-          <w:szCs w:val="20"/>
-        </w:rPr>
-        <w:t>;</w:t>
-      </w:r>
-    </w:p>
-    <w:p>
-      <w:pPr>
-        <w:autoSpaceDE w:val="0"/>
-        <w:autoSpaceDN w:val="0"/>
-        <w:adjustRightInd w:val="0"/>
-        <w:spacing w:after="0" w:line="240" w:lineRule="auto"/>
-        <w:rPr>
-          <w:rFonts w:ascii="Courier New" w:hAnsi="Courier New" w:cs="Courier New"/>
-          <w:sz w:val="20"/>
-          <w:szCs w:val="20"/>
-        </w:rPr>
-      </w:pPr>
-      <w:r>
-        <w:rPr>
-          <w:rFonts w:ascii="Courier New" w:hAnsi="Courier New" w:cs="Courier New"/>
-          <w:color w:val="000000"/>
-          <w:sz w:val="20"/>
-          <w:szCs w:val="20"/>
-        </w:rPr>
-        <w:tab/>
-      </w:r>
-      <w:r>
-        <w:rPr>
-          <w:rFonts w:ascii="Courier New" w:hAnsi="Courier New" w:cs="Courier New"/>
-          <w:b/>
-          <w:bCs/>
-          <w:color w:val="7F0055"/>
-          <w:sz w:val="20"/>
-          <w:szCs w:val="20"/>
-        </w:rPr>
-        <w:t>public</w:t>
-      </w:r>
-      <w:r>
-        <w:rPr>
-          <w:rFonts w:ascii="Courier New" w:hAnsi="Courier New" w:cs="Courier New"/>
-          <w:color w:val="000000"/>
-          <w:sz w:val="20"/>
-          <w:szCs w:val="20"/>
-        </w:rPr>
-        <w:t xml:space="preserve"> Hero </w:t>
-      </w:r>
-      <w:proofErr w:type="spellStart"/>
-      <w:proofErr w:type="gramStart"/>
-      <w:r>
-        <w:rPr>
-          <w:rFonts w:ascii="Courier New" w:hAnsi="Courier New" w:cs="Courier New"/>
-          <w:color w:val="000000"/>
-          <w:sz w:val="20"/>
-          <w:szCs w:val="20"/>
-        </w:rPr>
-        <w:t>createHero</w:t>
-      </w:r>
-      <w:proofErr w:type="spellEnd"/>
-      <w:r>
-        <w:rPr>
-          <w:rFonts w:ascii="Courier New" w:hAnsi="Courier New" w:cs="Courier New"/>
-          <w:color w:val="000000"/>
-          <w:sz w:val="20"/>
-          <w:szCs w:val="20"/>
-        </w:rPr>
-        <w:t>(</w:t>
-      </w:r>
-      <w:proofErr w:type="gramEnd"/>
-      <w:r>
-        <w:rPr>
-          <w:rFonts w:ascii="Courier New" w:hAnsi="Courier New" w:cs="Courier New"/>
-          <w:color w:val="000000"/>
-          <w:sz w:val="20"/>
-          <w:szCs w:val="20"/>
-        </w:rPr>
-        <w:t>){</w:t>
+        <w:t>(){</w:t>
       </w:r>
     </w:p>
     <w:p>
@@ -4021,27 +4225,7 @@
           <w:sz w:val="20"/>
           <w:szCs w:val="20"/>
         </w:rPr>
-        <w:t xml:space="preserve"> </w:t>
-      </w:r>
-      <w:proofErr w:type="gramStart"/>
-      <w:r>
-        <w:rPr>
-          <w:rFonts w:ascii="Courier New" w:hAnsi="Courier New" w:cs="Courier New"/>
-          <w:color w:val="000000"/>
-          <w:sz w:val="20"/>
-          <w:szCs w:val="20"/>
-        </w:rPr>
-        <w:t>Scanner(</w:t>
-      </w:r>
-      <w:proofErr w:type="gramEnd"/>
-      <w:r>
-        <w:rPr>
-          <w:rFonts w:ascii="Courier New" w:hAnsi="Courier New" w:cs="Courier New"/>
-          <w:color w:val="000000"/>
-          <w:sz w:val="20"/>
-          <w:szCs w:val="20"/>
-        </w:rPr>
-        <w:t>System.</w:t>
+        <w:t xml:space="preserve"> Scanner(System.</w:t>
       </w:r>
       <w:r>
         <w:rPr>
@@ -4096,7 +4280,6 @@
         <w:t xml:space="preserve">choice = </w:t>
       </w:r>
       <w:proofErr w:type="spellStart"/>
-      <w:proofErr w:type="gramStart"/>
       <w:r>
         <w:rPr>
           <w:rFonts w:ascii="Courier New" w:hAnsi="Courier New" w:cs="Courier New"/>
@@ -4116,7 +4299,6 @@
         <w:t>.nextInt</w:t>
       </w:r>
       <w:proofErr w:type="spellEnd"/>
-      <w:proofErr w:type="gramEnd"/>
       <w:r>
         <w:rPr>
           <w:rFonts w:ascii="Courier New" w:hAnsi="Courier New" w:cs="Courier New"/>
@@ -4229,7 +4411,6 @@
         </w:rPr>
         <w:tab/>
       </w:r>
-      <w:proofErr w:type="gramStart"/>
       <w:r>
         <w:rPr>
           <w:rFonts w:ascii="Courier New" w:hAnsi="Courier New" w:cs="Courier New"/>
@@ -4248,17 +4429,7 @@
           <w:sz w:val="20"/>
           <w:szCs w:val="20"/>
         </w:rPr>
-        <w:t>(</w:t>
-      </w:r>
-      <w:proofErr w:type="gramEnd"/>
-      <w:r>
-        <w:rPr>
-          <w:rFonts w:ascii="Courier New" w:hAnsi="Courier New" w:cs="Courier New"/>
-          <w:color w:val="000000"/>
-          <w:sz w:val="20"/>
-          <w:szCs w:val="20"/>
-        </w:rPr>
-        <w:t>choice == 1){</w:t>
+        <w:t>(choice == 1){</w:t>
       </w:r>
     </w:p>
     <w:p>
@@ -4319,27 +4490,200 @@
           <w:sz w:val="20"/>
           <w:szCs w:val="20"/>
         </w:rPr>
+        <w:t xml:space="preserve"> Warrior();</w:t>
+      </w:r>
+    </w:p>
+    <w:p>
+      <w:pPr>
+        <w:autoSpaceDE w:val="0"/>
+        <w:autoSpaceDN w:val="0"/>
+        <w:adjustRightInd w:val="0"/>
+        <w:spacing w:after="0" w:line="240" w:lineRule="auto"/>
+        <w:rPr>
+          <w:rFonts w:ascii="Courier New" w:hAnsi="Courier New" w:cs="Courier New"/>
+          <w:sz w:val="20"/>
+          <w:szCs w:val="20"/>
+        </w:rPr>
+      </w:pPr>
+      <w:r>
+        <w:rPr>
+          <w:rFonts w:ascii="Courier New" w:hAnsi="Courier New" w:cs="Courier New"/>
+          <w:color w:val="000000"/>
+          <w:sz w:val="20"/>
+          <w:szCs w:val="20"/>
+        </w:rPr>
+        <w:tab/>
+      </w:r>
+      <w:r>
+        <w:rPr>
+          <w:rFonts w:ascii="Courier New" w:hAnsi="Courier New" w:cs="Courier New"/>
+          <w:color w:val="000000"/>
+          <w:sz w:val="20"/>
+          <w:szCs w:val="20"/>
+        </w:rPr>
+        <w:tab/>
+      </w:r>
+      <w:r>
+        <w:rPr>
+          <w:rFonts w:ascii="Courier New" w:hAnsi="Courier New" w:cs="Courier New"/>
+          <w:color w:val="000000"/>
+          <w:sz w:val="20"/>
+          <w:szCs w:val="20"/>
+        </w:rPr>
+        <w:tab/>
+      </w:r>
+      <w:r>
+        <w:rPr>
+          <w:rFonts w:ascii="Courier New" w:hAnsi="Courier New" w:cs="Courier New"/>
+          <w:b/>
+          <w:bCs/>
+          <w:color w:val="7F0055"/>
+          <w:sz w:val="20"/>
+          <w:szCs w:val="20"/>
+        </w:rPr>
+        <w:t>return</w:t>
+      </w:r>
+      <w:r>
+        <w:rPr>
+          <w:rFonts w:ascii="Courier New" w:hAnsi="Courier New" w:cs="Courier New"/>
+          <w:color w:val="000000"/>
+          <w:sz w:val="20"/>
+          <w:szCs w:val="20"/>
+        </w:rPr>
+        <w:t xml:space="preserve"> hero;</w:t>
+      </w:r>
+    </w:p>
+    <w:p>
+      <w:pPr>
+        <w:autoSpaceDE w:val="0"/>
+        <w:autoSpaceDN w:val="0"/>
+        <w:adjustRightInd w:val="0"/>
+        <w:spacing w:after="0" w:line="240" w:lineRule="auto"/>
+        <w:rPr>
+          <w:rFonts w:ascii="Courier New" w:hAnsi="Courier New" w:cs="Courier New"/>
+          <w:sz w:val="20"/>
+          <w:szCs w:val="20"/>
+        </w:rPr>
+      </w:pPr>
+      <w:r>
+        <w:rPr>
+          <w:rFonts w:ascii="Courier New" w:hAnsi="Courier New" w:cs="Courier New"/>
+          <w:color w:val="000000"/>
+          <w:sz w:val="20"/>
+          <w:szCs w:val="20"/>
+        </w:rPr>
+        <w:tab/>
+      </w:r>
+      <w:r>
+        <w:rPr>
+          <w:rFonts w:ascii="Courier New" w:hAnsi="Courier New" w:cs="Courier New"/>
+          <w:color w:val="000000"/>
+          <w:sz w:val="20"/>
+          <w:szCs w:val="20"/>
+        </w:rPr>
+        <w:tab/>
+        <w:t>}</w:t>
+      </w:r>
+      <w:r>
+        <w:rPr>
+          <w:rFonts w:ascii="Courier New" w:hAnsi="Courier New" w:cs="Courier New"/>
+          <w:b/>
+          <w:bCs/>
+          <w:color w:val="7F0055"/>
+          <w:sz w:val="20"/>
+          <w:szCs w:val="20"/>
+        </w:rPr>
+        <w:t>else</w:t>
+      </w:r>
+      <w:r>
+        <w:rPr>
+          <w:rFonts w:ascii="Courier New" w:hAnsi="Courier New" w:cs="Courier New"/>
+          <w:color w:val="000000"/>
+          <w:sz w:val="20"/>
+          <w:szCs w:val="20"/>
+        </w:rPr>
         <w:t xml:space="preserve"> </w:t>
       </w:r>
-      <w:proofErr w:type="gramStart"/>
-      <w:r>
-        <w:rPr>
-          <w:rFonts w:ascii="Courier New" w:hAnsi="Courier New" w:cs="Courier New"/>
-          <w:color w:val="000000"/>
-          <w:sz w:val="20"/>
-          <w:szCs w:val="20"/>
-        </w:rPr>
-        <w:t>Warrior(</w:t>
-      </w:r>
-      <w:proofErr w:type="gramEnd"/>
-      <w:r>
-        <w:rPr>
-          <w:rFonts w:ascii="Courier New" w:hAnsi="Courier New" w:cs="Courier New"/>
-          <w:color w:val="000000"/>
-          <w:sz w:val="20"/>
-          <w:szCs w:val="20"/>
-        </w:rPr>
-        <w:t>);</w:t>
+      <w:r>
+        <w:rPr>
+          <w:rFonts w:ascii="Courier New" w:hAnsi="Courier New" w:cs="Courier New"/>
+          <w:b/>
+          <w:bCs/>
+          <w:color w:val="7F0055"/>
+          <w:sz w:val="20"/>
+          <w:szCs w:val="20"/>
+        </w:rPr>
+        <w:t>if</w:t>
+      </w:r>
+      <w:r>
+        <w:rPr>
+          <w:rFonts w:ascii="Courier New" w:hAnsi="Courier New" w:cs="Courier New"/>
+          <w:color w:val="000000"/>
+          <w:sz w:val="20"/>
+          <w:szCs w:val="20"/>
+        </w:rPr>
+        <w:t>(choice == 2){</w:t>
+      </w:r>
+    </w:p>
+    <w:p>
+      <w:pPr>
+        <w:autoSpaceDE w:val="0"/>
+        <w:autoSpaceDN w:val="0"/>
+        <w:adjustRightInd w:val="0"/>
+        <w:spacing w:after="0" w:line="240" w:lineRule="auto"/>
+        <w:rPr>
+          <w:rFonts w:ascii="Courier New" w:hAnsi="Courier New" w:cs="Courier New"/>
+          <w:sz w:val="20"/>
+          <w:szCs w:val="20"/>
+        </w:rPr>
+      </w:pPr>
+      <w:r>
+        <w:rPr>
+          <w:rFonts w:ascii="Courier New" w:hAnsi="Courier New" w:cs="Courier New"/>
+          <w:color w:val="000000"/>
+          <w:sz w:val="20"/>
+          <w:szCs w:val="20"/>
+        </w:rPr>
+        <w:tab/>
+      </w:r>
+      <w:r>
+        <w:rPr>
+          <w:rFonts w:ascii="Courier New" w:hAnsi="Courier New" w:cs="Courier New"/>
+          <w:color w:val="000000"/>
+          <w:sz w:val="20"/>
+          <w:szCs w:val="20"/>
+        </w:rPr>
+        <w:tab/>
+      </w:r>
+      <w:r>
+        <w:rPr>
+          <w:rFonts w:ascii="Courier New" w:hAnsi="Courier New" w:cs="Courier New"/>
+          <w:color w:val="000000"/>
+          <w:sz w:val="20"/>
+          <w:szCs w:val="20"/>
+        </w:rPr>
+        <w:tab/>
+        <w:t>hero=</w:t>
+      </w:r>
+      <w:r>
+        <w:rPr>
+          <w:rFonts w:ascii="Courier New" w:hAnsi="Courier New" w:cs="Courier New"/>
+          <w:b/>
+          <w:bCs/>
+          <w:color w:val="7F0055"/>
+          <w:sz w:val="20"/>
+          <w:szCs w:val="20"/>
+        </w:rPr>
+        <w:t>new</w:t>
+      </w:r>
+      <w:r>
+        <w:rPr>
+          <w:rFonts w:ascii="Courier New" w:hAnsi="Courier New" w:cs="Courier New"/>
+          <w:color w:val="000000"/>
+          <w:sz w:val="20"/>
+          <w:szCs w:val="20"/>
+        </w:rPr>
+        <w:t xml:space="preserve"> Sorceress();</w:t>
       </w:r>
     </w:p>
     <w:p>
@@ -4431,15 +4775,6 @@
           <w:szCs w:val="20"/>
         </w:rPr>
         <w:tab/>
-      </w:r>
-      <w:proofErr w:type="gramStart"/>
-      <w:r>
-        <w:rPr>
-          <w:rFonts w:ascii="Courier New" w:hAnsi="Courier New" w:cs="Courier New"/>
-          <w:color w:val="000000"/>
-          <w:sz w:val="20"/>
-          <w:szCs w:val="20"/>
-        </w:rPr>
         <w:t>}</w:t>
       </w:r>
       <w:r>
@@ -4453,7 +4788,6 @@
         </w:rPr>
         <w:t>else</w:t>
       </w:r>
-      <w:proofErr w:type="gramEnd"/>
       <w:r>
         <w:rPr>
           <w:rFonts w:ascii="Courier New" w:hAnsi="Courier New" w:cs="Courier New"/>
@@ -4481,48 +4815,48 @@
           <w:sz w:val="20"/>
           <w:szCs w:val="20"/>
         </w:rPr>
-        <w:t>(choice == 2){</w:t>
-      </w:r>
-    </w:p>
-    <w:p>
-      <w:pPr>
-        <w:autoSpaceDE w:val="0"/>
-        <w:autoSpaceDN w:val="0"/>
-        <w:adjustRightInd w:val="0"/>
-        <w:spacing w:after="0" w:line="240" w:lineRule="auto"/>
-        <w:rPr>
-          <w:rFonts w:ascii="Courier New" w:hAnsi="Courier New" w:cs="Courier New"/>
-          <w:sz w:val="20"/>
-          <w:szCs w:val="20"/>
-        </w:rPr>
-      </w:pPr>
-      <w:r>
-        <w:rPr>
-          <w:rFonts w:ascii="Courier New" w:hAnsi="Courier New" w:cs="Courier New"/>
-          <w:color w:val="000000"/>
-          <w:sz w:val="20"/>
-          <w:szCs w:val="20"/>
-        </w:rPr>
-        <w:tab/>
-      </w:r>
-      <w:r>
-        <w:rPr>
-          <w:rFonts w:ascii="Courier New" w:hAnsi="Courier New" w:cs="Courier New"/>
-          <w:color w:val="000000"/>
-          <w:sz w:val="20"/>
-          <w:szCs w:val="20"/>
-        </w:rPr>
-        <w:tab/>
-      </w:r>
-      <w:r>
-        <w:rPr>
-          <w:rFonts w:ascii="Courier New" w:hAnsi="Courier New" w:cs="Courier New"/>
-          <w:color w:val="000000"/>
-          <w:sz w:val="20"/>
-          <w:szCs w:val="20"/>
-        </w:rPr>
-        <w:tab/>
-        <w:t>hero=</w:t>
+        <w:t>(choice == 3){</w:t>
+      </w:r>
+    </w:p>
+    <w:p>
+      <w:pPr>
+        <w:autoSpaceDE w:val="0"/>
+        <w:autoSpaceDN w:val="0"/>
+        <w:adjustRightInd w:val="0"/>
+        <w:spacing w:after="0" w:line="240" w:lineRule="auto"/>
+        <w:rPr>
+          <w:rFonts w:ascii="Courier New" w:hAnsi="Courier New" w:cs="Courier New"/>
+          <w:sz w:val="20"/>
+          <w:szCs w:val="20"/>
+        </w:rPr>
+      </w:pPr>
+      <w:r>
+        <w:rPr>
+          <w:rFonts w:ascii="Courier New" w:hAnsi="Courier New" w:cs="Courier New"/>
+          <w:color w:val="000000"/>
+          <w:sz w:val="20"/>
+          <w:szCs w:val="20"/>
+        </w:rPr>
+        <w:tab/>
+      </w:r>
+      <w:r>
+        <w:rPr>
+          <w:rFonts w:ascii="Courier New" w:hAnsi="Courier New" w:cs="Courier New"/>
+          <w:color w:val="000000"/>
+          <w:sz w:val="20"/>
+          <w:szCs w:val="20"/>
+        </w:rPr>
+        <w:tab/>
+      </w:r>
+      <w:r>
+        <w:rPr>
+          <w:rFonts w:ascii="Courier New" w:hAnsi="Courier New" w:cs="Courier New"/>
+          <w:color w:val="000000"/>
+          <w:sz w:val="20"/>
+          <w:szCs w:val="20"/>
+        </w:rPr>
+        <w:tab/>
+        <w:t xml:space="preserve">hero = </w:t>
       </w:r>
       <w:r>
         <w:rPr>
@@ -4542,27 +4876,7 @@
           <w:sz w:val="20"/>
           <w:szCs w:val="20"/>
         </w:rPr>
-        <w:t xml:space="preserve"> </w:t>
-      </w:r>
-      <w:proofErr w:type="gramStart"/>
-      <w:r>
-        <w:rPr>
-          <w:rFonts w:ascii="Courier New" w:hAnsi="Courier New" w:cs="Courier New"/>
-          <w:color w:val="000000"/>
-          <w:sz w:val="20"/>
-          <w:szCs w:val="20"/>
-        </w:rPr>
-        <w:t>Sorceress(</w:t>
-      </w:r>
-      <w:proofErr w:type="gramEnd"/>
-      <w:r>
-        <w:rPr>
-          <w:rFonts w:ascii="Courier New" w:hAnsi="Courier New" w:cs="Courier New"/>
-          <w:color w:val="000000"/>
-          <w:sz w:val="20"/>
-          <w:szCs w:val="20"/>
-        </w:rPr>
-        <w:t>);</w:t>
+        <w:t xml:space="preserve"> Thief();</w:t>
       </w:r>
     </w:p>
     <w:p>
@@ -4654,15 +4968,6 @@
           <w:szCs w:val="20"/>
         </w:rPr>
         <w:tab/>
-      </w:r>
-      <w:proofErr w:type="gramStart"/>
-      <w:r>
-        <w:rPr>
-          <w:rFonts w:ascii="Courier New" w:hAnsi="Courier New" w:cs="Courier New"/>
-          <w:color w:val="000000"/>
-          <w:sz w:val="20"/>
-          <w:szCs w:val="20"/>
-        </w:rPr>
         <w:t>}</w:t>
       </w:r>
       <w:r>
@@ -4676,230 +4981,6 @@
         </w:rPr>
         <w:t>else</w:t>
       </w:r>
-      <w:proofErr w:type="gramEnd"/>
-      <w:r>
-        <w:rPr>
-          <w:rFonts w:ascii="Courier New" w:hAnsi="Courier New" w:cs="Courier New"/>
-          <w:color w:val="000000"/>
-          <w:sz w:val="20"/>
-          <w:szCs w:val="20"/>
-        </w:rPr>
-        <w:t xml:space="preserve"> </w:t>
-      </w:r>
-      <w:r>
-        <w:rPr>
-          <w:rFonts w:ascii="Courier New" w:hAnsi="Courier New" w:cs="Courier New"/>
-          <w:b/>
-          <w:bCs/>
-          <w:color w:val="7F0055"/>
-          <w:sz w:val="20"/>
-          <w:szCs w:val="20"/>
-        </w:rPr>
-        <w:t>if</w:t>
-      </w:r>
-      <w:r>
-        <w:rPr>
-          <w:rFonts w:ascii="Courier New" w:hAnsi="Courier New" w:cs="Courier New"/>
-          <w:color w:val="000000"/>
-          <w:sz w:val="20"/>
-          <w:szCs w:val="20"/>
-        </w:rPr>
-        <w:t>(choice == 3){</w:t>
-      </w:r>
-    </w:p>
-    <w:p>
-      <w:pPr>
-        <w:autoSpaceDE w:val="0"/>
-        <w:autoSpaceDN w:val="0"/>
-        <w:adjustRightInd w:val="0"/>
-        <w:spacing w:after="0" w:line="240" w:lineRule="auto"/>
-        <w:rPr>
-          <w:rFonts w:ascii="Courier New" w:hAnsi="Courier New" w:cs="Courier New"/>
-          <w:sz w:val="20"/>
-          <w:szCs w:val="20"/>
-        </w:rPr>
-      </w:pPr>
-      <w:r>
-        <w:rPr>
-          <w:rFonts w:ascii="Courier New" w:hAnsi="Courier New" w:cs="Courier New"/>
-          <w:color w:val="000000"/>
-          <w:sz w:val="20"/>
-          <w:szCs w:val="20"/>
-        </w:rPr>
-        <w:tab/>
-      </w:r>
-      <w:r>
-        <w:rPr>
-          <w:rFonts w:ascii="Courier New" w:hAnsi="Courier New" w:cs="Courier New"/>
-          <w:color w:val="000000"/>
-          <w:sz w:val="20"/>
-          <w:szCs w:val="20"/>
-        </w:rPr>
-        <w:tab/>
-      </w:r>
-      <w:r>
-        <w:rPr>
-          <w:rFonts w:ascii="Courier New" w:hAnsi="Courier New" w:cs="Courier New"/>
-          <w:color w:val="000000"/>
-          <w:sz w:val="20"/>
-          <w:szCs w:val="20"/>
-        </w:rPr>
-        <w:tab/>
-        <w:t xml:space="preserve">hero = </w:t>
-      </w:r>
-      <w:r>
-        <w:rPr>
-          <w:rFonts w:ascii="Courier New" w:hAnsi="Courier New" w:cs="Courier New"/>
-          <w:b/>
-          <w:bCs/>
-          <w:color w:val="7F0055"/>
-          <w:sz w:val="20"/>
-          <w:szCs w:val="20"/>
-        </w:rPr>
-        <w:t>new</w:t>
-      </w:r>
-      <w:r>
-        <w:rPr>
-          <w:rFonts w:ascii="Courier New" w:hAnsi="Courier New" w:cs="Courier New"/>
-          <w:color w:val="000000"/>
-          <w:sz w:val="20"/>
-          <w:szCs w:val="20"/>
-        </w:rPr>
-        <w:t xml:space="preserve"> </w:t>
-      </w:r>
-      <w:proofErr w:type="gramStart"/>
-      <w:r>
-        <w:rPr>
-          <w:rFonts w:ascii="Courier New" w:hAnsi="Courier New" w:cs="Courier New"/>
-          <w:color w:val="000000"/>
-          <w:sz w:val="20"/>
-          <w:szCs w:val="20"/>
-        </w:rPr>
-        <w:t>Thief(</w:t>
-      </w:r>
-      <w:proofErr w:type="gramEnd"/>
-      <w:r>
-        <w:rPr>
-          <w:rFonts w:ascii="Courier New" w:hAnsi="Courier New" w:cs="Courier New"/>
-          <w:color w:val="000000"/>
-          <w:sz w:val="20"/>
-          <w:szCs w:val="20"/>
-        </w:rPr>
-        <w:t>);</w:t>
-      </w:r>
-    </w:p>
-    <w:p>
-      <w:pPr>
-        <w:autoSpaceDE w:val="0"/>
-        <w:autoSpaceDN w:val="0"/>
-        <w:adjustRightInd w:val="0"/>
-        <w:spacing w:after="0" w:line="240" w:lineRule="auto"/>
-        <w:rPr>
-          <w:rFonts w:ascii="Courier New" w:hAnsi="Courier New" w:cs="Courier New"/>
-          <w:sz w:val="20"/>
-          <w:szCs w:val="20"/>
-        </w:rPr>
-      </w:pPr>
-      <w:r>
-        <w:rPr>
-          <w:rFonts w:ascii="Courier New" w:hAnsi="Courier New" w:cs="Courier New"/>
-          <w:color w:val="000000"/>
-          <w:sz w:val="20"/>
-          <w:szCs w:val="20"/>
-        </w:rPr>
-        <w:tab/>
-      </w:r>
-      <w:r>
-        <w:rPr>
-          <w:rFonts w:ascii="Courier New" w:hAnsi="Courier New" w:cs="Courier New"/>
-          <w:color w:val="000000"/>
-          <w:sz w:val="20"/>
-          <w:szCs w:val="20"/>
-        </w:rPr>
-        <w:tab/>
-      </w:r>
-      <w:r>
-        <w:rPr>
-          <w:rFonts w:ascii="Courier New" w:hAnsi="Courier New" w:cs="Courier New"/>
-          <w:color w:val="000000"/>
-          <w:sz w:val="20"/>
-          <w:szCs w:val="20"/>
-        </w:rPr>
-        <w:tab/>
-      </w:r>
-      <w:r>
-        <w:rPr>
-          <w:rFonts w:ascii="Courier New" w:hAnsi="Courier New" w:cs="Courier New"/>
-          <w:b/>
-          <w:bCs/>
-          <w:color w:val="7F0055"/>
-          <w:sz w:val="20"/>
-          <w:szCs w:val="20"/>
-        </w:rPr>
-        <w:t>return</w:t>
-      </w:r>
-      <w:r>
-        <w:rPr>
-          <w:rFonts w:ascii="Courier New" w:hAnsi="Courier New" w:cs="Courier New"/>
-          <w:color w:val="000000"/>
-          <w:sz w:val="20"/>
-          <w:szCs w:val="20"/>
-        </w:rPr>
-        <w:t xml:space="preserve"> hero;</w:t>
-      </w:r>
-    </w:p>
-    <w:p>
-      <w:pPr>
-        <w:autoSpaceDE w:val="0"/>
-        <w:autoSpaceDN w:val="0"/>
-        <w:adjustRightInd w:val="0"/>
-        <w:spacing w:after="0" w:line="240" w:lineRule="auto"/>
-        <w:rPr>
-          <w:rFonts w:ascii="Courier New" w:hAnsi="Courier New" w:cs="Courier New"/>
-          <w:sz w:val="20"/>
-          <w:szCs w:val="20"/>
-        </w:rPr>
-      </w:pPr>
-      <w:r>
-        <w:rPr>
-          <w:rFonts w:ascii="Courier New" w:hAnsi="Courier New" w:cs="Courier New"/>
-          <w:color w:val="000000"/>
-          <w:sz w:val="20"/>
-          <w:szCs w:val="20"/>
-        </w:rPr>
-        <w:tab/>
-      </w:r>
-      <w:r>
-        <w:rPr>
-          <w:rFonts w:ascii="Courier New" w:hAnsi="Courier New" w:cs="Courier New"/>
-          <w:color w:val="000000"/>
-          <w:sz w:val="20"/>
-          <w:szCs w:val="20"/>
-        </w:rPr>
-        <w:tab/>
-      </w:r>
-      <w:proofErr w:type="gramStart"/>
-      <w:r>
-        <w:rPr>
-          <w:rFonts w:ascii="Courier New" w:hAnsi="Courier New" w:cs="Courier New"/>
-          <w:color w:val="000000"/>
-          <w:sz w:val="20"/>
-          <w:szCs w:val="20"/>
-        </w:rPr>
-        <w:t>}</w:t>
-      </w:r>
-      <w:r>
-        <w:rPr>
-          <w:rFonts w:ascii="Courier New" w:hAnsi="Courier New" w:cs="Courier New"/>
-          <w:b/>
-          <w:bCs/>
-          <w:color w:val="7F0055"/>
-          <w:sz w:val="20"/>
-          <w:szCs w:val="20"/>
-        </w:rPr>
-        <w:t>else</w:t>
-      </w:r>
-      <w:proofErr w:type="gramEnd"/>
       <w:r>
         <w:rPr>
           <w:rFonts w:ascii="Courier New" w:hAnsi="Courier New" w:cs="Courier New"/>
@@ -5077,27 +5158,7 @@
           <w:sz w:val="20"/>
           <w:szCs w:val="20"/>
         </w:rPr>
-        <w:t xml:space="preserve"> </w:t>
-      </w:r>
-      <w:proofErr w:type="gramStart"/>
-      <w:r>
-        <w:rPr>
-          <w:rFonts w:ascii="Courier New" w:hAnsi="Courier New" w:cs="Courier New"/>
-          <w:color w:val="000000"/>
-          <w:sz w:val="20"/>
-          <w:szCs w:val="20"/>
-        </w:rPr>
-        <w:t>Thief(</w:t>
-      </w:r>
-      <w:proofErr w:type="gramEnd"/>
-      <w:r>
-        <w:rPr>
-          <w:rFonts w:ascii="Courier New" w:hAnsi="Courier New" w:cs="Courier New"/>
-          <w:color w:val="000000"/>
-          <w:sz w:val="20"/>
-          <w:szCs w:val="20"/>
-        </w:rPr>
-        <w:t>);</w:t>
+        <w:t xml:space="preserve"> Thief();</w:t>
       </w:r>
     </w:p>
     <w:p>
@@ -5220,7 +5281,6 @@
           <w:szCs w:val="24"/>
         </w:rPr>
       </w:pPr>
-      <w:proofErr w:type="gramStart"/>
       <w:r>
         <w:rPr>
           <w:rFonts w:ascii="Courier New" w:hAnsi="Courier New" w:cs="Courier New"/>
@@ -5230,9 +5290,9 @@
           <w:sz w:val="24"/>
           <w:szCs w:val="24"/>
         </w:rPr>
-        <w:t>Similarly</w:t>
-      </w:r>
-      <w:proofErr w:type="gramEnd"/>
+        <w:t xml:space="preserve">Similarly we created a </w:t>
+      </w:r>
+      <w:proofErr w:type="spellStart"/>
       <w:r>
         <w:rPr>
           <w:rFonts w:ascii="Courier New" w:hAnsi="Courier New" w:cs="Courier New"/>
@@ -5242,9 +5302,9 @@
           <w:sz w:val="24"/>
           <w:szCs w:val="24"/>
         </w:rPr>
-        <w:t xml:space="preserve"> we created a </w:t>
-      </w:r>
-      <w:proofErr w:type="spellStart"/>
+        <w:t>MonsterFactory</w:t>
+      </w:r>
+      <w:proofErr w:type="spellEnd"/>
       <w:r>
         <w:rPr>
           <w:rFonts w:ascii="Courier New" w:hAnsi="Courier New" w:cs="Courier New"/>
@@ -5254,10 +5314,12 @@
           <w:sz w:val="24"/>
           <w:szCs w:val="24"/>
         </w:rPr>
-        <w:t>MonsterFactory</w:t>
-      </w:r>
-      <w:proofErr w:type="spellEnd"/>
-      <w:r>
+        <w:t xml:space="preserve"> class</w:t>
+      </w:r>
+    </w:p>
+    <w:p>
+      <w:pPr>
+        <w:ind w:left="720"/>
         <w:rPr>
           <w:rFonts w:ascii="Courier New" w:hAnsi="Courier New" w:cs="Courier New"/>
           <w:b/>
@@ -5266,12 +5328,8 @@
           <w:sz w:val="24"/>
           <w:szCs w:val="24"/>
         </w:rPr>
-        <w:t xml:space="preserve"> class</w:t>
-      </w:r>
-    </w:p>
-    <w:p>
-      <w:pPr>
-        <w:ind w:left="720"/>
+      </w:pPr>
+      <w:r>
         <w:rPr>
           <w:rFonts w:ascii="Courier New" w:hAnsi="Courier New" w:cs="Courier New"/>
           <w:b/>
@@ -5280,16 +5338,6 @@
           <w:sz w:val="24"/>
           <w:szCs w:val="24"/>
         </w:rPr>
-      </w:pPr>
-      <w:r>
-        <w:rPr>
-          <w:rFonts w:ascii="Courier New" w:hAnsi="Courier New" w:cs="Courier New"/>
-          <w:b/>
-          <w:bCs/>
-          <w:color w:val="000000"/>
-          <w:sz w:val="24"/>
-          <w:szCs w:val="24"/>
-        </w:rPr>
         <w:t xml:space="preserve">  Old code: </w:t>
       </w:r>
     </w:p>
@@ -5346,7 +5394,6 @@
         <w:t xml:space="preserve"> Monster </w:t>
       </w:r>
       <w:proofErr w:type="spellStart"/>
-      <w:proofErr w:type="gramStart"/>
       <w:r>
         <w:rPr>
           <w:rFonts w:ascii="Courier New" w:hAnsi="Courier New" w:cs="Courier New"/>
@@ -5364,17 +5411,7 @@
           <w:sz w:val="20"/>
           <w:szCs w:val="20"/>
         </w:rPr>
-        <w:t>(</w:t>
-      </w:r>
-      <w:proofErr w:type="gramEnd"/>
-      <w:r>
-        <w:rPr>
-          <w:rFonts w:ascii="Courier New" w:hAnsi="Courier New" w:cs="Courier New"/>
-          <w:color w:val="000000"/>
-          <w:sz w:val="20"/>
-          <w:szCs w:val="20"/>
-        </w:rPr>
-        <w:t>)</w:t>
+        <w:t>()</w:t>
       </w:r>
     </w:p>
     <w:p>
@@ -5493,7 +5530,6 @@
         </w:rPr>
         <w:t>int</w:t>
       </w:r>
-      <w:proofErr w:type="gramStart"/>
       <w:r>
         <w:rPr>
           <w:rFonts w:ascii="Courier New" w:hAnsi="Courier New" w:cs="Courier New"/>
@@ -5504,7 +5540,6 @@
         <w:t>)(</w:t>
       </w:r>
       <w:proofErr w:type="spellStart"/>
-      <w:proofErr w:type="gramEnd"/>
       <w:r>
         <w:rPr>
           <w:rFonts w:ascii="Courier New" w:hAnsi="Courier New" w:cs="Courier New"/>
@@ -5716,27 +5751,120 @@
           <w:sz w:val="20"/>
           <w:szCs w:val="20"/>
         </w:rPr>
+        <w:t xml:space="preserve"> Ogre();</w:t>
+      </w:r>
+    </w:p>
+    <w:p>
+      <w:pPr>
+        <w:autoSpaceDE w:val="0"/>
+        <w:autoSpaceDN w:val="0"/>
+        <w:adjustRightInd w:val="0"/>
+        <w:spacing w:after="0" w:line="240" w:lineRule="auto"/>
+        <w:rPr>
+          <w:rFonts w:ascii="Courier New" w:hAnsi="Courier New" w:cs="Courier New"/>
+          <w:sz w:val="20"/>
+          <w:szCs w:val="20"/>
+        </w:rPr>
+      </w:pPr>
+    </w:p>
+    <w:p>
+      <w:pPr>
+        <w:autoSpaceDE w:val="0"/>
+        <w:autoSpaceDN w:val="0"/>
+        <w:adjustRightInd w:val="0"/>
+        <w:spacing w:after="0" w:line="240" w:lineRule="auto"/>
+        <w:rPr>
+          <w:rFonts w:ascii="Courier New" w:hAnsi="Courier New" w:cs="Courier New"/>
+          <w:sz w:val="20"/>
+          <w:szCs w:val="20"/>
+        </w:rPr>
+      </w:pPr>
+      <w:r>
+        <w:rPr>
+          <w:rFonts w:ascii="Courier New" w:hAnsi="Courier New" w:cs="Courier New"/>
+          <w:color w:val="000000"/>
+          <w:sz w:val="20"/>
+          <w:szCs w:val="20"/>
+        </w:rPr>
+        <w:tab/>
+      </w:r>
+      <w:r>
+        <w:rPr>
+          <w:rFonts w:ascii="Courier New" w:hAnsi="Courier New" w:cs="Courier New"/>
+          <w:color w:val="000000"/>
+          <w:sz w:val="20"/>
+          <w:szCs w:val="20"/>
+        </w:rPr>
+        <w:tab/>
+      </w:r>
+      <w:r>
+        <w:rPr>
+          <w:rFonts w:ascii="Courier New" w:hAnsi="Courier New" w:cs="Courier New"/>
+          <w:color w:val="000000"/>
+          <w:sz w:val="20"/>
+          <w:szCs w:val="20"/>
+        </w:rPr>
+        <w:tab/>
+      </w:r>
+      <w:r>
+        <w:rPr>
+          <w:rFonts w:ascii="Courier New" w:hAnsi="Courier New" w:cs="Courier New"/>
+          <w:b/>
+          <w:bCs/>
+          <w:color w:val="7F0055"/>
+          <w:sz w:val="20"/>
+          <w:szCs w:val="20"/>
+        </w:rPr>
+        <w:t>case</w:t>
+      </w:r>
+      <w:r>
+        <w:rPr>
+          <w:rFonts w:ascii="Courier New" w:hAnsi="Courier New" w:cs="Courier New"/>
+          <w:color w:val="000000"/>
+          <w:sz w:val="20"/>
+          <w:szCs w:val="20"/>
+        </w:rPr>
+        <w:t xml:space="preserve"> 2: </w:t>
+      </w:r>
+      <w:r>
+        <w:rPr>
+          <w:rFonts w:ascii="Courier New" w:hAnsi="Courier New" w:cs="Courier New"/>
+          <w:b/>
+          <w:bCs/>
+          <w:color w:val="7F0055"/>
+          <w:sz w:val="20"/>
+          <w:szCs w:val="20"/>
+        </w:rPr>
+        <w:t>return</w:t>
+      </w:r>
+      <w:r>
+        <w:rPr>
+          <w:rFonts w:ascii="Courier New" w:hAnsi="Courier New" w:cs="Courier New"/>
+          <w:color w:val="000000"/>
+          <w:sz w:val="20"/>
+          <w:szCs w:val="20"/>
+        </w:rPr>
         <w:t xml:space="preserve"> </w:t>
       </w:r>
-      <w:proofErr w:type="gramStart"/>
-      <w:r>
-        <w:rPr>
-          <w:rFonts w:ascii="Courier New" w:hAnsi="Courier New" w:cs="Courier New"/>
-          <w:color w:val="000000"/>
-          <w:sz w:val="20"/>
-          <w:szCs w:val="20"/>
-        </w:rPr>
-        <w:t>Ogre(</w:t>
-      </w:r>
-      <w:proofErr w:type="gramEnd"/>
-      <w:r>
-        <w:rPr>
-          <w:rFonts w:ascii="Courier New" w:hAnsi="Courier New" w:cs="Courier New"/>
-          <w:color w:val="000000"/>
-          <w:sz w:val="20"/>
-          <w:szCs w:val="20"/>
-        </w:rPr>
-        <w:t>);</w:t>
+      <w:r>
+        <w:rPr>
+          <w:rFonts w:ascii="Courier New" w:hAnsi="Courier New" w:cs="Courier New"/>
+          <w:b/>
+          <w:bCs/>
+          <w:color w:val="7F0055"/>
+          <w:sz w:val="20"/>
+          <w:szCs w:val="20"/>
+        </w:rPr>
+        <w:t>new</w:t>
+      </w:r>
+      <w:r>
+        <w:rPr>
+          <w:rFonts w:ascii="Courier New" w:hAnsi="Courier New" w:cs="Courier New"/>
+          <w:color w:val="000000"/>
+          <w:sz w:val="20"/>
+          <w:szCs w:val="20"/>
+        </w:rPr>
+        <w:t xml:space="preserve"> Gremlin();</w:t>
       </w:r>
     </w:p>
     <w:p>
@@ -5809,7 +5937,7 @@
           <w:sz w:val="20"/>
           <w:szCs w:val="20"/>
         </w:rPr>
-        <w:t xml:space="preserve"> 2: </w:t>
+        <w:t xml:space="preserve"> 3: </w:t>
       </w:r>
       <w:r>
         <w:rPr>
@@ -5849,160 +5977,7 @@
           <w:sz w:val="20"/>
           <w:szCs w:val="20"/>
         </w:rPr>
-        <w:t xml:space="preserve"> </w:t>
-      </w:r>
-      <w:proofErr w:type="gramStart"/>
-      <w:r>
-        <w:rPr>
-          <w:rFonts w:ascii="Courier New" w:hAnsi="Courier New" w:cs="Courier New"/>
-          <w:color w:val="000000"/>
-          <w:sz w:val="20"/>
-          <w:szCs w:val="20"/>
-        </w:rPr>
-        <w:t>Gremlin(</w:t>
-      </w:r>
-      <w:proofErr w:type="gramEnd"/>
-      <w:r>
-        <w:rPr>
-          <w:rFonts w:ascii="Courier New" w:hAnsi="Courier New" w:cs="Courier New"/>
-          <w:color w:val="000000"/>
-          <w:sz w:val="20"/>
-          <w:szCs w:val="20"/>
-        </w:rPr>
-        <w:t>);</w:t>
-      </w:r>
-    </w:p>
-    <w:p>
-      <w:pPr>
-        <w:autoSpaceDE w:val="0"/>
-        <w:autoSpaceDN w:val="0"/>
-        <w:adjustRightInd w:val="0"/>
-        <w:spacing w:after="0" w:line="240" w:lineRule="auto"/>
-        <w:rPr>
-          <w:rFonts w:ascii="Courier New" w:hAnsi="Courier New" w:cs="Courier New"/>
-          <w:sz w:val="20"/>
-          <w:szCs w:val="20"/>
-        </w:rPr>
-      </w:pPr>
-    </w:p>
-    <w:p>
-      <w:pPr>
-        <w:autoSpaceDE w:val="0"/>
-        <w:autoSpaceDN w:val="0"/>
-        <w:adjustRightInd w:val="0"/>
-        <w:spacing w:after="0" w:line="240" w:lineRule="auto"/>
-        <w:rPr>
-          <w:rFonts w:ascii="Courier New" w:hAnsi="Courier New" w:cs="Courier New"/>
-          <w:sz w:val="20"/>
-          <w:szCs w:val="20"/>
-        </w:rPr>
-      </w:pPr>
-      <w:r>
-        <w:rPr>
-          <w:rFonts w:ascii="Courier New" w:hAnsi="Courier New" w:cs="Courier New"/>
-          <w:color w:val="000000"/>
-          <w:sz w:val="20"/>
-          <w:szCs w:val="20"/>
-        </w:rPr>
-        <w:tab/>
-      </w:r>
-      <w:r>
-        <w:rPr>
-          <w:rFonts w:ascii="Courier New" w:hAnsi="Courier New" w:cs="Courier New"/>
-          <w:color w:val="000000"/>
-          <w:sz w:val="20"/>
-          <w:szCs w:val="20"/>
-        </w:rPr>
-        <w:tab/>
-      </w:r>
-      <w:r>
-        <w:rPr>
-          <w:rFonts w:ascii="Courier New" w:hAnsi="Courier New" w:cs="Courier New"/>
-          <w:color w:val="000000"/>
-          <w:sz w:val="20"/>
-          <w:szCs w:val="20"/>
-        </w:rPr>
-        <w:tab/>
-      </w:r>
-      <w:r>
-        <w:rPr>
-          <w:rFonts w:ascii="Courier New" w:hAnsi="Courier New" w:cs="Courier New"/>
-          <w:b/>
-          <w:bCs/>
-          <w:color w:val="7F0055"/>
-          <w:sz w:val="20"/>
-          <w:szCs w:val="20"/>
-        </w:rPr>
-        <w:t>case</w:t>
-      </w:r>
-      <w:r>
-        <w:rPr>
-          <w:rFonts w:ascii="Courier New" w:hAnsi="Courier New" w:cs="Courier New"/>
-          <w:color w:val="000000"/>
-          <w:sz w:val="20"/>
-          <w:szCs w:val="20"/>
-        </w:rPr>
-        <w:t xml:space="preserve"> 3: </w:t>
-      </w:r>
-      <w:r>
-        <w:rPr>
-          <w:rFonts w:ascii="Courier New" w:hAnsi="Courier New" w:cs="Courier New"/>
-          <w:b/>
-          <w:bCs/>
-          <w:color w:val="7F0055"/>
-          <w:sz w:val="20"/>
-          <w:szCs w:val="20"/>
-        </w:rPr>
-        <w:t>return</w:t>
-      </w:r>
-      <w:r>
-        <w:rPr>
-          <w:rFonts w:ascii="Courier New" w:hAnsi="Courier New" w:cs="Courier New"/>
-          <w:color w:val="000000"/>
-          <w:sz w:val="20"/>
-          <w:szCs w:val="20"/>
-        </w:rPr>
-        <w:t xml:space="preserve"> </w:t>
-      </w:r>
-      <w:r>
-        <w:rPr>
-          <w:rFonts w:ascii="Courier New" w:hAnsi="Courier New" w:cs="Courier New"/>
-          <w:b/>
-          <w:bCs/>
-          <w:color w:val="7F0055"/>
-          <w:sz w:val="20"/>
-          <w:szCs w:val="20"/>
-        </w:rPr>
-        <w:t>new</w:t>
-      </w:r>
-      <w:r>
-        <w:rPr>
-          <w:rFonts w:ascii="Courier New" w:hAnsi="Courier New" w:cs="Courier New"/>
-          <w:color w:val="000000"/>
-          <w:sz w:val="20"/>
-          <w:szCs w:val="20"/>
-        </w:rPr>
-        <w:t xml:space="preserve"> </w:t>
-      </w:r>
-      <w:proofErr w:type="gramStart"/>
-      <w:r>
-        <w:rPr>
-          <w:rFonts w:ascii="Courier New" w:hAnsi="Courier New" w:cs="Courier New"/>
-          <w:color w:val="000000"/>
-          <w:sz w:val="20"/>
-          <w:szCs w:val="20"/>
-        </w:rPr>
-        <w:t>Skeleton(</w:t>
-      </w:r>
-      <w:proofErr w:type="gramEnd"/>
-      <w:r>
-        <w:rPr>
-          <w:rFonts w:ascii="Courier New" w:hAnsi="Courier New" w:cs="Courier New"/>
-          <w:color w:val="000000"/>
-          <w:sz w:val="20"/>
-          <w:szCs w:val="20"/>
-        </w:rPr>
-        <w:t>);</w:t>
+        <w:t xml:space="preserve"> Skeleton();</w:t>
       </w:r>
     </w:p>
     <w:p>
@@ -6223,27 +6198,7 @@
           <w:sz w:val="20"/>
           <w:szCs w:val="20"/>
         </w:rPr>
-        <w:t xml:space="preserve"> </w:t>
-      </w:r>
-      <w:proofErr w:type="gramStart"/>
-      <w:r>
-        <w:rPr>
-          <w:rFonts w:ascii="Courier New" w:hAnsi="Courier New" w:cs="Courier New"/>
-          <w:color w:val="000000"/>
-          <w:sz w:val="20"/>
-          <w:szCs w:val="20"/>
-        </w:rPr>
-        <w:t>Skeleton(</w:t>
-      </w:r>
-      <w:proofErr w:type="gramEnd"/>
-      <w:r>
-        <w:rPr>
-          <w:rFonts w:ascii="Courier New" w:hAnsi="Courier New" w:cs="Courier New"/>
-          <w:color w:val="000000"/>
-          <w:sz w:val="20"/>
-          <w:szCs w:val="20"/>
-        </w:rPr>
-        <w:t>);</w:t>
+        <w:t xml:space="preserve"> Skeleton();</w:t>
       </w:r>
     </w:p>
     <w:p>
@@ -6388,6 +6343,9 @@
         </w:rPr>
       </w:pPr>
       <w:r>
+        <w:rPr>
+          <w:noProof/>
+        </w:rPr>
         <w:drawing>
           <wp:inline distT="0" distB="0" distL="0" distR="0" wp14:anchorId="5E6F356D" wp14:editId="6B618437">
             <wp:extent cx="6496050" cy="3819525"/>
@@ -6495,8 +6453,6 @@
           </wp:inline>
         </w:drawing>
       </w:r>
-      <w:bookmarkStart w:id="0" w:name="_GoBack"/>
-      <w:bookmarkEnd w:id="0"/>
     </w:p>
     <w:sectPr>
       <w:pgSz w:w="12240" w:h="15840"/>
